--- a/desarrollo/SGPP/1-GESTION/PLAN DE GESTIÓN DEL PROYECTO.docx
+++ b/desarrollo/SGPP/1-GESTION/PLAN DE GESTIÓN DEL PROYECTO.docx
@@ -46,8 +46,6 @@
                 <w:szCs w:val="20"/>
               </w:rPr>
             </w:pPr>
-            <w:bookmarkStart w:id="0" w:name="_GoBack"/>
-            <w:bookmarkEnd w:id="0"/>
             <w:r>
               <w:rPr>
                 <w:b/>
@@ -515,6 +513,7 @@
                 <w:color w:val="404040" w:themeColor="text1" w:themeTint="BF"/>
               </w:rPr>
             </w:pPr>
+            <w:bookmarkStart w:id="0" w:name="_GoBack" w:colFirst="2" w:colLast="2"/>
             <w:r>
               <w:rPr>
                 <w:b/>
@@ -548,6 +547,7 @@
           </w:p>
         </w:tc>
       </w:tr>
+      <w:bookmarkEnd w:id="0"/>
       <w:tr>
         <w:trPr>
           <w:trHeight w:val="340"/>
@@ -4415,146 +4415,6 @@
         <w:szCs w:val="16"/>
       </w:rPr>
     </w:pPr>
-    <w:r>
-      <w:rPr>
-        <w:rFonts w:ascii="Calibri" w:hAnsi="Calibri" w:cs="Arial"/>
-        <w:noProof/>
-        <w:color w:val="808080"/>
-        <w:sz w:val="16"/>
-        <w:szCs w:val="16"/>
-        <w:lang w:val="es-PE" w:eastAsia="es-PE"/>
-      </w:rPr>
-      <mc:AlternateContent>
-        <mc:Choice Requires="wps">
-          <w:drawing>
-            <wp:anchor distT="0" distB="0" distL="114300" distR="114300" simplePos="0" relativeHeight="251668992" behindDoc="0" locked="0" layoutInCell="1" allowOverlap="1" wp14:anchorId="6549631C" wp14:editId="4B6C1D16">
-              <wp:simplePos x="0" y="0"/>
-              <wp:positionH relativeFrom="column">
-                <wp:posOffset>-748030</wp:posOffset>
-              </wp:positionH>
-              <wp:positionV relativeFrom="paragraph">
-                <wp:posOffset>-29210</wp:posOffset>
-              </wp:positionV>
-              <wp:extent cx="4876800" cy="542925"/>
-              <wp:effectExtent l="0" t="0" r="0" b="0"/>
-              <wp:wrapNone/>
-              <wp:docPr id="307" name="Cuadro de texto 2"/>
-              <wp:cNvGraphicFramePr>
-                <a:graphicFrameLocks xmlns:a="http://schemas.openxmlformats.org/drawingml/2006/main"/>
-              </wp:cNvGraphicFramePr>
-              <a:graphic xmlns:a="http://schemas.openxmlformats.org/drawingml/2006/main">
-                <a:graphicData uri="http://schemas.microsoft.com/office/word/2010/wordprocessingShape">
-                  <wps:wsp>
-                    <wps:cNvSpPr txBox="1">
-                      <a:spLocks noChangeArrowheads="1"/>
-                    </wps:cNvSpPr>
-                    <wps:spPr bwMode="auto">
-                      <a:xfrm>
-                        <a:off x="0" y="0"/>
-                        <a:ext cx="4876800" cy="542925"/>
-                      </a:xfrm>
-                      <a:prstGeom prst="rect">
-                        <a:avLst/>
-                      </a:prstGeom>
-                      <a:noFill/>
-                      <a:ln w="9525">
-                        <a:noFill/>
-                        <a:miter lim="800000"/>
-                        <a:headEnd/>
-                        <a:tailEnd/>
-                      </a:ln>
-                    </wps:spPr>
-                    <wps:txbx>
-                      <w:txbxContent>
-                        <w:p>
-                          <w:pPr>
-                            <w:rPr>
-                              <w:rFonts w:ascii="Tw Cen MT" w:hAnsi="Tw Cen MT"/>
-                              <w:b/>
-                              <w:color w:val="1A65A9"/>
-                              <w:sz w:val="30"/>
-                              <w:szCs w:val="30"/>
-                            </w:rPr>
-                          </w:pPr>
-                          <w:r>
-                            <w:rPr>
-                              <w:rFonts w:ascii="Tw Cen MT" w:hAnsi="Tw Cen MT"/>
-                              <w:b/>
-                              <w:color w:val="1A65A9"/>
-                              <w:sz w:val="30"/>
-                              <w:szCs w:val="30"/>
-                            </w:rPr>
-                            <w:t>ADMINISTRACION DE PROYECTOS INFORMATICOS</w:t>
-                          </w:r>
-                        </w:p>
-                        <w:p>
-                          <w:pPr>
-                            <w:rPr>
-                              <w:color w:val="404040" w:themeColor="text1" w:themeTint="BF"/>
-                            </w:rPr>
-                          </w:pPr>
-                        </w:p>
-                      </w:txbxContent>
-                    </wps:txbx>
-                    <wps:bodyPr rot="0" vert="horz" wrap="square" lIns="91440" tIns="45720" rIns="91440" bIns="45720" anchor="t" anchorCtr="0">
-                      <a:noAutofit/>
-                    </wps:bodyPr>
-                  </wps:wsp>
-                </a:graphicData>
-              </a:graphic>
-              <wp14:sizeRelH relativeFrom="margin">
-                <wp14:pctWidth>0</wp14:pctWidth>
-              </wp14:sizeRelH>
-              <wp14:sizeRelV relativeFrom="margin">
-                <wp14:pctHeight>0</wp14:pctHeight>
-              </wp14:sizeRelV>
-            </wp:anchor>
-          </w:drawing>
-        </mc:Choice>
-        <mc:Fallback>
-          <w:pict>
-            <v:shapetype w14:anchorId="6549631C" id="_x0000_t202" coordsize="21600,21600" o:spt="202" path="m,l,21600r21600,l21600,xe">
-              <v:stroke joinstyle="miter"/>
-              <v:path gradientshapeok="t" o:connecttype="rect"/>
-            </v:shapetype>
-            <v:shape id="Cuadro de texto 2" o:spid="_x0000_s1026" type="#_x0000_t202" style="position:absolute;margin-left:-58.9pt;margin-top:-2.3pt;width:384pt;height:42.75pt;z-index:251668992;visibility:visible;mso-wrap-style:square;mso-width-percent:0;mso-height-percent:0;mso-wrap-distance-left:9pt;mso-wrap-distance-top:0;mso-wrap-distance-right:9pt;mso-wrap-distance-bottom:0;mso-position-horizontal:absolute;mso-position-horizontal-relative:text;mso-position-vertical:absolute;mso-position-vertical-relative:text;mso-width-percent:0;mso-height-percent:0;mso-width-relative:margin;mso-height-relative:margin;v-text-anchor:top" o:gfxdata="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" filled="f" stroked="f">
-              <v:textbox>
-                <w:txbxContent>
-                  <w:p>
-                    <w:pPr>
-                      <w:rPr>
-                        <w:rFonts w:ascii="Tw Cen MT" w:hAnsi="Tw Cen MT"/>
-                        <w:b/>
-                        <w:color w:val="1A65A9"/>
-                        <w:sz w:val="30"/>
-                        <w:szCs w:val="30"/>
-                      </w:rPr>
-                    </w:pPr>
-                    <w:r>
-                      <w:rPr>
-                        <w:rFonts w:ascii="Tw Cen MT" w:hAnsi="Tw Cen MT"/>
-                        <w:b/>
-                        <w:color w:val="1A65A9"/>
-                        <w:sz w:val="30"/>
-                        <w:szCs w:val="30"/>
-                      </w:rPr>
-                      <w:t>ADMINISTRACION DE PROYECTOS INFORMATICOS</w:t>
-                    </w:r>
-                  </w:p>
-                  <w:p>
-                    <w:pPr>
-                      <w:rPr>
-                        <w:color w:val="404040" w:themeColor="text1" w:themeTint="BF"/>
-                      </w:rPr>
-                    </w:pPr>
-                  </w:p>
-                </w:txbxContent>
-              </v:textbox>
-            </v:shape>
-          </w:pict>
-        </mc:Fallback>
-      </mc:AlternateContent>
-    </w:r>
   </w:p>
   <w:p>
     <w:pPr>
@@ -11632,7 +11492,7 @@
 </file>
 
 <file path=customXml/itemProps1.xml><?xml version="1.0" encoding="utf-8"?>
-<ds:datastoreItem xmlns:ds="http://schemas.openxmlformats.org/officeDocument/2006/customXml" ds:itemID="{8CB26A61-1CCB-4A41-ADAF-52C0DF6E73CE}">
+<ds:datastoreItem xmlns:ds="http://schemas.openxmlformats.org/officeDocument/2006/customXml" ds:itemID="{8776B5FD-F435-47EE-8655-20D9163BAA48}">
   <ds:schemaRefs>
     <ds:schemaRef ds:uri="http://schemas.openxmlformats.org/officeDocument/2006/bibliography"/>
   </ds:schemaRefs>

--- a/desarrollo/SGPP/1-GESTION/PLAN DE GESTIÓN DEL PROYECTO.docx
+++ b/desarrollo/SGPP/1-GESTION/PLAN DE GESTIÓN DEL PROYECTO.docx
@@ -269,6 +269,17 @@
                 <w:szCs w:val="20"/>
               </w:rPr>
             </w:pPr>
+            <w:r>
+              <w:rPr>
+                <w:b/>
+                <w:color w:val="404040" w:themeColor="text1" w:themeTint="BF"/>
+                <w:sz w:val="20"/>
+                <w:szCs w:val="20"/>
+              </w:rPr>
+              <w:t>jrazuri</w:t>
+            </w:r>
+            <w:bookmarkStart w:id="0" w:name="_GoBack"/>
+            <w:bookmarkEnd w:id="0"/>
           </w:p>
         </w:tc>
         <w:tc>
@@ -513,7 +524,6 @@
                 <w:color w:val="404040" w:themeColor="text1" w:themeTint="BF"/>
               </w:rPr>
             </w:pPr>
-            <w:bookmarkStart w:id="0" w:name="_GoBack" w:colFirst="2" w:colLast="2"/>
             <w:r>
               <w:rPr>
                 <w:b/>
@@ -547,7 +557,6 @@
           </w:p>
         </w:tc>
       </w:tr>
-      <w:bookmarkEnd w:id="0"/>
       <w:tr>
         <w:trPr>
           <w:trHeight w:val="340"/>
@@ -11492,7 +11501,7 @@
 </file>
 
 <file path=customXml/itemProps1.xml><?xml version="1.0" encoding="utf-8"?>
-<ds:datastoreItem xmlns:ds="http://schemas.openxmlformats.org/officeDocument/2006/customXml" ds:itemID="{8776B5FD-F435-47EE-8655-20D9163BAA48}">
+<ds:datastoreItem xmlns:ds="http://schemas.openxmlformats.org/officeDocument/2006/customXml" ds:itemID="{8E7364B0-B690-41C7-B2F3-064744FC7FC6}">
   <ds:schemaRefs>
     <ds:schemaRef ds:uri="http://schemas.openxmlformats.org/officeDocument/2006/bibliography"/>
   </ds:schemaRefs>

--- a/desarrollo/SGPP/1-GESTION/PLAN DE GESTIÓN DEL PROYECTO.docx
+++ b/desarrollo/SGPP/1-GESTION/PLAN DE GESTIÓN DEL PROYECTO.docx
@@ -19,11 +19,11 @@
       </w:tblPr>
       <w:tblGrid>
         <w:gridCol w:w="883"/>
-        <w:gridCol w:w="1557"/>
-        <w:gridCol w:w="1548"/>
-        <w:gridCol w:w="1555"/>
-        <w:gridCol w:w="989"/>
-        <w:gridCol w:w="1973"/>
+        <w:gridCol w:w="1520"/>
+        <w:gridCol w:w="1522"/>
+        <w:gridCol w:w="1533"/>
+        <w:gridCol w:w="1128"/>
+        <w:gridCol w:w="1919"/>
       </w:tblGrid>
       <w:tr>
         <w:trPr>
@@ -278,40 +278,49 @@
               </w:rPr>
               <w:t>jrazuri</w:t>
             </w:r>
+          </w:p>
+        </w:tc>
+        <w:tc>
+          <w:tcPr>
+            <w:tcW w:w="1560" w:type="dxa"/>
+            <w:vAlign w:val="center"/>
+          </w:tcPr>
+          <w:p>
+            <w:pPr>
+              <w:rPr>
+                <w:b/>
+                <w:color w:val="404040" w:themeColor="text1" w:themeTint="BF"/>
+                <w:sz w:val="20"/>
+                <w:szCs w:val="20"/>
+              </w:rPr>
+            </w:pPr>
+          </w:p>
+        </w:tc>
+        <w:tc>
+          <w:tcPr>
+            <w:tcW w:w="992" w:type="dxa"/>
+            <w:vAlign w:val="center"/>
+          </w:tcPr>
+          <w:p>
+            <w:pPr>
+              <w:rPr>
+                <w:b/>
+                <w:color w:val="404040" w:themeColor="text1" w:themeTint="BF"/>
+                <w:sz w:val="20"/>
+                <w:szCs w:val="20"/>
+              </w:rPr>
+            </w:pPr>
+            <w:r>
+              <w:rPr>
+                <w:b/>
+                <w:color w:val="404040" w:themeColor="text1" w:themeTint="BF"/>
+                <w:sz w:val="20"/>
+                <w:szCs w:val="20"/>
+              </w:rPr>
+              <w:t>09/11/2018</w:t>
+            </w:r>
             <w:bookmarkStart w:id="0" w:name="_GoBack"/>
             <w:bookmarkEnd w:id="0"/>
-          </w:p>
-        </w:tc>
-        <w:tc>
-          <w:tcPr>
-            <w:tcW w:w="1560" w:type="dxa"/>
-            <w:vAlign w:val="center"/>
-          </w:tcPr>
-          <w:p>
-            <w:pPr>
-              <w:rPr>
-                <w:b/>
-                <w:color w:val="404040" w:themeColor="text1" w:themeTint="BF"/>
-                <w:sz w:val="20"/>
-                <w:szCs w:val="20"/>
-              </w:rPr>
-            </w:pPr>
-          </w:p>
-        </w:tc>
-        <w:tc>
-          <w:tcPr>
-            <w:tcW w:w="992" w:type="dxa"/>
-            <w:vAlign w:val="center"/>
-          </w:tcPr>
-          <w:p>
-            <w:pPr>
-              <w:rPr>
-                <w:b/>
-                <w:color w:val="404040" w:themeColor="text1" w:themeTint="BF"/>
-                <w:sz w:val="20"/>
-                <w:szCs w:val="20"/>
-              </w:rPr>
-            </w:pPr>
           </w:p>
         </w:tc>
         <w:tc>
@@ -11501,7 +11510,7 @@
 </file>
 
 <file path=customXml/itemProps1.xml><?xml version="1.0" encoding="utf-8"?>
-<ds:datastoreItem xmlns:ds="http://schemas.openxmlformats.org/officeDocument/2006/customXml" ds:itemID="{8E7364B0-B690-41C7-B2F3-064744FC7FC6}">
+<ds:datastoreItem xmlns:ds="http://schemas.openxmlformats.org/officeDocument/2006/customXml" ds:itemID="{C6E89B47-43D7-4CC6-9B2E-F7873506F1FB}">
   <ds:schemaRefs>
     <ds:schemaRef ds:uri="http://schemas.openxmlformats.org/officeDocument/2006/bibliography"/>
   </ds:schemaRefs>

--- a/desarrollo/SGPP/1-GESTION/PLAN DE GESTIÓN DEL PROYECTO.docx
+++ b/desarrollo/SGPP/1-GESTION/PLAN DE GESTIÓN DEL PROYECTO.docx
@@ -19,11 +19,11 @@
       </w:tblPr>
       <w:tblGrid>
         <w:gridCol w:w="883"/>
-        <w:gridCol w:w="1520"/>
         <w:gridCol w:w="1522"/>
+        <w:gridCol w:w="1521"/>
         <w:gridCol w:w="1533"/>
         <w:gridCol w:w="1128"/>
-        <w:gridCol w:w="1919"/>
+        <w:gridCol w:w="1918"/>
       </w:tblGrid>
       <w:tr>
         <w:trPr>
@@ -237,27 +237,20 @@
                 <w:szCs w:val="20"/>
               </w:rPr>
             </w:pPr>
-          </w:p>
-        </w:tc>
-        <w:tc>
-          <w:tcPr>
-            <w:tcW w:w="1565" w:type="dxa"/>
-            <w:vAlign w:val="center"/>
-          </w:tcPr>
-          <w:p>
-            <w:pPr>
+            <w:r>
               <w:rPr>
                 <w:b/>
                 <w:color w:val="404040" w:themeColor="text1" w:themeTint="BF"/>
                 <w:sz w:val="20"/>
                 <w:szCs w:val="20"/>
               </w:rPr>
-            </w:pPr>
-          </w:p>
-        </w:tc>
-        <w:tc>
-          <w:tcPr>
-            <w:tcW w:w="1553" w:type="dxa"/>
+              <w:t>0.01</w:t>
+            </w:r>
+          </w:p>
+        </w:tc>
+        <w:tc>
+          <w:tcPr>
+            <w:tcW w:w="1565" w:type="dxa"/>
             <w:vAlign w:val="center"/>
           </w:tcPr>
           <w:p>
@@ -277,50 +270,66 @@
                 <w:szCs w:val="20"/>
               </w:rPr>
               <w:t>jrazuri</w:t>
-            </w:r>
-          </w:p>
-        </w:tc>
-        <w:tc>
-          <w:tcPr>
-            <w:tcW w:w="1560" w:type="dxa"/>
-            <w:vAlign w:val="center"/>
-          </w:tcPr>
-          <w:p>
-            <w:pPr>
-              <w:rPr>
-                <w:b/>
-                <w:color w:val="404040" w:themeColor="text1" w:themeTint="BF"/>
-                <w:sz w:val="20"/>
-                <w:szCs w:val="20"/>
-              </w:rPr>
-            </w:pPr>
-          </w:p>
-        </w:tc>
-        <w:tc>
-          <w:tcPr>
-            <w:tcW w:w="992" w:type="dxa"/>
-            <w:vAlign w:val="center"/>
-          </w:tcPr>
-          <w:p>
-            <w:pPr>
-              <w:rPr>
-                <w:b/>
-                <w:color w:val="404040" w:themeColor="text1" w:themeTint="BF"/>
-                <w:sz w:val="20"/>
-                <w:szCs w:val="20"/>
-              </w:rPr>
-            </w:pPr>
-            <w:r>
-              <w:rPr>
-                <w:b/>
-                <w:color w:val="404040" w:themeColor="text1" w:themeTint="BF"/>
-                <w:sz w:val="20"/>
-                <w:szCs w:val="20"/>
-              </w:rPr>
-              <w:t>09/11/2018</w:t>
             </w:r>
             <w:bookmarkStart w:id="0" w:name="_GoBack"/>
             <w:bookmarkEnd w:id="0"/>
+          </w:p>
+        </w:tc>
+        <w:tc>
+          <w:tcPr>
+            <w:tcW w:w="1553" w:type="dxa"/>
+            <w:vAlign w:val="center"/>
+          </w:tcPr>
+          <w:p>
+            <w:pPr>
+              <w:rPr>
+                <w:b/>
+                <w:color w:val="404040" w:themeColor="text1" w:themeTint="BF"/>
+                <w:sz w:val="20"/>
+                <w:szCs w:val="20"/>
+              </w:rPr>
+            </w:pPr>
+          </w:p>
+        </w:tc>
+        <w:tc>
+          <w:tcPr>
+            <w:tcW w:w="1560" w:type="dxa"/>
+            <w:vAlign w:val="center"/>
+          </w:tcPr>
+          <w:p>
+            <w:pPr>
+              <w:rPr>
+                <w:b/>
+                <w:color w:val="404040" w:themeColor="text1" w:themeTint="BF"/>
+                <w:sz w:val="20"/>
+                <w:szCs w:val="20"/>
+              </w:rPr>
+            </w:pPr>
+          </w:p>
+        </w:tc>
+        <w:tc>
+          <w:tcPr>
+            <w:tcW w:w="992" w:type="dxa"/>
+            <w:vAlign w:val="center"/>
+          </w:tcPr>
+          <w:p>
+            <w:pPr>
+              <w:rPr>
+                <w:b/>
+                <w:color w:val="404040" w:themeColor="text1" w:themeTint="BF"/>
+                <w:sz w:val="20"/>
+                <w:szCs w:val="20"/>
+              </w:rPr>
+            </w:pPr>
+            <w:r>
+              <w:rPr>
+                <w:b/>
+                <w:color w:val="404040" w:themeColor="text1" w:themeTint="BF"/>
+                <w:sz w:val="20"/>
+                <w:szCs w:val="20"/>
+              </w:rPr>
+              <w:t>09/11/2018</w:t>
+            </w:r>
           </w:p>
         </w:tc>
         <w:tc>
@@ -11510,7 +11519,7 @@
 </file>
 
 <file path=customXml/itemProps1.xml><?xml version="1.0" encoding="utf-8"?>
-<ds:datastoreItem xmlns:ds="http://schemas.openxmlformats.org/officeDocument/2006/customXml" ds:itemID="{C6E89B47-43D7-4CC6-9B2E-F7873506F1FB}">
+<ds:datastoreItem xmlns:ds="http://schemas.openxmlformats.org/officeDocument/2006/customXml" ds:itemID="{191E3C19-900F-47A3-909F-5D4BCA768484}">
   <ds:schemaRefs>
     <ds:schemaRef ds:uri="http://schemas.openxmlformats.org/officeDocument/2006/bibliography"/>
   </ds:schemaRefs>

--- a/desarrollo/SGPP/1-GESTION/PLAN DE GESTIÓN DEL PROYECTO.docx
+++ b/desarrollo/SGPP/1-GESTION/PLAN DE GESTIÓN DEL PROYECTO.docx
@@ -19,11 +19,11 @@
       </w:tblPr>
       <w:tblGrid>
         <w:gridCol w:w="883"/>
-        <w:gridCol w:w="1520"/>
         <w:gridCol w:w="1522"/>
+        <w:gridCol w:w="1521"/>
         <w:gridCol w:w="1533"/>
         <w:gridCol w:w="1128"/>
-        <w:gridCol w:w="1919"/>
+        <w:gridCol w:w="1918"/>
       </w:tblGrid>
       <w:tr>
         <w:trPr>
@@ -237,27 +237,20 @@
                 <w:szCs w:val="20"/>
               </w:rPr>
             </w:pPr>
-          </w:p>
-        </w:tc>
-        <w:tc>
-          <w:tcPr>
-            <w:tcW w:w="1565" w:type="dxa"/>
-            <w:vAlign w:val="center"/>
-          </w:tcPr>
-          <w:p>
-            <w:pPr>
+            <w:r>
               <w:rPr>
                 <w:b/>
                 <w:color w:val="404040" w:themeColor="text1" w:themeTint="BF"/>
                 <w:sz w:val="20"/>
                 <w:szCs w:val="20"/>
               </w:rPr>
-            </w:pPr>
-          </w:p>
-        </w:tc>
-        <w:tc>
-          <w:tcPr>
-            <w:tcW w:w="1553" w:type="dxa"/>
+              <w:t>0.01</w:t>
+            </w:r>
+          </w:p>
+        </w:tc>
+        <w:tc>
+          <w:tcPr>
+            <w:tcW w:w="1565" w:type="dxa"/>
             <w:vAlign w:val="center"/>
           </w:tcPr>
           <w:p>
@@ -277,50 +270,66 @@
                 <w:szCs w:val="20"/>
               </w:rPr>
               <w:t>jrazuri</w:t>
-            </w:r>
-          </w:p>
-        </w:tc>
-        <w:tc>
-          <w:tcPr>
-            <w:tcW w:w="1560" w:type="dxa"/>
-            <w:vAlign w:val="center"/>
-          </w:tcPr>
-          <w:p>
-            <w:pPr>
-              <w:rPr>
-                <w:b/>
-                <w:color w:val="404040" w:themeColor="text1" w:themeTint="BF"/>
-                <w:sz w:val="20"/>
-                <w:szCs w:val="20"/>
-              </w:rPr>
-            </w:pPr>
-          </w:p>
-        </w:tc>
-        <w:tc>
-          <w:tcPr>
-            <w:tcW w:w="992" w:type="dxa"/>
-            <w:vAlign w:val="center"/>
-          </w:tcPr>
-          <w:p>
-            <w:pPr>
-              <w:rPr>
-                <w:b/>
-                <w:color w:val="404040" w:themeColor="text1" w:themeTint="BF"/>
-                <w:sz w:val="20"/>
-                <w:szCs w:val="20"/>
-              </w:rPr>
-            </w:pPr>
-            <w:r>
-              <w:rPr>
-                <w:b/>
-                <w:color w:val="404040" w:themeColor="text1" w:themeTint="BF"/>
-                <w:sz w:val="20"/>
-                <w:szCs w:val="20"/>
-              </w:rPr>
-              <w:t>09/11/2018</w:t>
             </w:r>
             <w:bookmarkStart w:id="0" w:name="_GoBack"/>
             <w:bookmarkEnd w:id="0"/>
+          </w:p>
+        </w:tc>
+        <w:tc>
+          <w:tcPr>
+            <w:tcW w:w="1553" w:type="dxa"/>
+            <w:vAlign w:val="center"/>
+          </w:tcPr>
+          <w:p>
+            <w:pPr>
+              <w:rPr>
+                <w:b/>
+                <w:color w:val="404040" w:themeColor="text1" w:themeTint="BF"/>
+                <w:sz w:val="20"/>
+                <w:szCs w:val="20"/>
+              </w:rPr>
+            </w:pPr>
+          </w:p>
+        </w:tc>
+        <w:tc>
+          <w:tcPr>
+            <w:tcW w:w="1560" w:type="dxa"/>
+            <w:vAlign w:val="center"/>
+          </w:tcPr>
+          <w:p>
+            <w:pPr>
+              <w:rPr>
+                <w:b/>
+                <w:color w:val="404040" w:themeColor="text1" w:themeTint="BF"/>
+                <w:sz w:val="20"/>
+                <w:szCs w:val="20"/>
+              </w:rPr>
+            </w:pPr>
+          </w:p>
+        </w:tc>
+        <w:tc>
+          <w:tcPr>
+            <w:tcW w:w="992" w:type="dxa"/>
+            <w:vAlign w:val="center"/>
+          </w:tcPr>
+          <w:p>
+            <w:pPr>
+              <w:rPr>
+                <w:b/>
+                <w:color w:val="404040" w:themeColor="text1" w:themeTint="BF"/>
+                <w:sz w:val="20"/>
+                <w:szCs w:val="20"/>
+              </w:rPr>
+            </w:pPr>
+            <w:r>
+              <w:rPr>
+                <w:b/>
+                <w:color w:val="404040" w:themeColor="text1" w:themeTint="BF"/>
+                <w:sz w:val="20"/>
+                <w:szCs w:val="20"/>
+              </w:rPr>
+              <w:t>09/11/2018</w:t>
+            </w:r>
           </w:p>
         </w:tc>
         <w:tc>
@@ -11510,7 +11519,7 @@
 </file>
 
 <file path=customXml/itemProps1.xml><?xml version="1.0" encoding="utf-8"?>
-<ds:datastoreItem xmlns:ds="http://schemas.openxmlformats.org/officeDocument/2006/customXml" ds:itemID="{C6E89B47-43D7-4CC6-9B2E-F7873506F1FB}">
+<ds:datastoreItem xmlns:ds="http://schemas.openxmlformats.org/officeDocument/2006/customXml" ds:itemID="{88188D27-6D37-4D3A-A7B0-B3377A7AD626}">
   <ds:schemaRefs>
     <ds:schemaRef ds:uri="http://schemas.openxmlformats.org/officeDocument/2006/bibliography"/>
   </ds:schemaRefs>

--- a/desarrollo/SGPP/1-GESTION/PLAN DE GESTIÓN DEL PROYECTO.docx
+++ b/desarrollo/SGPP/1-GESTION/PLAN DE GESTIÓN DEL PROYECTO.docx
@@ -1,10 +1,10 @@
 
 <file path=word/document.xml><?xml version="1.0" encoding="utf-8"?>
-<w:document xmlns:wpc="http://schemas.microsoft.com/office/word/2010/wordprocessingCanvas" xmlns:mc="http://schemas.openxmlformats.org/markup-compatibility/2006" xmlns:o="urn:schemas-microsoft-com:office:office" xmlns:r="http://schemas.openxmlformats.org/officeDocument/2006/relationships" xmlns:m="http://schemas.openxmlformats.org/officeDocument/2006/math" xmlns:v="urn:schemas-microsoft-com:vml" xmlns:wp14="http://schemas.microsoft.com/office/word/2010/wordprocessingDrawing" xmlns:wp="http://schemas.openxmlformats.org/drawingml/2006/wordprocessingDrawing" xmlns:w10="urn:schemas-microsoft-com:office:word" xmlns:w="http://schemas.openxmlformats.org/wordprocessingml/2006/main" xmlns:w14="http://schemas.microsoft.com/office/word/2010/wordml" xmlns:w15="http://schemas.microsoft.com/office/word/2012/wordml" xmlns:wpg="http://schemas.microsoft.com/office/word/2010/wordprocessingGroup" xmlns:wpi="http://schemas.microsoft.com/office/word/2010/wordprocessingInk" xmlns:wne="http://schemas.microsoft.com/office/word/2006/wordml" xmlns:wps="http://schemas.microsoft.com/office/word/2010/wordprocessingShape" mc:Ignorable="w14 w15 wp14">
+<w:document xmlns:wpc="http://schemas.microsoft.com/office/word/2010/wordprocessingCanvas" xmlns:mc="http://schemas.openxmlformats.org/markup-compatibility/2006" xmlns:o="urn:schemas-microsoft-com:office:office" xmlns:r="http://schemas.openxmlformats.org/officeDocument/2006/relationships" xmlns:m="http://schemas.openxmlformats.org/officeDocument/2006/math" xmlns:v="urn:schemas-microsoft-com:vml" xmlns:wp14="http://schemas.microsoft.com/office/word/2010/wordprocessingDrawing" xmlns:wp="http://schemas.openxmlformats.org/drawingml/2006/wordprocessingDrawing" xmlns:w10="urn:schemas-microsoft-com:office:word" xmlns:w="http://schemas.openxmlformats.org/wordprocessingml/2006/main" xmlns:w14="http://schemas.microsoft.com/office/word/2010/wordml" xmlns:wpg="http://schemas.microsoft.com/office/word/2010/wordprocessingGroup" xmlns:wpi="http://schemas.microsoft.com/office/word/2010/wordprocessingInk" xmlns:wne="http://schemas.microsoft.com/office/word/2006/wordml" xmlns:wps="http://schemas.microsoft.com/office/word/2010/wordprocessingShape" mc:Ignorable="w14 wp14">
   <w:body>
     <w:tbl>
       <w:tblPr>
-        <w:tblStyle w:val="Tablaconcuadrcula"/>
+        <w:tblStyle w:val="TableGrid"/>
         <w:tblW w:w="8505" w:type="dxa"/>
         <w:tblInd w:w="108" w:type="dxa"/>
         <w:tblBorders>
@@ -271,8 +271,6 @@
               </w:rPr>
               <w:t>jrazuri</w:t>
             </w:r>
-            <w:bookmarkStart w:id="0" w:name="_GoBack"/>
-            <w:bookmarkEnd w:id="0"/>
           </w:p>
         </w:tc>
         <w:tc>
@@ -507,7 +505,7 @@
     </w:p>
     <w:tbl>
       <w:tblPr>
-        <w:tblStyle w:val="Tablaconcuadrcula"/>
+        <w:tblStyle w:val="TableGrid"/>
         <w:tblW w:w="8505" w:type="dxa"/>
         <w:tblInd w:w="108" w:type="dxa"/>
         <w:tblBorders>
@@ -626,7 +624,7 @@
     </w:p>
     <w:tbl>
       <w:tblPr>
-        <w:tblStyle w:val="Tablaconcuadrcula"/>
+        <w:tblStyle w:val="TableGrid"/>
         <w:tblW w:w="8505" w:type="dxa"/>
         <w:tblInd w:w="108" w:type="dxa"/>
         <w:tblBorders>
@@ -1282,7 +1280,7 @@
     </w:p>
     <w:tbl>
       <w:tblPr>
-        <w:tblStyle w:val="Tablaconcuadrcula"/>
+        <w:tblStyle w:val="TableGrid"/>
         <w:tblW w:w="8505" w:type="dxa"/>
         <w:tblInd w:w="108" w:type="dxa"/>
         <w:tblBorders>
@@ -2233,7 +2231,7 @@
     </w:p>
     <w:tbl>
       <w:tblPr>
-        <w:tblStyle w:val="Tablaconcuadrcula"/>
+        <w:tblStyle w:val="TableGrid"/>
         <w:tblW w:w="8505" w:type="dxa"/>
         <w:tblInd w:w="108" w:type="dxa"/>
         <w:tblBorders>
@@ -2794,7 +2792,7 @@
     </w:p>
     <w:tbl>
       <w:tblPr>
-        <w:tblStyle w:val="Tablaconcuadrcula"/>
+        <w:tblStyle w:val="TableGrid"/>
         <w:tblW w:w="8505" w:type="dxa"/>
         <w:tblInd w:w="108" w:type="dxa"/>
         <w:tblBorders>
@@ -3372,7 +3370,7 @@
     </w:p>
     <w:tbl>
       <w:tblPr>
-        <w:tblStyle w:val="Tablaconcuadrcula"/>
+        <w:tblStyle w:val="TableGrid"/>
         <w:tblW w:w="8505" w:type="dxa"/>
         <w:tblInd w:w="108" w:type="dxa"/>
         <w:tblBorders>
@@ -4285,10 +4283,7695 @@
         </w:rPr>
       </w:pPr>
     </w:p>
-    <w:p/>
+    <w:p>
+      <w:r>
+        <w:br w:type="page"/>
+      </w:r>
+    </w:p>
+    <w:p>
+      <w:pPr>
+        <w:pStyle w:val="ListParagraph"/>
+        <w:numPr>
+          <w:ilvl w:val="1"/>
+          <w:numId w:val="50"/>
+        </w:numPr>
+        <w:spacing w:after="200" w:line="276" w:lineRule="auto"/>
+        <w:jc w:val="both"/>
+        <w:rPr>
+          <w:b/>
+        </w:rPr>
+      </w:pPr>
+      <w:r>
+        <w:rPr>
+          <w:b/>
+        </w:rPr>
+        <w:lastRenderedPageBreak/>
+        <w:t>Calendario del Proyecto</w:t>
+      </w:r>
+    </w:p>
+    <w:tbl>
+      <w:tblPr>
+        <w:tblW w:w="9940" w:type="dxa"/>
+        <w:tblInd w:w="55" w:type="dxa"/>
+        <w:tblBorders>
+          <w:top w:val="single" w:sz="4" w:space="0" w:color="auto"/>
+          <w:left w:val="single" w:sz="4" w:space="0" w:color="auto"/>
+          <w:bottom w:val="single" w:sz="4" w:space="0" w:color="auto"/>
+          <w:right w:val="single" w:sz="4" w:space="0" w:color="auto"/>
+          <w:insideH w:val="single" w:sz="4" w:space="0" w:color="auto"/>
+          <w:insideV w:val="single" w:sz="4" w:space="0" w:color="auto"/>
+        </w:tblBorders>
+        <w:tblCellMar>
+          <w:left w:w="70" w:type="dxa"/>
+          <w:right w:w="70" w:type="dxa"/>
+        </w:tblCellMar>
+        <w:tblLook w:val="04A0" w:firstRow="1" w:lastRow="0" w:firstColumn="1" w:lastColumn="0" w:noHBand="0" w:noVBand="1"/>
+      </w:tblPr>
+      <w:tblGrid>
+        <w:gridCol w:w="5348"/>
+        <w:gridCol w:w="1042"/>
+        <w:gridCol w:w="3550"/>
+      </w:tblGrid>
+      <w:tr>
+        <w:trPr>
+          <w:trHeight w:val="300"/>
+        </w:trPr>
+        <w:tc>
+          <w:tcPr>
+            <w:tcW w:w="5400" w:type="dxa"/>
+            <w:shd w:val="clear" w:color="000000" w:fill="FFFFFF"/>
+            <w:vAlign w:val="center"/>
+            <w:hideMark/>
+          </w:tcPr>
+          <w:p>
+            <w:pPr>
+              <w:jc w:val="center"/>
+              <w:rPr>
+                <w:rFonts w:ascii="Calibri" w:hAnsi="Calibri" w:cs="Calibri"/>
+                <w:b/>
+                <w:bCs/>
+                <w:color w:val="000000"/>
+                <w:lang w:eastAsia="es-PE"/>
+              </w:rPr>
+            </w:pPr>
+            <w:r>
+              <w:rPr>
+                <w:rFonts w:ascii="Calibri" w:hAnsi="Calibri" w:cs="Calibri"/>
+                <w:b/>
+                <w:bCs/>
+                <w:color w:val="000000"/>
+                <w:lang w:eastAsia="es-PE"/>
+              </w:rPr>
+              <w:t>Tareas</w:t>
+            </w:r>
+          </w:p>
+        </w:tc>
+        <w:tc>
+          <w:tcPr>
+            <w:tcW w:w="960" w:type="dxa"/>
+            <w:shd w:val="clear" w:color="000000" w:fill="FFFFFF"/>
+            <w:vAlign w:val="center"/>
+            <w:hideMark/>
+          </w:tcPr>
+          <w:p>
+            <w:pPr>
+              <w:jc w:val="center"/>
+              <w:rPr>
+                <w:rFonts w:ascii="Calibri" w:hAnsi="Calibri" w:cs="Calibri"/>
+                <w:b/>
+                <w:bCs/>
+                <w:color w:val="000000"/>
+                <w:lang w:eastAsia="es-PE"/>
+              </w:rPr>
+            </w:pPr>
+            <w:r>
+              <w:rPr>
+                <w:rFonts w:ascii="Calibri" w:hAnsi="Calibri" w:cs="Calibri"/>
+                <w:b/>
+                <w:bCs/>
+                <w:color w:val="000000"/>
+                <w:lang w:eastAsia="es-PE"/>
+              </w:rPr>
+              <w:t>Duración</w:t>
+            </w:r>
+          </w:p>
+        </w:tc>
+        <w:tc>
+          <w:tcPr>
+            <w:tcW w:w="3580" w:type="dxa"/>
+            <w:shd w:val="clear" w:color="000000" w:fill="FFFFFF"/>
+            <w:vAlign w:val="center"/>
+            <w:hideMark/>
+          </w:tcPr>
+          <w:p>
+            <w:pPr>
+              <w:jc w:val="center"/>
+              <w:rPr>
+                <w:rFonts w:ascii="Calibri" w:hAnsi="Calibri" w:cs="Calibri"/>
+                <w:b/>
+                <w:bCs/>
+                <w:color w:val="000000"/>
+                <w:lang w:eastAsia="es-PE"/>
+              </w:rPr>
+            </w:pPr>
+            <w:r>
+              <w:rPr>
+                <w:rFonts w:ascii="Calibri" w:hAnsi="Calibri" w:cs="Calibri"/>
+                <w:b/>
+                <w:bCs/>
+                <w:color w:val="000000"/>
+                <w:lang w:eastAsia="es-PE"/>
+              </w:rPr>
+              <w:t>Rol</w:t>
+            </w:r>
+          </w:p>
+        </w:tc>
+      </w:tr>
+      <w:tr>
+        <w:trPr>
+          <w:trHeight w:val="300"/>
+        </w:trPr>
+        <w:tc>
+          <w:tcPr>
+            <w:tcW w:w="5400" w:type="dxa"/>
+            <w:shd w:val="clear" w:color="000000" w:fill="FFFFFF"/>
+            <w:vAlign w:val="center"/>
+            <w:hideMark/>
+          </w:tcPr>
+          <w:p>
+            <w:pPr>
+              <w:rPr>
+                <w:rFonts w:ascii="Calibri" w:hAnsi="Calibri" w:cs="Calibri"/>
+                <w:b/>
+                <w:bCs/>
+                <w:color w:val="000000"/>
+                <w:lang w:eastAsia="es-PE"/>
+              </w:rPr>
+            </w:pPr>
+            <w:r>
+              <w:rPr>
+                <w:rFonts w:ascii="Calibri" w:hAnsi="Calibri" w:cs="Calibri"/>
+                <w:b/>
+                <w:bCs/>
+                <w:color w:val="000000"/>
+                <w:lang w:eastAsia="es-PE"/>
+              </w:rPr>
+              <w:t>Sistema de Gestión de Planilla</w:t>
+            </w:r>
+          </w:p>
+        </w:tc>
+        <w:tc>
+          <w:tcPr>
+            <w:tcW w:w="960" w:type="dxa"/>
+            <w:shd w:val="clear" w:color="000000" w:fill="FFFFFF"/>
+            <w:vAlign w:val="center"/>
+            <w:hideMark/>
+          </w:tcPr>
+          <w:p>
+            <w:pPr>
+              <w:rPr>
+                <w:rFonts w:ascii="Calibri" w:hAnsi="Calibri" w:cs="Calibri"/>
+                <w:b/>
+                <w:bCs/>
+                <w:color w:val="000000"/>
+                <w:lang w:eastAsia="es-PE"/>
+              </w:rPr>
+            </w:pPr>
+            <w:r>
+              <w:rPr>
+                <w:rFonts w:ascii="Calibri" w:hAnsi="Calibri" w:cs="Calibri"/>
+                <w:b/>
+                <w:bCs/>
+                <w:color w:val="000000"/>
+                <w:lang w:eastAsia="es-PE"/>
+              </w:rPr>
+              <w:t>67 días</w:t>
+            </w:r>
+          </w:p>
+        </w:tc>
+        <w:tc>
+          <w:tcPr>
+            <w:tcW w:w="3580" w:type="dxa"/>
+            <w:shd w:val="clear" w:color="000000" w:fill="FFFFFF"/>
+            <w:vAlign w:val="center"/>
+            <w:hideMark/>
+          </w:tcPr>
+          <w:p>
+            <w:pPr>
+              <w:rPr>
+                <w:rFonts w:ascii="Calibri" w:hAnsi="Calibri" w:cs="Calibri"/>
+                <w:color w:val="000000"/>
+                <w:lang w:eastAsia="es-PE"/>
+              </w:rPr>
+            </w:pPr>
+            <w:r>
+              <w:rPr>
+                <w:rFonts w:ascii="Calibri" w:hAnsi="Calibri" w:cs="Calibri"/>
+                <w:color w:val="000000"/>
+                <w:lang w:eastAsia="es-PE"/>
+              </w:rPr>
+              <w:t> </w:t>
+            </w:r>
+          </w:p>
+        </w:tc>
+      </w:tr>
+      <w:tr>
+        <w:trPr>
+          <w:trHeight w:val="300"/>
+        </w:trPr>
+        <w:tc>
+          <w:tcPr>
+            <w:tcW w:w="5400" w:type="dxa"/>
+            <w:shd w:val="clear" w:color="000000" w:fill="FFFFFF"/>
+            <w:vAlign w:val="center"/>
+            <w:hideMark/>
+          </w:tcPr>
+          <w:p>
+            <w:pPr>
+              <w:rPr>
+                <w:rFonts w:ascii="Calibri" w:hAnsi="Calibri" w:cs="Calibri"/>
+                <w:b/>
+                <w:bCs/>
+                <w:color w:val="000000"/>
+                <w:lang w:eastAsia="es-PE"/>
+              </w:rPr>
+            </w:pPr>
+            <w:r>
+              <w:rPr>
+                <w:rFonts w:ascii="Calibri" w:hAnsi="Calibri" w:cs="Calibri"/>
+                <w:b/>
+                <w:bCs/>
+                <w:color w:val="000000"/>
+                <w:lang w:eastAsia="es-PE"/>
+              </w:rPr>
+              <w:t xml:space="preserve">   Dirección de Proyecto</w:t>
+            </w:r>
+          </w:p>
+        </w:tc>
+        <w:tc>
+          <w:tcPr>
+            <w:tcW w:w="960" w:type="dxa"/>
+            <w:shd w:val="clear" w:color="000000" w:fill="FFFFFF"/>
+            <w:vAlign w:val="center"/>
+            <w:hideMark/>
+          </w:tcPr>
+          <w:p>
+            <w:pPr>
+              <w:rPr>
+                <w:rFonts w:ascii="Calibri" w:hAnsi="Calibri" w:cs="Calibri"/>
+                <w:b/>
+                <w:bCs/>
+                <w:color w:val="000000"/>
+                <w:lang w:eastAsia="es-PE"/>
+              </w:rPr>
+            </w:pPr>
+            <w:r>
+              <w:rPr>
+                <w:rFonts w:ascii="Calibri" w:hAnsi="Calibri" w:cs="Calibri"/>
+                <w:b/>
+                <w:bCs/>
+                <w:color w:val="000000"/>
+                <w:lang w:eastAsia="es-PE"/>
+              </w:rPr>
+              <w:t>67 días</w:t>
+            </w:r>
+          </w:p>
+        </w:tc>
+        <w:tc>
+          <w:tcPr>
+            <w:tcW w:w="3580" w:type="dxa"/>
+            <w:shd w:val="clear" w:color="000000" w:fill="FFFFFF"/>
+            <w:vAlign w:val="center"/>
+            <w:hideMark/>
+          </w:tcPr>
+          <w:p>
+            <w:pPr>
+              <w:rPr>
+                <w:rFonts w:ascii="Calibri" w:hAnsi="Calibri" w:cs="Calibri"/>
+                <w:color w:val="000000"/>
+                <w:lang w:eastAsia="es-PE"/>
+              </w:rPr>
+            </w:pPr>
+            <w:r>
+              <w:rPr>
+                <w:rFonts w:ascii="Calibri" w:hAnsi="Calibri" w:cs="Calibri"/>
+                <w:color w:val="000000"/>
+                <w:lang w:eastAsia="es-PE"/>
+              </w:rPr>
+              <w:t> </w:t>
+            </w:r>
+          </w:p>
+        </w:tc>
+      </w:tr>
+      <w:tr>
+        <w:trPr>
+          <w:trHeight w:val="300"/>
+        </w:trPr>
+        <w:tc>
+          <w:tcPr>
+            <w:tcW w:w="5400" w:type="dxa"/>
+            <w:shd w:val="clear" w:color="000000" w:fill="FFFFFF"/>
+            <w:vAlign w:val="center"/>
+            <w:hideMark/>
+          </w:tcPr>
+          <w:p>
+            <w:pPr>
+              <w:rPr>
+                <w:rFonts w:ascii="Calibri" w:hAnsi="Calibri" w:cs="Calibri"/>
+                <w:color w:val="000000"/>
+                <w:lang w:eastAsia="es-PE"/>
+              </w:rPr>
+            </w:pPr>
+            <w:r>
+              <w:rPr>
+                <w:rFonts w:ascii="Calibri" w:hAnsi="Calibri" w:cs="Calibri"/>
+                <w:color w:val="000000"/>
+                <w:lang w:eastAsia="es-PE"/>
+              </w:rPr>
+              <w:t xml:space="preserve">       Gestión de Ingeniería de Software</w:t>
+            </w:r>
+          </w:p>
+        </w:tc>
+        <w:tc>
+          <w:tcPr>
+            <w:tcW w:w="960" w:type="dxa"/>
+            <w:shd w:val="clear" w:color="000000" w:fill="FFFFFF"/>
+            <w:vAlign w:val="center"/>
+            <w:hideMark/>
+          </w:tcPr>
+          <w:p>
+            <w:pPr>
+              <w:rPr>
+                <w:rFonts w:ascii="Calibri" w:hAnsi="Calibri" w:cs="Calibri"/>
+                <w:color w:val="000000"/>
+                <w:lang w:eastAsia="es-PE"/>
+              </w:rPr>
+            </w:pPr>
+            <w:r>
+              <w:rPr>
+                <w:rFonts w:ascii="Calibri" w:hAnsi="Calibri" w:cs="Calibri"/>
+                <w:color w:val="000000"/>
+                <w:lang w:eastAsia="es-PE"/>
+              </w:rPr>
+              <w:t>67 días</w:t>
+            </w:r>
+          </w:p>
+        </w:tc>
+        <w:tc>
+          <w:tcPr>
+            <w:tcW w:w="3580" w:type="dxa"/>
+            <w:shd w:val="clear" w:color="000000" w:fill="FFFFFF"/>
+            <w:vAlign w:val="center"/>
+            <w:hideMark/>
+          </w:tcPr>
+          <w:p>
+            <w:pPr>
+              <w:rPr>
+                <w:rFonts w:ascii="Calibri" w:hAnsi="Calibri" w:cs="Calibri"/>
+                <w:color w:val="000000"/>
+                <w:lang w:eastAsia="es-PE"/>
+              </w:rPr>
+            </w:pPr>
+            <w:r>
+              <w:rPr>
+                <w:rFonts w:ascii="Calibri" w:hAnsi="Calibri" w:cs="Calibri"/>
+                <w:color w:val="000000"/>
+                <w:lang w:eastAsia="es-PE"/>
+              </w:rPr>
+              <w:t>Jefe de Proyecto</w:t>
+            </w:r>
+          </w:p>
+        </w:tc>
+      </w:tr>
+      <w:tr>
+        <w:trPr>
+          <w:trHeight w:val="300"/>
+        </w:trPr>
+        <w:tc>
+          <w:tcPr>
+            <w:tcW w:w="5400" w:type="dxa"/>
+            <w:shd w:val="clear" w:color="000000" w:fill="FFFFFF"/>
+            <w:vAlign w:val="center"/>
+            <w:hideMark/>
+          </w:tcPr>
+          <w:p>
+            <w:pPr>
+              <w:rPr>
+                <w:rFonts w:ascii="Calibri" w:hAnsi="Calibri" w:cs="Calibri"/>
+                <w:color w:val="000000"/>
+                <w:lang w:eastAsia="es-PE"/>
+              </w:rPr>
+            </w:pPr>
+            <w:r>
+              <w:rPr>
+                <w:rFonts w:ascii="Calibri" w:hAnsi="Calibri" w:cs="Calibri"/>
+                <w:color w:val="000000"/>
+                <w:lang w:eastAsia="es-PE"/>
+              </w:rPr>
+              <w:t xml:space="preserve">       Gestión de Comunicaciones</w:t>
+            </w:r>
+          </w:p>
+        </w:tc>
+        <w:tc>
+          <w:tcPr>
+            <w:tcW w:w="960" w:type="dxa"/>
+            <w:shd w:val="clear" w:color="000000" w:fill="FFFFFF"/>
+            <w:vAlign w:val="center"/>
+            <w:hideMark/>
+          </w:tcPr>
+          <w:p>
+            <w:pPr>
+              <w:rPr>
+                <w:rFonts w:ascii="Calibri" w:hAnsi="Calibri" w:cs="Calibri"/>
+                <w:color w:val="000000"/>
+                <w:lang w:eastAsia="es-PE"/>
+              </w:rPr>
+            </w:pPr>
+            <w:r>
+              <w:rPr>
+                <w:rFonts w:ascii="Calibri" w:hAnsi="Calibri" w:cs="Calibri"/>
+                <w:color w:val="000000"/>
+                <w:lang w:eastAsia="es-PE"/>
+              </w:rPr>
+              <w:t>67 días</w:t>
+            </w:r>
+          </w:p>
+        </w:tc>
+        <w:tc>
+          <w:tcPr>
+            <w:tcW w:w="3580" w:type="dxa"/>
+            <w:shd w:val="clear" w:color="000000" w:fill="FFFFFF"/>
+            <w:vAlign w:val="center"/>
+            <w:hideMark/>
+          </w:tcPr>
+          <w:p>
+            <w:pPr>
+              <w:rPr>
+                <w:rFonts w:ascii="Calibri" w:hAnsi="Calibri" w:cs="Calibri"/>
+                <w:color w:val="000000"/>
+                <w:lang w:eastAsia="es-PE"/>
+              </w:rPr>
+            </w:pPr>
+            <w:r>
+              <w:rPr>
+                <w:rFonts w:ascii="Calibri" w:hAnsi="Calibri" w:cs="Calibri"/>
+                <w:color w:val="000000"/>
+                <w:lang w:eastAsia="es-PE"/>
+              </w:rPr>
+              <w:t>Jefe de Proyecto</w:t>
+            </w:r>
+          </w:p>
+        </w:tc>
+      </w:tr>
+      <w:tr>
+        <w:trPr>
+          <w:trHeight w:val="300"/>
+        </w:trPr>
+        <w:tc>
+          <w:tcPr>
+            <w:tcW w:w="5400" w:type="dxa"/>
+            <w:shd w:val="clear" w:color="000000" w:fill="FFFFFF"/>
+            <w:vAlign w:val="center"/>
+            <w:hideMark/>
+          </w:tcPr>
+          <w:p>
+            <w:pPr>
+              <w:rPr>
+                <w:rFonts w:ascii="Calibri" w:hAnsi="Calibri" w:cs="Calibri"/>
+                <w:color w:val="000000"/>
+                <w:lang w:eastAsia="es-PE"/>
+              </w:rPr>
+            </w:pPr>
+            <w:r>
+              <w:rPr>
+                <w:rFonts w:ascii="Calibri" w:hAnsi="Calibri" w:cs="Calibri"/>
+                <w:color w:val="000000"/>
+                <w:lang w:eastAsia="es-PE"/>
+              </w:rPr>
+              <w:t xml:space="preserve">       Gestión de RRHH</w:t>
+            </w:r>
+          </w:p>
+        </w:tc>
+        <w:tc>
+          <w:tcPr>
+            <w:tcW w:w="960" w:type="dxa"/>
+            <w:shd w:val="clear" w:color="000000" w:fill="FFFFFF"/>
+            <w:vAlign w:val="center"/>
+            <w:hideMark/>
+          </w:tcPr>
+          <w:p>
+            <w:pPr>
+              <w:rPr>
+                <w:rFonts w:ascii="Calibri" w:hAnsi="Calibri" w:cs="Calibri"/>
+                <w:color w:val="000000"/>
+                <w:lang w:eastAsia="es-PE"/>
+              </w:rPr>
+            </w:pPr>
+            <w:r>
+              <w:rPr>
+                <w:rFonts w:ascii="Calibri" w:hAnsi="Calibri" w:cs="Calibri"/>
+                <w:color w:val="000000"/>
+                <w:lang w:eastAsia="es-PE"/>
+              </w:rPr>
+              <w:t>67 días</w:t>
+            </w:r>
+          </w:p>
+        </w:tc>
+        <w:tc>
+          <w:tcPr>
+            <w:tcW w:w="3580" w:type="dxa"/>
+            <w:shd w:val="clear" w:color="000000" w:fill="FFFFFF"/>
+            <w:vAlign w:val="center"/>
+            <w:hideMark/>
+          </w:tcPr>
+          <w:p>
+            <w:pPr>
+              <w:rPr>
+                <w:rFonts w:ascii="Calibri" w:hAnsi="Calibri" w:cs="Calibri"/>
+                <w:color w:val="000000"/>
+                <w:lang w:eastAsia="es-PE"/>
+              </w:rPr>
+            </w:pPr>
+            <w:r>
+              <w:rPr>
+                <w:rFonts w:ascii="Calibri" w:hAnsi="Calibri" w:cs="Calibri"/>
+                <w:color w:val="000000"/>
+                <w:lang w:eastAsia="es-PE"/>
+              </w:rPr>
+              <w:t>Jefe de Proyecto</w:t>
+            </w:r>
+          </w:p>
+        </w:tc>
+      </w:tr>
+      <w:tr>
+        <w:trPr>
+          <w:trHeight w:val="300"/>
+        </w:trPr>
+        <w:tc>
+          <w:tcPr>
+            <w:tcW w:w="5400" w:type="dxa"/>
+            <w:shd w:val="clear" w:color="000000" w:fill="FFFFFF"/>
+            <w:vAlign w:val="center"/>
+            <w:hideMark/>
+          </w:tcPr>
+          <w:p>
+            <w:pPr>
+              <w:rPr>
+                <w:rFonts w:ascii="Calibri" w:hAnsi="Calibri" w:cs="Calibri"/>
+                <w:color w:val="000000"/>
+                <w:lang w:eastAsia="es-PE"/>
+              </w:rPr>
+            </w:pPr>
+            <w:r>
+              <w:rPr>
+                <w:rFonts w:ascii="Calibri" w:hAnsi="Calibri" w:cs="Calibri"/>
+                <w:color w:val="000000"/>
+                <w:lang w:eastAsia="es-PE"/>
+              </w:rPr>
+              <w:t xml:space="preserve">       Gestión de Adquisiciones</w:t>
+            </w:r>
+          </w:p>
+        </w:tc>
+        <w:tc>
+          <w:tcPr>
+            <w:tcW w:w="960" w:type="dxa"/>
+            <w:shd w:val="clear" w:color="000000" w:fill="FFFFFF"/>
+            <w:vAlign w:val="center"/>
+            <w:hideMark/>
+          </w:tcPr>
+          <w:p>
+            <w:pPr>
+              <w:rPr>
+                <w:rFonts w:ascii="Calibri" w:hAnsi="Calibri" w:cs="Calibri"/>
+                <w:color w:val="000000"/>
+                <w:lang w:eastAsia="es-PE"/>
+              </w:rPr>
+            </w:pPr>
+            <w:r>
+              <w:rPr>
+                <w:rFonts w:ascii="Calibri" w:hAnsi="Calibri" w:cs="Calibri"/>
+                <w:color w:val="000000"/>
+                <w:lang w:eastAsia="es-PE"/>
+              </w:rPr>
+              <w:t>53 días</w:t>
+            </w:r>
+          </w:p>
+        </w:tc>
+        <w:tc>
+          <w:tcPr>
+            <w:tcW w:w="3580" w:type="dxa"/>
+            <w:shd w:val="clear" w:color="000000" w:fill="FFFFFF"/>
+            <w:vAlign w:val="center"/>
+            <w:hideMark/>
+          </w:tcPr>
+          <w:p>
+            <w:pPr>
+              <w:rPr>
+                <w:rFonts w:ascii="Calibri" w:hAnsi="Calibri" w:cs="Calibri"/>
+                <w:color w:val="000000"/>
+                <w:lang w:eastAsia="es-PE"/>
+              </w:rPr>
+            </w:pPr>
+            <w:r>
+              <w:rPr>
+                <w:rFonts w:ascii="Calibri" w:hAnsi="Calibri" w:cs="Calibri"/>
+                <w:color w:val="000000"/>
+                <w:lang w:eastAsia="es-PE"/>
+              </w:rPr>
+              <w:t>Jefe de Proyecto</w:t>
+            </w:r>
+          </w:p>
+        </w:tc>
+      </w:tr>
+      <w:tr>
+        <w:trPr>
+          <w:trHeight w:val="300"/>
+        </w:trPr>
+        <w:tc>
+          <w:tcPr>
+            <w:tcW w:w="5400" w:type="dxa"/>
+            <w:shd w:val="clear" w:color="000000" w:fill="FFFFFF"/>
+            <w:vAlign w:val="center"/>
+            <w:hideMark/>
+          </w:tcPr>
+          <w:p>
+            <w:pPr>
+              <w:rPr>
+                <w:rFonts w:ascii="Calibri" w:hAnsi="Calibri" w:cs="Calibri"/>
+                <w:color w:val="000000"/>
+                <w:lang w:eastAsia="es-PE"/>
+              </w:rPr>
+            </w:pPr>
+            <w:r>
+              <w:rPr>
+                <w:rFonts w:ascii="Calibri" w:hAnsi="Calibri" w:cs="Calibri"/>
+                <w:color w:val="000000"/>
+                <w:lang w:eastAsia="es-PE"/>
+              </w:rPr>
+              <w:t xml:space="preserve">       Gestión de calidad</w:t>
+            </w:r>
+          </w:p>
+        </w:tc>
+        <w:tc>
+          <w:tcPr>
+            <w:tcW w:w="960" w:type="dxa"/>
+            <w:shd w:val="clear" w:color="000000" w:fill="FFFFFF"/>
+            <w:vAlign w:val="center"/>
+            <w:hideMark/>
+          </w:tcPr>
+          <w:p>
+            <w:pPr>
+              <w:rPr>
+                <w:rFonts w:ascii="Calibri" w:hAnsi="Calibri" w:cs="Calibri"/>
+                <w:color w:val="000000"/>
+                <w:lang w:eastAsia="es-PE"/>
+              </w:rPr>
+            </w:pPr>
+            <w:r>
+              <w:rPr>
+                <w:rFonts w:ascii="Calibri" w:hAnsi="Calibri" w:cs="Calibri"/>
+                <w:color w:val="000000"/>
+                <w:lang w:eastAsia="es-PE"/>
+              </w:rPr>
+              <w:t>53 días</w:t>
+            </w:r>
+          </w:p>
+        </w:tc>
+        <w:tc>
+          <w:tcPr>
+            <w:tcW w:w="3580" w:type="dxa"/>
+            <w:shd w:val="clear" w:color="000000" w:fill="FFFFFF"/>
+            <w:vAlign w:val="center"/>
+            <w:hideMark/>
+          </w:tcPr>
+          <w:p>
+            <w:pPr>
+              <w:rPr>
+                <w:rFonts w:ascii="Calibri" w:hAnsi="Calibri" w:cs="Calibri"/>
+                <w:color w:val="000000"/>
+                <w:lang w:eastAsia="es-PE"/>
+              </w:rPr>
+            </w:pPr>
+            <w:r>
+              <w:rPr>
+                <w:rFonts w:ascii="Calibri" w:hAnsi="Calibri" w:cs="Calibri"/>
+                <w:color w:val="000000"/>
+                <w:lang w:eastAsia="es-PE"/>
+              </w:rPr>
+              <w:t>Jefe de Proyecto</w:t>
+            </w:r>
+          </w:p>
+        </w:tc>
+      </w:tr>
+      <w:tr>
+        <w:trPr>
+          <w:trHeight w:val="300"/>
+        </w:trPr>
+        <w:tc>
+          <w:tcPr>
+            <w:tcW w:w="5400" w:type="dxa"/>
+            <w:shd w:val="clear" w:color="000000" w:fill="FFFFFF"/>
+            <w:vAlign w:val="center"/>
+            <w:hideMark/>
+          </w:tcPr>
+          <w:p>
+            <w:pPr>
+              <w:rPr>
+                <w:rFonts w:ascii="Calibri" w:hAnsi="Calibri" w:cs="Calibri"/>
+                <w:color w:val="000000"/>
+                <w:lang w:eastAsia="es-PE"/>
+              </w:rPr>
+            </w:pPr>
+            <w:r>
+              <w:rPr>
+                <w:rFonts w:ascii="Calibri" w:hAnsi="Calibri" w:cs="Calibri"/>
+                <w:color w:val="000000"/>
+                <w:lang w:eastAsia="es-PE"/>
+              </w:rPr>
+              <w:t xml:space="preserve">       Monitoreo y Control</w:t>
+            </w:r>
+          </w:p>
+        </w:tc>
+        <w:tc>
+          <w:tcPr>
+            <w:tcW w:w="960" w:type="dxa"/>
+            <w:shd w:val="clear" w:color="000000" w:fill="FFFFFF"/>
+            <w:vAlign w:val="center"/>
+            <w:hideMark/>
+          </w:tcPr>
+          <w:p>
+            <w:pPr>
+              <w:rPr>
+                <w:rFonts w:ascii="Calibri" w:hAnsi="Calibri" w:cs="Calibri"/>
+                <w:color w:val="000000"/>
+                <w:lang w:eastAsia="es-PE"/>
+              </w:rPr>
+            </w:pPr>
+            <w:r>
+              <w:rPr>
+                <w:rFonts w:ascii="Calibri" w:hAnsi="Calibri" w:cs="Calibri"/>
+                <w:color w:val="000000"/>
+                <w:lang w:eastAsia="es-PE"/>
+              </w:rPr>
+              <w:t>67 días</w:t>
+            </w:r>
+          </w:p>
+        </w:tc>
+        <w:tc>
+          <w:tcPr>
+            <w:tcW w:w="3580" w:type="dxa"/>
+            <w:shd w:val="clear" w:color="000000" w:fill="FFFFFF"/>
+            <w:vAlign w:val="center"/>
+            <w:hideMark/>
+          </w:tcPr>
+          <w:p>
+            <w:pPr>
+              <w:rPr>
+                <w:rFonts w:ascii="Calibri" w:hAnsi="Calibri" w:cs="Calibri"/>
+                <w:color w:val="000000"/>
+                <w:lang w:eastAsia="es-PE"/>
+              </w:rPr>
+            </w:pPr>
+            <w:r>
+              <w:rPr>
+                <w:rFonts w:ascii="Calibri" w:hAnsi="Calibri" w:cs="Calibri"/>
+                <w:color w:val="000000"/>
+                <w:lang w:eastAsia="es-PE"/>
+              </w:rPr>
+              <w:t>Jefe de Proyecto</w:t>
+            </w:r>
+          </w:p>
+        </w:tc>
+      </w:tr>
+      <w:tr>
+        <w:trPr>
+          <w:trHeight w:val="300"/>
+        </w:trPr>
+        <w:tc>
+          <w:tcPr>
+            <w:tcW w:w="5400" w:type="dxa"/>
+            <w:shd w:val="clear" w:color="000000" w:fill="FFFFFF"/>
+            <w:vAlign w:val="center"/>
+            <w:hideMark/>
+          </w:tcPr>
+          <w:p>
+            <w:pPr>
+              <w:rPr>
+                <w:rFonts w:ascii="Calibri" w:hAnsi="Calibri" w:cs="Calibri"/>
+                <w:color w:val="000000"/>
+                <w:lang w:eastAsia="es-PE"/>
+              </w:rPr>
+            </w:pPr>
+            <w:r>
+              <w:rPr>
+                <w:rFonts w:ascii="Calibri" w:hAnsi="Calibri" w:cs="Calibri"/>
+                <w:color w:val="000000"/>
+                <w:lang w:eastAsia="es-PE"/>
+              </w:rPr>
+              <w:t xml:space="preserve">       Gestión de cambios</w:t>
+            </w:r>
+          </w:p>
+        </w:tc>
+        <w:tc>
+          <w:tcPr>
+            <w:tcW w:w="960" w:type="dxa"/>
+            <w:shd w:val="clear" w:color="000000" w:fill="FFFFFF"/>
+            <w:vAlign w:val="center"/>
+            <w:hideMark/>
+          </w:tcPr>
+          <w:p>
+            <w:pPr>
+              <w:rPr>
+                <w:rFonts w:ascii="Calibri" w:hAnsi="Calibri" w:cs="Calibri"/>
+                <w:color w:val="000000"/>
+                <w:lang w:eastAsia="es-PE"/>
+              </w:rPr>
+            </w:pPr>
+            <w:r>
+              <w:rPr>
+                <w:rFonts w:ascii="Calibri" w:hAnsi="Calibri" w:cs="Calibri"/>
+                <w:color w:val="000000"/>
+                <w:lang w:eastAsia="es-PE"/>
+              </w:rPr>
+              <w:t>53 días</w:t>
+            </w:r>
+          </w:p>
+        </w:tc>
+        <w:tc>
+          <w:tcPr>
+            <w:tcW w:w="3580" w:type="dxa"/>
+            <w:shd w:val="clear" w:color="000000" w:fill="FFFFFF"/>
+            <w:vAlign w:val="center"/>
+            <w:hideMark/>
+          </w:tcPr>
+          <w:p>
+            <w:pPr>
+              <w:rPr>
+                <w:rFonts w:ascii="Calibri" w:hAnsi="Calibri" w:cs="Calibri"/>
+                <w:color w:val="000000"/>
+                <w:lang w:eastAsia="es-PE"/>
+              </w:rPr>
+            </w:pPr>
+            <w:r>
+              <w:rPr>
+                <w:rFonts w:ascii="Calibri" w:hAnsi="Calibri" w:cs="Calibri"/>
+                <w:color w:val="000000"/>
+                <w:lang w:eastAsia="es-PE"/>
+              </w:rPr>
+              <w:t>Jefe de Proyecto</w:t>
+            </w:r>
+          </w:p>
+        </w:tc>
+      </w:tr>
+      <w:tr>
+        <w:trPr>
+          <w:trHeight w:val="300"/>
+        </w:trPr>
+        <w:tc>
+          <w:tcPr>
+            <w:tcW w:w="5400" w:type="dxa"/>
+            <w:shd w:val="clear" w:color="000000" w:fill="FFFFFF"/>
+            <w:vAlign w:val="center"/>
+            <w:hideMark/>
+          </w:tcPr>
+          <w:p>
+            <w:pPr>
+              <w:ind w:firstLineChars="200" w:firstLine="482"/>
+              <w:rPr>
+                <w:rFonts w:ascii="Calibri" w:hAnsi="Calibri" w:cs="Calibri"/>
+                <w:b/>
+                <w:bCs/>
+                <w:color w:val="000000"/>
+                <w:lang w:eastAsia="es-PE"/>
+              </w:rPr>
+            </w:pPr>
+            <w:r>
+              <w:rPr>
+                <w:rFonts w:ascii="Calibri" w:hAnsi="Calibri" w:cs="Calibri"/>
+                <w:b/>
+                <w:bCs/>
+                <w:color w:val="000000"/>
+                <w:lang w:eastAsia="es-PE"/>
+              </w:rPr>
+              <w:t>Hito 1: Plan de gestión de proyecto</w:t>
+            </w:r>
+          </w:p>
+        </w:tc>
+        <w:tc>
+          <w:tcPr>
+            <w:tcW w:w="960" w:type="dxa"/>
+            <w:shd w:val="clear" w:color="000000" w:fill="FFFFFF"/>
+            <w:vAlign w:val="center"/>
+            <w:hideMark/>
+          </w:tcPr>
+          <w:p>
+            <w:pPr>
+              <w:rPr>
+                <w:rFonts w:ascii="Calibri" w:hAnsi="Calibri" w:cs="Calibri"/>
+                <w:b/>
+                <w:bCs/>
+                <w:color w:val="000000"/>
+                <w:lang w:eastAsia="es-PE"/>
+              </w:rPr>
+            </w:pPr>
+            <w:r>
+              <w:rPr>
+                <w:rFonts w:ascii="Calibri" w:hAnsi="Calibri" w:cs="Calibri"/>
+                <w:b/>
+                <w:bCs/>
+                <w:color w:val="000000"/>
+                <w:lang w:eastAsia="es-PE"/>
+              </w:rPr>
+              <w:t> </w:t>
+            </w:r>
+          </w:p>
+        </w:tc>
+        <w:tc>
+          <w:tcPr>
+            <w:tcW w:w="3580" w:type="dxa"/>
+            <w:shd w:val="clear" w:color="000000" w:fill="FFFFFF"/>
+            <w:vAlign w:val="center"/>
+            <w:hideMark/>
+          </w:tcPr>
+          <w:p>
+            <w:pPr>
+              <w:rPr>
+                <w:rFonts w:ascii="Calibri" w:hAnsi="Calibri" w:cs="Calibri"/>
+                <w:b/>
+                <w:bCs/>
+                <w:color w:val="000000"/>
+                <w:lang w:eastAsia="es-PE"/>
+              </w:rPr>
+            </w:pPr>
+            <w:r>
+              <w:rPr>
+                <w:rFonts w:ascii="Calibri" w:hAnsi="Calibri" w:cs="Calibri"/>
+                <w:b/>
+                <w:bCs/>
+                <w:color w:val="000000"/>
+                <w:lang w:eastAsia="es-PE"/>
+              </w:rPr>
+              <w:t>Jefe de Proyecto</w:t>
+            </w:r>
+          </w:p>
+        </w:tc>
+      </w:tr>
+      <w:tr>
+        <w:trPr>
+          <w:trHeight w:val="300"/>
+        </w:trPr>
+        <w:tc>
+          <w:tcPr>
+            <w:tcW w:w="5400" w:type="dxa"/>
+            <w:shd w:val="clear" w:color="000000" w:fill="FFFFFF"/>
+            <w:vAlign w:val="center"/>
+            <w:hideMark/>
+          </w:tcPr>
+          <w:p>
+            <w:pPr>
+              <w:rPr>
+                <w:rFonts w:ascii="Calibri" w:hAnsi="Calibri" w:cs="Calibri"/>
+                <w:b/>
+                <w:bCs/>
+                <w:color w:val="000000"/>
+                <w:lang w:eastAsia="es-PE"/>
+              </w:rPr>
+            </w:pPr>
+            <w:r>
+              <w:rPr>
+                <w:rFonts w:ascii="Calibri" w:hAnsi="Calibri" w:cs="Calibri"/>
+                <w:b/>
+                <w:bCs/>
+                <w:color w:val="000000"/>
+                <w:lang w:eastAsia="es-PE"/>
+              </w:rPr>
+              <w:t xml:space="preserve">   Etapa de Análisis</w:t>
+            </w:r>
+          </w:p>
+        </w:tc>
+        <w:tc>
+          <w:tcPr>
+            <w:tcW w:w="960" w:type="dxa"/>
+            <w:shd w:val="clear" w:color="000000" w:fill="FFFFFF"/>
+            <w:vAlign w:val="center"/>
+            <w:hideMark/>
+          </w:tcPr>
+          <w:p>
+            <w:pPr>
+              <w:rPr>
+                <w:rFonts w:ascii="Calibri" w:hAnsi="Calibri" w:cs="Calibri"/>
+                <w:b/>
+                <w:bCs/>
+                <w:color w:val="000000"/>
+                <w:lang w:eastAsia="es-PE"/>
+              </w:rPr>
+            </w:pPr>
+            <w:r>
+              <w:rPr>
+                <w:rFonts w:ascii="Calibri" w:hAnsi="Calibri" w:cs="Calibri"/>
+                <w:b/>
+                <w:bCs/>
+                <w:color w:val="000000"/>
+                <w:lang w:eastAsia="es-PE"/>
+              </w:rPr>
+              <w:t>9 días</w:t>
+            </w:r>
+          </w:p>
+        </w:tc>
+        <w:tc>
+          <w:tcPr>
+            <w:tcW w:w="3580" w:type="dxa"/>
+            <w:shd w:val="clear" w:color="000000" w:fill="FFFFFF"/>
+            <w:vAlign w:val="center"/>
+            <w:hideMark/>
+          </w:tcPr>
+          <w:p>
+            <w:pPr>
+              <w:rPr>
+                <w:rFonts w:ascii="Calibri" w:hAnsi="Calibri" w:cs="Calibri"/>
+                <w:color w:val="000000"/>
+                <w:lang w:eastAsia="es-PE"/>
+              </w:rPr>
+            </w:pPr>
+            <w:r>
+              <w:rPr>
+                <w:rFonts w:ascii="Calibri" w:hAnsi="Calibri" w:cs="Calibri"/>
+                <w:color w:val="000000"/>
+                <w:lang w:eastAsia="es-PE"/>
+              </w:rPr>
+              <w:t> </w:t>
+            </w:r>
+          </w:p>
+        </w:tc>
+      </w:tr>
+      <w:tr>
+        <w:trPr>
+          <w:trHeight w:val="300"/>
+        </w:trPr>
+        <w:tc>
+          <w:tcPr>
+            <w:tcW w:w="5400" w:type="dxa"/>
+            <w:shd w:val="clear" w:color="000000" w:fill="FFFFFF"/>
+            <w:vAlign w:val="center"/>
+            <w:hideMark/>
+          </w:tcPr>
+          <w:p>
+            <w:pPr>
+              <w:rPr>
+                <w:rFonts w:ascii="Calibri" w:hAnsi="Calibri" w:cs="Calibri"/>
+                <w:color w:val="000000"/>
+                <w:lang w:eastAsia="es-PE"/>
+              </w:rPr>
+            </w:pPr>
+            <w:r>
+              <w:rPr>
+                <w:rFonts w:ascii="Calibri" w:hAnsi="Calibri" w:cs="Calibri"/>
+                <w:color w:val="000000"/>
+                <w:lang w:eastAsia="es-PE"/>
+              </w:rPr>
+              <w:t xml:space="preserve">       Descripción de requisitos </w:t>
+            </w:r>
+          </w:p>
+        </w:tc>
+        <w:tc>
+          <w:tcPr>
+            <w:tcW w:w="960" w:type="dxa"/>
+            <w:shd w:val="clear" w:color="000000" w:fill="FFFFFF"/>
+            <w:vAlign w:val="center"/>
+            <w:hideMark/>
+          </w:tcPr>
+          <w:p>
+            <w:pPr>
+              <w:rPr>
+                <w:rFonts w:ascii="Calibri" w:hAnsi="Calibri" w:cs="Calibri"/>
+                <w:color w:val="000000"/>
+                <w:lang w:eastAsia="es-PE"/>
+              </w:rPr>
+            </w:pPr>
+            <w:r>
+              <w:rPr>
+                <w:rFonts w:ascii="Calibri" w:hAnsi="Calibri" w:cs="Calibri"/>
+                <w:color w:val="000000"/>
+                <w:lang w:eastAsia="es-PE"/>
+              </w:rPr>
+              <w:t>2 días</w:t>
+            </w:r>
+          </w:p>
+        </w:tc>
+        <w:tc>
+          <w:tcPr>
+            <w:tcW w:w="3580" w:type="dxa"/>
+            <w:shd w:val="clear" w:color="000000" w:fill="FFFFFF"/>
+            <w:vAlign w:val="center"/>
+            <w:hideMark/>
+          </w:tcPr>
+          <w:p>
+            <w:pPr>
+              <w:rPr>
+                <w:rFonts w:ascii="Calibri" w:hAnsi="Calibri" w:cs="Calibri"/>
+                <w:color w:val="000000"/>
+                <w:lang w:eastAsia="es-PE"/>
+              </w:rPr>
+            </w:pPr>
+            <w:r>
+              <w:rPr>
+                <w:rFonts w:ascii="Calibri" w:hAnsi="Calibri" w:cs="Calibri"/>
+                <w:color w:val="000000"/>
+                <w:lang w:eastAsia="es-PE"/>
+              </w:rPr>
+              <w:t>Analista de Sistemas</w:t>
+            </w:r>
+          </w:p>
+        </w:tc>
+      </w:tr>
+      <w:tr>
+        <w:trPr>
+          <w:trHeight w:val="300"/>
+        </w:trPr>
+        <w:tc>
+          <w:tcPr>
+            <w:tcW w:w="5400" w:type="dxa"/>
+            <w:shd w:val="clear" w:color="000000" w:fill="FFFFFF"/>
+            <w:vAlign w:val="center"/>
+            <w:hideMark/>
+          </w:tcPr>
+          <w:p>
+            <w:pPr>
+              <w:rPr>
+                <w:rFonts w:ascii="Calibri" w:hAnsi="Calibri" w:cs="Calibri"/>
+                <w:color w:val="000000"/>
+                <w:lang w:eastAsia="es-PE"/>
+              </w:rPr>
+            </w:pPr>
+            <w:r>
+              <w:rPr>
+                <w:rFonts w:ascii="Calibri" w:hAnsi="Calibri" w:cs="Calibri"/>
+                <w:color w:val="000000"/>
+                <w:lang w:eastAsia="es-PE"/>
+              </w:rPr>
+              <w:t xml:space="preserve">       Especificaciones de caso de uso </w:t>
+            </w:r>
+          </w:p>
+        </w:tc>
+        <w:tc>
+          <w:tcPr>
+            <w:tcW w:w="960" w:type="dxa"/>
+            <w:shd w:val="clear" w:color="000000" w:fill="FFFFFF"/>
+            <w:vAlign w:val="center"/>
+            <w:hideMark/>
+          </w:tcPr>
+          <w:p>
+            <w:pPr>
+              <w:rPr>
+                <w:rFonts w:ascii="Calibri" w:hAnsi="Calibri" w:cs="Calibri"/>
+                <w:color w:val="000000"/>
+                <w:lang w:eastAsia="es-PE"/>
+              </w:rPr>
+            </w:pPr>
+            <w:r>
+              <w:rPr>
+                <w:rFonts w:ascii="Calibri" w:hAnsi="Calibri" w:cs="Calibri"/>
+                <w:color w:val="000000"/>
+                <w:lang w:eastAsia="es-PE"/>
+              </w:rPr>
+              <w:t>4 días</w:t>
+            </w:r>
+          </w:p>
+        </w:tc>
+        <w:tc>
+          <w:tcPr>
+            <w:tcW w:w="3580" w:type="dxa"/>
+            <w:shd w:val="clear" w:color="000000" w:fill="FFFFFF"/>
+            <w:vAlign w:val="center"/>
+            <w:hideMark/>
+          </w:tcPr>
+          <w:p>
+            <w:pPr>
+              <w:rPr>
+                <w:rFonts w:ascii="Calibri" w:hAnsi="Calibri" w:cs="Calibri"/>
+                <w:color w:val="000000"/>
+                <w:lang w:eastAsia="es-PE"/>
+              </w:rPr>
+            </w:pPr>
+            <w:r>
+              <w:rPr>
+                <w:rFonts w:ascii="Calibri" w:hAnsi="Calibri" w:cs="Calibri"/>
+                <w:color w:val="000000"/>
+                <w:lang w:eastAsia="es-PE"/>
+              </w:rPr>
+              <w:t>Analista de Sistemas</w:t>
+            </w:r>
+          </w:p>
+        </w:tc>
+      </w:tr>
+      <w:tr>
+        <w:trPr>
+          <w:trHeight w:val="300"/>
+        </w:trPr>
+        <w:tc>
+          <w:tcPr>
+            <w:tcW w:w="5400" w:type="dxa"/>
+            <w:shd w:val="clear" w:color="000000" w:fill="FFFFFF"/>
+            <w:vAlign w:val="center"/>
+            <w:hideMark/>
+          </w:tcPr>
+          <w:p>
+            <w:pPr>
+              <w:rPr>
+                <w:rFonts w:ascii="Calibri" w:hAnsi="Calibri" w:cs="Calibri"/>
+                <w:color w:val="000000"/>
+                <w:lang w:eastAsia="es-PE"/>
+              </w:rPr>
+            </w:pPr>
+            <w:r>
+              <w:rPr>
+                <w:rFonts w:ascii="Calibri" w:hAnsi="Calibri" w:cs="Calibri"/>
+                <w:color w:val="000000"/>
+                <w:lang w:eastAsia="es-PE"/>
+              </w:rPr>
+              <w:t xml:space="preserve">       Diagrama de Casos de Uso</w:t>
+            </w:r>
+          </w:p>
+        </w:tc>
+        <w:tc>
+          <w:tcPr>
+            <w:tcW w:w="960" w:type="dxa"/>
+            <w:shd w:val="clear" w:color="000000" w:fill="FFFFFF"/>
+            <w:vAlign w:val="center"/>
+            <w:hideMark/>
+          </w:tcPr>
+          <w:p>
+            <w:pPr>
+              <w:rPr>
+                <w:rFonts w:ascii="Calibri" w:hAnsi="Calibri" w:cs="Calibri"/>
+                <w:color w:val="000000"/>
+                <w:lang w:eastAsia="es-PE"/>
+              </w:rPr>
+            </w:pPr>
+            <w:r>
+              <w:rPr>
+                <w:rFonts w:ascii="Calibri" w:hAnsi="Calibri" w:cs="Calibri"/>
+                <w:color w:val="000000"/>
+                <w:lang w:eastAsia="es-PE"/>
+              </w:rPr>
+              <w:t>3 días</w:t>
+            </w:r>
+          </w:p>
+        </w:tc>
+        <w:tc>
+          <w:tcPr>
+            <w:tcW w:w="3580" w:type="dxa"/>
+            <w:shd w:val="clear" w:color="000000" w:fill="FFFFFF"/>
+            <w:vAlign w:val="center"/>
+            <w:hideMark/>
+          </w:tcPr>
+          <w:p>
+            <w:pPr>
+              <w:rPr>
+                <w:rFonts w:ascii="Calibri" w:hAnsi="Calibri" w:cs="Calibri"/>
+                <w:color w:val="000000"/>
+                <w:lang w:eastAsia="es-PE"/>
+              </w:rPr>
+            </w:pPr>
+            <w:r>
+              <w:rPr>
+                <w:rFonts w:ascii="Calibri" w:hAnsi="Calibri" w:cs="Calibri"/>
+                <w:color w:val="000000"/>
+                <w:lang w:eastAsia="es-PE"/>
+              </w:rPr>
+              <w:t>Analista de Sistemas</w:t>
+            </w:r>
+          </w:p>
+        </w:tc>
+      </w:tr>
+      <w:tr>
+        <w:trPr>
+          <w:trHeight w:val="300"/>
+        </w:trPr>
+        <w:tc>
+          <w:tcPr>
+            <w:tcW w:w="5400" w:type="dxa"/>
+            <w:shd w:val="clear" w:color="000000" w:fill="FFFFFF"/>
+            <w:vAlign w:val="center"/>
+            <w:hideMark/>
+          </w:tcPr>
+          <w:p>
+            <w:pPr>
+              <w:ind w:firstLineChars="200" w:firstLine="482"/>
+              <w:rPr>
+                <w:rFonts w:ascii="Calibri" w:hAnsi="Calibri" w:cs="Calibri"/>
+                <w:b/>
+                <w:bCs/>
+                <w:color w:val="000000"/>
+                <w:lang w:eastAsia="es-PE"/>
+              </w:rPr>
+            </w:pPr>
+            <w:r>
+              <w:rPr>
+                <w:rFonts w:ascii="Calibri" w:hAnsi="Calibri" w:cs="Calibri"/>
+                <w:b/>
+                <w:bCs/>
+                <w:color w:val="000000"/>
+                <w:lang w:eastAsia="es-PE"/>
+              </w:rPr>
+              <w:t>Hito 2: Documento de Análisis</w:t>
+            </w:r>
+          </w:p>
+        </w:tc>
+        <w:tc>
+          <w:tcPr>
+            <w:tcW w:w="960" w:type="dxa"/>
+            <w:shd w:val="clear" w:color="000000" w:fill="FFFFFF"/>
+            <w:vAlign w:val="center"/>
+            <w:hideMark/>
+          </w:tcPr>
+          <w:p>
+            <w:pPr>
+              <w:rPr>
+                <w:rFonts w:ascii="Calibri" w:hAnsi="Calibri" w:cs="Calibri"/>
+                <w:b/>
+                <w:bCs/>
+                <w:color w:val="000000"/>
+                <w:lang w:eastAsia="es-PE"/>
+              </w:rPr>
+            </w:pPr>
+            <w:r>
+              <w:rPr>
+                <w:rFonts w:ascii="Calibri" w:hAnsi="Calibri" w:cs="Calibri"/>
+                <w:b/>
+                <w:bCs/>
+                <w:color w:val="000000"/>
+                <w:lang w:eastAsia="es-PE"/>
+              </w:rPr>
+              <w:t> </w:t>
+            </w:r>
+          </w:p>
+        </w:tc>
+        <w:tc>
+          <w:tcPr>
+            <w:tcW w:w="3580" w:type="dxa"/>
+            <w:shd w:val="clear" w:color="000000" w:fill="FFFFFF"/>
+            <w:vAlign w:val="center"/>
+            <w:hideMark/>
+          </w:tcPr>
+          <w:p>
+            <w:pPr>
+              <w:rPr>
+                <w:rFonts w:ascii="Calibri" w:hAnsi="Calibri" w:cs="Calibri"/>
+                <w:b/>
+                <w:bCs/>
+                <w:color w:val="000000"/>
+                <w:lang w:eastAsia="es-PE"/>
+              </w:rPr>
+            </w:pPr>
+            <w:r>
+              <w:rPr>
+                <w:rFonts w:ascii="Calibri" w:hAnsi="Calibri" w:cs="Calibri"/>
+                <w:b/>
+                <w:bCs/>
+                <w:color w:val="000000"/>
+                <w:lang w:eastAsia="es-PE"/>
+              </w:rPr>
+              <w:t>Analista de Sistemas</w:t>
+            </w:r>
+          </w:p>
+        </w:tc>
+      </w:tr>
+      <w:tr>
+        <w:trPr>
+          <w:trHeight w:val="300"/>
+        </w:trPr>
+        <w:tc>
+          <w:tcPr>
+            <w:tcW w:w="5400" w:type="dxa"/>
+            <w:shd w:val="clear" w:color="000000" w:fill="FFFFFF"/>
+            <w:vAlign w:val="center"/>
+            <w:hideMark/>
+          </w:tcPr>
+          <w:p>
+            <w:pPr>
+              <w:rPr>
+                <w:rFonts w:ascii="Calibri" w:hAnsi="Calibri" w:cs="Calibri"/>
+                <w:b/>
+                <w:bCs/>
+                <w:color w:val="000000"/>
+                <w:lang w:eastAsia="es-PE"/>
+              </w:rPr>
+            </w:pPr>
+            <w:r>
+              <w:rPr>
+                <w:rFonts w:ascii="Calibri" w:hAnsi="Calibri" w:cs="Calibri"/>
+                <w:b/>
+                <w:bCs/>
+                <w:color w:val="000000"/>
+                <w:lang w:eastAsia="es-PE"/>
+              </w:rPr>
+              <w:t xml:space="preserve">   Etapa de Diseño</w:t>
+            </w:r>
+          </w:p>
+        </w:tc>
+        <w:tc>
+          <w:tcPr>
+            <w:tcW w:w="960" w:type="dxa"/>
+            <w:shd w:val="clear" w:color="000000" w:fill="FFFFFF"/>
+            <w:vAlign w:val="center"/>
+            <w:hideMark/>
+          </w:tcPr>
+          <w:p>
+            <w:pPr>
+              <w:rPr>
+                <w:rFonts w:ascii="Calibri" w:hAnsi="Calibri" w:cs="Calibri"/>
+                <w:b/>
+                <w:bCs/>
+                <w:color w:val="000000"/>
+                <w:lang w:eastAsia="es-PE"/>
+              </w:rPr>
+            </w:pPr>
+            <w:r>
+              <w:rPr>
+                <w:rFonts w:ascii="Calibri" w:hAnsi="Calibri" w:cs="Calibri"/>
+                <w:b/>
+                <w:bCs/>
+                <w:color w:val="000000"/>
+                <w:lang w:eastAsia="es-PE"/>
+              </w:rPr>
+              <w:t>14 días</w:t>
+            </w:r>
+          </w:p>
+        </w:tc>
+        <w:tc>
+          <w:tcPr>
+            <w:tcW w:w="3580" w:type="dxa"/>
+            <w:shd w:val="clear" w:color="000000" w:fill="FFFFFF"/>
+            <w:vAlign w:val="center"/>
+            <w:hideMark/>
+          </w:tcPr>
+          <w:p>
+            <w:pPr>
+              <w:rPr>
+                <w:rFonts w:ascii="Calibri" w:hAnsi="Calibri" w:cs="Calibri"/>
+                <w:color w:val="000000"/>
+                <w:lang w:eastAsia="es-PE"/>
+              </w:rPr>
+            </w:pPr>
+            <w:r>
+              <w:rPr>
+                <w:rFonts w:ascii="Calibri" w:hAnsi="Calibri" w:cs="Calibri"/>
+                <w:color w:val="000000"/>
+                <w:lang w:eastAsia="es-PE"/>
+              </w:rPr>
+              <w:t> </w:t>
+            </w:r>
+          </w:p>
+        </w:tc>
+      </w:tr>
+      <w:tr>
+        <w:trPr>
+          <w:trHeight w:val="300"/>
+        </w:trPr>
+        <w:tc>
+          <w:tcPr>
+            <w:tcW w:w="5400" w:type="dxa"/>
+            <w:shd w:val="clear" w:color="000000" w:fill="FFFFFF"/>
+            <w:vAlign w:val="center"/>
+            <w:hideMark/>
+          </w:tcPr>
+          <w:p>
+            <w:pPr>
+              <w:rPr>
+                <w:rFonts w:ascii="Calibri" w:hAnsi="Calibri" w:cs="Calibri"/>
+                <w:color w:val="000000"/>
+                <w:lang w:eastAsia="es-PE"/>
+              </w:rPr>
+            </w:pPr>
+            <w:r>
+              <w:rPr>
+                <w:rFonts w:ascii="Calibri" w:hAnsi="Calibri" w:cs="Calibri"/>
+                <w:color w:val="000000"/>
+                <w:lang w:eastAsia="es-PE"/>
+              </w:rPr>
+              <w:t xml:space="preserve">       Elaboración de prototipos</w:t>
+            </w:r>
+          </w:p>
+        </w:tc>
+        <w:tc>
+          <w:tcPr>
+            <w:tcW w:w="960" w:type="dxa"/>
+            <w:shd w:val="clear" w:color="000000" w:fill="FFFFFF"/>
+            <w:vAlign w:val="center"/>
+            <w:hideMark/>
+          </w:tcPr>
+          <w:p>
+            <w:pPr>
+              <w:rPr>
+                <w:rFonts w:ascii="Calibri" w:hAnsi="Calibri" w:cs="Calibri"/>
+                <w:color w:val="000000"/>
+                <w:lang w:eastAsia="es-PE"/>
+              </w:rPr>
+            </w:pPr>
+            <w:r>
+              <w:rPr>
+                <w:rFonts w:ascii="Calibri" w:hAnsi="Calibri" w:cs="Calibri"/>
+                <w:color w:val="000000"/>
+                <w:lang w:eastAsia="es-PE"/>
+              </w:rPr>
+              <w:t>5 días</w:t>
+            </w:r>
+          </w:p>
+        </w:tc>
+        <w:tc>
+          <w:tcPr>
+            <w:tcW w:w="3580" w:type="dxa"/>
+            <w:shd w:val="clear" w:color="000000" w:fill="FFFFFF"/>
+            <w:vAlign w:val="center"/>
+            <w:hideMark/>
+          </w:tcPr>
+          <w:p>
+            <w:pPr>
+              <w:rPr>
+                <w:rFonts w:ascii="Calibri" w:hAnsi="Calibri" w:cs="Calibri"/>
+                <w:color w:val="000000"/>
+                <w:lang w:eastAsia="es-PE"/>
+              </w:rPr>
+            </w:pPr>
+            <w:r>
+              <w:rPr>
+                <w:rFonts w:ascii="Calibri" w:hAnsi="Calibri" w:cs="Calibri"/>
+                <w:color w:val="000000"/>
+                <w:lang w:eastAsia="es-PE"/>
+              </w:rPr>
+              <w:t>Analista de Sistemas</w:t>
+            </w:r>
+          </w:p>
+        </w:tc>
+      </w:tr>
+      <w:tr>
+        <w:trPr>
+          <w:trHeight w:val="300"/>
+        </w:trPr>
+        <w:tc>
+          <w:tcPr>
+            <w:tcW w:w="5400" w:type="dxa"/>
+            <w:shd w:val="clear" w:color="000000" w:fill="FFFFFF"/>
+            <w:vAlign w:val="center"/>
+            <w:hideMark/>
+          </w:tcPr>
+          <w:p>
+            <w:pPr>
+              <w:rPr>
+                <w:rFonts w:ascii="Calibri" w:hAnsi="Calibri" w:cs="Calibri"/>
+                <w:b/>
+                <w:bCs/>
+                <w:color w:val="000000"/>
+                <w:lang w:eastAsia="es-PE"/>
+              </w:rPr>
+            </w:pPr>
+            <w:r>
+              <w:rPr>
+                <w:rFonts w:ascii="Calibri" w:hAnsi="Calibri" w:cs="Calibri"/>
+                <w:b/>
+                <w:bCs/>
+                <w:color w:val="000000"/>
+                <w:lang w:eastAsia="es-PE"/>
+              </w:rPr>
+              <w:t xml:space="preserve">       Diagramas</w:t>
+            </w:r>
+          </w:p>
+        </w:tc>
+        <w:tc>
+          <w:tcPr>
+            <w:tcW w:w="960" w:type="dxa"/>
+            <w:shd w:val="clear" w:color="000000" w:fill="FFFFFF"/>
+            <w:vAlign w:val="center"/>
+            <w:hideMark/>
+          </w:tcPr>
+          <w:p>
+            <w:pPr>
+              <w:rPr>
+                <w:rFonts w:ascii="Calibri" w:hAnsi="Calibri" w:cs="Calibri"/>
+                <w:b/>
+                <w:bCs/>
+                <w:color w:val="000000"/>
+                <w:lang w:eastAsia="es-PE"/>
+              </w:rPr>
+            </w:pPr>
+            <w:r>
+              <w:rPr>
+                <w:rFonts w:ascii="Calibri" w:hAnsi="Calibri" w:cs="Calibri"/>
+                <w:b/>
+                <w:bCs/>
+                <w:color w:val="000000"/>
+                <w:lang w:eastAsia="es-PE"/>
+              </w:rPr>
+              <w:t>5 días</w:t>
+            </w:r>
+          </w:p>
+        </w:tc>
+        <w:tc>
+          <w:tcPr>
+            <w:tcW w:w="3580" w:type="dxa"/>
+            <w:shd w:val="clear" w:color="000000" w:fill="FFFFFF"/>
+            <w:vAlign w:val="center"/>
+            <w:hideMark/>
+          </w:tcPr>
+          <w:p>
+            <w:pPr>
+              <w:rPr>
+                <w:rFonts w:ascii="Calibri" w:hAnsi="Calibri" w:cs="Calibri"/>
+                <w:color w:val="000000"/>
+                <w:lang w:eastAsia="es-PE"/>
+              </w:rPr>
+            </w:pPr>
+            <w:r>
+              <w:rPr>
+                <w:rFonts w:ascii="Calibri" w:hAnsi="Calibri" w:cs="Calibri"/>
+                <w:color w:val="000000"/>
+                <w:lang w:eastAsia="es-PE"/>
+              </w:rPr>
+              <w:t> </w:t>
+            </w:r>
+          </w:p>
+        </w:tc>
+      </w:tr>
+      <w:tr>
+        <w:trPr>
+          <w:trHeight w:val="300"/>
+        </w:trPr>
+        <w:tc>
+          <w:tcPr>
+            <w:tcW w:w="5400" w:type="dxa"/>
+            <w:shd w:val="clear" w:color="000000" w:fill="FFFFFF"/>
+            <w:vAlign w:val="center"/>
+            <w:hideMark/>
+          </w:tcPr>
+          <w:p>
+            <w:pPr>
+              <w:rPr>
+                <w:rFonts w:ascii="Calibri" w:hAnsi="Calibri" w:cs="Calibri"/>
+                <w:color w:val="000000"/>
+                <w:lang w:eastAsia="es-PE"/>
+              </w:rPr>
+            </w:pPr>
+            <w:r>
+              <w:rPr>
+                <w:rFonts w:ascii="Calibri" w:hAnsi="Calibri" w:cs="Calibri"/>
+                <w:color w:val="000000"/>
+                <w:lang w:eastAsia="es-PE"/>
+              </w:rPr>
+              <w:t xml:space="preserve">         Diagrama de clases</w:t>
+            </w:r>
+          </w:p>
+        </w:tc>
+        <w:tc>
+          <w:tcPr>
+            <w:tcW w:w="960" w:type="dxa"/>
+            <w:shd w:val="clear" w:color="000000" w:fill="FFFFFF"/>
+            <w:vAlign w:val="center"/>
+            <w:hideMark/>
+          </w:tcPr>
+          <w:p>
+            <w:pPr>
+              <w:rPr>
+                <w:rFonts w:ascii="Calibri" w:hAnsi="Calibri" w:cs="Calibri"/>
+                <w:color w:val="000000"/>
+                <w:lang w:eastAsia="es-PE"/>
+              </w:rPr>
+            </w:pPr>
+            <w:r>
+              <w:rPr>
+                <w:rFonts w:ascii="Calibri" w:hAnsi="Calibri" w:cs="Calibri"/>
+                <w:color w:val="000000"/>
+                <w:lang w:eastAsia="es-PE"/>
+              </w:rPr>
+              <w:t>2 días</w:t>
+            </w:r>
+          </w:p>
+        </w:tc>
+        <w:tc>
+          <w:tcPr>
+            <w:tcW w:w="3580" w:type="dxa"/>
+            <w:shd w:val="clear" w:color="000000" w:fill="FFFFFF"/>
+            <w:vAlign w:val="center"/>
+            <w:hideMark/>
+          </w:tcPr>
+          <w:p>
+            <w:pPr>
+              <w:rPr>
+                <w:rFonts w:ascii="Calibri" w:hAnsi="Calibri" w:cs="Calibri"/>
+                <w:color w:val="000000"/>
+                <w:lang w:eastAsia="es-PE"/>
+              </w:rPr>
+            </w:pPr>
+            <w:r>
+              <w:rPr>
+                <w:rFonts w:ascii="Calibri" w:hAnsi="Calibri" w:cs="Calibri"/>
+                <w:color w:val="000000"/>
+                <w:lang w:eastAsia="es-PE"/>
+              </w:rPr>
+              <w:t>Analista de Sistemas</w:t>
+            </w:r>
+          </w:p>
+        </w:tc>
+      </w:tr>
+      <w:tr>
+        <w:trPr>
+          <w:trHeight w:val="300"/>
+        </w:trPr>
+        <w:tc>
+          <w:tcPr>
+            <w:tcW w:w="5400" w:type="dxa"/>
+            <w:shd w:val="clear" w:color="000000" w:fill="FFFFFF"/>
+            <w:vAlign w:val="center"/>
+            <w:hideMark/>
+          </w:tcPr>
+          <w:p>
+            <w:pPr>
+              <w:rPr>
+                <w:rFonts w:ascii="Calibri" w:hAnsi="Calibri" w:cs="Calibri"/>
+                <w:color w:val="000000"/>
+                <w:lang w:eastAsia="es-PE"/>
+              </w:rPr>
+            </w:pPr>
+            <w:r>
+              <w:rPr>
+                <w:rFonts w:ascii="Calibri" w:hAnsi="Calibri" w:cs="Calibri"/>
+                <w:color w:val="000000"/>
+                <w:lang w:eastAsia="es-PE"/>
+              </w:rPr>
+              <w:t xml:space="preserve">          Diagrama de secuencia</w:t>
+            </w:r>
+          </w:p>
+        </w:tc>
+        <w:tc>
+          <w:tcPr>
+            <w:tcW w:w="960" w:type="dxa"/>
+            <w:shd w:val="clear" w:color="000000" w:fill="FFFFFF"/>
+            <w:vAlign w:val="center"/>
+            <w:hideMark/>
+          </w:tcPr>
+          <w:p>
+            <w:pPr>
+              <w:rPr>
+                <w:rFonts w:ascii="Calibri" w:hAnsi="Calibri" w:cs="Calibri"/>
+                <w:color w:val="000000"/>
+                <w:lang w:eastAsia="es-PE"/>
+              </w:rPr>
+            </w:pPr>
+            <w:r>
+              <w:rPr>
+                <w:rFonts w:ascii="Calibri" w:hAnsi="Calibri" w:cs="Calibri"/>
+                <w:color w:val="000000"/>
+                <w:lang w:eastAsia="es-PE"/>
+              </w:rPr>
+              <w:t>1 día</w:t>
+            </w:r>
+          </w:p>
+        </w:tc>
+        <w:tc>
+          <w:tcPr>
+            <w:tcW w:w="3580" w:type="dxa"/>
+            <w:shd w:val="clear" w:color="000000" w:fill="FFFFFF"/>
+            <w:vAlign w:val="center"/>
+            <w:hideMark/>
+          </w:tcPr>
+          <w:p>
+            <w:pPr>
+              <w:rPr>
+                <w:rFonts w:ascii="Calibri" w:hAnsi="Calibri" w:cs="Calibri"/>
+                <w:color w:val="000000"/>
+                <w:lang w:eastAsia="es-PE"/>
+              </w:rPr>
+            </w:pPr>
+            <w:r>
+              <w:rPr>
+                <w:rFonts w:ascii="Calibri" w:hAnsi="Calibri" w:cs="Calibri"/>
+                <w:color w:val="000000"/>
+                <w:lang w:eastAsia="es-PE"/>
+              </w:rPr>
+              <w:t>Analista de Sistemas</w:t>
+            </w:r>
+          </w:p>
+        </w:tc>
+      </w:tr>
+      <w:tr>
+        <w:trPr>
+          <w:trHeight w:val="300"/>
+        </w:trPr>
+        <w:tc>
+          <w:tcPr>
+            <w:tcW w:w="5400" w:type="dxa"/>
+            <w:shd w:val="clear" w:color="000000" w:fill="FFFFFF"/>
+            <w:vAlign w:val="center"/>
+            <w:hideMark/>
+          </w:tcPr>
+          <w:p>
+            <w:pPr>
+              <w:rPr>
+                <w:rFonts w:ascii="Calibri" w:hAnsi="Calibri" w:cs="Calibri"/>
+                <w:color w:val="000000"/>
+                <w:lang w:eastAsia="es-PE"/>
+              </w:rPr>
+            </w:pPr>
+            <w:r>
+              <w:rPr>
+                <w:rFonts w:ascii="Calibri" w:hAnsi="Calibri" w:cs="Calibri"/>
+                <w:color w:val="000000"/>
+                <w:lang w:eastAsia="es-PE"/>
+              </w:rPr>
+              <w:t xml:space="preserve">          Diagrama colaboración </w:t>
+            </w:r>
+          </w:p>
+        </w:tc>
+        <w:tc>
+          <w:tcPr>
+            <w:tcW w:w="960" w:type="dxa"/>
+            <w:shd w:val="clear" w:color="000000" w:fill="FFFFFF"/>
+            <w:vAlign w:val="center"/>
+            <w:hideMark/>
+          </w:tcPr>
+          <w:p>
+            <w:pPr>
+              <w:rPr>
+                <w:rFonts w:ascii="Calibri" w:hAnsi="Calibri" w:cs="Calibri"/>
+                <w:color w:val="000000"/>
+                <w:lang w:eastAsia="es-PE"/>
+              </w:rPr>
+            </w:pPr>
+            <w:r>
+              <w:rPr>
+                <w:rFonts w:ascii="Calibri" w:hAnsi="Calibri" w:cs="Calibri"/>
+                <w:color w:val="000000"/>
+                <w:lang w:eastAsia="es-PE"/>
+              </w:rPr>
+              <w:t>1 día</w:t>
+            </w:r>
+          </w:p>
+        </w:tc>
+        <w:tc>
+          <w:tcPr>
+            <w:tcW w:w="3580" w:type="dxa"/>
+            <w:shd w:val="clear" w:color="000000" w:fill="FFFFFF"/>
+            <w:vAlign w:val="center"/>
+            <w:hideMark/>
+          </w:tcPr>
+          <w:p>
+            <w:pPr>
+              <w:rPr>
+                <w:rFonts w:ascii="Calibri" w:hAnsi="Calibri" w:cs="Calibri"/>
+                <w:color w:val="000000"/>
+                <w:lang w:eastAsia="es-PE"/>
+              </w:rPr>
+            </w:pPr>
+            <w:r>
+              <w:rPr>
+                <w:rFonts w:ascii="Calibri" w:hAnsi="Calibri" w:cs="Calibri"/>
+                <w:color w:val="000000"/>
+                <w:lang w:eastAsia="es-PE"/>
+              </w:rPr>
+              <w:t>Analista de Sistemas</w:t>
+            </w:r>
+          </w:p>
+        </w:tc>
+      </w:tr>
+      <w:tr>
+        <w:trPr>
+          <w:trHeight w:val="300"/>
+        </w:trPr>
+        <w:tc>
+          <w:tcPr>
+            <w:tcW w:w="5400" w:type="dxa"/>
+            <w:shd w:val="clear" w:color="000000" w:fill="FFFFFF"/>
+            <w:vAlign w:val="center"/>
+            <w:hideMark/>
+          </w:tcPr>
+          <w:p>
+            <w:pPr>
+              <w:rPr>
+                <w:rFonts w:ascii="Calibri" w:hAnsi="Calibri" w:cs="Calibri"/>
+                <w:color w:val="000000"/>
+                <w:lang w:eastAsia="es-PE"/>
+              </w:rPr>
+            </w:pPr>
+            <w:r>
+              <w:rPr>
+                <w:rFonts w:ascii="Calibri" w:hAnsi="Calibri" w:cs="Calibri"/>
+                <w:color w:val="000000"/>
+                <w:lang w:eastAsia="es-PE"/>
+              </w:rPr>
+              <w:t xml:space="preserve">          Diagrama actividades </w:t>
+            </w:r>
+          </w:p>
+        </w:tc>
+        <w:tc>
+          <w:tcPr>
+            <w:tcW w:w="960" w:type="dxa"/>
+            <w:shd w:val="clear" w:color="000000" w:fill="FFFFFF"/>
+            <w:vAlign w:val="center"/>
+            <w:hideMark/>
+          </w:tcPr>
+          <w:p>
+            <w:pPr>
+              <w:rPr>
+                <w:rFonts w:ascii="Calibri" w:hAnsi="Calibri" w:cs="Calibri"/>
+                <w:color w:val="000000"/>
+                <w:lang w:eastAsia="es-PE"/>
+              </w:rPr>
+            </w:pPr>
+            <w:r>
+              <w:rPr>
+                <w:rFonts w:ascii="Calibri" w:hAnsi="Calibri" w:cs="Calibri"/>
+                <w:color w:val="000000"/>
+                <w:lang w:eastAsia="es-PE"/>
+              </w:rPr>
+              <w:t>1 día</w:t>
+            </w:r>
+          </w:p>
+        </w:tc>
+        <w:tc>
+          <w:tcPr>
+            <w:tcW w:w="3580" w:type="dxa"/>
+            <w:shd w:val="clear" w:color="000000" w:fill="FFFFFF"/>
+            <w:vAlign w:val="center"/>
+            <w:hideMark/>
+          </w:tcPr>
+          <w:p>
+            <w:pPr>
+              <w:rPr>
+                <w:rFonts w:ascii="Calibri" w:hAnsi="Calibri" w:cs="Calibri"/>
+                <w:color w:val="000000"/>
+                <w:lang w:eastAsia="es-PE"/>
+              </w:rPr>
+            </w:pPr>
+            <w:r>
+              <w:rPr>
+                <w:rFonts w:ascii="Calibri" w:hAnsi="Calibri" w:cs="Calibri"/>
+                <w:color w:val="000000"/>
+                <w:lang w:eastAsia="es-PE"/>
+              </w:rPr>
+              <w:t>Analista de Sistemas</w:t>
+            </w:r>
+          </w:p>
+        </w:tc>
+      </w:tr>
+      <w:tr>
+        <w:trPr>
+          <w:trHeight w:val="300"/>
+        </w:trPr>
+        <w:tc>
+          <w:tcPr>
+            <w:tcW w:w="5400" w:type="dxa"/>
+            <w:shd w:val="clear" w:color="000000" w:fill="FFFFFF"/>
+            <w:vAlign w:val="center"/>
+            <w:hideMark/>
+          </w:tcPr>
+          <w:p>
+            <w:pPr>
+              <w:rPr>
+                <w:rFonts w:ascii="Calibri" w:hAnsi="Calibri" w:cs="Calibri"/>
+                <w:color w:val="000000"/>
+                <w:lang w:eastAsia="es-PE"/>
+              </w:rPr>
+            </w:pPr>
+            <w:r>
+              <w:rPr>
+                <w:rFonts w:ascii="Calibri" w:hAnsi="Calibri" w:cs="Calibri"/>
+                <w:color w:val="000000"/>
+                <w:lang w:eastAsia="es-PE"/>
+              </w:rPr>
+              <w:t xml:space="preserve">       Modelo entidad relación </w:t>
+            </w:r>
+          </w:p>
+        </w:tc>
+        <w:tc>
+          <w:tcPr>
+            <w:tcW w:w="960" w:type="dxa"/>
+            <w:shd w:val="clear" w:color="000000" w:fill="FFFFFF"/>
+            <w:vAlign w:val="center"/>
+            <w:hideMark/>
+          </w:tcPr>
+          <w:p>
+            <w:pPr>
+              <w:rPr>
+                <w:rFonts w:ascii="Calibri" w:hAnsi="Calibri" w:cs="Calibri"/>
+                <w:color w:val="000000"/>
+                <w:lang w:eastAsia="es-PE"/>
+              </w:rPr>
+            </w:pPr>
+            <w:r>
+              <w:rPr>
+                <w:rFonts w:ascii="Calibri" w:hAnsi="Calibri" w:cs="Calibri"/>
+                <w:color w:val="000000"/>
+                <w:lang w:eastAsia="es-PE"/>
+              </w:rPr>
+              <w:t>1 día</w:t>
+            </w:r>
+          </w:p>
+        </w:tc>
+        <w:tc>
+          <w:tcPr>
+            <w:tcW w:w="3580" w:type="dxa"/>
+            <w:shd w:val="clear" w:color="000000" w:fill="FFFFFF"/>
+            <w:vAlign w:val="center"/>
+            <w:hideMark/>
+          </w:tcPr>
+          <w:p>
+            <w:pPr>
+              <w:rPr>
+                <w:rFonts w:ascii="Calibri" w:hAnsi="Calibri" w:cs="Calibri"/>
+                <w:color w:val="000000"/>
+                <w:lang w:eastAsia="es-PE"/>
+              </w:rPr>
+            </w:pPr>
+            <w:r>
+              <w:rPr>
+                <w:rFonts w:ascii="Calibri" w:hAnsi="Calibri" w:cs="Calibri"/>
+                <w:color w:val="000000"/>
+                <w:lang w:eastAsia="es-PE"/>
+              </w:rPr>
+              <w:t>Analista de Sistemas</w:t>
+            </w:r>
+          </w:p>
+        </w:tc>
+      </w:tr>
+      <w:tr>
+        <w:trPr>
+          <w:trHeight w:val="300"/>
+        </w:trPr>
+        <w:tc>
+          <w:tcPr>
+            <w:tcW w:w="5400" w:type="dxa"/>
+            <w:shd w:val="clear" w:color="000000" w:fill="FFFFFF"/>
+            <w:vAlign w:val="center"/>
+            <w:hideMark/>
+          </w:tcPr>
+          <w:p>
+            <w:pPr>
+              <w:rPr>
+                <w:rFonts w:ascii="Calibri" w:hAnsi="Calibri" w:cs="Calibri"/>
+                <w:b/>
+                <w:bCs/>
+                <w:color w:val="000000"/>
+                <w:lang w:eastAsia="es-PE"/>
+              </w:rPr>
+            </w:pPr>
+            <w:r>
+              <w:rPr>
+                <w:rFonts w:ascii="Calibri" w:hAnsi="Calibri" w:cs="Calibri"/>
+                <w:b/>
+                <w:bCs/>
+                <w:color w:val="000000"/>
+                <w:lang w:eastAsia="es-PE"/>
+              </w:rPr>
+              <w:t xml:space="preserve">       Modelo de base de datos </w:t>
+            </w:r>
+          </w:p>
+        </w:tc>
+        <w:tc>
+          <w:tcPr>
+            <w:tcW w:w="960" w:type="dxa"/>
+            <w:shd w:val="clear" w:color="000000" w:fill="FFFFFF"/>
+            <w:vAlign w:val="center"/>
+            <w:hideMark/>
+          </w:tcPr>
+          <w:p>
+            <w:pPr>
+              <w:rPr>
+                <w:rFonts w:ascii="Calibri" w:hAnsi="Calibri" w:cs="Calibri"/>
+                <w:b/>
+                <w:bCs/>
+                <w:color w:val="000000"/>
+                <w:lang w:eastAsia="es-PE"/>
+              </w:rPr>
+            </w:pPr>
+            <w:r>
+              <w:rPr>
+                <w:rFonts w:ascii="Calibri" w:hAnsi="Calibri" w:cs="Calibri"/>
+                <w:b/>
+                <w:bCs/>
+                <w:color w:val="000000"/>
+                <w:lang w:eastAsia="es-PE"/>
+              </w:rPr>
+              <w:t>1 día</w:t>
+            </w:r>
+          </w:p>
+        </w:tc>
+        <w:tc>
+          <w:tcPr>
+            <w:tcW w:w="3580" w:type="dxa"/>
+            <w:shd w:val="clear" w:color="000000" w:fill="FFFFFF"/>
+            <w:vAlign w:val="center"/>
+            <w:hideMark/>
+          </w:tcPr>
+          <w:p>
+            <w:pPr>
+              <w:rPr>
+                <w:rFonts w:ascii="Calibri" w:hAnsi="Calibri" w:cs="Calibri"/>
+                <w:color w:val="000000"/>
+                <w:lang w:eastAsia="es-PE"/>
+              </w:rPr>
+            </w:pPr>
+            <w:r>
+              <w:rPr>
+                <w:rFonts w:ascii="Calibri" w:hAnsi="Calibri" w:cs="Calibri"/>
+                <w:color w:val="000000"/>
+                <w:lang w:eastAsia="es-PE"/>
+              </w:rPr>
+              <w:t> </w:t>
+            </w:r>
+          </w:p>
+        </w:tc>
+      </w:tr>
+      <w:tr>
+        <w:trPr>
+          <w:trHeight w:val="300"/>
+        </w:trPr>
+        <w:tc>
+          <w:tcPr>
+            <w:tcW w:w="5400" w:type="dxa"/>
+            <w:shd w:val="clear" w:color="000000" w:fill="FFFFFF"/>
+            <w:vAlign w:val="center"/>
+            <w:hideMark/>
+          </w:tcPr>
+          <w:p>
+            <w:pPr>
+              <w:rPr>
+                <w:rFonts w:ascii="Calibri" w:hAnsi="Calibri" w:cs="Calibri"/>
+                <w:color w:val="000000"/>
+                <w:lang w:eastAsia="es-PE"/>
+              </w:rPr>
+            </w:pPr>
+            <w:r>
+              <w:rPr>
+                <w:rFonts w:ascii="Calibri" w:hAnsi="Calibri" w:cs="Calibri"/>
+                <w:color w:val="000000"/>
+                <w:lang w:eastAsia="es-PE"/>
+              </w:rPr>
+              <w:t xml:space="preserve">          Modelo Lógico</w:t>
+            </w:r>
+          </w:p>
+        </w:tc>
+        <w:tc>
+          <w:tcPr>
+            <w:tcW w:w="960" w:type="dxa"/>
+            <w:shd w:val="clear" w:color="000000" w:fill="FFFFFF"/>
+            <w:vAlign w:val="center"/>
+            <w:hideMark/>
+          </w:tcPr>
+          <w:p>
+            <w:pPr>
+              <w:rPr>
+                <w:rFonts w:ascii="Calibri" w:hAnsi="Calibri" w:cs="Calibri"/>
+                <w:color w:val="000000"/>
+                <w:lang w:eastAsia="es-PE"/>
+              </w:rPr>
+            </w:pPr>
+            <w:r>
+              <w:rPr>
+                <w:rFonts w:ascii="Calibri" w:hAnsi="Calibri" w:cs="Calibri"/>
+                <w:color w:val="000000"/>
+                <w:lang w:eastAsia="es-PE"/>
+              </w:rPr>
+              <w:t>0.5 días</w:t>
+            </w:r>
+          </w:p>
+        </w:tc>
+        <w:tc>
+          <w:tcPr>
+            <w:tcW w:w="3580" w:type="dxa"/>
+            <w:shd w:val="clear" w:color="000000" w:fill="FFFFFF"/>
+            <w:vAlign w:val="center"/>
+            <w:hideMark/>
+          </w:tcPr>
+          <w:p>
+            <w:pPr>
+              <w:rPr>
+                <w:rFonts w:ascii="Calibri" w:hAnsi="Calibri" w:cs="Calibri"/>
+                <w:color w:val="000000"/>
+                <w:lang w:eastAsia="es-PE"/>
+              </w:rPr>
+            </w:pPr>
+            <w:r>
+              <w:rPr>
+                <w:rFonts w:ascii="Calibri" w:hAnsi="Calibri" w:cs="Calibri"/>
+                <w:color w:val="000000"/>
+                <w:lang w:eastAsia="es-PE"/>
+              </w:rPr>
+              <w:t>Analista de Sistemas</w:t>
+            </w:r>
+          </w:p>
+        </w:tc>
+      </w:tr>
+      <w:tr>
+        <w:trPr>
+          <w:trHeight w:val="300"/>
+        </w:trPr>
+        <w:tc>
+          <w:tcPr>
+            <w:tcW w:w="5400" w:type="dxa"/>
+            <w:shd w:val="clear" w:color="000000" w:fill="FFFFFF"/>
+            <w:vAlign w:val="center"/>
+            <w:hideMark/>
+          </w:tcPr>
+          <w:p>
+            <w:pPr>
+              <w:rPr>
+                <w:rFonts w:ascii="Calibri" w:hAnsi="Calibri" w:cs="Calibri"/>
+                <w:color w:val="000000"/>
+                <w:lang w:eastAsia="es-PE"/>
+              </w:rPr>
+            </w:pPr>
+            <w:r>
+              <w:rPr>
+                <w:rFonts w:ascii="Calibri" w:hAnsi="Calibri" w:cs="Calibri"/>
+                <w:color w:val="000000"/>
+                <w:lang w:eastAsia="es-PE"/>
+              </w:rPr>
+              <w:t xml:space="preserve">          Modelo Físico</w:t>
+            </w:r>
+          </w:p>
+        </w:tc>
+        <w:tc>
+          <w:tcPr>
+            <w:tcW w:w="960" w:type="dxa"/>
+            <w:shd w:val="clear" w:color="000000" w:fill="FFFFFF"/>
+            <w:vAlign w:val="center"/>
+            <w:hideMark/>
+          </w:tcPr>
+          <w:p>
+            <w:pPr>
+              <w:rPr>
+                <w:rFonts w:ascii="Calibri" w:hAnsi="Calibri" w:cs="Calibri"/>
+                <w:color w:val="000000"/>
+                <w:lang w:eastAsia="es-PE"/>
+              </w:rPr>
+            </w:pPr>
+            <w:r>
+              <w:rPr>
+                <w:rFonts w:ascii="Calibri" w:hAnsi="Calibri" w:cs="Calibri"/>
+                <w:color w:val="000000"/>
+                <w:lang w:eastAsia="es-PE"/>
+              </w:rPr>
+              <w:t>0.5 días</w:t>
+            </w:r>
+          </w:p>
+        </w:tc>
+        <w:tc>
+          <w:tcPr>
+            <w:tcW w:w="3580" w:type="dxa"/>
+            <w:shd w:val="clear" w:color="000000" w:fill="FFFFFF"/>
+            <w:vAlign w:val="center"/>
+            <w:hideMark/>
+          </w:tcPr>
+          <w:p>
+            <w:pPr>
+              <w:rPr>
+                <w:rFonts w:ascii="Calibri" w:hAnsi="Calibri" w:cs="Calibri"/>
+                <w:color w:val="000000"/>
+                <w:lang w:eastAsia="es-PE"/>
+              </w:rPr>
+            </w:pPr>
+            <w:r>
+              <w:rPr>
+                <w:rFonts w:ascii="Calibri" w:hAnsi="Calibri" w:cs="Calibri"/>
+                <w:color w:val="000000"/>
+                <w:lang w:eastAsia="es-PE"/>
+              </w:rPr>
+              <w:t>Analista de Sistemas</w:t>
+            </w:r>
+          </w:p>
+        </w:tc>
+      </w:tr>
+      <w:tr>
+        <w:trPr>
+          <w:trHeight w:val="300"/>
+        </w:trPr>
+        <w:tc>
+          <w:tcPr>
+            <w:tcW w:w="5400" w:type="dxa"/>
+            <w:shd w:val="clear" w:color="000000" w:fill="FFFFFF"/>
+            <w:vAlign w:val="center"/>
+            <w:hideMark/>
+          </w:tcPr>
+          <w:p>
+            <w:pPr>
+              <w:rPr>
+                <w:rFonts w:ascii="Calibri" w:hAnsi="Calibri" w:cs="Calibri"/>
+                <w:color w:val="000000"/>
+                <w:lang w:eastAsia="es-PE"/>
+              </w:rPr>
+            </w:pPr>
+            <w:r>
+              <w:rPr>
+                <w:rFonts w:ascii="Calibri" w:hAnsi="Calibri" w:cs="Calibri"/>
+                <w:color w:val="000000"/>
+                <w:lang w:eastAsia="es-PE"/>
+              </w:rPr>
+              <w:t xml:space="preserve">       Definición de Arquitectura</w:t>
+            </w:r>
+          </w:p>
+        </w:tc>
+        <w:tc>
+          <w:tcPr>
+            <w:tcW w:w="960" w:type="dxa"/>
+            <w:shd w:val="clear" w:color="000000" w:fill="FFFFFF"/>
+            <w:vAlign w:val="center"/>
+            <w:hideMark/>
+          </w:tcPr>
+          <w:p>
+            <w:pPr>
+              <w:rPr>
+                <w:rFonts w:ascii="Calibri" w:hAnsi="Calibri" w:cs="Calibri"/>
+                <w:color w:val="000000"/>
+                <w:lang w:eastAsia="es-PE"/>
+              </w:rPr>
+            </w:pPr>
+            <w:r>
+              <w:rPr>
+                <w:rFonts w:ascii="Calibri" w:hAnsi="Calibri" w:cs="Calibri"/>
+                <w:color w:val="000000"/>
+                <w:lang w:eastAsia="es-PE"/>
+              </w:rPr>
+              <w:t>2 días</w:t>
+            </w:r>
+          </w:p>
+        </w:tc>
+        <w:tc>
+          <w:tcPr>
+            <w:tcW w:w="3580" w:type="dxa"/>
+            <w:shd w:val="clear" w:color="000000" w:fill="FFFFFF"/>
+            <w:vAlign w:val="center"/>
+            <w:hideMark/>
+          </w:tcPr>
+          <w:p>
+            <w:pPr>
+              <w:rPr>
+                <w:rFonts w:ascii="Calibri" w:hAnsi="Calibri" w:cs="Calibri"/>
+                <w:color w:val="000000"/>
+                <w:lang w:eastAsia="es-PE"/>
+              </w:rPr>
+            </w:pPr>
+            <w:r>
+              <w:rPr>
+                <w:rFonts w:ascii="Calibri" w:hAnsi="Calibri" w:cs="Calibri"/>
+                <w:color w:val="000000"/>
+                <w:lang w:eastAsia="es-PE"/>
+              </w:rPr>
+              <w:t>Analista de Sistemas;</w:t>
+            </w:r>
+            <w:r>
+              <w:rPr>
+                <w:rFonts w:ascii="Calibri" w:hAnsi="Calibri" w:cs="Calibri"/>
+                <w:color w:val="000000"/>
+                <w:lang w:eastAsia="es-PE"/>
+              </w:rPr>
+              <w:t xml:space="preserve"> </w:t>
+            </w:r>
+            <w:r>
+              <w:rPr>
+                <w:rFonts w:ascii="Calibri" w:hAnsi="Calibri" w:cs="Calibri"/>
+                <w:color w:val="000000"/>
+                <w:lang w:eastAsia="es-PE"/>
+              </w:rPr>
+              <w:t>Desarrollador 1</w:t>
+            </w:r>
+          </w:p>
+        </w:tc>
+      </w:tr>
+      <w:tr>
+        <w:trPr>
+          <w:trHeight w:val="300"/>
+        </w:trPr>
+        <w:tc>
+          <w:tcPr>
+            <w:tcW w:w="5400" w:type="dxa"/>
+            <w:shd w:val="clear" w:color="000000" w:fill="FFFFFF"/>
+            <w:vAlign w:val="center"/>
+            <w:hideMark/>
+          </w:tcPr>
+          <w:p>
+            <w:pPr>
+              <w:ind w:firstLineChars="200" w:firstLine="482"/>
+              <w:rPr>
+                <w:rFonts w:ascii="Calibri" w:hAnsi="Calibri" w:cs="Calibri"/>
+                <w:b/>
+                <w:bCs/>
+                <w:color w:val="000000"/>
+                <w:lang w:eastAsia="es-PE"/>
+              </w:rPr>
+            </w:pPr>
+            <w:r>
+              <w:rPr>
+                <w:rFonts w:ascii="Calibri" w:hAnsi="Calibri" w:cs="Calibri"/>
+                <w:b/>
+                <w:bCs/>
+                <w:color w:val="000000"/>
+                <w:lang w:eastAsia="es-PE"/>
+              </w:rPr>
+              <w:t>Hito 3: Documento de Diseño</w:t>
+            </w:r>
+          </w:p>
+        </w:tc>
+        <w:tc>
+          <w:tcPr>
+            <w:tcW w:w="960" w:type="dxa"/>
+            <w:shd w:val="clear" w:color="000000" w:fill="FFFFFF"/>
+            <w:vAlign w:val="center"/>
+            <w:hideMark/>
+          </w:tcPr>
+          <w:p>
+            <w:pPr>
+              <w:rPr>
+                <w:rFonts w:ascii="Calibri" w:hAnsi="Calibri" w:cs="Calibri"/>
+                <w:b/>
+                <w:bCs/>
+                <w:color w:val="000000"/>
+                <w:lang w:eastAsia="es-PE"/>
+              </w:rPr>
+            </w:pPr>
+            <w:r>
+              <w:rPr>
+                <w:rFonts w:ascii="Calibri" w:hAnsi="Calibri" w:cs="Calibri"/>
+                <w:b/>
+                <w:bCs/>
+                <w:color w:val="000000"/>
+                <w:lang w:eastAsia="es-PE"/>
+              </w:rPr>
+              <w:t> </w:t>
+            </w:r>
+          </w:p>
+        </w:tc>
+        <w:tc>
+          <w:tcPr>
+            <w:tcW w:w="3580" w:type="dxa"/>
+            <w:shd w:val="clear" w:color="000000" w:fill="FFFFFF"/>
+            <w:vAlign w:val="center"/>
+            <w:hideMark/>
+          </w:tcPr>
+          <w:p>
+            <w:pPr>
+              <w:rPr>
+                <w:rFonts w:ascii="Calibri" w:hAnsi="Calibri" w:cs="Calibri"/>
+                <w:b/>
+                <w:bCs/>
+                <w:color w:val="000000"/>
+                <w:lang w:eastAsia="es-PE"/>
+              </w:rPr>
+            </w:pPr>
+            <w:r>
+              <w:rPr>
+                <w:rFonts w:ascii="Calibri" w:hAnsi="Calibri" w:cs="Calibri"/>
+                <w:b/>
+                <w:bCs/>
+                <w:color w:val="000000"/>
+                <w:lang w:eastAsia="es-PE"/>
+              </w:rPr>
+              <w:t>Analista de Sistemas;</w:t>
+            </w:r>
+            <w:r>
+              <w:rPr>
+                <w:rFonts w:ascii="Calibri" w:hAnsi="Calibri" w:cs="Calibri"/>
+                <w:b/>
+                <w:bCs/>
+                <w:color w:val="000000"/>
+                <w:lang w:eastAsia="es-PE"/>
+              </w:rPr>
+              <w:t xml:space="preserve"> </w:t>
+            </w:r>
+            <w:r>
+              <w:rPr>
+                <w:rFonts w:ascii="Calibri" w:hAnsi="Calibri" w:cs="Calibri"/>
+                <w:b/>
+                <w:bCs/>
+                <w:color w:val="000000"/>
+                <w:lang w:eastAsia="es-PE"/>
+              </w:rPr>
+              <w:t>Desarrollador 1</w:t>
+            </w:r>
+          </w:p>
+        </w:tc>
+      </w:tr>
+      <w:tr>
+        <w:trPr>
+          <w:trHeight w:val="300"/>
+        </w:trPr>
+        <w:tc>
+          <w:tcPr>
+            <w:tcW w:w="5400" w:type="dxa"/>
+            <w:shd w:val="clear" w:color="000000" w:fill="FFFFFF"/>
+            <w:vAlign w:val="center"/>
+            <w:hideMark/>
+          </w:tcPr>
+          <w:p>
+            <w:pPr>
+              <w:rPr>
+                <w:rFonts w:ascii="Calibri" w:hAnsi="Calibri" w:cs="Calibri"/>
+                <w:b/>
+                <w:bCs/>
+                <w:color w:val="000000"/>
+                <w:lang w:eastAsia="es-PE"/>
+              </w:rPr>
+            </w:pPr>
+            <w:r>
+              <w:rPr>
+                <w:rFonts w:ascii="Calibri" w:hAnsi="Calibri" w:cs="Calibri"/>
+                <w:b/>
+                <w:bCs/>
+                <w:color w:val="000000"/>
+                <w:lang w:eastAsia="es-PE"/>
+              </w:rPr>
+              <w:t xml:space="preserve">   Desarrollo y Pruebas</w:t>
+            </w:r>
+          </w:p>
+        </w:tc>
+        <w:tc>
+          <w:tcPr>
+            <w:tcW w:w="960" w:type="dxa"/>
+            <w:shd w:val="clear" w:color="000000" w:fill="FFFFFF"/>
+            <w:vAlign w:val="center"/>
+            <w:hideMark/>
+          </w:tcPr>
+          <w:p>
+            <w:pPr>
+              <w:rPr>
+                <w:rFonts w:ascii="Calibri" w:hAnsi="Calibri" w:cs="Calibri"/>
+                <w:b/>
+                <w:bCs/>
+                <w:color w:val="000000"/>
+                <w:lang w:eastAsia="es-PE"/>
+              </w:rPr>
+            </w:pPr>
+            <w:r>
+              <w:rPr>
+                <w:rFonts w:ascii="Calibri" w:hAnsi="Calibri" w:cs="Calibri"/>
+                <w:b/>
+                <w:bCs/>
+                <w:color w:val="000000"/>
+                <w:lang w:eastAsia="es-PE"/>
+              </w:rPr>
+              <w:t>53 días</w:t>
+            </w:r>
+          </w:p>
+        </w:tc>
+        <w:tc>
+          <w:tcPr>
+            <w:tcW w:w="3580" w:type="dxa"/>
+            <w:shd w:val="clear" w:color="000000" w:fill="FFFFFF"/>
+            <w:vAlign w:val="center"/>
+            <w:hideMark/>
+          </w:tcPr>
+          <w:p>
+            <w:pPr>
+              <w:rPr>
+                <w:rFonts w:ascii="Calibri" w:hAnsi="Calibri" w:cs="Calibri"/>
+                <w:color w:val="000000"/>
+                <w:lang w:eastAsia="es-PE"/>
+              </w:rPr>
+            </w:pPr>
+            <w:r>
+              <w:rPr>
+                <w:rFonts w:ascii="Calibri" w:hAnsi="Calibri" w:cs="Calibri"/>
+                <w:color w:val="000000"/>
+                <w:lang w:eastAsia="es-PE"/>
+              </w:rPr>
+              <w:t> </w:t>
+            </w:r>
+          </w:p>
+        </w:tc>
+      </w:tr>
+      <w:tr>
+        <w:trPr>
+          <w:trHeight w:val="300"/>
+        </w:trPr>
+        <w:tc>
+          <w:tcPr>
+            <w:tcW w:w="5400" w:type="dxa"/>
+            <w:shd w:val="clear" w:color="000000" w:fill="FFFFFF"/>
+            <w:vAlign w:val="center"/>
+            <w:hideMark/>
+          </w:tcPr>
+          <w:p>
+            <w:pPr>
+              <w:rPr>
+                <w:rFonts w:ascii="Calibri" w:hAnsi="Calibri" w:cs="Calibri"/>
+                <w:color w:val="000000"/>
+                <w:lang w:eastAsia="es-PE"/>
+              </w:rPr>
+            </w:pPr>
+            <w:r>
+              <w:rPr>
+                <w:rFonts w:ascii="Calibri" w:hAnsi="Calibri" w:cs="Calibri"/>
+                <w:color w:val="000000"/>
+                <w:lang w:eastAsia="es-PE"/>
+              </w:rPr>
+              <w:t xml:space="preserve">       Gestión de ambientes de trabajo</w:t>
+            </w:r>
+          </w:p>
+        </w:tc>
+        <w:tc>
+          <w:tcPr>
+            <w:tcW w:w="960" w:type="dxa"/>
+            <w:shd w:val="clear" w:color="000000" w:fill="FFFFFF"/>
+            <w:vAlign w:val="center"/>
+            <w:hideMark/>
+          </w:tcPr>
+          <w:p>
+            <w:pPr>
+              <w:rPr>
+                <w:rFonts w:ascii="Calibri" w:hAnsi="Calibri" w:cs="Calibri"/>
+                <w:color w:val="000000"/>
+                <w:lang w:eastAsia="es-PE"/>
+              </w:rPr>
+            </w:pPr>
+            <w:r>
+              <w:rPr>
+                <w:rFonts w:ascii="Calibri" w:hAnsi="Calibri" w:cs="Calibri"/>
+                <w:color w:val="000000"/>
+                <w:lang w:eastAsia="es-PE"/>
+              </w:rPr>
+              <w:t>1 día</w:t>
+            </w:r>
+          </w:p>
+        </w:tc>
+        <w:tc>
+          <w:tcPr>
+            <w:tcW w:w="3580" w:type="dxa"/>
+            <w:shd w:val="clear" w:color="000000" w:fill="FFFFFF"/>
+            <w:vAlign w:val="center"/>
+            <w:hideMark/>
+          </w:tcPr>
+          <w:p>
+            <w:pPr>
+              <w:rPr>
+                <w:rFonts w:ascii="Calibri" w:hAnsi="Calibri" w:cs="Calibri"/>
+                <w:color w:val="000000"/>
+                <w:lang w:eastAsia="es-PE"/>
+              </w:rPr>
+            </w:pPr>
+            <w:r>
+              <w:rPr>
+                <w:rFonts w:ascii="Calibri" w:hAnsi="Calibri" w:cs="Calibri"/>
+                <w:color w:val="000000"/>
+                <w:lang w:eastAsia="es-PE"/>
+              </w:rPr>
+              <w:t>Jefe de Proyecto</w:t>
+            </w:r>
+          </w:p>
+        </w:tc>
+      </w:tr>
+      <w:tr>
+        <w:trPr>
+          <w:trHeight w:val="300"/>
+        </w:trPr>
+        <w:tc>
+          <w:tcPr>
+            <w:tcW w:w="5400" w:type="dxa"/>
+            <w:shd w:val="clear" w:color="000000" w:fill="FFFFFF"/>
+            <w:vAlign w:val="center"/>
+            <w:hideMark/>
+          </w:tcPr>
+          <w:p>
+            <w:pPr>
+              <w:ind w:firstLineChars="200" w:firstLine="482"/>
+              <w:rPr>
+                <w:rFonts w:ascii="Calibri" w:hAnsi="Calibri" w:cs="Calibri"/>
+                <w:b/>
+                <w:bCs/>
+                <w:color w:val="000000"/>
+                <w:lang w:eastAsia="es-PE"/>
+              </w:rPr>
+            </w:pPr>
+            <w:r>
+              <w:rPr>
+                <w:rFonts w:ascii="Calibri" w:hAnsi="Calibri" w:cs="Calibri"/>
+                <w:b/>
+                <w:bCs/>
+                <w:color w:val="000000"/>
+                <w:lang w:eastAsia="es-PE"/>
+              </w:rPr>
+              <w:t>Elaborar Casos de Pruebas</w:t>
+            </w:r>
+          </w:p>
+        </w:tc>
+        <w:tc>
+          <w:tcPr>
+            <w:tcW w:w="960" w:type="dxa"/>
+            <w:shd w:val="clear" w:color="000000" w:fill="FFFFFF"/>
+            <w:vAlign w:val="center"/>
+            <w:hideMark/>
+          </w:tcPr>
+          <w:p>
+            <w:pPr>
+              <w:rPr>
+                <w:rFonts w:ascii="Calibri" w:hAnsi="Calibri" w:cs="Calibri"/>
+                <w:b/>
+                <w:bCs/>
+                <w:color w:val="000000"/>
+                <w:lang w:eastAsia="es-PE"/>
+              </w:rPr>
+            </w:pPr>
+            <w:r>
+              <w:rPr>
+                <w:rFonts w:ascii="Calibri" w:hAnsi="Calibri" w:cs="Calibri"/>
+                <w:b/>
+                <w:bCs/>
+                <w:color w:val="000000"/>
+                <w:lang w:eastAsia="es-PE"/>
+              </w:rPr>
+              <w:t>12 días</w:t>
+            </w:r>
+          </w:p>
+        </w:tc>
+        <w:tc>
+          <w:tcPr>
+            <w:tcW w:w="3580" w:type="dxa"/>
+            <w:shd w:val="clear" w:color="000000" w:fill="FFFFFF"/>
+            <w:vAlign w:val="center"/>
+            <w:hideMark/>
+          </w:tcPr>
+          <w:p>
+            <w:pPr>
+              <w:rPr>
+                <w:rFonts w:ascii="Calibri" w:hAnsi="Calibri" w:cs="Calibri"/>
+                <w:color w:val="000000"/>
+                <w:lang w:eastAsia="es-PE"/>
+              </w:rPr>
+            </w:pPr>
+            <w:r>
+              <w:rPr>
+                <w:rFonts w:ascii="Calibri" w:hAnsi="Calibri" w:cs="Calibri"/>
+                <w:color w:val="000000"/>
+                <w:lang w:eastAsia="es-PE"/>
+              </w:rPr>
+              <w:t> </w:t>
+            </w:r>
+          </w:p>
+        </w:tc>
+      </w:tr>
+      <w:tr>
+        <w:trPr>
+          <w:trHeight w:val="300"/>
+        </w:trPr>
+        <w:tc>
+          <w:tcPr>
+            <w:tcW w:w="5400" w:type="dxa"/>
+            <w:shd w:val="clear" w:color="000000" w:fill="FFFFFF"/>
+            <w:vAlign w:val="center"/>
+            <w:hideMark/>
+          </w:tcPr>
+          <w:p>
+            <w:pPr>
+              <w:ind w:firstLineChars="300" w:firstLine="720"/>
+              <w:rPr>
+                <w:rFonts w:ascii="Calibri" w:hAnsi="Calibri" w:cs="Calibri"/>
+                <w:color w:val="000000"/>
+                <w:lang w:eastAsia="es-PE"/>
+              </w:rPr>
+            </w:pPr>
+            <w:r>
+              <w:rPr>
+                <w:rFonts w:ascii="Calibri" w:hAnsi="Calibri" w:cs="Calibri"/>
+                <w:color w:val="000000"/>
+                <w:lang w:eastAsia="es-PE"/>
+              </w:rPr>
+              <w:t>Casos de pruebas Módulo Alta y Baja de empleados</w:t>
+            </w:r>
+          </w:p>
+        </w:tc>
+        <w:tc>
+          <w:tcPr>
+            <w:tcW w:w="960" w:type="dxa"/>
+            <w:shd w:val="clear" w:color="000000" w:fill="FFFFFF"/>
+            <w:vAlign w:val="center"/>
+            <w:hideMark/>
+          </w:tcPr>
+          <w:p>
+            <w:pPr>
+              <w:rPr>
+                <w:rFonts w:ascii="Calibri" w:hAnsi="Calibri" w:cs="Calibri"/>
+                <w:color w:val="000000"/>
+                <w:lang w:eastAsia="es-PE"/>
+              </w:rPr>
+            </w:pPr>
+            <w:r>
+              <w:rPr>
+                <w:rFonts w:ascii="Calibri" w:hAnsi="Calibri" w:cs="Calibri"/>
+                <w:color w:val="000000"/>
+                <w:lang w:eastAsia="es-PE"/>
+              </w:rPr>
+              <w:t>3 días</w:t>
+            </w:r>
+          </w:p>
+        </w:tc>
+        <w:tc>
+          <w:tcPr>
+            <w:tcW w:w="3580" w:type="dxa"/>
+            <w:shd w:val="clear" w:color="000000" w:fill="FFFFFF"/>
+            <w:vAlign w:val="center"/>
+            <w:hideMark/>
+          </w:tcPr>
+          <w:p>
+            <w:pPr>
+              <w:rPr>
+                <w:rFonts w:ascii="Calibri" w:hAnsi="Calibri" w:cs="Calibri"/>
+                <w:color w:val="000000"/>
+                <w:lang w:eastAsia="es-PE"/>
+              </w:rPr>
+            </w:pPr>
+            <w:r>
+              <w:rPr>
+                <w:rFonts w:ascii="Calibri" w:hAnsi="Calibri" w:cs="Calibri"/>
+                <w:color w:val="000000"/>
+                <w:lang w:eastAsia="es-PE"/>
+              </w:rPr>
+              <w:t>Analista de Calidad</w:t>
+            </w:r>
+          </w:p>
+        </w:tc>
+      </w:tr>
+      <w:tr>
+        <w:trPr>
+          <w:trHeight w:val="300"/>
+        </w:trPr>
+        <w:tc>
+          <w:tcPr>
+            <w:tcW w:w="5400" w:type="dxa"/>
+            <w:shd w:val="clear" w:color="000000" w:fill="FFFFFF"/>
+            <w:vAlign w:val="center"/>
+            <w:hideMark/>
+          </w:tcPr>
+          <w:p>
+            <w:pPr>
+              <w:ind w:firstLineChars="300" w:firstLine="720"/>
+              <w:rPr>
+                <w:rFonts w:ascii="Calibri" w:hAnsi="Calibri" w:cs="Calibri"/>
+                <w:color w:val="000000"/>
+                <w:lang w:eastAsia="es-PE"/>
+              </w:rPr>
+            </w:pPr>
+            <w:r>
+              <w:rPr>
+                <w:rFonts w:ascii="Calibri" w:hAnsi="Calibri" w:cs="Calibri"/>
+                <w:color w:val="000000"/>
+                <w:lang w:eastAsia="es-PE"/>
+              </w:rPr>
+              <w:t>Casos de pruebas Módulo Liquidación</w:t>
+            </w:r>
+          </w:p>
+        </w:tc>
+        <w:tc>
+          <w:tcPr>
+            <w:tcW w:w="960" w:type="dxa"/>
+            <w:shd w:val="clear" w:color="000000" w:fill="FFFFFF"/>
+            <w:vAlign w:val="center"/>
+            <w:hideMark/>
+          </w:tcPr>
+          <w:p>
+            <w:pPr>
+              <w:rPr>
+                <w:rFonts w:ascii="Calibri" w:hAnsi="Calibri" w:cs="Calibri"/>
+                <w:color w:val="000000"/>
+                <w:lang w:eastAsia="es-PE"/>
+              </w:rPr>
+            </w:pPr>
+            <w:r>
+              <w:rPr>
+                <w:rFonts w:ascii="Calibri" w:hAnsi="Calibri" w:cs="Calibri"/>
+                <w:color w:val="000000"/>
+                <w:lang w:eastAsia="es-PE"/>
+              </w:rPr>
+              <w:t>3 días</w:t>
+            </w:r>
+          </w:p>
+        </w:tc>
+        <w:tc>
+          <w:tcPr>
+            <w:tcW w:w="3580" w:type="dxa"/>
+            <w:shd w:val="clear" w:color="000000" w:fill="FFFFFF"/>
+            <w:vAlign w:val="center"/>
+            <w:hideMark/>
+          </w:tcPr>
+          <w:p>
+            <w:pPr>
+              <w:rPr>
+                <w:rFonts w:ascii="Calibri" w:hAnsi="Calibri" w:cs="Calibri"/>
+                <w:color w:val="000000"/>
+                <w:lang w:eastAsia="es-PE"/>
+              </w:rPr>
+            </w:pPr>
+            <w:r>
+              <w:rPr>
+                <w:rFonts w:ascii="Calibri" w:hAnsi="Calibri" w:cs="Calibri"/>
+                <w:color w:val="000000"/>
+                <w:lang w:eastAsia="es-PE"/>
+              </w:rPr>
+              <w:t>Analista de Calidad</w:t>
+            </w:r>
+          </w:p>
+        </w:tc>
+      </w:tr>
+      <w:tr>
+        <w:trPr>
+          <w:trHeight w:val="300"/>
+        </w:trPr>
+        <w:tc>
+          <w:tcPr>
+            <w:tcW w:w="5400" w:type="dxa"/>
+            <w:shd w:val="clear" w:color="000000" w:fill="FFFFFF"/>
+            <w:vAlign w:val="center"/>
+            <w:hideMark/>
+          </w:tcPr>
+          <w:p>
+            <w:pPr>
+              <w:ind w:firstLineChars="300" w:firstLine="720"/>
+              <w:rPr>
+                <w:rFonts w:ascii="Calibri" w:hAnsi="Calibri" w:cs="Calibri"/>
+                <w:color w:val="000000"/>
+                <w:lang w:eastAsia="es-PE"/>
+              </w:rPr>
+            </w:pPr>
+            <w:r>
+              <w:rPr>
+                <w:rFonts w:ascii="Calibri" w:hAnsi="Calibri" w:cs="Calibri"/>
+                <w:color w:val="000000"/>
+                <w:lang w:eastAsia="es-PE"/>
+              </w:rPr>
+              <w:t>Casos de pruebas Módulo Cálculo de Planilla</w:t>
+            </w:r>
+          </w:p>
+        </w:tc>
+        <w:tc>
+          <w:tcPr>
+            <w:tcW w:w="960" w:type="dxa"/>
+            <w:shd w:val="clear" w:color="000000" w:fill="FFFFFF"/>
+            <w:vAlign w:val="center"/>
+            <w:hideMark/>
+          </w:tcPr>
+          <w:p>
+            <w:pPr>
+              <w:rPr>
+                <w:rFonts w:ascii="Calibri" w:hAnsi="Calibri" w:cs="Calibri"/>
+                <w:color w:val="000000"/>
+                <w:lang w:eastAsia="es-PE"/>
+              </w:rPr>
+            </w:pPr>
+            <w:r>
+              <w:rPr>
+                <w:rFonts w:ascii="Calibri" w:hAnsi="Calibri" w:cs="Calibri"/>
+                <w:color w:val="000000"/>
+                <w:lang w:eastAsia="es-PE"/>
+              </w:rPr>
+              <w:t>3 días</w:t>
+            </w:r>
+          </w:p>
+        </w:tc>
+        <w:tc>
+          <w:tcPr>
+            <w:tcW w:w="3580" w:type="dxa"/>
+            <w:shd w:val="clear" w:color="000000" w:fill="FFFFFF"/>
+            <w:vAlign w:val="center"/>
+            <w:hideMark/>
+          </w:tcPr>
+          <w:p>
+            <w:pPr>
+              <w:rPr>
+                <w:rFonts w:ascii="Calibri" w:hAnsi="Calibri" w:cs="Calibri"/>
+                <w:color w:val="000000"/>
+                <w:lang w:eastAsia="es-PE"/>
+              </w:rPr>
+            </w:pPr>
+            <w:r>
+              <w:rPr>
+                <w:rFonts w:ascii="Calibri" w:hAnsi="Calibri" w:cs="Calibri"/>
+                <w:color w:val="000000"/>
+                <w:lang w:eastAsia="es-PE"/>
+              </w:rPr>
+              <w:t>Analista de Calidad</w:t>
+            </w:r>
+          </w:p>
+        </w:tc>
+      </w:tr>
+      <w:tr>
+        <w:trPr>
+          <w:trHeight w:val="300"/>
+        </w:trPr>
+        <w:tc>
+          <w:tcPr>
+            <w:tcW w:w="5400" w:type="dxa"/>
+            <w:shd w:val="clear" w:color="000000" w:fill="FFFFFF"/>
+            <w:vAlign w:val="center"/>
+            <w:hideMark/>
+          </w:tcPr>
+          <w:p>
+            <w:pPr>
+              <w:ind w:firstLineChars="300" w:firstLine="720"/>
+              <w:rPr>
+                <w:rFonts w:ascii="Calibri" w:hAnsi="Calibri" w:cs="Calibri"/>
+                <w:color w:val="000000"/>
+                <w:lang w:eastAsia="es-PE"/>
+              </w:rPr>
+            </w:pPr>
+            <w:r>
+              <w:rPr>
+                <w:rFonts w:ascii="Calibri" w:hAnsi="Calibri" w:cs="Calibri"/>
+                <w:color w:val="000000"/>
+                <w:lang w:eastAsia="es-PE"/>
+              </w:rPr>
+              <w:t>Casos de pruebas Módulo Vacaciones</w:t>
+            </w:r>
+          </w:p>
+        </w:tc>
+        <w:tc>
+          <w:tcPr>
+            <w:tcW w:w="960" w:type="dxa"/>
+            <w:shd w:val="clear" w:color="000000" w:fill="FFFFFF"/>
+            <w:vAlign w:val="center"/>
+            <w:hideMark/>
+          </w:tcPr>
+          <w:p>
+            <w:pPr>
+              <w:rPr>
+                <w:rFonts w:ascii="Calibri" w:hAnsi="Calibri" w:cs="Calibri"/>
+                <w:color w:val="000000"/>
+                <w:lang w:eastAsia="es-PE"/>
+              </w:rPr>
+            </w:pPr>
+            <w:r>
+              <w:rPr>
+                <w:rFonts w:ascii="Calibri" w:hAnsi="Calibri" w:cs="Calibri"/>
+                <w:color w:val="000000"/>
+                <w:lang w:eastAsia="es-PE"/>
+              </w:rPr>
+              <w:t>3 días</w:t>
+            </w:r>
+          </w:p>
+        </w:tc>
+        <w:tc>
+          <w:tcPr>
+            <w:tcW w:w="3580" w:type="dxa"/>
+            <w:shd w:val="clear" w:color="000000" w:fill="FFFFFF"/>
+            <w:vAlign w:val="center"/>
+            <w:hideMark/>
+          </w:tcPr>
+          <w:p>
+            <w:pPr>
+              <w:rPr>
+                <w:rFonts w:ascii="Calibri" w:hAnsi="Calibri" w:cs="Calibri"/>
+                <w:color w:val="000000"/>
+                <w:lang w:eastAsia="es-PE"/>
+              </w:rPr>
+            </w:pPr>
+            <w:r>
+              <w:rPr>
+                <w:rFonts w:ascii="Calibri" w:hAnsi="Calibri" w:cs="Calibri"/>
+                <w:color w:val="000000"/>
+                <w:lang w:eastAsia="es-PE"/>
+              </w:rPr>
+              <w:t>Analista de Calidad</w:t>
+            </w:r>
+          </w:p>
+        </w:tc>
+      </w:tr>
+      <w:tr>
+        <w:trPr>
+          <w:trHeight w:val="300"/>
+        </w:trPr>
+        <w:tc>
+          <w:tcPr>
+            <w:tcW w:w="5400" w:type="dxa"/>
+            <w:shd w:val="clear" w:color="000000" w:fill="FFFFFF"/>
+            <w:vAlign w:val="center"/>
+            <w:hideMark/>
+          </w:tcPr>
+          <w:p>
+            <w:pPr>
+              <w:ind w:firstLineChars="300" w:firstLine="723"/>
+              <w:rPr>
+                <w:rFonts w:ascii="Calibri" w:hAnsi="Calibri" w:cs="Calibri"/>
+                <w:b/>
+                <w:bCs/>
+                <w:color w:val="000000"/>
+                <w:lang w:eastAsia="es-PE"/>
+              </w:rPr>
+            </w:pPr>
+            <w:r>
+              <w:rPr>
+                <w:rFonts w:ascii="Calibri" w:hAnsi="Calibri" w:cs="Calibri"/>
+                <w:b/>
+                <w:bCs/>
+                <w:color w:val="000000"/>
+                <w:lang w:eastAsia="es-PE"/>
+              </w:rPr>
+              <w:t>Hito 4: Documento de Pruebas</w:t>
+            </w:r>
+          </w:p>
+        </w:tc>
+        <w:tc>
+          <w:tcPr>
+            <w:tcW w:w="960" w:type="dxa"/>
+            <w:shd w:val="clear" w:color="000000" w:fill="FFFFFF"/>
+            <w:vAlign w:val="center"/>
+            <w:hideMark/>
+          </w:tcPr>
+          <w:p>
+            <w:pPr>
+              <w:rPr>
+                <w:rFonts w:ascii="Calibri" w:hAnsi="Calibri" w:cs="Calibri"/>
+                <w:b/>
+                <w:bCs/>
+                <w:color w:val="000000"/>
+                <w:lang w:eastAsia="es-PE"/>
+              </w:rPr>
+            </w:pPr>
+            <w:r>
+              <w:rPr>
+                <w:rFonts w:ascii="Calibri" w:hAnsi="Calibri" w:cs="Calibri"/>
+                <w:b/>
+                <w:bCs/>
+                <w:color w:val="000000"/>
+                <w:lang w:eastAsia="es-PE"/>
+              </w:rPr>
+              <w:t> </w:t>
+            </w:r>
+          </w:p>
+        </w:tc>
+        <w:tc>
+          <w:tcPr>
+            <w:tcW w:w="3580" w:type="dxa"/>
+            <w:shd w:val="clear" w:color="000000" w:fill="FFFFFF"/>
+            <w:vAlign w:val="center"/>
+            <w:hideMark/>
+          </w:tcPr>
+          <w:p>
+            <w:pPr>
+              <w:rPr>
+                <w:rFonts w:ascii="Calibri" w:hAnsi="Calibri" w:cs="Calibri"/>
+                <w:b/>
+                <w:bCs/>
+                <w:color w:val="000000"/>
+                <w:lang w:eastAsia="es-PE"/>
+              </w:rPr>
+            </w:pPr>
+            <w:r>
+              <w:rPr>
+                <w:rFonts w:ascii="Calibri" w:hAnsi="Calibri" w:cs="Calibri"/>
+                <w:b/>
+                <w:bCs/>
+                <w:color w:val="000000"/>
+                <w:lang w:eastAsia="es-PE"/>
+              </w:rPr>
+              <w:t>Analista de Calidad</w:t>
+            </w:r>
+          </w:p>
+        </w:tc>
+      </w:tr>
+      <w:tr>
+        <w:trPr>
+          <w:trHeight w:val="300"/>
+        </w:trPr>
+        <w:tc>
+          <w:tcPr>
+            <w:tcW w:w="5400" w:type="dxa"/>
+            <w:shd w:val="clear" w:color="000000" w:fill="FFFFFF"/>
+            <w:vAlign w:val="center"/>
+            <w:hideMark/>
+          </w:tcPr>
+          <w:p>
+            <w:pPr>
+              <w:rPr>
+                <w:rFonts w:ascii="Calibri" w:hAnsi="Calibri" w:cs="Calibri"/>
+                <w:b/>
+                <w:bCs/>
+                <w:color w:val="000000"/>
+                <w:lang w:eastAsia="es-PE"/>
+              </w:rPr>
+            </w:pPr>
+            <w:r>
+              <w:rPr>
+                <w:rFonts w:ascii="Calibri" w:hAnsi="Calibri" w:cs="Calibri"/>
+                <w:b/>
+                <w:bCs/>
+                <w:color w:val="000000"/>
+                <w:lang w:eastAsia="es-PE"/>
+              </w:rPr>
+              <w:t xml:space="preserve">       Módulos </w:t>
+            </w:r>
+          </w:p>
+        </w:tc>
+        <w:tc>
+          <w:tcPr>
+            <w:tcW w:w="960" w:type="dxa"/>
+            <w:shd w:val="clear" w:color="000000" w:fill="FFFFFF"/>
+            <w:vAlign w:val="center"/>
+            <w:hideMark/>
+          </w:tcPr>
+          <w:p>
+            <w:pPr>
+              <w:rPr>
+                <w:rFonts w:ascii="Calibri" w:hAnsi="Calibri" w:cs="Calibri"/>
+                <w:b/>
+                <w:bCs/>
+                <w:color w:val="000000"/>
+                <w:lang w:eastAsia="es-PE"/>
+              </w:rPr>
+            </w:pPr>
+            <w:r>
+              <w:rPr>
+                <w:rFonts w:ascii="Calibri" w:hAnsi="Calibri" w:cs="Calibri"/>
+                <w:b/>
+                <w:bCs/>
+                <w:color w:val="000000"/>
+                <w:lang w:eastAsia="es-PE"/>
+              </w:rPr>
+              <w:t>21 días</w:t>
+            </w:r>
+          </w:p>
+        </w:tc>
+        <w:tc>
+          <w:tcPr>
+            <w:tcW w:w="3580" w:type="dxa"/>
+            <w:shd w:val="clear" w:color="000000" w:fill="FFFFFF"/>
+            <w:vAlign w:val="center"/>
+            <w:hideMark/>
+          </w:tcPr>
+          <w:p>
+            <w:pPr>
+              <w:rPr>
+                <w:rFonts w:ascii="Calibri" w:hAnsi="Calibri" w:cs="Calibri"/>
+                <w:color w:val="000000"/>
+                <w:lang w:eastAsia="es-PE"/>
+              </w:rPr>
+            </w:pPr>
+            <w:r>
+              <w:rPr>
+                <w:rFonts w:ascii="Calibri" w:hAnsi="Calibri" w:cs="Calibri"/>
+                <w:color w:val="000000"/>
+                <w:lang w:eastAsia="es-PE"/>
+              </w:rPr>
+              <w:t> </w:t>
+            </w:r>
+          </w:p>
+        </w:tc>
+      </w:tr>
+      <w:tr>
+        <w:trPr>
+          <w:trHeight w:val="300"/>
+        </w:trPr>
+        <w:tc>
+          <w:tcPr>
+            <w:tcW w:w="5400" w:type="dxa"/>
+            <w:shd w:val="clear" w:color="000000" w:fill="FFFFFF"/>
+            <w:vAlign w:val="center"/>
+            <w:hideMark/>
+          </w:tcPr>
+          <w:p>
+            <w:pPr>
+              <w:rPr>
+                <w:rFonts w:ascii="Calibri" w:hAnsi="Calibri" w:cs="Calibri"/>
+                <w:b/>
+                <w:bCs/>
+                <w:color w:val="000000"/>
+                <w:lang w:eastAsia="es-PE"/>
+              </w:rPr>
+            </w:pPr>
+            <w:r>
+              <w:rPr>
+                <w:rFonts w:ascii="Calibri" w:hAnsi="Calibri" w:cs="Calibri"/>
+                <w:b/>
+                <w:bCs/>
+                <w:color w:val="000000"/>
+                <w:lang w:eastAsia="es-PE"/>
+              </w:rPr>
+              <w:t xml:space="preserve">          Alta y Baja de empleados</w:t>
+            </w:r>
+          </w:p>
+        </w:tc>
+        <w:tc>
+          <w:tcPr>
+            <w:tcW w:w="960" w:type="dxa"/>
+            <w:shd w:val="clear" w:color="000000" w:fill="FFFFFF"/>
+            <w:vAlign w:val="center"/>
+            <w:hideMark/>
+          </w:tcPr>
+          <w:p>
+            <w:pPr>
+              <w:rPr>
+                <w:rFonts w:ascii="Calibri" w:hAnsi="Calibri" w:cs="Calibri"/>
+                <w:b/>
+                <w:bCs/>
+                <w:color w:val="000000"/>
+                <w:lang w:eastAsia="es-PE"/>
+              </w:rPr>
+            </w:pPr>
+            <w:r>
+              <w:rPr>
+                <w:rFonts w:ascii="Calibri" w:hAnsi="Calibri" w:cs="Calibri"/>
+                <w:b/>
+                <w:bCs/>
+                <w:color w:val="000000"/>
+                <w:lang w:eastAsia="es-PE"/>
+              </w:rPr>
+              <w:t>8 días</w:t>
+            </w:r>
+          </w:p>
+        </w:tc>
+        <w:tc>
+          <w:tcPr>
+            <w:tcW w:w="3580" w:type="dxa"/>
+            <w:shd w:val="clear" w:color="000000" w:fill="FFFFFF"/>
+            <w:vAlign w:val="center"/>
+            <w:hideMark/>
+          </w:tcPr>
+          <w:p>
+            <w:pPr>
+              <w:rPr>
+                <w:rFonts w:ascii="Calibri" w:hAnsi="Calibri" w:cs="Calibri"/>
+                <w:color w:val="000000"/>
+                <w:lang w:eastAsia="es-PE"/>
+              </w:rPr>
+            </w:pPr>
+            <w:r>
+              <w:rPr>
+                <w:rFonts w:ascii="Calibri" w:hAnsi="Calibri" w:cs="Calibri"/>
+                <w:color w:val="000000"/>
+                <w:lang w:eastAsia="es-PE"/>
+              </w:rPr>
+              <w:t> </w:t>
+            </w:r>
+          </w:p>
+        </w:tc>
+      </w:tr>
+      <w:tr>
+        <w:trPr>
+          <w:trHeight w:val="300"/>
+        </w:trPr>
+        <w:tc>
+          <w:tcPr>
+            <w:tcW w:w="5400" w:type="dxa"/>
+            <w:shd w:val="clear" w:color="000000" w:fill="FFFFFF"/>
+            <w:vAlign w:val="center"/>
+            <w:hideMark/>
+          </w:tcPr>
+          <w:p>
+            <w:pPr>
+              <w:rPr>
+                <w:rFonts w:ascii="Calibri" w:hAnsi="Calibri" w:cs="Calibri"/>
+                <w:color w:val="000000"/>
+                <w:lang w:eastAsia="es-PE"/>
+              </w:rPr>
+            </w:pPr>
+            <w:r>
+              <w:rPr>
+                <w:rFonts w:ascii="Calibri" w:hAnsi="Calibri" w:cs="Calibri"/>
+                <w:color w:val="000000"/>
+                <w:lang w:eastAsia="es-PE"/>
+              </w:rPr>
+              <w:t xml:space="preserve">             Codificación</w:t>
+            </w:r>
+          </w:p>
+        </w:tc>
+        <w:tc>
+          <w:tcPr>
+            <w:tcW w:w="960" w:type="dxa"/>
+            <w:shd w:val="clear" w:color="000000" w:fill="FFFFFF"/>
+            <w:vAlign w:val="center"/>
+            <w:hideMark/>
+          </w:tcPr>
+          <w:p>
+            <w:pPr>
+              <w:rPr>
+                <w:rFonts w:ascii="Calibri" w:hAnsi="Calibri" w:cs="Calibri"/>
+                <w:color w:val="000000"/>
+                <w:lang w:eastAsia="es-PE"/>
+              </w:rPr>
+            </w:pPr>
+            <w:r>
+              <w:rPr>
+                <w:rFonts w:ascii="Calibri" w:hAnsi="Calibri" w:cs="Calibri"/>
+                <w:color w:val="000000"/>
+                <w:lang w:eastAsia="es-PE"/>
+              </w:rPr>
+              <w:t>3 días</w:t>
+            </w:r>
+          </w:p>
+        </w:tc>
+        <w:tc>
+          <w:tcPr>
+            <w:tcW w:w="3580" w:type="dxa"/>
+            <w:shd w:val="clear" w:color="000000" w:fill="FFFFFF"/>
+            <w:vAlign w:val="center"/>
+            <w:hideMark/>
+          </w:tcPr>
+          <w:p>
+            <w:pPr>
+              <w:rPr>
+                <w:rFonts w:ascii="Calibri" w:hAnsi="Calibri" w:cs="Calibri"/>
+                <w:color w:val="000000"/>
+                <w:lang w:eastAsia="es-PE"/>
+              </w:rPr>
+            </w:pPr>
+            <w:r>
+              <w:rPr>
+                <w:rFonts w:ascii="Calibri" w:hAnsi="Calibri" w:cs="Calibri"/>
+                <w:color w:val="000000"/>
+                <w:lang w:eastAsia="es-PE"/>
+              </w:rPr>
+              <w:t>Desarrollador 1</w:t>
+            </w:r>
+          </w:p>
+        </w:tc>
+      </w:tr>
+      <w:tr>
+        <w:trPr>
+          <w:trHeight w:val="300"/>
+        </w:trPr>
+        <w:tc>
+          <w:tcPr>
+            <w:tcW w:w="5400" w:type="dxa"/>
+            <w:shd w:val="clear" w:color="000000" w:fill="FFFFFF"/>
+            <w:vAlign w:val="center"/>
+            <w:hideMark/>
+          </w:tcPr>
+          <w:p>
+            <w:pPr>
+              <w:rPr>
+                <w:rFonts w:ascii="Calibri" w:hAnsi="Calibri" w:cs="Calibri"/>
+                <w:color w:val="000000"/>
+                <w:lang w:eastAsia="es-PE"/>
+              </w:rPr>
+            </w:pPr>
+            <w:r>
+              <w:rPr>
+                <w:rFonts w:ascii="Calibri" w:hAnsi="Calibri" w:cs="Calibri"/>
+                <w:color w:val="000000"/>
+                <w:lang w:eastAsia="es-PE"/>
+              </w:rPr>
+              <w:t xml:space="preserve">             Pruebas unitarias</w:t>
+            </w:r>
+          </w:p>
+        </w:tc>
+        <w:tc>
+          <w:tcPr>
+            <w:tcW w:w="960" w:type="dxa"/>
+            <w:shd w:val="clear" w:color="000000" w:fill="FFFFFF"/>
+            <w:vAlign w:val="center"/>
+            <w:hideMark/>
+          </w:tcPr>
+          <w:p>
+            <w:pPr>
+              <w:rPr>
+                <w:rFonts w:ascii="Calibri" w:hAnsi="Calibri" w:cs="Calibri"/>
+                <w:color w:val="000000"/>
+                <w:lang w:eastAsia="es-PE"/>
+              </w:rPr>
+            </w:pPr>
+            <w:r>
+              <w:rPr>
+                <w:rFonts w:ascii="Calibri" w:hAnsi="Calibri" w:cs="Calibri"/>
+                <w:color w:val="000000"/>
+                <w:lang w:eastAsia="es-PE"/>
+              </w:rPr>
+              <w:t>1 día</w:t>
+            </w:r>
+          </w:p>
+        </w:tc>
+        <w:tc>
+          <w:tcPr>
+            <w:tcW w:w="3580" w:type="dxa"/>
+            <w:shd w:val="clear" w:color="000000" w:fill="FFFFFF"/>
+            <w:vAlign w:val="center"/>
+            <w:hideMark/>
+          </w:tcPr>
+          <w:p>
+            <w:pPr>
+              <w:rPr>
+                <w:rFonts w:ascii="Calibri" w:hAnsi="Calibri" w:cs="Calibri"/>
+                <w:color w:val="000000"/>
+                <w:lang w:eastAsia="es-PE"/>
+              </w:rPr>
+            </w:pPr>
+            <w:r>
+              <w:rPr>
+                <w:rFonts w:ascii="Calibri" w:hAnsi="Calibri" w:cs="Calibri"/>
+                <w:color w:val="000000"/>
+                <w:lang w:eastAsia="es-PE"/>
+              </w:rPr>
+              <w:t>Desarrollador 1</w:t>
+            </w:r>
+          </w:p>
+        </w:tc>
+      </w:tr>
+      <w:tr>
+        <w:trPr>
+          <w:trHeight w:val="300"/>
+        </w:trPr>
+        <w:tc>
+          <w:tcPr>
+            <w:tcW w:w="5400" w:type="dxa"/>
+            <w:shd w:val="clear" w:color="000000" w:fill="FFFFFF"/>
+            <w:vAlign w:val="center"/>
+            <w:hideMark/>
+          </w:tcPr>
+          <w:p>
+            <w:pPr>
+              <w:rPr>
+                <w:rFonts w:ascii="Calibri" w:hAnsi="Calibri" w:cs="Calibri"/>
+                <w:color w:val="000000"/>
+                <w:lang w:eastAsia="es-PE"/>
+              </w:rPr>
+            </w:pPr>
+            <w:r>
+              <w:rPr>
+                <w:rFonts w:ascii="Calibri" w:hAnsi="Calibri" w:cs="Calibri"/>
+                <w:color w:val="000000"/>
+                <w:lang w:eastAsia="es-PE"/>
+              </w:rPr>
+              <w:lastRenderedPageBreak/>
+              <w:t xml:space="preserve">             Interfaz con T-Registro</w:t>
+            </w:r>
+          </w:p>
+        </w:tc>
+        <w:tc>
+          <w:tcPr>
+            <w:tcW w:w="960" w:type="dxa"/>
+            <w:shd w:val="clear" w:color="000000" w:fill="FFFFFF"/>
+            <w:vAlign w:val="center"/>
+            <w:hideMark/>
+          </w:tcPr>
+          <w:p>
+            <w:pPr>
+              <w:rPr>
+                <w:rFonts w:ascii="Calibri" w:hAnsi="Calibri" w:cs="Calibri"/>
+                <w:color w:val="000000"/>
+                <w:lang w:eastAsia="es-PE"/>
+              </w:rPr>
+            </w:pPr>
+            <w:r>
+              <w:rPr>
+                <w:rFonts w:ascii="Calibri" w:hAnsi="Calibri" w:cs="Calibri"/>
+                <w:color w:val="000000"/>
+                <w:lang w:eastAsia="es-PE"/>
+              </w:rPr>
+              <w:t>1 día</w:t>
+            </w:r>
+          </w:p>
+        </w:tc>
+        <w:tc>
+          <w:tcPr>
+            <w:tcW w:w="3580" w:type="dxa"/>
+            <w:shd w:val="clear" w:color="000000" w:fill="FFFFFF"/>
+            <w:vAlign w:val="center"/>
+            <w:hideMark/>
+          </w:tcPr>
+          <w:p>
+            <w:pPr>
+              <w:rPr>
+                <w:rFonts w:ascii="Calibri" w:hAnsi="Calibri" w:cs="Calibri"/>
+                <w:color w:val="000000"/>
+                <w:lang w:eastAsia="es-PE"/>
+              </w:rPr>
+            </w:pPr>
+            <w:r>
+              <w:rPr>
+                <w:rFonts w:ascii="Calibri" w:hAnsi="Calibri" w:cs="Calibri"/>
+                <w:color w:val="000000"/>
+                <w:lang w:eastAsia="es-PE"/>
+              </w:rPr>
+              <w:t>Desarrollador 1</w:t>
+            </w:r>
+          </w:p>
+        </w:tc>
+      </w:tr>
+      <w:tr>
+        <w:trPr>
+          <w:trHeight w:val="300"/>
+        </w:trPr>
+        <w:tc>
+          <w:tcPr>
+            <w:tcW w:w="5400" w:type="dxa"/>
+            <w:shd w:val="clear" w:color="000000" w:fill="FFFFFF"/>
+            <w:vAlign w:val="center"/>
+            <w:hideMark/>
+          </w:tcPr>
+          <w:p>
+            <w:pPr>
+              <w:rPr>
+                <w:rFonts w:ascii="Calibri" w:hAnsi="Calibri" w:cs="Calibri"/>
+                <w:color w:val="000000"/>
+                <w:lang w:eastAsia="es-PE"/>
+              </w:rPr>
+            </w:pPr>
+            <w:r>
+              <w:rPr>
+                <w:rFonts w:ascii="Calibri" w:hAnsi="Calibri" w:cs="Calibri"/>
+                <w:color w:val="000000"/>
+                <w:lang w:eastAsia="es-PE"/>
+              </w:rPr>
+              <w:t xml:space="preserve">             Publicar ambiente de pruebas</w:t>
+            </w:r>
+          </w:p>
+        </w:tc>
+        <w:tc>
+          <w:tcPr>
+            <w:tcW w:w="960" w:type="dxa"/>
+            <w:shd w:val="clear" w:color="000000" w:fill="FFFFFF"/>
+            <w:vAlign w:val="center"/>
+            <w:hideMark/>
+          </w:tcPr>
+          <w:p>
+            <w:pPr>
+              <w:rPr>
+                <w:rFonts w:ascii="Calibri" w:hAnsi="Calibri" w:cs="Calibri"/>
+                <w:color w:val="000000"/>
+                <w:lang w:eastAsia="es-PE"/>
+              </w:rPr>
+            </w:pPr>
+            <w:r>
+              <w:rPr>
+                <w:rFonts w:ascii="Calibri" w:hAnsi="Calibri" w:cs="Calibri"/>
+                <w:color w:val="000000"/>
+                <w:lang w:eastAsia="es-PE"/>
+              </w:rPr>
+              <w:t>1 día</w:t>
+            </w:r>
+          </w:p>
+        </w:tc>
+        <w:tc>
+          <w:tcPr>
+            <w:tcW w:w="3580" w:type="dxa"/>
+            <w:shd w:val="clear" w:color="000000" w:fill="FFFFFF"/>
+            <w:vAlign w:val="center"/>
+            <w:hideMark/>
+          </w:tcPr>
+          <w:p>
+            <w:pPr>
+              <w:rPr>
+                <w:rFonts w:ascii="Calibri" w:hAnsi="Calibri" w:cs="Calibri"/>
+                <w:color w:val="000000"/>
+                <w:lang w:eastAsia="es-PE"/>
+              </w:rPr>
+            </w:pPr>
+            <w:r>
+              <w:rPr>
+                <w:rFonts w:ascii="Calibri" w:hAnsi="Calibri" w:cs="Calibri"/>
+                <w:color w:val="000000"/>
+                <w:lang w:eastAsia="es-PE"/>
+              </w:rPr>
+              <w:t>Desarrollador 1</w:t>
+            </w:r>
+          </w:p>
+        </w:tc>
+      </w:tr>
+      <w:tr>
+        <w:trPr>
+          <w:trHeight w:val="300"/>
+        </w:trPr>
+        <w:tc>
+          <w:tcPr>
+            <w:tcW w:w="5400" w:type="dxa"/>
+            <w:shd w:val="clear" w:color="000000" w:fill="FFFFFF"/>
+            <w:vAlign w:val="center"/>
+            <w:hideMark/>
+          </w:tcPr>
+          <w:p>
+            <w:pPr>
+              <w:rPr>
+                <w:rFonts w:ascii="Calibri" w:hAnsi="Calibri" w:cs="Calibri"/>
+                <w:b/>
+                <w:bCs/>
+                <w:color w:val="000000"/>
+                <w:lang w:eastAsia="es-PE"/>
+              </w:rPr>
+            </w:pPr>
+            <w:r>
+              <w:rPr>
+                <w:rFonts w:ascii="Calibri" w:hAnsi="Calibri" w:cs="Calibri"/>
+                <w:b/>
+                <w:bCs/>
+                <w:color w:val="000000"/>
+                <w:lang w:eastAsia="es-PE"/>
+              </w:rPr>
+              <w:t xml:space="preserve">             Pruebas módulo de alta y baja de empleados</w:t>
+            </w:r>
+          </w:p>
+        </w:tc>
+        <w:tc>
+          <w:tcPr>
+            <w:tcW w:w="960" w:type="dxa"/>
+            <w:shd w:val="clear" w:color="000000" w:fill="FFFFFF"/>
+            <w:vAlign w:val="center"/>
+            <w:hideMark/>
+          </w:tcPr>
+          <w:p>
+            <w:pPr>
+              <w:rPr>
+                <w:rFonts w:ascii="Calibri" w:hAnsi="Calibri" w:cs="Calibri"/>
+                <w:b/>
+                <w:bCs/>
+                <w:color w:val="000000"/>
+                <w:lang w:eastAsia="es-PE"/>
+              </w:rPr>
+            </w:pPr>
+            <w:r>
+              <w:rPr>
+                <w:rFonts w:ascii="Calibri" w:hAnsi="Calibri" w:cs="Calibri"/>
+                <w:b/>
+                <w:bCs/>
+                <w:color w:val="000000"/>
+                <w:lang w:eastAsia="es-PE"/>
+              </w:rPr>
+              <w:t>7 días</w:t>
+            </w:r>
+          </w:p>
+        </w:tc>
+        <w:tc>
+          <w:tcPr>
+            <w:tcW w:w="3580" w:type="dxa"/>
+            <w:shd w:val="clear" w:color="000000" w:fill="FFFFFF"/>
+            <w:vAlign w:val="center"/>
+            <w:hideMark/>
+          </w:tcPr>
+          <w:p>
+            <w:pPr>
+              <w:rPr>
+                <w:rFonts w:ascii="Calibri" w:hAnsi="Calibri" w:cs="Calibri"/>
+                <w:color w:val="000000"/>
+                <w:lang w:eastAsia="es-PE"/>
+              </w:rPr>
+            </w:pPr>
+            <w:r>
+              <w:rPr>
+                <w:rFonts w:ascii="Calibri" w:hAnsi="Calibri" w:cs="Calibri"/>
+                <w:color w:val="000000"/>
+                <w:lang w:eastAsia="es-PE"/>
+              </w:rPr>
+              <w:t> </w:t>
+            </w:r>
+          </w:p>
+        </w:tc>
+      </w:tr>
+      <w:tr>
+        <w:trPr>
+          <w:trHeight w:val="300"/>
+        </w:trPr>
+        <w:tc>
+          <w:tcPr>
+            <w:tcW w:w="5400" w:type="dxa"/>
+            <w:shd w:val="clear" w:color="000000" w:fill="FFFFFF"/>
+            <w:vAlign w:val="center"/>
+            <w:hideMark/>
+          </w:tcPr>
+          <w:p>
+            <w:pPr>
+              <w:rPr>
+                <w:rFonts w:ascii="Calibri" w:hAnsi="Calibri" w:cs="Calibri"/>
+                <w:color w:val="000000"/>
+                <w:lang w:eastAsia="es-PE"/>
+              </w:rPr>
+            </w:pPr>
+            <w:r>
+              <w:rPr>
+                <w:rFonts w:ascii="Calibri" w:hAnsi="Calibri" w:cs="Calibri"/>
+                <w:color w:val="000000"/>
+                <w:lang w:eastAsia="es-PE"/>
+              </w:rPr>
+              <w:t xml:space="preserve">                Elaboración de casos de pruebas</w:t>
+            </w:r>
+          </w:p>
+        </w:tc>
+        <w:tc>
+          <w:tcPr>
+            <w:tcW w:w="960" w:type="dxa"/>
+            <w:shd w:val="clear" w:color="000000" w:fill="FFFFFF"/>
+            <w:vAlign w:val="center"/>
+            <w:hideMark/>
+          </w:tcPr>
+          <w:p>
+            <w:pPr>
+              <w:rPr>
+                <w:rFonts w:ascii="Calibri" w:hAnsi="Calibri" w:cs="Calibri"/>
+                <w:color w:val="000000"/>
+                <w:lang w:eastAsia="es-PE"/>
+              </w:rPr>
+            </w:pPr>
+            <w:r>
+              <w:rPr>
+                <w:rFonts w:ascii="Calibri" w:hAnsi="Calibri" w:cs="Calibri"/>
+                <w:color w:val="000000"/>
+                <w:lang w:eastAsia="es-PE"/>
+              </w:rPr>
+              <w:t>1.5 días</w:t>
+            </w:r>
+          </w:p>
+        </w:tc>
+        <w:tc>
+          <w:tcPr>
+            <w:tcW w:w="3580" w:type="dxa"/>
+            <w:shd w:val="clear" w:color="000000" w:fill="FFFFFF"/>
+            <w:vAlign w:val="center"/>
+            <w:hideMark/>
+          </w:tcPr>
+          <w:p>
+            <w:pPr>
+              <w:rPr>
+                <w:rFonts w:ascii="Calibri" w:hAnsi="Calibri" w:cs="Calibri"/>
+                <w:color w:val="000000"/>
+                <w:lang w:eastAsia="es-PE"/>
+              </w:rPr>
+            </w:pPr>
+            <w:r>
+              <w:rPr>
+                <w:rFonts w:ascii="Calibri" w:hAnsi="Calibri" w:cs="Calibri"/>
+                <w:color w:val="000000"/>
+                <w:lang w:eastAsia="es-PE"/>
+              </w:rPr>
+              <w:t>Analista de Calidad</w:t>
+            </w:r>
+          </w:p>
+        </w:tc>
+      </w:tr>
+      <w:tr>
+        <w:trPr>
+          <w:trHeight w:val="300"/>
+        </w:trPr>
+        <w:tc>
+          <w:tcPr>
+            <w:tcW w:w="5400" w:type="dxa"/>
+            <w:shd w:val="clear" w:color="000000" w:fill="FFFFFF"/>
+            <w:vAlign w:val="center"/>
+            <w:hideMark/>
+          </w:tcPr>
+          <w:p>
+            <w:pPr>
+              <w:rPr>
+                <w:rFonts w:ascii="Calibri" w:hAnsi="Calibri" w:cs="Calibri"/>
+                <w:color w:val="000000"/>
+                <w:lang w:eastAsia="es-PE"/>
+              </w:rPr>
+            </w:pPr>
+            <w:r>
+              <w:rPr>
+                <w:rFonts w:ascii="Calibri" w:hAnsi="Calibri" w:cs="Calibri"/>
+                <w:color w:val="000000"/>
+                <w:lang w:eastAsia="es-PE"/>
+              </w:rPr>
+              <w:t xml:space="preserve">                Ejecución de pruebas</w:t>
+            </w:r>
+          </w:p>
+        </w:tc>
+        <w:tc>
+          <w:tcPr>
+            <w:tcW w:w="960" w:type="dxa"/>
+            <w:shd w:val="clear" w:color="000000" w:fill="FFFFFF"/>
+            <w:vAlign w:val="center"/>
+            <w:hideMark/>
+          </w:tcPr>
+          <w:p>
+            <w:pPr>
+              <w:rPr>
+                <w:rFonts w:ascii="Calibri" w:hAnsi="Calibri" w:cs="Calibri"/>
+                <w:color w:val="000000"/>
+                <w:lang w:eastAsia="es-PE"/>
+              </w:rPr>
+            </w:pPr>
+            <w:r>
+              <w:rPr>
+                <w:rFonts w:ascii="Calibri" w:hAnsi="Calibri" w:cs="Calibri"/>
+                <w:color w:val="000000"/>
+                <w:lang w:eastAsia="es-PE"/>
+              </w:rPr>
+              <w:t>1 día</w:t>
+            </w:r>
+          </w:p>
+        </w:tc>
+        <w:tc>
+          <w:tcPr>
+            <w:tcW w:w="3580" w:type="dxa"/>
+            <w:shd w:val="clear" w:color="000000" w:fill="FFFFFF"/>
+            <w:vAlign w:val="center"/>
+            <w:hideMark/>
+          </w:tcPr>
+          <w:p>
+            <w:pPr>
+              <w:rPr>
+                <w:rFonts w:ascii="Calibri" w:hAnsi="Calibri" w:cs="Calibri"/>
+                <w:color w:val="000000"/>
+                <w:lang w:eastAsia="es-PE"/>
+              </w:rPr>
+            </w:pPr>
+            <w:proofErr w:type="spellStart"/>
+            <w:r>
+              <w:rPr>
+                <w:rFonts w:ascii="Calibri" w:hAnsi="Calibri" w:cs="Calibri"/>
+                <w:color w:val="000000"/>
+                <w:lang w:eastAsia="es-PE"/>
+              </w:rPr>
+              <w:t>Tester</w:t>
+            </w:r>
+            <w:proofErr w:type="spellEnd"/>
+            <w:r>
+              <w:rPr>
+                <w:rFonts w:ascii="Calibri" w:hAnsi="Calibri" w:cs="Calibri"/>
+                <w:color w:val="000000"/>
+                <w:lang w:eastAsia="es-PE"/>
+              </w:rPr>
+              <w:t xml:space="preserve"> 1</w:t>
+            </w:r>
+          </w:p>
+        </w:tc>
+      </w:tr>
+      <w:tr>
+        <w:trPr>
+          <w:trHeight w:val="300"/>
+        </w:trPr>
+        <w:tc>
+          <w:tcPr>
+            <w:tcW w:w="5400" w:type="dxa"/>
+            <w:shd w:val="clear" w:color="000000" w:fill="FFFFFF"/>
+            <w:vAlign w:val="center"/>
+            <w:hideMark/>
+          </w:tcPr>
+          <w:p>
+            <w:pPr>
+              <w:rPr>
+                <w:rFonts w:ascii="Calibri" w:hAnsi="Calibri" w:cs="Calibri"/>
+                <w:color w:val="000000"/>
+                <w:lang w:eastAsia="es-PE"/>
+              </w:rPr>
+            </w:pPr>
+            <w:r>
+              <w:rPr>
+                <w:rFonts w:ascii="Calibri" w:hAnsi="Calibri" w:cs="Calibri"/>
+                <w:color w:val="000000"/>
+                <w:lang w:eastAsia="es-PE"/>
+              </w:rPr>
+              <w:t xml:space="preserve">             Documentación</w:t>
+            </w:r>
+          </w:p>
+        </w:tc>
+        <w:tc>
+          <w:tcPr>
+            <w:tcW w:w="960" w:type="dxa"/>
+            <w:shd w:val="clear" w:color="000000" w:fill="FFFFFF"/>
+            <w:vAlign w:val="center"/>
+            <w:hideMark/>
+          </w:tcPr>
+          <w:p>
+            <w:pPr>
+              <w:rPr>
+                <w:rFonts w:ascii="Calibri" w:hAnsi="Calibri" w:cs="Calibri"/>
+                <w:color w:val="000000"/>
+                <w:lang w:eastAsia="es-PE"/>
+              </w:rPr>
+            </w:pPr>
+            <w:r>
+              <w:rPr>
+                <w:rFonts w:ascii="Calibri" w:hAnsi="Calibri" w:cs="Calibri"/>
+                <w:color w:val="000000"/>
+                <w:lang w:eastAsia="es-PE"/>
+              </w:rPr>
+              <w:t>1 día</w:t>
+            </w:r>
+          </w:p>
+        </w:tc>
+        <w:tc>
+          <w:tcPr>
+            <w:tcW w:w="3580" w:type="dxa"/>
+            <w:shd w:val="clear" w:color="000000" w:fill="FFFFFF"/>
+            <w:vAlign w:val="center"/>
+            <w:hideMark/>
+          </w:tcPr>
+          <w:p>
+            <w:pPr>
+              <w:rPr>
+                <w:rFonts w:ascii="Calibri" w:hAnsi="Calibri" w:cs="Calibri"/>
+                <w:color w:val="000000"/>
+                <w:lang w:eastAsia="es-PE"/>
+              </w:rPr>
+            </w:pPr>
+            <w:r>
+              <w:rPr>
+                <w:rFonts w:ascii="Calibri" w:hAnsi="Calibri" w:cs="Calibri"/>
+                <w:color w:val="000000"/>
+                <w:lang w:eastAsia="es-PE"/>
+              </w:rPr>
+              <w:t>Desarrollador 1</w:t>
+            </w:r>
+          </w:p>
+        </w:tc>
+      </w:tr>
+      <w:tr>
+        <w:trPr>
+          <w:trHeight w:val="300"/>
+        </w:trPr>
+        <w:tc>
+          <w:tcPr>
+            <w:tcW w:w="5400" w:type="dxa"/>
+            <w:shd w:val="clear" w:color="000000" w:fill="FFFFFF"/>
+            <w:vAlign w:val="center"/>
+            <w:hideMark/>
+          </w:tcPr>
+          <w:p>
+            <w:pPr>
+              <w:ind w:firstLineChars="400" w:firstLine="964"/>
+              <w:rPr>
+                <w:rFonts w:ascii="Calibri" w:hAnsi="Calibri" w:cs="Calibri"/>
+                <w:b/>
+                <w:bCs/>
+                <w:color w:val="000000"/>
+                <w:lang w:eastAsia="es-PE"/>
+              </w:rPr>
+            </w:pPr>
+            <w:r>
+              <w:rPr>
+                <w:rFonts w:ascii="Calibri" w:hAnsi="Calibri" w:cs="Calibri"/>
+                <w:b/>
+                <w:bCs/>
+                <w:color w:val="000000"/>
+                <w:lang w:eastAsia="es-PE"/>
+              </w:rPr>
+              <w:t>Hito 5: Documento Aceptación del Módulo</w:t>
+            </w:r>
+          </w:p>
+        </w:tc>
+        <w:tc>
+          <w:tcPr>
+            <w:tcW w:w="960" w:type="dxa"/>
+            <w:shd w:val="clear" w:color="000000" w:fill="FFFFFF"/>
+            <w:vAlign w:val="center"/>
+            <w:hideMark/>
+          </w:tcPr>
+          <w:p>
+            <w:pPr>
+              <w:rPr>
+                <w:rFonts w:ascii="Calibri" w:hAnsi="Calibri" w:cs="Calibri"/>
+                <w:b/>
+                <w:bCs/>
+                <w:color w:val="000000"/>
+                <w:lang w:eastAsia="es-PE"/>
+              </w:rPr>
+            </w:pPr>
+            <w:r>
+              <w:rPr>
+                <w:rFonts w:ascii="Calibri" w:hAnsi="Calibri" w:cs="Calibri"/>
+                <w:b/>
+                <w:bCs/>
+                <w:color w:val="000000"/>
+                <w:lang w:eastAsia="es-PE"/>
+              </w:rPr>
+              <w:t> </w:t>
+            </w:r>
+          </w:p>
+        </w:tc>
+        <w:tc>
+          <w:tcPr>
+            <w:tcW w:w="3580" w:type="dxa"/>
+            <w:shd w:val="clear" w:color="000000" w:fill="FFFFFF"/>
+            <w:vAlign w:val="center"/>
+            <w:hideMark/>
+          </w:tcPr>
+          <w:p>
+            <w:pPr>
+              <w:rPr>
+                <w:rFonts w:ascii="Calibri" w:hAnsi="Calibri" w:cs="Calibri"/>
+                <w:b/>
+                <w:bCs/>
+                <w:color w:val="000000"/>
+                <w:lang w:eastAsia="es-PE"/>
+              </w:rPr>
+            </w:pPr>
+            <w:r>
+              <w:rPr>
+                <w:rFonts w:ascii="Calibri" w:hAnsi="Calibri" w:cs="Calibri"/>
+                <w:b/>
+                <w:bCs/>
+                <w:color w:val="000000"/>
+                <w:lang w:eastAsia="es-PE"/>
+              </w:rPr>
+              <w:t xml:space="preserve">Desarrollador 1; </w:t>
+            </w:r>
+            <w:proofErr w:type="spellStart"/>
+            <w:r>
+              <w:rPr>
+                <w:rFonts w:ascii="Calibri" w:hAnsi="Calibri" w:cs="Calibri"/>
+                <w:b/>
+                <w:bCs/>
+                <w:color w:val="000000"/>
+                <w:lang w:eastAsia="es-PE"/>
+              </w:rPr>
+              <w:t>Tester</w:t>
+            </w:r>
+            <w:proofErr w:type="spellEnd"/>
+            <w:r>
+              <w:rPr>
+                <w:rFonts w:ascii="Calibri" w:hAnsi="Calibri" w:cs="Calibri"/>
+                <w:b/>
+                <w:bCs/>
+                <w:color w:val="000000"/>
+                <w:lang w:eastAsia="es-PE"/>
+              </w:rPr>
+              <w:t xml:space="preserve"> 1</w:t>
+            </w:r>
+          </w:p>
+        </w:tc>
+      </w:tr>
+      <w:tr>
+        <w:trPr>
+          <w:trHeight w:val="300"/>
+        </w:trPr>
+        <w:tc>
+          <w:tcPr>
+            <w:tcW w:w="5400" w:type="dxa"/>
+            <w:shd w:val="clear" w:color="000000" w:fill="FFFFFF"/>
+            <w:vAlign w:val="center"/>
+            <w:hideMark/>
+          </w:tcPr>
+          <w:p>
+            <w:pPr>
+              <w:rPr>
+                <w:rFonts w:ascii="Calibri" w:hAnsi="Calibri" w:cs="Calibri"/>
+                <w:b/>
+                <w:bCs/>
+                <w:color w:val="000000"/>
+                <w:lang w:eastAsia="es-PE"/>
+              </w:rPr>
+            </w:pPr>
+            <w:r>
+              <w:rPr>
+                <w:rFonts w:ascii="Calibri" w:hAnsi="Calibri" w:cs="Calibri"/>
+                <w:b/>
+                <w:bCs/>
+                <w:color w:val="000000"/>
+                <w:lang w:eastAsia="es-PE"/>
+              </w:rPr>
+              <w:t xml:space="preserve">          Liquidación</w:t>
+            </w:r>
+          </w:p>
+        </w:tc>
+        <w:tc>
+          <w:tcPr>
+            <w:tcW w:w="960" w:type="dxa"/>
+            <w:shd w:val="clear" w:color="000000" w:fill="FFFFFF"/>
+            <w:vAlign w:val="center"/>
+            <w:hideMark/>
+          </w:tcPr>
+          <w:p>
+            <w:pPr>
+              <w:rPr>
+                <w:rFonts w:ascii="Calibri" w:hAnsi="Calibri" w:cs="Calibri"/>
+                <w:b/>
+                <w:bCs/>
+                <w:color w:val="000000"/>
+                <w:lang w:eastAsia="es-PE"/>
+              </w:rPr>
+            </w:pPr>
+            <w:r>
+              <w:rPr>
+                <w:rFonts w:ascii="Calibri" w:hAnsi="Calibri" w:cs="Calibri"/>
+                <w:b/>
+                <w:bCs/>
+                <w:color w:val="000000"/>
+                <w:lang w:eastAsia="es-PE"/>
+              </w:rPr>
+              <w:t>11 días</w:t>
+            </w:r>
+          </w:p>
+        </w:tc>
+        <w:tc>
+          <w:tcPr>
+            <w:tcW w:w="3580" w:type="dxa"/>
+            <w:shd w:val="clear" w:color="000000" w:fill="FFFFFF"/>
+            <w:vAlign w:val="center"/>
+            <w:hideMark/>
+          </w:tcPr>
+          <w:p>
+            <w:pPr>
+              <w:rPr>
+                <w:rFonts w:ascii="Calibri" w:hAnsi="Calibri" w:cs="Calibri"/>
+                <w:color w:val="000000"/>
+                <w:lang w:eastAsia="es-PE"/>
+              </w:rPr>
+            </w:pPr>
+            <w:r>
+              <w:rPr>
+                <w:rFonts w:ascii="Calibri" w:hAnsi="Calibri" w:cs="Calibri"/>
+                <w:color w:val="000000"/>
+                <w:lang w:eastAsia="es-PE"/>
+              </w:rPr>
+              <w:t> </w:t>
+            </w:r>
+          </w:p>
+        </w:tc>
+      </w:tr>
+      <w:tr>
+        <w:trPr>
+          <w:trHeight w:val="300"/>
+        </w:trPr>
+        <w:tc>
+          <w:tcPr>
+            <w:tcW w:w="5400" w:type="dxa"/>
+            <w:shd w:val="clear" w:color="000000" w:fill="FFFFFF"/>
+            <w:vAlign w:val="center"/>
+            <w:hideMark/>
+          </w:tcPr>
+          <w:p>
+            <w:pPr>
+              <w:rPr>
+                <w:rFonts w:ascii="Calibri" w:hAnsi="Calibri" w:cs="Calibri"/>
+                <w:color w:val="000000"/>
+                <w:lang w:eastAsia="es-PE"/>
+              </w:rPr>
+            </w:pPr>
+            <w:r>
+              <w:rPr>
+                <w:rFonts w:ascii="Calibri" w:hAnsi="Calibri" w:cs="Calibri"/>
+                <w:color w:val="000000"/>
+                <w:lang w:eastAsia="es-PE"/>
+              </w:rPr>
+              <w:t xml:space="preserve">             Codificación</w:t>
+            </w:r>
+          </w:p>
+        </w:tc>
+        <w:tc>
+          <w:tcPr>
+            <w:tcW w:w="960" w:type="dxa"/>
+            <w:shd w:val="clear" w:color="000000" w:fill="FFFFFF"/>
+            <w:vAlign w:val="center"/>
+            <w:hideMark/>
+          </w:tcPr>
+          <w:p>
+            <w:pPr>
+              <w:rPr>
+                <w:rFonts w:ascii="Calibri" w:hAnsi="Calibri" w:cs="Calibri"/>
+                <w:color w:val="000000"/>
+                <w:lang w:eastAsia="es-PE"/>
+              </w:rPr>
+            </w:pPr>
+            <w:r>
+              <w:rPr>
+                <w:rFonts w:ascii="Calibri" w:hAnsi="Calibri" w:cs="Calibri"/>
+                <w:color w:val="000000"/>
+                <w:lang w:eastAsia="es-PE"/>
+              </w:rPr>
+              <w:t>5 días</w:t>
+            </w:r>
+          </w:p>
+        </w:tc>
+        <w:tc>
+          <w:tcPr>
+            <w:tcW w:w="3580" w:type="dxa"/>
+            <w:shd w:val="clear" w:color="000000" w:fill="FFFFFF"/>
+            <w:vAlign w:val="center"/>
+            <w:hideMark/>
+          </w:tcPr>
+          <w:p>
+            <w:pPr>
+              <w:rPr>
+                <w:rFonts w:ascii="Calibri" w:hAnsi="Calibri" w:cs="Calibri"/>
+                <w:color w:val="000000"/>
+                <w:lang w:eastAsia="es-PE"/>
+              </w:rPr>
+            </w:pPr>
+            <w:r>
+              <w:rPr>
+                <w:rFonts w:ascii="Calibri" w:hAnsi="Calibri" w:cs="Calibri"/>
+                <w:color w:val="000000"/>
+                <w:lang w:eastAsia="es-PE"/>
+              </w:rPr>
+              <w:t>Desarrollador 2</w:t>
+            </w:r>
+          </w:p>
+        </w:tc>
+      </w:tr>
+      <w:tr>
+        <w:trPr>
+          <w:trHeight w:val="300"/>
+        </w:trPr>
+        <w:tc>
+          <w:tcPr>
+            <w:tcW w:w="5400" w:type="dxa"/>
+            <w:shd w:val="clear" w:color="000000" w:fill="FFFFFF"/>
+            <w:vAlign w:val="center"/>
+            <w:hideMark/>
+          </w:tcPr>
+          <w:p>
+            <w:pPr>
+              <w:rPr>
+                <w:rFonts w:ascii="Calibri" w:hAnsi="Calibri" w:cs="Calibri"/>
+                <w:color w:val="000000"/>
+                <w:lang w:eastAsia="es-PE"/>
+              </w:rPr>
+            </w:pPr>
+            <w:r>
+              <w:rPr>
+                <w:rFonts w:ascii="Calibri" w:hAnsi="Calibri" w:cs="Calibri"/>
+                <w:color w:val="000000"/>
+                <w:lang w:eastAsia="es-PE"/>
+              </w:rPr>
+              <w:t xml:space="preserve">             Pruebas unitarias</w:t>
+            </w:r>
+          </w:p>
+        </w:tc>
+        <w:tc>
+          <w:tcPr>
+            <w:tcW w:w="960" w:type="dxa"/>
+            <w:shd w:val="clear" w:color="000000" w:fill="FFFFFF"/>
+            <w:vAlign w:val="center"/>
+            <w:hideMark/>
+          </w:tcPr>
+          <w:p>
+            <w:pPr>
+              <w:rPr>
+                <w:rFonts w:ascii="Calibri" w:hAnsi="Calibri" w:cs="Calibri"/>
+                <w:color w:val="000000"/>
+                <w:lang w:eastAsia="es-PE"/>
+              </w:rPr>
+            </w:pPr>
+            <w:r>
+              <w:rPr>
+                <w:rFonts w:ascii="Calibri" w:hAnsi="Calibri" w:cs="Calibri"/>
+                <w:color w:val="000000"/>
+                <w:lang w:eastAsia="es-PE"/>
+              </w:rPr>
+              <w:t>2 días</w:t>
+            </w:r>
+          </w:p>
+        </w:tc>
+        <w:tc>
+          <w:tcPr>
+            <w:tcW w:w="3580" w:type="dxa"/>
+            <w:shd w:val="clear" w:color="000000" w:fill="FFFFFF"/>
+            <w:vAlign w:val="center"/>
+            <w:hideMark/>
+          </w:tcPr>
+          <w:p>
+            <w:pPr>
+              <w:rPr>
+                <w:rFonts w:ascii="Calibri" w:hAnsi="Calibri" w:cs="Calibri"/>
+                <w:color w:val="000000"/>
+                <w:lang w:eastAsia="es-PE"/>
+              </w:rPr>
+            </w:pPr>
+            <w:r>
+              <w:rPr>
+                <w:rFonts w:ascii="Calibri" w:hAnsi="Calibri" w:cs="Calibri"/>
+                <w:color w:val="000000"/>
+                <w:lang w:eastAsia="es-PE"/>
+              </w:rPr>
+              <w:t>Desarrollador 2</w:t>
+            </w:r>
+          </w:p>
+        </w:tc>
+      </w:tr>
+      <w:tr>
+        <w:trPr>
+          <w:trHeight w:val="300"/>
+        </w:trPr>
+        <w:tc>
+          <w:tcPr>
+            <w:tcW w:w="5400" w:type="dxa"/>
+            <w:shd w:val="clear" w:color="000000" w:fill="FFFFFF"/>
+            <w:vAlign w:val="center"/>
+            <w:hideMark/>
+          </w:tcPr>
+          <w:p>
+            <w:pPr>
+              <w:rPr>
+                <w:rFonts w:ascii="Calibri" w:hAnsi="Calibri" w:cs="Calibri"/>
+                <w:color w:val="000000"/>
+                <w:lang w:eastAsia="es-PE"/>
+              </w:rPr>
+            </w:pPr>
+            <w:r>
+              <w:rPr>
+                <w:rFonts w:ascii="Calibri" w:hAnsi="Calibri" w:cs="Calibri"/>
+                <w:color w:val="000000"/>
+                <w:lang w:eastAsia="es-PE"/>
+              </w:rPr>
+              <w:t xml:space="preserve">             Publicar ambiente de pruebas</w:t>
+            </w:r>
+          </w:p>
+        </w:tc>
+        <w:tc>
+          <w:tcPr>
+            <w:tcW w:w="960" w:type="dxa"/>
+            <w:shd w:val="clear" w:color="000000" w:fill="FFFFFF"/>
+            <w:vAlign w:val="center"/>
+            <w:hideMark/>
+          </w:tcPr>
+          <w:p>
+            <w:pPr>
+              <w:rPr>
+                <w:rFonts w:ascii="Calibri" w:hAnsi="Calibri" w:cs="Calibri"/>
+                <w:color w:val="000000"/>
+                <w:lang w:eastAsia="es-PE"/>
+              </w:rPr>
+            </w:pPr>
+            <w:r>
+              <w:rPr>
+                <w:rFonts w:ascii="Calibri" w:hAnsi="Calibri" w:cs="Calibri"/>
+                <w:color w:val="000000"/>
+                <w:lang w:eastAsia="es-PE"/>
+              </w:rPr>
+              <w:t>1 día</w:t>
+            </w:r>
+          </w:p>
+        </w:tc>
+        <w:tc>
+          <w:tcPr>
+            <w:tcW w:w="3580" w:type="dxa"/>
+            <w:shd w:val="clear" w:color="000000" w:fill="FFFFFF"/>
+            <w:vAlign w:val="center"/>
+            <w:hideMark/>
+          </w:tcPr>
+          <w:p>
+            <w:pPr>
+              <w:rPr>
+                <w:rFonts w:ascii="Calibri" w:hAnsi="Calibri" w:cs="Calibri"/>
+                <w:color w:val="000000"/>
+                <w:lang w:eastAsia="es-PE"/>
+              </w:rPr>
+            </w:pPr>
+            <w:r>
+              <w:rPr>
+                <w:rFonts w:ascii="Calibri" w:hAnsi="Calibri" w:cs="Calibri"/>
+                <w:color w:val="000000"/>
+                <w:lang w:eastAsia="es-PE"/>
+              </w:rPr>
+              <w:t>Desarrollador 2</w:t>
+            </w:r>
+          </w:p>
+        </w:tc>
+      </w:tr>
+      <w:tr>
+        <w:trPr>
+          <w:trHeight w:val="300"/>
+        </w:trPr>
+        <w:tc>
+          <w:tcPr>
+            <w:tcW w:w="5400" w:type="dxa"/>
+            <w:shd w:val="clear" w:color="000000" w:fill="FFFFFF"/>
+            <w:vAlign w:val="center"/>
+            <w:hideMark/>
+          </w:tcPr>
+          <w:p>
+            <w:pPr>
+              <w:rPr>
+                <w:rFonts w:ascii="Calibri" w:hAnsi="Calibri" w:cs="Calibri"/>
+                <w:b/>
+                <w:bCs/>
+                <w:color w:val="000000"/>
+                <w:lang w:eastAsia="es-PE"/>
+              </w:rPr>
+            </w:pPr>
+            <w:r>
+              <w:rPr>
+                <w:rFonts w:ascii="Calibri" w:hAnsi="Calibri" w:cs="Calibri"/>
+                <w:b/>
+                <w:bCs/>
+                <w:color w:val="000000"/>
+                <w:lang w:eastAsia="es-PE"/>
+              </w:rPr>
+              <w:t xml:space="preserve">             Pruebas módulo liquidación</w:t>
+            </w:r>
+          </w:p>
+        </w:tc>
+        <w:tc>
+          <w:tcPr>
+            <w:tcW w:w="960" w:type="dxa"/>
+            <w:shd w:val="clear" w:color="000000" w:fill="FFFFFF"/>
+            <w:vAlign w:val="center"/>
+            <w:hideMark/>
+          </w:tcPr>
+          <w:p>
+            <w:pPr>
+              <w:rPr>
+                <w:rFonts w:ascii="Calibri" w:hAnsi="Calibri" w:cs="Calibri"/>
+                <w:b/>
+                <w:bCs/>
+                <w:color w:val="000000"/>
+                <w:lang w:eastAsia="es-PE"/>
+              </w:rPr>
+            </w:pPr>
+            <w:r>
+              <w:rPr>
+                <w:rFonts w:ascii="Calibri" w:hAnsi="Calibri" w:cs="Calibri"/>
+                <w:b/>
+                <w:bCs/>
+                <w:color w:val="000000"/>
+                <w:lang w:eastAsia="es-PE"/>
+              </w:rPr>
+              <w:t>8.5 días</w:t>
+            </w:r>
+          </w:p>
+        </w:tc>
+        <w:tc>
+          <w:tcPr>
+            <w:tcW w:w="3580" w:type="dxa"/>
+            <w:shd w:val="clear" w:color="000000" w:fill="FFFFFF"/>
+            <w:vAlign w:val="center"/>
+            <w:hideMark/>
+          </w:tcPr>
+          <w:p>
+            <w:pPr>
+              <w:rPr>
+                <w:rFonts w:ascii="Calibri" w:hAnsi="Calibri" w:cs="Calibri"/>
+                <w:color w:val="000000"/>
+                <w:lang w:eastAsia="es-PE"/>
+              </w:rPr>
+            </w:pPr>
+            <w:r>
+              <w:rPr>
+                <w:rFonts w:ascii="Calibri" w:hAnsi="Calibri" w:cs="Calibri"/>
+                <w:color w:val="000000"/>
+                <w:lang w:eastAsia="es-PE"/>
+              </w:rPr>
+              <w:t> </w:t>
+            </w:r>
+          </w:p>
+        </w:tc>
+      </w:tr>
+      <w:tr>
+        <w:trPr>
+          <w:trHeight w:val="300"/>
+        </w:trPr>
+        <w:tc>
+          <w:tcPr>
+            <w:tcW w:w="5400" w:type="dxa"/>
+            <w:shd w:val="clear" w:color="000000" w:fill="FFFFFF"/>
+            <w:vAlign w:val="center"/>
+            <w:hideMark/>
+          </w:tcPr>
+          <w:p>
+            <w:pPr>
+              <w:rPr>
+                <w:rFonts w:ascii="Calibri" w:hAnsi="Calibri" w:cs="Calibri"/>
+                <w:color w:val="000000"/>
+                <w:lang w:eastAsia="es-PE"/>
+              </w:rPr>
+            </w:pPr>
+            <w:r>
+              <w:rPr>
+                <w:rFonts w:ascii="Calibri" w:hAnsi="Calibri" w:cs="Calibri"/>
+                <w:color w:val="000000"/>
+                <w:lang w:eastAsia="es-PE"/>
+              </w:rPr>
+              <w:t xml:space="preserve">                Elaboración de casos de pruebas</w:t>
+            </w:r>
+          </w:p>
+        </w:tc>
+        <w:tc>
+          <w:tcPr>
+            <w:tcW w:w="960" w:type="dxa"/>
+            <w:shd w:val="clear" w:color="000000" w:fill="FFFFFF"/>
+            <w:vAlign w:val="center"/>
+            <w:hideMark/>
+          </w:tcPr>
+          <w:p>
+            <w:pPr>
+              <w:rPr>
+                <w:rFonts w:ascii="Calibri" w:hAnsi="Calibri" w:cs="Calibri"/>
+                <w:color w:val="000000"/>
+                <w:lang w:eastAsia="es-PE"/>
+              </w:rPr>
+            </w:pPr>
+            <w:r>
+              <w:rPr>
+                <w:rFonts w:ascii="Calibri" w:hAnsi="Calibri" w:cs="Calibri"/>
+                <w:color w:val="000000"/>
+                <w:lang w:eastAsia="es-PE"/>
+              </w:rPr>
+              <w:t>2.5 días</w:t>
+            </w:r>
+          </w:p>
+        </w:tc>
+        <w:tc>
+          <w:tcPr>
+            <w:tcW w:w="3580" w:type="dxa"/>
+            <w:shd w:val="clear" w:color="000000" w:fill="FFFFFF"/>
+            <w:vAlign w:val="center"/>
+            <w:hideMark/>
+          </w:tcPr>
+          <w:p>
+            <w:pPr>
+              <w:rPr>
+                <w:rFonts w:ascii="Calibri" w:hAnsi="Calibri" w:cs="Calibri"/>
+                <w:color w:val="000000"/>
+                <w:lang w:eastAsia="es-PE"/>
+              </w:rPr>
+            </w:pPr>
+            <w:r>
+              <w:rPr>
+                <w:rFonts w:ascii="Calibri" w:hAnsi="Calibri" w:cs="Calibri"/>
+                <w:color w:val="000000"/>
+                <w:lang w:eastAsia="es-PE"/>
+              </w:rPr>
+              <w:t>Analista de Calidad</w:t>
+            </w:r>
+          </w:p>
+        </w:tc>
+      </w:tr>
+      <w:tr>
+        <w:trPr>
+          <w:trHeight w:val="300"/>
+        </w:trPr>
+        <w:tc>
+          <w:tcPr>
+            <w:tcW w:w="5400" w:type="dxa"/>
+            <w:shd w:val="clear" w:color="000000" w:fill="FFFFFF"/>
+            <w:vAlign w:val="center"/>
+            <w:hideMark/>
+          </w:tcPr>
+          <w:p>
+            <w:pPr>
+              <w:rPr>
+                <w:rFonts w:ascii="Calibri" w:hAnsi="Calibri" w:cs="Calibri"/>
+                <w:color w:val="000000"/>
+                <w:lang w:eastAsia="es-PE"/>
+              </w:rPr>
+            </w:pPr>
+            <w:r>
+              <w:rPr>
+                <w:rFonts w:ascii="Calibri" w:hAnsi="Calibri" w:cs="Calibri"/>
+                <w:color w:val="000000"/>
+                <w:lang w:eastAsia="es-PE"/>
+              </w:rPr>
+              <w:t xml:space="preserve">                Ejecución de pruebas</w:t>
+            </w:r>
+          </w:p>
+        </w:tc>
+        <w:tc>
+          <w:tcPr>
+            <w:tcW w:w="960" w:type="dxa"/>
+            <w:shd w:val="clear" w:color="000000" w:fill="FFFFFF"/>
+            <w:vAlign w:val="center"/>
+            <w:hideMark/>
+          </w:tcPr>
+          <w:p>
+            <w:pPr>
+              <w:rPr>
+                <w:rFonts w:ascii="Calibri" w:hAnsi="Calibri" w:cs="Calibri"/>
+                <w:color w:val="000000"/>
+                <w:lang w:eastAsia="es-PE"/>
+              </w:rPr>
+            </w:pPr>
+            <w:r>
+              <w:rPr>
+                <w:rFonts w:ascii="Calibri" w:hAnsi="Calibri" w:cs="Calibri"/>
+                <w:color w:val="000000"/>
+                <w:lang w:eastAsia="es-PE"/>
+              </w:rPr>
+              <w:t>2 días</w:t>
+            </w:r>
+          </w:p>
+        </w:tc>
+        <w:tc>
+          <w:tcPr>
+            <w:tcW w:w="3580" w:type="dxa"/>
+            <w:shd w:val="clear" w:color="000000" w:fill="FFFFFF"/>
+            <w:vAlign w:val="center"/>
+            <w:hideMark/>
+          </w:tcPr>
+          <w:p>
+            <w:pPr>
+              <w:rPr>
+                <w:rFonts w:ascii="Calibri" w:hAnsi="Calibri" w:cs="Calibri"/>
+                <w:color w:val="000000"/>
+                <w:lang w:eastAsia="es-PE"/>
+              </w:rPr>
+            </w:pPr>
+            <w:proofErr w:type="spellStart"/>
+            <w:r>
+              <w:rPr>
+                <w:rFonts w:ascii="Calibri" w:hAnsi="Calibri" w:cs="Calibri"/>
+                <w:color w:val="000000"/>
+                <w:lang w:eastAsia="es-PE"/>
+              </w:rPr>
+              <w:t>Tester</w:t>
+            </w:r>
+            <w:proofErr w:type="spellEnd"/>
+            <w:r>
+              <w:rPr>
+                <w:rFonts w:ascii="Calibri" w:hAnsi="Calibri" w:cs="Calibri"/>
+                <w:color w:val="000000"/>
+                <w:lang w:eastAsia="es-PE"/>
+              </w:rPr>
+              <w:t xml:space="preserve"> 2</w:t>
+            </w:r>
+          </w:p>
+        </w:tc>
+      </w:tr>
+      <w:tr>
+        <w:trPr>
+          <w:trHeight w:val="300"/>
+        </w:trPr>
+        <w:tc>
+          <w:tcPr>
+            <w:tcW w:w="5400" w:type="dxa"/>
+            <w:shd w:val="clear" w:color="000000" w:fill="FFFFFF"/>
+            <w:vAlign w:val="center"/>
+            <w:hideMark/>
+          </w:tcPr>
+          <w:p>
+            <w:pPr>
+              <w:rPr>
+                <w:rFonts w:ascii="Calibri" w:hAnsi="Calibri" w:cs="Calibri"/>
+                <w:color w:val="000000"/>
+                <w:lang w:eastAsia="es-PE"/>
+              </w:rPr>
+            </w:pPr>
+            <w:r>
+              <w:rPr>
+                <w:rFonts w:ascii="Calibri" w:hAnsi="Calibri" w:cs="Calibri"/>
+                <w:color w:val="000000"/>
+                <w:lang w:eastAsia="es-PE"/>
+              </w:rPr>
+              <w:t xml:space="preserve">             Documentación</w:t>
+            </w:r>
+          </w:p>
+        </w:tc>
+        <w:tc>
+          <w:tcPr>
+            <w:tcW w:w="960" w:type="dxa"/>
+            <w:shd w:val="clear" w:color="000000" w:fill="FFFFFF"/>
+            <w:vAlign w:val="center"/>
+            <w:hideMark/>
+          </w:tcPr>
+          <w:p>
+            <w:pPr>
+              <w:rPr>
+                <w:rFonts w:ascii="Calibri" w:hAnsi="Calibri" w:cs="Calibri"/>
+                <w:color w:val="000000"/>
+                <w:lang w:eastAsia="es-PE"/>
+              </w:rPr>
+            </w:pPr>
+            <w:r>
+              <w:rPr>
+                <w:rFonts w:ascii="Calibri" w:hAnsi="Calibri" w:cs="Calibri"/>
+                <w:color w:val="000000"/>
+                <w:lang w:eastAsia="es-PE"/>
+              </w:rPr>
+              <w:t>1 día</w:t>
+            </w:r>
+          </w:p>
+        </w:tc>
+        <w:tc>
+          <w:tcPr>
+            <w:tcW w:w="3580" w:type="dxa"/>
+            <w:shd w:val="clear" w:color="000000" w:fill="FFFFFF"/>
+            <w:vAlign w:val="center"/>
+            <w:hideMark/>
+          </w:tcPr>
+          <w:p>
+            <w:pPr>
+              <w:rPr>
+                <w:rFonts w:ascii="Calibri" w:hAnsi="Calibri" w:cs="Calibri"/>
+                <w:color w:val="000000"/>
+                <w:lang w:eastAsia="es-PE"/>
+              </w:rPr>
+            </w:pPr>
+            <w:r>
+              <w:rPr>
+                <w:rFonts w:ascii="Calibri" w:hAnsi="Calibri" w:cs="Calibri"/>
+                <w:color w:val="000000"/>
+                <w:lang w:eastAsia="es-PE"/>
+              </w:rPr>
+              <w:t>Desarrollador 2</w:t>
+            </w:r>
+          </w:p>
+        </w:tc>
+      </w:tr>
+      <w:tr>
+        <w:trPr>
+          <w:trHeight w:val="300"/>
+        </w:trPr>
+        <w:tc>
+          <w:tcPr>
+            <w:tcW w:w="5400" w:type="dxa"/>
+            <w:shd w:val="clear" w:color="000000" w:fill="FFFFFF"/>
+            <w:vAlign w:val="center"/>
+            <w:hideMark/>
+          </w:tcPr>
+          <w:p>
+            <w:pPr>
+              <w:ind w:firstLineChars="400" w:firstLine="964"/>
+              <w:rPr>
+                <w:rFonts w:ascii="Calibri" w:hAnsi="Calibri" w:cs="Calibri"/>
+                <w:b/>
+                <w:bCs/>
+                <w:color w:val="000000"/>
+                <w:lang w:eastAsia="es-PE"/>
+              </w:rPr>
+            </w:pPr>
+            <w:r>
+              <w:rPr>
+                <w:rFonts w:ascii="Calibri" w:hAnsi="Calibri" w:cs="Calibri"/>
+                <w:b/>
+                <w:bCs/>
+                <w:color w:val="000000"/>
+                <w:lang w:eastAsia="es-PE"/>
+              </w:rPr>
+              <w:t>Hito 6: Documento Aceptación del Módulo</w:t>
+            </w:r>
+          </w:p>
+        </w:tc>
+        <w:tc>
+          <w:tcPr>
+            <w:tcW w:w="960" w:type="dxa"/>
+            <w:shd w:val="clear" w:color="000000" w:fill="FFFFFF"/>
+            <w:vAlign w:val="center"/>
+            <w:hideMark/>
+          </w:tcPr>
+          <w:p>
+            <w:pPr>
+              <w:rPr>
+                <w:rFonts w:ascii="Calibri" w:hAnsi="Calibri" w:cs="Calibri"/>
+                <w:b/>
+                <w:bCs/>
+                <w:color w:val="000000"/>
+                <w:lang w:eastAsia="es-PE"/>
+              </w:rPr>
+            </w:pPr>
+            <w:r>
+              <w:rPr>
+                <w:rFonts w:ascii="Calibri" w:hAnsi="Calibri" w:cs="Calibri"/>
+                <w:b/>
+                <w:bCs/>
+                <w:color w:val="000000"/>
+                <w:lang w:eastAsia="es-PE"/>
+              </w:rPr>
+              <w:t> </w:t>
+            </w:r>
+          </w:p>
+        </w:tc>
+        <w:tc>
+          <w:tcPr>
+            <w:tcW w:w="3580" w:type="dxa"/>
+            <w:shd w:val="clear" w:color="000000" w:fill="FFFFFF"/>
+            <w:vAlign w:val="center"/>
+            <w:hideMark/>
+          </w:tcPr>
+          <w:p>
+            <w:pPr>
+              <w:rPr>
+                <w:rFonts w:ascii="Calibri" w:hAnsi="Calibri" w:cs="Calibri"/>
+                <w:b/>
+                <w:bCs/>
+                <w:color w:val="000000"/>
+                <w:lang w:eastAsia="es-PE"/>
+              </w:rPr>
+            </w:pPr>
+            <w:r>
+              <w:rPr>
+                <w:rFonts w:ascii="Calibri" w:hAnsi="Calibri" w:cs="Calibri"/>
+                <w:b/>
+                <w:bCs/>
+                <w:color w:val="000000"/>
+                <w:lang w:eastAsia="es-PE"/>
+              </w:rPr>
+              <w:t xml:space="preserve">Desarrollador 2; </w:t>
+            </w:r>
+            <w:proofErr w:type="spellStart"/>
+            <w:r>
+              <w:rPr>
+                <w:rFonts w:ascii="Calibri" w:hAnsi="Calibri" w:cs="Calibri"/>
+                <w:b/>
+                <w:bCs/>
+                <w:color w:val="000000"/>
+                <w:lang w:eastAsia="es-PE"/>
+              </w:rPr>
+              <w:t>Tester</w:t>
+            </w:r>
+            <w:proofErr w:type="spellEnd"/>
+            <w:r>
+              <w:rPr>
+                <w:rFonts w:ascii="Calibri" w:hAnsi="Calibri" w:cs="Calibri"/>
+                <w:b/>
+                <w:bCs/>
+                <w:color w:val="000000"/>
+                <w:lang w:eastAsia="es-PE"/>
+              </w:rPr>
+              <w:t xml:space="preserve"> 2</w:t>
+            </w:r>
+          </w:p>
+        </w:tc>
+      </w:tr>
+      <w:tr>
+        <w:trPr>
+          <w:trHeight w:val="300"/>
+        </w:trPr>
+        <w:tc>
+          <w:tcPr>
+            <w:tcW w:w="5400" w:type="dxa"/>
+            <w:shd w:val="clear" w:color="000000" w:fill="FFFFFF"/>
+            <w:vAlign w:val="center"/>
+            <w:hideMark/>
+          </w:tcPr>
+          <w:p>
+            <w:pPr>
+              <w:rPr>
+                <w:rFonts w:ascii="Calibri" w:hAnsi="Calibri" w:cs="Calibri"/>
+                <w:b/>
+                <w:bCs/>
+                <w:color w:val="000000"/>
+                <w:lang w:eastAsia="es-PE"/>
+              </w:rPr>
+            </w:pPr>
+            <w:r>
+              <w:rPr>
+                <w:rFonts w:ascii="Calibri" w:hAnsi="Calibri" w:cs="Calibri"/>
+                <w:b/>
+                <w:bCs/>
+                <w:color w:val="000000"/>
+                <w:lang w:eastAsia="es-PE"/>
+              </w:rPr>
+              <w:t xml:space="preserve">          Cálculo de planilla</w:t>
+            </w:r>
+          </w:p>
+        </w:tc>
+        <w:tc>
+          <w:tcPr>
+            <w:tcW w:w="960" w:type="dxa"/>
+            <w:shd w:val="clear" w:color="000000" w:fill="FFFFFF"/>
+            <w:vAlign w:val="center"/>
+            <w:hideMark/>
+          </w:tcPr>
+          <w:p>
+            <w:pPr>
+              <w:rPr>
+                <w:rFonts w:ascii="Calibri" w:hAnsi="Calibri" w:cs="Calibri"/>
+                <w:b/>
+                <w:bCs/>
+                <w:color w:val="000000"/>
+                <w:lang w:eastAsia="es-PE"/>
+              </w:rPr>
+            </w:pPr>
+            <w:r>
+              <w:rPr>
+                <w:rFonts w:ascii="Calibri" w:hAnsi="Calibri" w:cs="Calibri"/>
+                <w:b/>
+                <w:bCs/>
+                <w:color w:val="000000"/>
+                <w:lang w:eastAsia="es-PE"/>
+              </w:rPr>
+              <w:t>17 días</w:t>
+            </w:r>
+          </w:p>
+        </w:tc>
+        <w:tc>
+          <w:tcPr>
+            <w:tcW w:w="3580" w:type="dxa"/>
+            <w:shd w:val="clear" w:color="000000" w:fill="FFFFFF"/>
+            <w:vAlign w:val="center"/>
+            <w:hideMark/>
+          </w:tcPr>
+          <w:p>
+            <w:pPr>
+              <w:rPr>
+                <w:rFonts w:ascii="Calibri" w:hAnsi="Calibri" w:cs="Calibri"/>
+                <w:color w:val="000000"/>
+                <w:lang w:eastAsia="es-PE"/>
+              </w:rPr>
+            </w:pPr>
+            <w:r>
+              <w:rPr>
+                <w:rFonts w:ascii="Calibri" w:hAnsi="Calibri" w:cs="Calibri"/>
+                <w:color w:val="000000"/>
+                <w:lang w:eastAsia="es-PE"/>
+              </w:rPr>
+              <w:t> </w:t>
+            </w:r>
+          </w:p>
+        </w:tc>
+      </w:tr>
+      <w:tr>
+        <w:trPr>
+          <w:trHeight w:val="300"/>
+        </w:trPr>
+        <w:tc>
+          <w:tcPr>
+            <w:tcW w:w="5400" w:type="dxa"/>
+            <w:shd w:val="clear" w:color="000000" w:fill="FFFFFF"/>
+            <w:vAlign w:val="center"/>
+            <w:hideMark/>
+          </w:tcPr>
+          <w:p>
+            <w:pPr>
+              <w:rPr>
+                <w:rFonts w:ascii="Calibri" w:hAnsi="Calibri" w:cs="Calibri"/>
+                <w:color w:val="000000"/>
+                <w:lang w:eastAsia="es-PE"/>
+              </w:rPr>
+            </w:pPr>
+            <w:r>
+              <w:rPr>
+                <w:rFonts w:ascii="Calibri" w:hAnsi="Calibri" w:cs="Calibri"/>
+                <w:color w:val="000000"/>
+                <w:lang w:eastAsia="es-PE"/>
+              </w:rPr>
+              <w:t xml:space="preserve">             Codificación</w:t>
+            </w:r>
+          </w:p>
+        </w:tc>
+        <w:tc>
+          <w:tcPr>
+            <w:tcW w:w="960" w:type="dxa"/>
+            <w:shd w:val="clear" w:color="000000" w:fill="FFFFFF"/>
+            <w:vAlign w:val="center"/>
+            <w:hideMark/>
+          </w:tcPr>
+          <w:p>
+            <w:pPr>
+              <w:rPr>
+                <w:rFonts w:ascii="Calibri" w:hAnsi="Calibri" w:cs="Calibri"/>
+                <w:color w:val="000000"/>
+                <w:lang w:eastAsia="es-PE"/>
+              </w:rPr>
+            </w:pPr>
+            <w:r>
+              <w:rPr>
+                <w:rFonts w:ascii="Calibri" w:hAnsi="Calibri" w:cs="Calibri"/>
+                <w:color w:val="000000"/>
+                <w:lang w:eastAsia="es-PE"/>
+              </w:rPr>
+              <w:t>6 días</w:t>
+            </w:r>
+          </w:p>
+        </w:tc>
+        <w:tc>
+          <w:tcPr>
+            <w:tcW w:w="3580" w:type="dxa"/>
+            <w:shd w:val="clear" w:color="000000" w:fill="FFFFFF"/>
+            <w:vAlign w:val="center"/>
+            <w:hideMark/>
+          </w:tcPr>
+          <w:p>
+            <w:pPr>
+              <w:rPr>
+                <w:rFonts w:ascii="Calibri" w:hAnsi="Calibri" w:cs="Calibri"/>
+                <w:color w:val="000000"/>
+                <w:lang w:eastAsia="es-PE"/>
+              </w:rPr>
+            </w:pPr>
+            <w:r>
+              <w:rPr>
+                <w:rFonts w:ascii="Calibri" w:hAnsi="Calibri" w:cs="Calibri"/>
+                <w:color w:val="000000"/>
+                <w:lang w:eastAsia="es-PE"/>
+              </w:rPr>
+              <w:t>Desarrollador 1</w:t>
+            </w:r>
+          </w:p>
+        </w:tc>
+      </w:tr>
+      <w:tr>
+        <w:trPr>
+          <w:trHeight w:val="300"/>
+        </w:trPr>
+        <w:tc>
+          <w:tcPr>
+            <w:tcW w:w="5400" w:type="dxa"/>
+            <w:shd w:val="clear" w:color="000000" w:fill="FFFFFF"/>
+            <w:vAlign w:val="center"/>
+            <w:hideMark/>
+          </w:tcPr>
+          <w:p>
+            <w:pPr>
+              <w:rPr>
+                <w:rFonts w:ascii="Calibri" w:hAnsi="Calibri" w:cs="Calibri"/>
+                <w:color w:val="000000"/>
+                <w:lang w:eastAsia="es-PE"/>
+              </w:rPr>
+            </w:pPr>
+            <w:r>
+              <w:rPr>
+                <w:rFonts w:ascii="Calibri" w:hAnsi="Calibri" w:cs="Calibri"/>
+                <w:color w:val="000000"/>
+                <w:lang w:eastAsia="es-PE"/>
+              </w:rPr>
+              <w:t xml:space="preserve">             Integración con PDT</w:t>
+            </w:r>
+          </w:p>
+        </w:tc>
+        <w:tc>
+          <w:tcPr>
+            <w:tcW w:w="960" w:type="dxa"/>
+            <w:shd w:val="clear" w:color="000000" w:fill="FFFFFF"/>
+            <w:vAlign w:val="center"/>
+            <w:hideMark/>
+          </w:tcPr>
+          <w:p>
+            <w:pPr>
+              <w:rPr>
+                <w:rFonts w:ascii="Calibri" w:hAnsi="Calibri" w:cs="Calibri"/>
+                <w:color w:val="000000"/>
+                <w:lang w:eastAsia="es-PE"/>
+              </w:rPr>
+            </w:pPr>
+            <w:r>
+              <w:rPr>
+                <w:rFonts w:ascii="Calibri" w:hAnsi="Calibri" w:cs="Calibri"/>
+                <w:color w:val="000000"/>
+                <w:lang w:eastAsia="es-PE"/>
+              </w:rPr>
+              <w:t>1 día</w:t>
+            </w:r>
+          </w:p>
+        </w:tc>
+        <w:tc>
+          <w:tcPr>
+            <w:tcW w:w="3580" w:type="dxa"/>
+            <w:shd w:val="clear" w:color="000000" w:fill="FFFFFF"/>
+            <w:vAlign w:val="center"/>
+            <w:hideMark/>
+          </w:tcPr>
+          <w:p>
+            <w:pPr>
+              <w:rPr>
+                <w:rFonts w:ascii="Calibri" w:hAnsi="Calibri" w:cs="Calibri"/>
+                <w:color w:val="000000"/>
+                <w:lang w:eastAsia="es-PE"/>
+              </w:rPr>
+            </w:pPr>
+            <w:r>
+              <w:rPr>
+                <w:rFonts w:ascii="Calibri" w:hAnsi="Calibri" w:cs="Calibri"/>
+                <w:color w:val="000000"/>
+                <w:lang w:eastAsia="es-PE"/>
+              </w:rPr>
+              <w:t>Desarrollador 1</w:t>
+            </w:r>
+          </w:p>
+        </w:tc>
+      </w:tr>
+      <w:tr>
+        <w:trPr>
+          <w:trHeight w:val="300"/>
+        </w:trPr>
+        <w:tc>
+          <w:tcPr>
+            <w:tcW w:w="5400" w:type="dxa"/>
+            <w:shd w:val="clear" w:color="000000" w:fill="FFFFFF"/>
+            <w:vAlign w:val="center"/>
+            <w:hideMark/>
+          </w:tcPr>
+          <w:p>
+            <w:pPr>
+              <w:rPr>
+                <w:rFonts w:ascii="Calibri" w:hAnsi="Calibri" w:cs="Calibri"/>
+                <w:color w:val="000000"/>
+                <w:lang w:eastAsia="es-PE"/>
+              </w:rPr>
+            </w:pPr>
+            <w:r>
+              <w:rPr>
+                <w:rFonts w:ascii="Calibri" w:hAnsi="Calibri" w:cs="Calibri"/>
+                <w:color w:val="000000"/>
+                <w:lang w:eastAsia="es-PE"/>
+              </w:rPr>
+              <w:t xml:space="preserve">             Pruebas unitarias</w:t>
+            </w:r>
+          </w:p>
+        </w:tc>
+        <w:tc>
+          <w:tcPr>
+            <w:tcW w:w="960" w:type="dxa"/>
+            <w:shd w:val="clear" w:color="000000" w:fill="FFFFFF"/>
+            <w:vAlign w:val="center"/>
+            <w:hideMark/>
+          </w:tcPr>
+          <w:p>
+            <w:pPr>
+              <w:rPr>
+                <w:rFonts w:ascii="Calibri" w:hAnsi="Calibri" w:cs="Calibri"/>
+                <w:color w:val="000000"/>
+                <w:lang w:eastAsia="es-PE"/>
+              </w:rPr>
+            </w:pPr>
+            <w:r>
+              <w:rPr>
+                <w:rFonts w:ascii="Calibri" w:hAnsi="Calibri" w:cs="Calibri"/>
+                <w:color w:val="000000"/>
+                <w:lang w:eastAsia="es-PE"/>
+              </w:rPr>
+              <w:t>2 días</w:t>
+            </w:r>
+          </w:p>
+        </w:tc>
+        <w:tc>
+          <w:tcPr>
+            <w:tcW w:w="3580" w:type="dxa"/>
+            <w:shd w:val="clear" w:color="000000" w:fill="FFFFFF"/>
+            <w:vAlign w:val="center"/>
+            <w:hideMark/>
+          </w:tcPr>
+          <w:p>
+            <w:pPr>
+              <w:rPr>
+                <w:rFonts w:ascii="Calibri" w:hAnsi="Calibri" w:cs="Calibri"/>
+                <w:color w:val="000000"/>
+                <w:lang w:eastAsia="es-PE"/>
+              </w:rPr>
+            </w:pPr>
+            <w:r>
+              <w:rPr>
+                <w:rFonts w:ascii="Calibri" w:hAnsi="Calibri" w:cs="Calibri"/>
+                <w:color w:val="000000"/>
+                <w:lang w:eastAsia="es-PE"/>
+              </w:rPr>
+              <w:t>Desarrollador 1</w:t>
+            </w:r>
+          </w:p>
+        </w:tc>
+      </w:tr>
+      <w:tr>
+        <w:trPr>
+          <w:trHeight w:val="300"/>
+        </w:trPr>
+        <w:tc>
+          <w:tcPr>
+            <w:tcW w:w="5400" w:type="dxa"/>
+            <w:shd w:val="clear" w:color="000000" w:fill="FFFFFF"/>
+            <w:vAlign w:val="center"/>
+            <w:hideMark/>
+          </w:tcPr>
+          <w:p>
+            <w:pPr>
+              <w:rPr>
+                <w:rFonts w:ascii="Calibri" w:hAnsi="Calibri" w:cs="Calibri"/>
+                <w:color w:val="000000"/>
+                <w:lang w:eastAsia="es-PE"/>
+              </w:rPr>
+            </w:pPr>
+            <w:r>
+              <w:rPr>
+                <w:rFonts w:ascii="Calibri" w:hAnsi="Calibri" w:cs="Calibri"/>
+                <w:color w:val="000000"/>
+                <w:lang w:eastAsia="es-PE"/>
+              </w:rPr>
+              <w:t xml:space="preserve">             Publicar ambiente de pruebas</w:t>
+            </w:r>
+          </w:p>
+        </w:tc>
+        <w:tc>
+          <w:tcPr>
+            <w:tcW w:w="960" w:type="dxa"/>
+            <w:shd w:val="clear" w:color="000000" w:fill="FFFFFF"/>
+            <w:vAlign w:val="center"/>
+            <w:hideMark/>
+          </w:tcPr>
+          <w:p>
+            <w:pPr>
+              <w:rPr>
+                <w:rFonts w:ascii="Calibri" w:hAnsi="Calibri" w:cs="Calibri"/>
+                <w:color w:val="000000"/>
+                <w:lang w:eastAsia="es-PE"/>
+              </w:rPr>
+            </w:pPr>
+            <w:r>
+              <w:rPr>
+                <w:rFonts w:ascii="Calibri" w:hAnsi="Calibri" w:cs="Calibri"/>
+                <w:color w:val="000000"/>
+                <w:lang w:eastAsia="es-PE"/>
+              </w:rPr>
+              <w:t>1 día</w:t>
+            </w:r>
+          </w:p>
+        </w:tc>
+        <w:tc>
+          <w:tcPr>
+            <w:tcW w:w="3580" w:type="dxa"/>
+            <w:shd w:val="clear" w:color="000000" w:fill="FFFFFF"/>
+            <w:vAlign w:val="center"/>
+            <w:hideMark/>
+          </w:tcPr>
+          <w:p>
+            <w:pPr>
+              <w:rPr>
+                <w:rFonts w:ascii="Calibri" w:hAnsi="Calibri" w:cs="Calibri"/>
+                <w:color w:val="000000"/>
+                <w:lang w:eastAsia="es-PE"/>
+              </w:rPr>
+            </w:pPr>
+            <w:r>
+              <w:rPr>
+                <w:rFonts w:ascii="Calibri" w:hAnsi="Calibri" w:cs="Calibri"/>
+                <w:color w:val="000000"/>
+                <w:lang w:eastAsia="es-PE"/>
+              </w:rPr>
+              <w:t>Desarrollador 1</w:t>
+            </w:r>
+          </w:p>
+        </w:tc>
+      </w:tr>
+      <w:tr>
+        <w:trPr>
+          <w:trHeight w:val="300"/>
+        </w:trPr>
+        <w:tc>
+          <w:tcPr>
+            <w:tcW w:w="5400" w:type="dxa"/>
+            <w:shd w:val="clear" w:color="000000" w:fill="FFFFFF"/>
+            <w:vAlign w:val="center"/>
+            <w:hideMark/>
+          </w:tcPr>
+          <w:p>
+            <w:pPr>
+              <w:rPr>
+                <w:rFonts w:ascii="Calibri" w:hAnsi="Calibri" w:cs="Calibri"/>
+                <w:b/>
+                <w:bCs/>
+                <w:color w:val="000000"/>
+                <w:lang w:eastAsia="es-PE"/>
+              </w:rPr>
+            </w:pPr>
+            <w:r>
+              <w:rPr>
+                <w:rFonts w:ascii="Calibri" w:hAnsi="Calibri" w:cs="Calibri"/>
+                <w:b/>
+                <w:bCs/>
+                <w:color w:val="000000"/>
+                <w:lang w:eastAsia="es-PE"/>
+              </w:rPr>
+              <w:t xml:space="preserve">             Pruebas módulo cálculo de planill</w:t>
+            </w:r>
+            <w:r>
+              <w:rPr>
+                <w:rFonts w:ascii="Calibri" w:hAnsi="Calibri" w:cs="Calibri"/>
+                <w:b/>
+                <w:bCs/>
+                <w:color w:val="000000"/>
+                <w:lang w:eastAsia="es-PE"/>
+              </w:rPr>
+              <w:t>a</w:t>
+            </w:r>
+          </w:p>
+        </w:tc>
+        <w:tc>
+          <w:tcPr>
+            <w:tcW w:w="960" w:type="dxa"/>
+            <w:shd w:val="clear" w:color="000000" w:fill="FFFFFF"/>
+            <w:vAlign w:val="center"/>
+            <w:hideMark/>
+          </w:tcPr>
+          <w:p>
+            <w:pPr>
+              <w:rPr>
+                <w:rFonts w:ascii="Calibri" w:hAnsi="Calibri" w:cs="Calibri"/>
+                <w:b/>
+                <w:bCs/>
+                <w:color w:val="000000"/>
+                <w:lang w:eastAsia="es-PE"/>
+              </w:rPr>
+            </w:pPr>
+            <w:r>
+              <w:rPr>
+                <w:rFonts w:ascii="Calibri" w:hAnsi="Calibri" w:cs="Calibri"/>
+                <w:b/>
+                <w:bCs/>
+                <w:color w:val="000000"/>
+                <w:lang w:eastAsia="es-PE"/>
+              </w:rPr>
+              <w:t>16 días</w:t>
+            </w:r>
+          </w:p>
+        </w:tc>
+        <w:tc>
+          <w:tcPr>
+            <w:tcW w:w="3580" w:type="dxa"/>
+            <w:shd w:val="clear" w:color="000000" w:fill="FFFFFF"/>
+            <w:vAlign w:val="center"/>
+            <w:hideMark/>
+          </w:tcPr>
+          <w:p>
+            <w:pPr>
+              <w:rPr>
+                <w:rFonts w:ascii="Calibri" w:hAnsi="Calibri" w:cs="Calibri"/>
+                <w:color w:val="000000"/>
+                <w:lang w:eastAsia="es-PE"/>
+              </w:rPr>
+            </w:pPr>
+            <w:r>
+              <w:rPr>
+                <w:rFonts w:ascii="Calibri" w:hAnsi="Calibri" w:cs="Calibri"/>
+                <w:color w:val="000000"/>
+                <w:lang w:eastAsia="es-PE"/>
+              </w:rPr>
+              <w:t> </w:t>
+            </w:r>
+          </w:p>
+        </w:tc>
+      </w:tr>
+      <w:tr>
+        <w:trPr>
+          <w:trHeight w:val="300"/>
+        </w:trPr>
+        <w:tc>
+          <w:tcPr>
+            <w:tcW w:w="5400" w:type="dxa"/>
+            <w:shd w:val="clear" w:color="000000" w:fill="FFFFFF"/>
+            <w:vAlign w:val="center"/>
+            <w:hideMark/>
+          </w:tcPr>
+          <w:p>
+            <w:pPr>
+              <w:rPr>
+                <w:rFonts w:ascii="Calibri" w:hAnsi="Calibri" w:cs="Calibri"/>
+                <w:color w:val="000000"/>
+                <w:lang w:eastAsia="es-PE"/>
+              </w:rPr>
+            </w:pPr>
+            <w:r>
+              <w:rPr>
+                <w:rFonts w:ascii="Calibri" w:hAnsi="Calibri" w:cs="Calibri"/>
+                <w:color w:val="000000"/>
+                <w:lang w:eastAsia="es-PE"/>
+              </w:rPr>
+              <w:t xml:space="preserve">                Elaboración de casos de pruebas</w:t>
+            </w:r>
+          </w:p>
+        </w:tc>
+        <w:tc>
+          <w:tcPr>
+            <w:tcW w:w="960" w:type="dxa"/>
+            <w:shd w:val="clear" w:color="000000" w:fill="FFFFFF"/>
+            <w:vAlign w:val="center"/>
+            <w:hideMark/>
+          </w:tcPr>
+          <w:p>
+            <w:pPr>
+              <w:rPr>
+                <w:rFonts w:ascii="Calibri" w:hAnsi="Calibri" w:cs="Calibri"/>
+                <w:color w:val="000000"/>
+                <w:lang w:eastAsia="es-PE"/>
+              </w:rPr>
+            </w:pPr>
+            <w:r>
+              <w:rPr>
+                <w:rFonts w:ascii="Calibri" w:hAnsi="Calibri" w:cs="Calibri"/>
+                <w:color w:val="000000"/>
+                <w:lang w:eastAsia="es-PE"/>
+              </w:rPr>
+              <w:t>3 días</w:t>
+            </w:r>
+          </w:p>
+        </w:tc>
+        <w:tc>
+          <w:tcPr>
+            <w:tcW w:w="3580" w:type="dxa"/>
+            <w:shd w:val="clear" w:color="000000" w:fill="FFFFFF"/>
+            <w:vAlign w:val="center"/>
+            <w:hideMark/>
+          </w:tcPr>
+          <w:p>
+            <w:pPr>
+              <w:rPr>
+                <w:rFonts w:ascii="Calibri" w:hAnsi="Calibri" w:cs="Calibri"/>
+                <w:color w:val="000000"/>
+                <w:lang w:eastAsia="es-PE"/>
+              </w:rPr>
+            </w:pPr>
+            <w:r>
+              <w:rPr>
+                <w:rFonts w:ascii="Calibri" w:hAnsi="Calibri" w:cs="Calibri"/>
+                <w:color w:val="000000"/>
+                <w:lang w:eastAsia="es-PE"/>
+              </w:rPr>
+              <w:t>Analista de Calidad</w:t>
+            </w:r>
+          </w:p>
+        </w:tc>
+      </w:tr>
+      <w:tr>
+        <w:trPr>
+          <w:trHeight w:val="300"/>
+        </w:trPr>
+        <w:tc>
+          <w:tcPr>
+            <w:tcW w:w="5400" w:type="dxa"/>
+            <w:shd w:val="clear" w:color="000000" w:fill="FFFFFF"/>
+            <w:vAlign w:val="center"/>
+            <w:hideMark/>
+          </w:tcPr>
+          <w:p>
+            <w:pPr>
+              <w:rPr>
+                <w:rFonts w:ascii="Calibri" w:hAnsi="Calibri" w:cs="Calibri"/>
+                <w:color w:val="000000"/>
+                <w:lang w:eastAsia="es-PE"/>
+              </w:rPr>
+            </w:pPr>
+            <w:r>
+              <w:rPr>
+                <w:rFonts w:ascii="Calibri" w:hAnsi="Calibri" w:cs="Calibri"/>
+                <w:color w:val="000000"/>
+                <w:lang w:eastAsia="es-PE"/>
+              </w:rPr>
+              <w:t xml:space="preserve">                Ejecución de pruebas</w:t>
+            </w:r>
+          </w:p>
+        </w:tc>
+        <w:tc>
+          <w:tcPr>
+            <w:tcW w:w="960" w:type="dxa"/>
+            <w:shd w:val="clear" w:color="000000" w:fill="FFFFFF"/>
+            <w:vAlign w:val="center"/>
+            <w:hideMark/>
+          </w:tcPr>
+          <w:p>
+            <w:pPr>
+              <w:rPr>
+                <w:rFonts w:ascii="Calibri" w:hAnsi="Calibri" w:cs="Calibri"/>
+                <w:color w:val="000000"/>
+                <w:lang w:eastAsia="es-PE"/>
+              </w:rPr>
+            </w:pPr>
+            <w:r>
+              <w:rPr>
+                <w:rFonts w:ascii="Calibri" w:hAnsi="Calibri" w:cs="Calibri"/>
+                <w:color w:val="000000"/>
+                <w:lang w:eastAsia="es-PE"/>
+              </w:rPr>
+              <w:t>2 días</w:t>
+            </w:r>
+          </w:p>
+        </w:tc>
+        <w:tc>
+          <w:tcPr>
+            <w:tcW w:w="3580" w:type="dxa"/>
+            <w:shd w:val="clear" w:color="000000" w:fill="FFFFFF"/>
+            <w:vAlign w:val="center"/>
+            <w:hideMark/>
+          </w:tcPr>
+          <w:p>
+            <w:pPr>
+              <w:rPr>
+                <w:rFonts w:ascii="Calibri" w:hAnsi="Calibri" w:cs="Calibri"/>
+                <w:color w:val="000000"/>
+                <w:lang w:eastAsia="es-PE"/>
+              </w:rPr>
+            </w:pPr>
+            <w:proofErr w:type="spellStart"/>
+            <w:r>
+              <w:rPr>
+                <w:rFonts w:ascii="Calibri" w:hAnsi="Calibri" w:cs="Calibri"/>
+                <w:color w:val="000000"/>
+                <w:lang w:eastAsia="es-PE"/>
+              </w:rPr>
+              <w:t>Tester</w:t>
+            </w:r>
+            <w:proofErr w:type="spellEnd"/>
+            <w:r>
+              <w:rPr>
+                <w:rFonts w:ascii="Calibri" w:hAnsi="Calibri" w:cs="Calibri"/>
+                <w:color w:val="000000"/>
+                <w:lang w:eastAsia="es-PE"/>
+              </w:rPr>
+              <w:t xml:space="preserve"> 1</w:t>
+            </w:r>
+          </w:p>
+        </w:tc>
+      </w:tr>
+      <w:tr>
+        <w:trPr>
+          <w:trHeight w:val="300"/>
+        </w:trPr>
+        <w:tc>
+          <w:tcPr>
+            <w:tcW w:w="5400" w:type="dxa"/>
+            <w:shd w:val="clear" w:color="000000" w:fill="FFFFFF"/>
+            <w:vAlign w:val="center"/>
+            <w:hideMark/>
+          </w:tcPr>
+          <w:p>
+            <w:pPr>
+              <w:rPr>
+                <w:rFonts w:ascii="Calibri" w:hAnsi="Calibri" w:cs="Calibri"/>
+                <w:color w:val="000000"/>
+                <w:lang w:eastAsia="es-PE"/>
+              </w:rPr>
+            </w:pPr>
+            <w:r>
+              <w:rPr>
+                <w:rFonts w:ascii="Calibri" w:hAnsi="Calibri" w:cs="Calibri"/>
+                <w:color w:val="000000"/>
+                <w:lang w:eastAsia="es-PE"/>
+              </w:rPr>
+              <w:t xml:space="preserve">             Documentación</w:t>
+            </w:r>
+          </w:p>
+        </w:tc>
+        <w:tc>
+          <w:tcPr>
+            <w:tcW w:w="960" w:type="dxa"/>
+            <w:shd w:val="clear" w:color="000000" w:fill="FFFFFF"/>
+            <w:vAlign w:val="center"/>
+            <w:hideMark/>
+          </w:tcPr>
+          <w:p>
+            <w:pPr>
+              <w:rPr>
+                <w:rFonts w:ascii="Calibri" w:hAnsi="Calibri" w:cs="Calibri"/>
+                <w:color w:val="000000"/>
+                <w:lang w:eastAsia="es-PE"/>
+              </w:rPr>
+            </w:pPr>
+            <w:r>
+              <w:rPr>
+                <w:rFonts w:ascii="Calibri" w:hAnsi="Calibri" w:cs="Calibri"/>
+                <w:color w:val="000000"/>
+                <w:lang w:eastAsia="es-PE"/>
+              </w:rPr>
+              <w:t>1 día</w:t>
+            </w:r>
+          </w:p>
+        </w:tc>
+        <w:tc>
+          <w:tcPr>
+            <w:tcW w:w="3580" w:type="dxa"/>
+            <w:shd w:val="clear" w:color="000000" w:fill="FFFFFF"/>
+            <w:vAlign w:val="center"/>
+            <w:hideMark/>
+          </w:tcPr>
+          <w:p>
+            <w:pPr>
+              <w:rPr>
+                <w:rFonts w:ascii="Calibri" w:hAnsi="Calibri" w:cs="Calibri"/>
+                <w:color w:val="000000"/>
+                <w:lang w:eastAsia="es-PE"/>
+              </w:rPr>
+            </w:pPr>
+            <w:r>
+              <w:rPr>
+                <w:rFonts w:ascii="Calibri" w:hAnsi="Calibri" w:cs="Calibri"/>
+                <w:color w:val="000000"/>
+                <w:lang w:eastAsia="es-PE"/>
+              </w:rPr>
+              <w:t>Desarrollador 1</w:t>
+            </w:r>
+          </w:p>
+        </w:tc>
+      </w:tr>
+      <w:tr>
+        <w:trPr>
+          <w:trHeight w:val="300"/>
+        </w:trPr>
+        <w:tc>
+          <w:tcPr>
+            <w:tcW w:w="5400" w:type="dxa"/>
+            <w:shd w:val="clear" w:color="000000" w:fill="FFFFFF"/>
+            <w:vAlign w:val="center"/>
+            <w:hideMark/>
+          </w:tcPr>
+          <w:p>
+            <w:pPr>
+              <w:ind w:firstLineChars="400" w:firstLine="964"/>
+              <w:rPr>
+                <w:rFonts w:ascii="Calibri" w:hAnsi="Calibri" w:cs="Calibri"/>
+                <w:b/>
+                <w:bCs/>
+                <w:color w:val="000000"/>
+                <w:lang w:eastAsia="es-PE"/>
+              </w:rPr>
+            </w:pPr>
+            <w:r>
+              <w:rPr>
+                <w:rFonts w:ascii="Calibri" w:hAnsi="Calibri" w:cs="Calibri"/>
+                <w:b/>
+                <w:bCs/>
+                <w:color w:val="000000"/>
+                <w:lang w:eastAsia="es-PE"/>
+              </w:rPr>
+              <w:t>Hito 7: Documento Aceptación del Módulo</w:t>
+            </w:r>
+          </w:p>
+        </w:tc>
+        <w:tc>
+          <w:tcPr>
+            <w:tcW w:w="960" w:type="dxa"/>
+            <w:shd w:val="clear" w:color="000000" w:fill="FFFFFF"/>
+            <w:vAlign w:val="center"/>
+            <w:hideMark/>
+          </w:tcPr>
+          <w:p>
+            <w:pPr>
+              <w:rPr>
+                <w:rFonts w:ascii="Calibri" w:hAnsi="Calibri" w:cs="Calibri"/>
+                <w:b/>
+                <w:bCs/>
+                <w:color w:val="000000"/>
+                <w:lang w:eastAsia="es-PE"/>
+              </w:rPr>
+            </w:pPr>
+            <w:r>
+              <w:rPr>
+                <w:rFonts w:ascii="Calibri" w:hAnsi="Calibri" w:cs="Calibri"/>
+                <w:b/>
+                <w:bCs/>
+                <w:color w:val="000000"/>
+                <w:lang w:eastAsia="es-PE"/>
+              </w:rPr>
+              <w:t> </w:t>
+            </w:r>
+          </w:p>
+        </w:tc>
+        <w:tc>
+          <w:tcPr>
+            <w:tcW w:w="3580" w:type="dxa"/>
+            <w:shd w:val="clear" w:color="000000" w:fill="FFFFFF"/>
+            <w:vAlign w:val="center"/>
+            <w:hideMark/>
+          </w:tcPr>
+          <w:p>
+            <w:pPr>
+              <w:rPr>
+                <w:rFonts w:ascii="Calibri" w:hAnsi="Calibri" w:cs="Calibri"/>
+                <w:b/>
+                <w:bCs/>
+                <w:color w:val="000000"/>
+                <w:lang w:eastAsia="es-PE"/>
+              </w:rPr>
+            </w:pPr>
+            <w:r>
+              <w:rPr>
+                <w:rFonts w:ascii="Calibri" w:hAnsi="Calibri" w:cs="Calibri"/>
+                <w:b/>
+                <w:bCs/>
+                <w:color w:val="000000"/>
+                <w:lang w:eastAsia="es-PE"/>
+              </w:rPr>
+              <w:t xml:space="preserve">Desarrollador 1; </w:t>
+            </w:r>
+            <w:proofErr w:type="spellStart"/>
+            <w:r>
+              <w:rPr>
+                <w:rFonts w:ascii="Calibri" w:hAnsi="Calibri" w:cs="Calibri"/>
+                <w:b/>
+                <w:bCs/>
+                <w:color w:val="000000"/>
+                <w:lang w:eastAsia="es-PE"/>
+              </w:rPr>
+              <w:t>Tester</w:t>
+            </w:r>
+            <w:proofErr w:type="spellEnd"/>
+            <w:r>
+              <w:rPr>
+                <w:rFonts w:ascii="Calibri" w:hAnsi="Calibri" w:cs="Calibri"/>
+                <w:b/>
+                <w:bCs/>
+                <w:color w:val="000000"/>
+                <w:lang w:eastAsia="es-PE"/>
+              </w:rPr>
+              <w:t xml:space="preserve"> 1</w:t>
+            </w:r>
+          </w:p>
+        </w:tc>
+      </w:tr>
+      <w:tr>
+        <w:trPr>
+          <w:trHeight w:val="300"/>
+        </w:trPr>
+        <w:tc>
+          <w:tcPr>
+            <w:tcW w:w="5400" w:type="dxa"/>
+            <w:shd w:val="clear" w:color="000000" w:fill="FFFFFF"/>
+            <w:vAlign w:val="center"/>
+            <w:hideMark/>
+          </w:tcPr>
+          <w:p>
+            <w:pPr>
+              <w:rPr>
+                <w:rFonts w:ascii="Calibri" w:hAnsi="Calibri" w:cs="Calibri"/>
+                <w:b/>
+                <w:bCs/>
+                <w:color w:val="000000"/>
+                <w:lang w:eastAsia="es-PE"/>
+              </w:rPr>
+            </w:pPr>
+            <w:r>
+              <w:rPr>
+                <w:rFonts w:ascii="Calibri" w:hAnsi="Calibri" w:cs="Calibri"/>
+                <w:b/>
+                <w:bCs/>
+                <w:color w:val="000000"/>
+                <w:lang w:eastAsia="es-PE"/>
+              </w:rPr>
+              <w:t xml:space="preserve">          Vacaciones</w:t>
+            </w:r>
+          </w:p>
+        </w:tc>
+        <w:tc>
+          <w:tcPr>
+            <w:tcW w:w="960" w:type="dxa"/>
+            <w:shd w:val="clear" w:color="000000" w:fill="FFFFFF"/>
+            <w:vAlign w:val="center"/>
+            <w:hideMark/>
+          </w:tcPr>
+          <w:p>
+            <w:pPr>
+              <w:rPr>
+                <w:rFonts w:ascii="Calibri" w:hAnsi="Calibri" w:cs="Calibri"/>
+                <w:b/>
+                <w:bCs/>
+                <w:color w:val="000000"/>
+                <w:lang w:eastAsia="es-PE"/>
+              </w:rPr>
+            </w:pPr>
+            <w:r>
+              <w:rPr>
+                <w:rFonts w:ascii="Calibri" w:hAnsi="Calibri" w:cs="Calibri"/>
+                <w:b/>
+                <w:bCs/>
+                <w:color w:val="000000"/>
+                <w:lang w:eastAsia="es-PE"/>
+              </w:rPr>
+              <w:t>11 días</w:t>
+            </w:r>
+          </w:p>
+        </w:tc>
+        <w:tc>
+          <w:tcPr>
+            <w:tcW w:w="3580" w:type="dxa"/>
+            <w:shd w:val="clear" w:color="000000" w:fill="FFFFFF"/>
+            <w:vAlign w:val="center"/>
+            <w:hideMark/>
+          </w:tcPr>
+          <w:p>
+            <w:pPr>
+              <w:rPr>
+                <w:rFonts w:ascii="Calibri" w:hAnsi="Calibri" w:cs="Calibri"/>
+                <w:color w:val="000000"/>
+                <w:lang w:eastAsia="es-PE"/>
+              </w:rPr>
+            </w:pPr>
+            <w:r>
+              <w:rPr>
+                <w:rFonts w:ascii="Calibri" w:hAnsi="Calibri" w:cs="Calibri"/>
+                <w:color w:val="000000"/>
+                <w:lang w:eastAsia="es-PE"/>
+              </w:rPr>
+              <w:t> </w:t>
+            </w:r>
+          </w:p>
+        </w:tc>
+      </w:tr>
+      <w:tr>
+        <w:trPr>
+          <w:trHeight w:val="300"/>
+        </w:trPr>
+        <w:tc>
+          <w:tcPr>
+            <w:tcW w:w="5400" w:type="dxa"/>
+            <w:shd w:val="clear" w:color="000000" w:fill="FFFFFF"/>
+            <w:vAlign w:val="center"/>
+            <w:hideMark/>
+          </w:tcPr>
+          <w:p>
+            <w:pPr>
+              <w:rPr>
+                <w:rFonts w:ascii="Calibri" w:hAnsi="Calibri" w:cs="Calibri"/>
+                <w:color w:val="000000"/>
+                <w:lang w:eastAsia="es-PE"/>
+              </w:rPr>
+            </w:pPr>
+            <w:r>
+              <w:rPr>
+                <w:rFonts w:ascii="Calibri" w:hAnsi="Calibri" w:cs="Calibri"/>
+                <w:color w:val="000000"/>
+                <w:lang w:eastAsia="es-PE"/>
+              </w:rPr>
+              <w:t xml:space="preserve">             Codificación</w:t>
+            </w:r>
+          </w:p>
+        </w:tc>
+        <w:tc>
+          <w:tcPr>
+            <w:tcW w:w="960" w:type="dxa"/>
+            <w:shd w:val="clear" w:color="000000" w:fill="FFFFFF"/>
+            <w:vAlign w:val="center"/>
+            <w:hideMark/>
+          </w:tcPr>
+          <w:p>
+            <w:pPr>
+              <w:rPr>
+                <w:rFonts w:ascii="Calibri" w:hAnsi="Calibri" w:cs="Calibri"/>
+                <w:color w:val="000000"/>
+                <w:lang w:eastAsia="es-PE"/>
+              </w:rPr>
+            </w:pPr>
+            <w:r>
+              <w:rPr>
+                <w:rFonts w:ascii="Calibri" w:hAnsi="Calibri" w:cs="Calibri"/>
+                <w:color w:val="000000"/>
+                <w:lang w:eastAsia="es-PE"/>
+              </w:rPr>
+              <w:t>3 días</w:t>
+            </w:r>
+          </w:p>
+        </w:tc>
+        <w:tc>
+          <w:tcPr>
+            <w:tcW w:w="3580" w:type="dxa"/>
+            <w:shd w:val="clear" w:color="000000" w:fill="FFFFFF"/>
+            <w:vAlign w:val="center"/>
+            <w:hideMark/>
+          </w:tcPr>
+          <w:p>
+            <w:pPr>
+              <w:rPr>
+                <w:rFonts w:ascii="Calibri" w:hAnsi="Calibri" w:cs="Calibri"/>
+                <w:color w:val="000000"/>
+                <w:lang w:eastAsia="es-PE"/>
+              </w:rPr>
+            </w:pPr>
+            <w:r>
+              <w:rPr>
+                <w:rFonts w:ascii="Calibri" w:hAnsi="Calibri" w:cs="Calibri"/>
+                <w:color w:val="000000"/>
+                <w:lang w:eastAsia="es-PE"/>
+              </w:rPr>
+              <w:t>Desarrollador 2</w:t>
+            </w:r>
+          </w:p>
+        </w:tc>
+      </w:tr>
+      <w:tr>
+        <w:trPr>
+          <w:trHeight w:val="300"/>
+        </w:trPr>
+        <w:tc>
+          <w:tcPr>
+            <w:tcW w:w="5400" w:type="dxa"/>
+            <w:shd w:val="clear" w:color="000000" w:fill="FFFFFF"/>
+            <w:vAlign w:val="center"/>
+            <w:hideMark/>
+          </w:tcPr>
+          <w:p>
+            <w:pPr>
+              <w:rPr>
+                <w:rFonts w:ascii="Calibri" w:hAnsi="Calibri" w:cs="Calibri"/>
+                <w:color w:val="000000"/>
+                <w:lang w:eastAsia="es-PE"/>
+              </w:rPr>
+            </w:pPr>
+            <w:r>
+              <w:rPr>
+                <w:rFonts w:ascii="Calibri" w:hAnsi="Calibri" w:cs="Calibri"/>
+                <w:color w:val="000000"/>
+                <w:lang w:eastAsia="es-PE"/>
+              </w:rPr>
+              <w:t xml:space="preserve">             Pruebas unitarias</w:t>
+            </w:r>
+          </w:p>
+        </w:tc>
+        <w:tc>
+          <w:tcPr>
+            <w:tcW w:w="960" w:type="dxa"/>
+            <w:shd w:val="clear" w:color="000000" w:fill="FFFFFF"/>
+            <w:vAlign w:val="center"/>
+            <w:hideMark/>
+          </w:tcPr>
+          <w:p>
+            <w:pPr>
+              <w:rPr>
+                <w:rFonts w:ascii="Calibri" w:hAnsi="Calibri" w:cs="Calibri"/>
+                <w:color w:val="000000"/>
+                <w:lang w:eastAsia="es-PE"/>
+              </w:rPr>
+            </w:pPr>
+            <w:r>
+              <w:rPr>
+                <w:rFonts w:ascii="Calibri" w:hAnsi="Calibri" w:cs="Calibri"/>
+                <w:color w:val="000000"/>
+                <w:lang w:eastAsia="es-PE"/>
+              </w:rPr>
+              <w:t>1 día</w:t>
+            </w:r>
+          </w:p>
+        </w:tc>
+        <w:tc>
+          <w:tcPr>
+            <w:tcW w:w="3580" w:type="dxa"/>
+            <w:shd w:val="clear" w:color="000000" w:fill="FFFFFF"/>
+            <w:vAlign w:val="center"/>
+            <w:hideMark/>
+          </w:tcPr>
+          <w:p>
+            <w:pPr>
+              <w:rPr>
+                <w:rFonts w:ascii="Calibri" w:hAnsi="Calibri" w:cs="Calibri"/>
+                <w:color w:val="000000"/>
+                <w:lang w:eastAsia="es-PE"/>
+              </w:rPr>
+            </w:pPr>
+            <w:r>
+              <w:rPr>
+                <w:rFonts w:ascii="Calibri" w:hAnsi="Calibri" w:cs="Calibri"/>
+                <w:color w:val="000000"/>
+                <w:lang w:eastAsia="es-PE"/>
+              </w:rPr>
+              <w:t>Desarrollador 2</w:t>
+            </w:r>
+          </w:p>
+        </w:tc>
+      </w:tr>
+      <w:tr>
+        <w:trPr>
+          <w:trHeight w:val="300"/>
+        </w:trPr>
+        <w:tc>
+          <w:tcPr>
+            <w:tcW w:w="5400" w:type="dxa"/>
+            <w:shd w:val="clear" w:color="000000" w:fill="FFFFFF"/>
+            <w:vAlign w:val="center"/>
+            <w:hideMark/>
+          </w:tcPr>
+          <w:p>
+            <w:pPr>
+              <w:rPr>
+                <w:rFonts w:ascii="Calibri" w:hAnsi="Calibri" w:cs="Calibri"/>
+                <w:color w:val="000000"/>
+                <w:lang w:eastAsia="es-PE"/>
+              </w:rPr>
+            </w:pPr>
+            <w:r>
+              <w:rPr>
+                <w:rFonts w:ascii="Calibri" w:hAnsi="Calibri" w:cs="Calibri"/>
+                <w:color w:val="000000"/>
+                <w:lang w:eastAsia="es-PE"/>
+              </w:rPr>
+              <w:t xml:space="preserve">             Publicar ambiente de pruebas</w:t>
+            </w:r>
+          </w:p>
+        </w:tc>
+        <w:tc>
+          <w:tcPr>
+            <w:tcW w:w="960" w:type="dxa"/>
+            <w:shd w:val="clear" w:color="000000" w:fill="FFFFFF"/>
+            <w:vAlign w:val="center"/>
+            <w:hideMark/>
+          </w:tcPr>
+          <w:p>
+            <w:pPr>
+              <w:rPr>
+                <w:rFonts w:ascii="Calibri" w:hAnsi="Calibri" w:cs="Calibri"/>
+                <w:color w:val="000000"/>
+                <w:lang w:eastAsia="es-PE"/>
+              </w:rPr>
+            </w:pPr>
+            <w:r>
+              <w:rPr>
+                <w:rFonts w:ascii="Calibri" w:hAnsi="Calibri" w:cs="Calibri"/>
+                <w:color w:val="000000"/>
+                <w:lang w:eastAsia="es-PE"/>
+              </w:rPr>
+              <w:t>1 día</w:t>
+            </w:r>
+          </w:p>
+        </w:tc>
+        <w:tc>
+          <w:tcPr>
+            <w:tcW w:w="3580" w:type="dxa"/>
+            <w:shd w:val="clear" w:color="000000" w:fill="FFFFFF"/>
+            <w:vAlign w:val="center"/>
+            <w:hideMark/>
+          </w:tcPr>
+          <w:p>
+            <w:pPr>
+              <w:rPr>
+                <w:rFonts w:ascii="Calibri" w:hAnsi="Calibri" w:cs="Calibri"/>
+                <w:color w:val="000000"/>
+                <w:lang w:eastAsia="es-PE"/>
+              </w:rPr>
+            </w:pPr>
+            <w:r>
+              <w:rPr>
+                <w:rFonts w:ascii="Calibri" w:hAnsi="Calibri" w:cs="Calibri"/>
+                <w:color w:val="000000"/>
+                <w:lang w:eastAsia="es-PE"/>
+              </w:rPr>
+              <w:t>Desarrollador 2</w:t>
+            </w:r>
+          </w:p>
+        </w:tc>
+      </w:tr>
+      <w:tr>
+        <w:trPr>
+          <w:trHeight w:val="300"/>
+        </w:trPr>
+        <w:tc>
+          <w:tcPr>
+            <w:tcW w:w="5400" w:type="dxa"/>
+            <w:shd w:val="clear" w:color="000000" w:fill="FFFFFF"/>
+            <w:vAlign w:val="center"/>
+            <w:hideMark/>
+          </w:tcPr>
+          <w:p>
+            <w:pPr>
+              <w:rPr>
+                <w:rFonts w:ascii="Calibri" w:hAnsi="Calibri" w:cs="Calibri"/>
+                <w:b/>
+                <w:bCs/>
+                <w:color w:val="000000"/>
+                <w:lang w:eastAsia="es-PE"/>
+              </w:rPr>
+            </w:pPr>
+            <w:r>
+              <w:rPr>
+                <w:rFonts w:ascii="Calibri" w:hAnsi="Calibri" w:cs="Calibri"/>
+                <w:b/>
+                <w:bCs/>
+                <w:color w:val="000000"/>
+                <w:lang w:eastAsia="es-PE"/>
+              </w:rPr>
+              <w:t xml:space="preserve">             Pruebas módulo de vacaciones</w:t>
+            </w:r>
+          </w:p>
+        </w:tc>
+        <w:tc>
+          <w:tcPr>
+            <w:tcW w:w="960" w:type="dxa"/>
+            <w:shd w:val="clear" w:color="000000" w:fill="FFFFFF"/>
+            <w:vAlign w:val="center"/>
+            <w:hideMark/>
+          </w:tcPr>
+          <w:p>
+            <w:pPr>
+              <w:rPr>
+                <w:rFonts w:ascii="Calibri" w:hAnsi="Calibri" w:cs="Calibri"/>
+                <w:b/>
+                <w:bCs/>
+                <w:color w:val="000000"/>
+                <w:lang w:eastAsia="es-PE"/>
+              </w:rPr>
+            </w:pPr>
+            <w:r>
+              <w:rPr>
+                <w:rFonts w:ascii="Calibri" w:hAnsi="Calibri" w:cs="Calibri"/>
+                <w:b/>
+                <w:bCs/>
+                <w:color w:val="000000"/>
+                <w:lang w:eastAsia="es-PE"/>
+              </w:rPr>
+              <w:t>10 días</w:t>
+            </w:r>
+          </w:p>
+        </w:tc>
+        <w:tc>
+          <w:tcPr>
+            <w:tcW w:w="3580" w:type="dxa"/>
+            <w:shd w:val="clear" w:color="000000" w:fill="FFFFFF"/>
+            <w:vAlign w:val="center"/>
+            <w:hideMark/>
+          </w:tcPr>
+          <w:p>
+            <w:pPr>
+              <w:rPr>
+                <w:rFonts w:ascii="Calibri" w:hAnsi="Calibri" w:cs="Calibri"/>
+                <w:color w:val="000000"/>
+                <w:lang w:eastAsia="es-PE"/>
+              </w:rPr>
+            </w:pPr>
+            <w:r>
+              <w:rPr>
+                <w:rFonts w:ascii="Calibri" w:hAnsi="Calibri" w:cs="Calibri"/>
+                <w:color w:val="000000"/>
+                <w:lang w:eastAsia="es-PE"/>
+              </w:rPr>
+              <w:t> </w:t>
+            </w:r>
+          </w:p>
+        </w:tc>
+      </w:tr>
+      <w:tr>
+        <w:trPr>
+          <w:trHeight w:val="300"/>
+        </w:trPr>
+        <w:tc>
+          <w:tcPr>
+            <w:tcW w:w="5400" w:type="dxa"/>
+            <w:shd w:val="clear" w:color="000000" w:fill="FFFFFF"/>
+            <w:vAlign w:val="center"/>
+            <w:hideMark/>
+          </w:tcPr>
+          <w:p>
+            <w:pPr>
+              <w:rPr>
+                <w:rFonts w:ascii="Calibri" w:hAnsi="Calibri" w:cs="Calibri"/>
+                <w:color w:val="000000"/>
+                <w:lang w:eastAsia="es-PE"/>
+              </w:rPr>
+            </w:pPr>
+            <w:r>
+              <w:rPr>
+                <w:rFonts w:ascii="Calibri" w:hAnsi="Calibri" w:cs="Calibri"/>
+                <w:color w:val="000000"/>
+                <w:lang w:eastAsia="es-PE"/>
+              </w:rPr>
+              <w:t xml:space="preserve">                Elaboración de casos de pruebas</w:t>
+            </w:r>
+          </w:p>
+        </w:tc>
+        <w:tc>
+          <w:tcPr>
+            <w:tcW w:w="960" w:type="dxa"/>
+            <w:shd w:val="clear" w:color="000000" w:fill="FFFFFF"/>
+            <w:vAlign w:val="center"/>
+            <w:hideMark/>
+          </w:tcPr>
+          <w:p>
+            <w:pPr>
+              <w:rPr>
+                <w:rFonts w:ascii="Calibri" w:hAnsi="Calibri" w:cs="Calibri"/>
+                <w:color w:val="000000"/>
+                <w:lang w:eastAsia="es-PE"/>
+              </w:rPr>
+            </w:pPr>
+            <w:r>
+              <w:rPr>
+                <w:rFonts w:ascii="Calibri" w:hAnsi="Calibri" w:cs="Calibri"/>
+                <w:color w:val="000000"/>
+                <w:lang w:eastAsia="es-PE"/>
+              </w:rPr>
+              <w:t>2 días</w:t>
+            </w:r>
+          </w:p>
+        </w:tc>
+        <w:tc>
+          <w:tcPr>
+            <w:tcW w:w="3580" w:type="dxa"/>
+            <w:shd w:val="clear" w:color="000000" w:fill="FFFFFF"/>
+            <w:vAlign w:val="center"/>
+            <w:hideMark/>
+          </w:tcPr>
+          <w:p>
+            <w:pPr>
+              <w:rPr>
+                <w:rFonts w:ascii="Calibri" w:hAnsi="Calibri" w:cs="Calibri"/>
+                <w:color w:val="000000"/>
+                <w:lang w:eastAsia="es-PE"/>
+              </w:rPr>
+            </w:pPr>
+            <w:r>
+              <w:rPr>
+                <w:rFonts w:ascii="Calibri" w:hAnsi="Calibri" w:cs="Calibri"/>
+                <w:color w:val="000000"/>
+                <w:lang w:eastAsia="es-PE"/>
+              </w:rPr>
+              <w:t>Analista de Calidad</w:t>
+            </w:r>
+          </w:p>
+        </w:tc>
+      </w:tr>
+      <w:tr>
+        <w:trPr>
+          <w:trHeight w:val="300"/>
+        </w:trPr>
+        <w:tc>
+          <w:tcPr>
+            <w:tcW w:w="5400" w:type="dxa"/>
+            <w:shd w:val="clear" w:color="000000" w:fill="FFFFFF"/>
+            <w:vAlign w:val="center"/>
+            <w:hideMark/>
+          </w:tcPr>
+          <w:p>
+            <w:pPr>
+              <w:rPr>
+                <w:rFonts w:ascii="Calibri" w:hAnsi="Calibri" w:cs="Calibri"/>
+                <w:color w:val="000000"/>
+                <w:lang w:eastAsia="es-PE"/>
+              </w:rPr>
+            </w:pPr>
+            <w:r>
+              <w:rPr>
+                <w:rFonts w:ascii="Calibri" w:hAnsi="Calibri" w:cs="Calibri"/>
+                <w:color w:val="000000"/>
+                <w:lang w:eastAsia="es-PE"/>
+              </w:rPr>
+              <w:t xml:space="preserve">                Ejecución de pruebas</w:t>
+            </w:r>
+          </w:p>
+        </w:tc>
+        <w:tc>
+          <w:tcPr>
+            <w:tcW w:w="960" w:type="dxa"/>
+            <w:shd w:val="clear" w:color="000000" w:fill="FFFFFF"/>
+            <w:vAlign w:val="center"/>
+            <w:hideMark/>
+          </w:tcPr>
+          <w:p>
+            <w:pPr>
+              <w:rPr>
+                <w:rFonts w:ascii="Calibri" w:hAnsi="Calibri" w:cs="Calibri"/>
+                <w:color w:val="000000"/>
+                <w:lang w:eastAsia="es-PE"/>
+              </w:rPr>
+            </w:pPr>
+            <w:r>
+              <w:rPr>
+                <w:rFonts w:ascii="Calibri" w:hAnsi="Calibri" w:cs="Calibri"/>
+                <w:color w:val="000000"/>
+                <w:lang w:eastAsia="es-PE"/>
+              </w:rPr>
+              <w:t>1 día</w:t>
+            </w:r>
+          </w:p>
+        </w:tc>
+        <w:tc>
+          <w:tcPr>
+            <w:tcW w:w="3580" w:type="dxa"/>
+            <w:shd w:val="clear" w:color="000000" w:fill="FFFFFF"/>
+            <w:vAlign w:val="center"/>
+            <w:hideMark/>
+          </w:tcPr>
+          <w:p>
+            <w:pPr>
+              <w:rPr>
+                <w:rFonts w:ascii="Calibri" w:hAnsi="Calibri" w:cs="Calibri"/>
+                <w:color w:val="000000"/>
+                <w:lang w:eastAsia="es-PE"/>
+              </w:rPr>
+            </w:pPr>
+            <w:proofErr w:type="spellStart"/>
+            <w:r>
+              <w:rPr>
+                <w:rFonts w:ascii="Calibri" w:hAnsi="Calibri" w:cs="Calibri"/>
+                <w:color w:val="000000"/>
+                <w:lang w:eastAsia="es-PE"/>
+              </w:rPr>
+              <w:t>Tester</w:t>
+            </w:r>
+            <w:proofErr w:type="spellEnd"/>
+            <w:r>
+              <w:rPr>
+                <w:rFonts w:ascii="Calibri" w:hAnsi="Calibri" w:cs="Calibri"/>
+                <w:color w:val="000000"/>
+                <w:lang w:eastAsia="es-PE"/>
+              </w:rPr>
+              <w:t xml:space="preserve"> 2</w:t>
+            </w:r>
+          </w:p>
+        </w:tc>
+      </w:tr>
+      <w:tr>
+        <w:trPr>
+          <w:trHeight w:val="300"/>
+        </w:trPr>
+        <w:tc>
+          <w:tcPr>
+            <w:tcW w:w="5400" w:type="dxa"/>
+            <w:shd w:val="clear" w:color="000000" w:fill="FFFFFF"/>
+            <w:vAlign w:val="center"/>
+            <w:hideMark/>
+          </w:tcPr>
+          <w:p>
+            <w:pPr>
+              <w:rPr>
+                <w:rFonts w:ascii="Calibri" w:hAnsi="Calibri" w:cs="Calibri"/>
+                <w:color w:val="000000"/>
+                <w:lang w:eastAsia="es-PE"/>
+              </w:rPr>
+            </w:pPr>
+            <w:r>
+              <w:rPr>
+                <w:rFonts w:ascii="Calibri" w:hAnsi="Calibri" w:cs="Calibri"/>
+                <w:color w:val="000000"/>
+                <w:lang w:eastAsia="es-PE"/>
+              </w:rPr>
+              <w:t xml:space="preserve">             Documentación</w:t>
+            </w:r>
+          </w:p>
+        </w:tc>
+        <w:tc>
+          <w:tcPr>
+            <w:tcW w:w="960" w:type="dxa"/>
+            <w:shd w:val="clear" w:color="000000" w:fill="FFFFFF"/>
+            <w:vAlign w:val="center"/>
+            <w:hideMark/>
+          </w:tcPr>
+          <w:p>
+            <w:pPr>
+              <w:rPr>
+                <w:rFonts w:ascii="Calibri" w:hAnsi="Calibri" w:cs="Calibri"/>
+                <w:color w:val="000000"/>
+                <w:lang w:eastAsia="es-PE"/>
+              </w:rPr>
+            </w:pPr>
+            <w:r>
+              <w:rPr>
+                <w:rFonts w:ascii="Calibri" w:hAnsi="Calibri" w:cs="Calibri"/>
+                <w:color w:val="000000"/>
+                <w:lang w:eastAsia="es-PE"/>
+              </w:rPr>
+              <w:t>1 día</w:t>
+            </w:r>
+          </w:p>
+        </w:tc>
+        <w:tc>
+          <w:tcPr>
+            <w:tcW w:w="3580" w:type="dxa"/>
+            <w:shd w:val="clear" w:color="000000" w:fill="FFFFFF"/>
+            <w:vAlign w:val="center"/>
+            <w:hideMark/>
+          </w:tcPr>
+          <w:p>
+            <w:pPr>
+              <w:rPr>
+                <w:rFonts w:ascii="Calibri" w:hAnsi="Calibri" w:cs="Calibri"/>
+                <w:color w:val="000000"/>
+                <w:lang w:eastAsia="es-PE"/>
+              </w:rPr>
+            </w:pPr>
+            <w:r>
+              <w:rPr>
+                <w:rFonts w:ascii="Calibri" w:hAnsi="Calibri" w:cs="Calibri"/>
+                <w:color w:val="000000"/>
+                <w:lang w:eastAsia="es-PE"/>
+              </w:rPr>
+              <w:t>Desarrollador 2</w:t>
+            </w:r>
+          </w:p>
+        </w:tc>
+      </w:tr>
+      <w:tr>
+        <w:trPr>
+          <w:trHeight w:val="300"/>
+        </w:trPr>
+        <w:tc>
+          <w:tcPr>
+            <w:tcW w:w="5400" w:type="dxa"/>
+            <w:shd w:val="clear" w:color="000000" w:fill="FFFFFF"/>
+            <w:vAlign w:val="center"/>
+            <w:hideMark/>
+          </w:tcPr>
+          <w:p>
+            <w:pPr>
+              <w:ind w:firstLineChars="400" w:firstLine="964"/>
+              <w:rPr>
+                <w:rFonts w:ascii="Calibri" w:hAnsi="Calibri" w:cs="Calibri"/>
+                <w:b/>
+                <w:bCs/>
+                <w:color w:val="000000"/>
+                <w:lang w:eastAsia="es-PE"/>
+              </w:rPr>
+            </w:pPr>
+            <w:r>
+              <w:rPr>
+                <w:rFonts w:ascii="Calibri" w:hAnsi="Calibri" w:cs="Calibri"/>
+                <w:b/>
+                <w:bCs/>
+                <w:color w:val="000000"/>
+                <w:lang w:eastAsia="es-PE"/>
+              </w:rPr>
+              <w:t>Hito 8: Documento Aceptación del Módulo</w:t>
+            </w:r>
+          </w:p>
+        </w:tc>
+        <w:tc>
+          <w:tcPr>
+            <w:tcW w:w="960" w:type="dxa"/>
+            <w:shd w:val="clear" w:color="000000" w:fill="FFFFFF"/>
+            <w:vAlign w:val="center"/>
+            <w:hideMark/>
+          </w:tcPr>
+          <w:p>
+            <w:pPr>
+              <w:rPr>
+                <w:rFonts w:ascii="Calibri" w:hAnsi="Calibri" w:cs="Calibri"/>
+                <w:b/>
+                <w:bCs/>
+                <w:color w:val="000000"/>
+                <w:lang w:eastAsia="es-PE"/>
+              </w:rPr>
+            </w:pPr>
+            <w:r>
+              <w:rPr>
+                <w:rFonts w:ascii="Calibri" w:hAnsi="Calibri" w:cs="Calibri"/>
+                <w:b/>
+                <w:bCs/>
+                <w:color w:val="000000"/>
+                <w:lang w:eastAsia="es-PE"/>
+              </w:rPr>
+              <w:t> </w:t>
+            </w:r>
+          </w:p>
+        </w:tc>
+        <w:tc>
+          <w:tcPr>
+            <w:tcW w:w="3580" w:type="dxa"/>
+            <w:shd w:val="clear" w:color="000000" w:fill="FFFFFF"/>
+            <w:vAlign w:val="center"/>
+            <w:hideMark/>
+          </w:tcPr>
+          <w:p>
+            <w:pPr>
+              <w:rPr>
+                <w:rFonts w:ascii="Calibri" w:hAnsi="Calibri" w:cs="Calibri"/>
+                <w:b/>
+                <w:bCs/>
+                <w:color w:val="000000"/>
+                <w:lang w:eastAsia="es-PE"/>
+              </w:rPr>
+            </w:pPr>
+            <w:r>
+              <w:rPr>
+                <w:rFonts w:ascii="Calibri" w:hAnsi="Calibri" w:cs="Calibri"/>
+                <w:b/>
+                <w:bCs/>
+                <w:color w:val="000000"/>
+                <w:lang w:eastAsia="es-PE"/>
+              </w:rPr>
+              <w:t xml:space="preserve">Desarrollador 2; </w:t>
+            </w:r>
+            <w:proofErr w:type="spellStart"/>
+            <w:r>
+              <w:rPr>
+                <w:rFonts w:ascii="Calibri" w:hAnsi="Calibri" w:cs="Calibri"/>
+                <w:b/>
+                <w:bCs/>
+                <w:color w:val="000000"/>
+                <w:lang w:eastAsia="es-PE"/>
+              </w:rPr>
+              <w:t>Tester</w:t>
+            </w:r>
+            <w:proofErr w:type="spellEnd"/>
+            <w:r>
+              <w:rPr>
+                <w:rFonts w:ascii="Calibri" w:hAnsi="Calibri" w:cs="Calibri"/>
+                <w:b/>
+                <w:bCs/>
+                <w:color w:val="000000"/>
+                <w:lang w:eastAsia="es-PE"/>
+              </w:rPr>
+              <w:t xml:space="preserve"> 2</w:t>
+            </w:r>
+          </w:p>
+        </w:tc>
+      </w:tr>
+      <w:tr>
+        <w:trPr>
+          <w:trHeight w:val="300"/>
+        </w:trPr>
+        <w:tc>
+          <w:tcPr>
+            <w:tcW w:w="5400" w:type="dxa"/>
+            <w:shd w:val="clear" w:color="000000" w:fill="FFFFFF"/>
+            <w:vAlign w:val="center"/>
+            <w:hideMark/>
+          </w:tcPr>
+          <w:p>
+            <w:pPr>
+              <w:rPr>
+                <w:rFonts w:ascii="Calibri" w:hAnsi="Calibri" w:cs="Calibri"/>
+                <w:color w:val="000000"/>
+                <w:lang w:eastAsia="es-PE"/>
+              </w:rPr>
+            </w:pPr>
+            <w:r>
+              <w:rPr>
+                <w:rFonts w:ascii="Calibri" w:hAnsi="Calibri" w:cs="Calibri"/>
+                <w:color w:val="000000"/>
+                <w:lang w:eastAsia="es-PE"/>
+              </w:rPr>
+              <w:t xml:space="preserve">       Ejecución de pruebas integrales</w:t>
+            </w:r>
+          </w:p>
+        </w:tc>
+        <w:tc>
+          <w:tcPr>
+            <w:tcW w:w="960" w:type="dxa"/>
+            <w:shd w:val="clear" w:color="000000" w:fill="FFFFFF"/>
+            <w:vAlign w:val="center"/>
+            <w:hideMark/>
+          </w:tcPr>
+          <w:p>
+            <w:pPr>
+              <w:rPr>
+                <w:rFonts w:ascii="Calibri" w:hAnsi="Calibri" w:cs="Calibri"/>
+                <w:color w:val="000000"/>
+                <w:lang w:eastAsia="es-PE"/>
+              </w:rPr>
+            </w:pPr>
+            <w:r>
+              <w:rPr>
+                <w:rFonts w:ascii="Calibri" w:hAnsi="Calibri" w:cs="Calibri"/>
+                <w:color w:val="000000"/>
+                <w:lang w:eastAsia="es-PE"/>
+              </w:rPr>
+              <w:t>4 días</w:t>
+            </w:r>
+          </w:p>
+        </w:tc>
+        <w:tc>
+          <w:tcPr>
+            <w:tcW w:w="3580" w:type="dxa"/>
+            <w:shd w:val="clear" w:color="000000" w:fill="FFFFFF"/>
+            <w:vAlign w:val="center"/>
+            <w:hideMark/>
+          </w:tcPr>
+          <w:p>
+            <w:pPr>
+              <w:rPr>
+                <w:rFonts w:ascii="Calibri" w:hAnsi="Calibri" w:cs="Calibri"/>
+                <w:color w:val="000000"/>
+                <w:lang w:eastAsia="es-PE"/>
+              </w:rPr>
+            </w:pPr>
+            <w:proofErr w:type="spellStart"/>
+            <w:r>
+              <w:rPr>
+                <w:rFonts w:ascii="Calibri" w:hAnsi="Calibri" w:cs="Calibri"/>
+                <w:color w:val="000000"/>
+                <w:lang w:eastAsia="es-PE"/>
+              </w:rPr>
+              <w:t>Tester</w:t>
+            </w:r>
+            <w:proofErr w:type="spellEnd"/>
+            <w:r>
+              <w:rPr>
+                <w:rFonts w:ascii="Calibri" w:hAnsi="Calibri" w:cs="Calibri"/>
+                <w:color w:val="000000"/>
+                <w:lang w:eastAsia="es-PE"/>
+              </w:rPr>
+              <w:t xml:space="preserve"> 1;Tester 2</w:t>
+            </w:r>
+          </w:p>
+        </w:tc>
+      </w:tr>
+      <w:tr>
+        <w:trPr>
+          <w:trHeight w:val="300"/>
+        </w:trPr>
+        <w:tc>
+          <w:tcPr>
+            <w:tcW w:w="5400" w:type="dxa"/>
+            <w:shd w:val="clear" w:color="000000" w:fill="FFFFFF"/>
+            <w:vAlign w:val="center"/>
+            <w:hideMark/>
+          </w:tcPr>
+          <w:p>
+            <w:pPr>
+              <w:rPr>
+                <w:rFonts w:ascii="Calibri" w:hAnsi="Calibri" w:cs="Calibri"/>
+                <w:color w:val="000000"/>
+                <w:lang w:eastAsia="es-PE"/>
+              </w:rPr>
+            </w:pPr>
+            <w:r>
+              <w:rPr>
+                <w:rFonts w:ascii="Calibri" w:hAnsi="Calibri" w:cs="Calibri"/>
+                <w:color w:val="000000"/>
+                <w:lang w:eastAsia="es-PE"/>
+              </w:rPr>
+              <w:t xml:space="preserve">       Ejecución de pruebas de regresión</w:t>
+            </w:r>
+          </w:p>
+        </w:tc>
+        <w:tc>
+          <w:tcPr>
+            <w:tcW w:w="960" w:type="dxa"/>
+            <w:shd w:val="clear" w:color="000000" w:fill="FFFFFF"/>
+            <w:vAlign w:val="center"/>
+            <w:hideMark/>
+          </w:tcPr>
+          <w:p>
+            <w:pPr>
+              <w:rPr>
+                <w:rFonts w:ascii="Calibri" w:hAnsi="Calibri" w:cs="Calibri"/>
+                <w:color w:val="000000"/>
+                <w:lang w:eastAsia="es-PE"/>
+              </w:rPr>
+            </w:pPr>
+            <w:r>
+              <w:rPr>
+                <w:rFonts w:ascii="Calibri" w:hAnsi="Calibri" w:cs="Calibri"/>
+                <w:color w:val="000000"/>
+                <w:lang w:eastAsia="es-PE"/>
+              </w:rPr>
+              <w:t>3 días</w:t>
+            </w:r>
+          </w:p>
+        </w:tc>
+        <w:tc>
+          <w:tcPr>
+            <w:tcW w:w="3580" w:type="dxa"/>
+            <w:shd w:val="clear" w:color="000000" w:fill="FFFFFF"/>
+            <w:vAlign w:val="center"/>
+            <w:hideMark/>
+          </w:tcPr>
+          <w:p>
+            <w:pPr>
+              <w:rPr>
+                <w:rFonts w:ascii="Calibri" w:hAnsi="Calibri" w:cs="Calibri"/>
+                <w:color w:val="000000"/>
+                <w:lang w:eastAsia="es-PE"/>
+              </w:rPr>
+            </w:pPr>
+            <w:proofErr w:type="spellStart"/>
+            <w:r>
+              <w:rPr>
+                <w:rFonts w:ascii="Calibri" w:hAnsi="Calibri" w:cs="Calibri"/>
+                <w:color w:val="000000"/>
+                <w:lang w:eastAsia="es-PE"/>
+              </w:rPr>
+              <w:t>Tester</w:t>
+            </w:r>
+            <w:proofErr w:type="spellEnd"/>
+            <w:r>
+              <w:rPr>
+                <w:rFonts w:ascii="Calibri" w:hAnsi="Calibri" w:cs="Calibri"/>
+                <w:color w:val="000000"/>
+                <w:lang w:eastAsia="es-PE"/>
+              </w:rPr>
+              <w:t xml:space="preserve"> 1;Tester 2</w:t>
+            </w:r>
+          </w:p>
+        </w:tc>
+      </w:tr>
+      <w:tr>
+        <w:trPr>
+          <w:trHeight w:val="300"/>
+        </w:trPr>
+        <w:tc>
+          <w:tcPr>
+            <w:tcW w:w="5400" w:type="dxa"/>
+            <w:shd w:val="clear" w:color="000000" w:fill="FFFFFF"/>
+            <w:vAlign w:val="center"/>
+            <w:hideMark/>
+          </w:tcPr>
+          <w:p>
+            <w:pPr>
+              <w:ind w:firstLineChars="200" w:firstLine="482"/>
+              <w:rPr>
+                <w:rFonts w:ascii="Calibri" w:hAnsi="Calibri" w:cs="Calibri"/>
+                <w:b/>
+                <w:bCs/>
+                <w:color w:val="000000"/>
+                <w:lang w:eastAsia="es-PE"/>
+              </w:rPr>
+            </w:pPr>
+            <w:r>
+              <w:rPr>
+                <w:rFonts w:ascii="Calibri" w:hAnsi="Calibri" w:cs="Calibri"/>
+                <w:b/>
+                <w:bCs/>
+                <w:color w:val="000000"/>
+                <w:lang w:eastAsia="es-PE"/>
+              </w:rPr>
+              <w:t>Hito 9: Documento de aceptación final</w:t>
+            </w:r>
+          </w:p>
+        </w:tc>
+        <w:tc>
+          <w:tcPr>
+            <w:tcW w:w="960" w:type="dxa"/>
+            <w:shd w:val="clear" w:color="000000" w:fill="FFFFFF"/>
+            <w:vAlign w:val="center"/>
+            <w:hideMark/>
+          </w:tcPr>
+          <w:p>
+            <w:pPr>
+              <w:rPr>
+                <w:rFonts w:ascii="Calibri" w:hAnsi="Calibri" w:cs="Calibri"/>
+                <w:b/>
+                <w:bCs/>
+                <w:color w:val="000000"/>
+                <w:lang w:eastAsia="es-PE"/>
+              </w:rPr>
+            </w:pPr>
+            <w:r>
+              <w:rPr>
+                <w:rFonts w:ascii="Calibri" w:hAnsi="Calibri" w:cs="Calibri"/>
+                <w:b/>
+                <w:bCs/>
+                <w:color w:val="000000"/>
+                <w:lang w:eastAsia="es-PE"/>
+              </w:rPr>
+              <w:t> </w:t>
+            </w:r>
+          </w:p>
+        </w:tc>
+        <w:tc>
+          <w:tcPr>
+            <w:tcW w:w="3580" w:type="dxa"/>
+            <w:shd w:val="clear" w:color="000000" w:fill="FFFFFF"/>
+            <w:vAlign w:val="center"/>
+            <w:hideMark/>
+          </w:tcPr>
+          <w:p>
+            <w:pPr>
+              <w:rPr>
+                <w:rFonts w:ascii="Calibri" w:hAnsi="Calibri" w:cs="Calibri"/>
+                <w:b/>
+                <w:bCs/>
+                <w:color w:val="000000"/>
+                <w:lang w:eastAsia="es-PE"/>
+              </w:rPr>
+            </w:pPr>
+            <w:r>
+              <w:rPr>
+                <w:rFonts w:ascii="Calibri" w:hAnsi="Calibri" w:cs="Calibri"/>
+                <w:b/>
+                <w:bCs/>
+                <w:color w:val="000000"/>
+                <w:lang w:eastAsia="es-PE"/>
+              </w:rPr>
+              <w:t>Analista de Calidad</w:t>
+            </w:r>
+          </w:p>
+        </w:tc>
+      </w:tr>
+      <w:tr>
+        <w:trPr>
+          <w:trHeight w:val="300"/>
+        </w:trPr>
+        <w:tc>
+          <w:tcPr>
+            <w:tcW w:w="5400" w:type="dxa"/>
+            <w:shd w:val="clear" w:color="000000" w:fill="FFFFFF"/>
+            <w:vAlign w:val="center"/>
+            <w:hideMark/>
+          </w:tcPr>
+          <w:p>
+            <w:pPr>
+              <w:rPr>
+                <w:rFonts w:ascii="Calibri" w:hAnsi="Calibri" w:cs="Calibri"/>
+                <w:b/>
+                <w:bCs/>
+                <w:color w:val="000000"/>
+                <w:lang w:eastAsia="es-PE"/>
+              </w:rPr>
+            </w:pPr>
+            <w:r>
+              <w:rPr>
+                <w:rFonts w:ascii="Calibri" w:hAnsi="Calibri" w:cs="Calibri"/>
+                <w:b/>
+                <w:bCs/>
+                <w:color w:val="000000"/>
+                <w:lang w:eastAsia="es-PE"/>
+              </w:rPr>
+              <w:t xml:space="preserve">       Elaboración de Manuales</w:t>
+            </w:r>
+          </w:p>
+        </w:tc>
+        <w:tc>
+          <w:tcPr>
+            <w:tcW w:w="960" w:type="dxa"/>
+            <w:shd w:val="clear" w:color="000000" w:fill="FFFFFF"/>
+            <w:vAlign w:val="center"/>
+            <w:hideMark/>
+          </w:tcPr>
+          <w:p>
+            <w:pPr>
+              <w:rPr>
+                <w:rFonts w:ascii="Calibri" w:hAnsi="Calibri" w:cs="Calibri"/>
+                <w:b/>
+                <w:bCs/>
+                <w:color w:val="000000"/>
+                <w:lang w:eastAsia="es-PE"/>
+              </w:rPr>
+            </w:pPr>
+            <w:r>
+              <w:rPr>
+                <w:rFonts w:ascii="Calibri" w:hAnsi="Calibri" w:cs="Calibri"/>
+                <w:b/>
+                <w:bCs/>
+                <w:color w:val="000000"/>
+                <w:lang w:eastAsia="es-PE"/>
+              </w:rPr>
+              <w:t>11 días</w:t>
+            </w:r>
+          </w:p>
+        </w:tc>
+        <w:tc>
+          <w:tcPr>
+            <w:tcW w:w="3580" w:type="dxa"/>
+            <w:shd w:val="clear" w:color="000000" w:fill="FFFFFF"/>
+            <w:vAlign w:val="center"/>
+            <w:hideMark/>
+          </w:tcPr>
+          <w:p>
+            <w:pPr>
+              <w:rPr>
+                <w:rFonts w:ascii="Calibri" w:hAnsi="Calibri" w:cs="Calibri"/>
+                <w:color w:val="000000"/>
+                <w:lang w:eastAsia="es-PE"/>
+              </w:rPr>
+            </w:pPr>
+            <w:r>
+              <w:rPr>
+                <w:rFonts w:ascii="Calibri" w:hAnsi="Calibri" w:cs="Calibri"/>
+                <w:color w:val="000000"/>
+                <w:lang w:eastAsia="es-PE"/>
+              </w:rPr>
+              <w:t> </w:t>
+            </w:r>
+          </w:p>
+        </w:tc>
+      </w:tr>
+      <w:tr>
+        <w:trPr>
+          <w:trHeight w:val="300"/>
+        </w:trPr>
+        <w:tc>
+          <w:tcPr>
+            <w:tcW w:w="5400" w:type="dxa"/>
+            <w:shd w:val="clear" w:color="000000" w:fill="FFFFFF"/>
+            <w:vAlign w:val="center"/>
+            <w:hideMark/>
+          </w:tcPr>
+          <w:p>
+            <w:pPr>
+              <w:rPr>
+                <w:rFonts w:ascii="Calibri" w:hAnsi="Calibri" w:cs="Calibri"/>
+                <w:color w:val="000000"/>
+                <w:lang w:eastAsia="es-PE"/>
+              </w:rPr>
+            </w:pPr>
+            <w:r>
+              <w:rPr>
+                <w:rFonts w:ascii="Calibri" w:hAnsi="Calibri" w:cs="Calibri"/>
+                <w:color w:val="000000"/>
+                <w:lang w:eastAsia="es-PE"/>
+              </w:rPr>
+              <w:t xml:space="preserve">          Técnico</w:t>
+            </w:r>
+          </w:p>
+        </w:tc>
+        <w:tc>
+          <w:tcPr>
+            <w:tcW w:w="960" w:type="dxa"/>
+            <w:shd w:val="clear" w:color="000000" w:fill="FFFFFF"/>
+            <w:vAlign w:val="center"/>
+            <w:hideMark/>
+          </w:tcPr>
+          <w:p>
+            <w:pPr>
+              <w:rPr>
+                <w:rFonts w:ascii="Calibri" w:hAnsi="Calibri" w:cs="Calibri"/>
+                <w:color w:val="000000"/>
+                <w:lang w:eastAsia="es-PE"/>
+              </w:rPr>
+            </w:pPr>
+            <w:r>
+              <w:rPr>
+                <w:rFonts w:ascii="Calibri" w:hAnsi="Calibri" w:cs="Calibri"/>
+                <w:color w:val="000000"/>
+                <w:lang w:eastAsia="es-PE"/>
+              </w:rPr>
+              <w:t>2 días</w:t>
+            </w:r>
+          </w:p>
+        </w:tc>
+        <w:tc>
+          <w:tcPr>
+            <w:tcW w:w="3580" w:type="dxa"/>
+            <w:shd w:val="clear" w:color="000000" w:fill="FFFFFF"/>
+            <w:vAlign w:val="center"/>
+            <w:hideMark/>
+          </w:tcPr>
+          <w:p>
+            <w:pPr>
+              <w:rPr>
+                <w:rFonts w:ascii="Calibri" w:hAnsi="Calibri" w:cs="Calibri"/>
+                <w:color w:val="000000"/>
+                <w:lang w:eastAsia="es-PE"/>
+              </w:rPr>
+            </w:pPr>
+            <w:r>
+              <w:rPr>
+                <w:rFonts w:ascii="Calibri" w:hAnsi="Calibri" w:cs="Calibri"/>
+                <w:color w:val="000000"/>
+                <w:lang w:eastAsia="es-PE"/>
+              </w:rPr>
+              <w:t>Desarrollador 2</w:t>
+            </w:r>
+          </w:p>
+        </w:tc>
+      </w:tr>
+      <w:tr>
+        <w:trPr>
+          <w:trHeight w:val="300"/>
+        </w:trPr>
+        <w:tc>
+          <w:tcPr>
+            <w:tcW w:w="5400" w:type="dxa"/>
+            <w:shd w:val="clear" w:color="000000" w:fill="FFFFFF"/>
+            <w:vAlign w:val="center"/>
+            <w:hideMark/>
+          </w:tcPr>
+          <w:p>
+            <w:pPr>
+              <w:rPr>
+                <w:rFonts w:ascii="Calibri" w:hAnsi="Calibri" w:cs="Calibri"/>
+                <w:color w:val="000000"/>
+                <w:lang w:eastAsia="es-PE"/>
+              </w:rPr>
+            </w:pPr>
+            <w:r>
+              <w:rPr>
+                <w:rFonts w:ascii="Calibri" w:hAnsi="Calibri" w:cs="Calibri"/>
+                <w:color w:val="000000"/>
+                <w:lang w:eastAsia="es-PE"/>
+              </w:rPr>
+              <w:t xml:space="preserve">          Despliegue </w:t>
+            </w:r>
+          </w:p>
+        </w:tc>
+        <w:tc>
+          <w:tcPr>
+            <w:tcW w:w="960" w:type="dxa"/>
+            <w:shd w:val="clear" w:color="000000" w:fill="FFFFFF"/>
+            <w:vAlign w:val="center"/>
+            <w:hideMark/>
+          </w:tcPr>
+          <w:p>
+            <w:pPr>
+              <w:rPr>
+                <w:rFonts w:ascii="Calibri" w:hAnsi="Calibri" w:cs="Calibri"/>
+                <w:color w:val="000000"/>
+                <w:lang w:eastAsia="es-PE"/>
+              </w:rPr>
+            </w:pPr>
+            <w:r>
+              <w:rPr>
+                <w:rFonts w:ascii="Calibri" w:hAnsi="Calibri" w:cs="Calibri"/>
+                <w:color w:val="000000"/>
+                <w:lang w:eastAsia="es-PE"/>
+              </w:rPr>
+              <w:t>4 días</w:t>
+            </w:r>
+          </w:p>
+        </w:tc>
+        <w:tc>
+          <w:tcPr>
+            <w:tcW w:w="3580" w:type="dxa"/>
+            <w:shd w:val="clear" w:color="000000" w:fill="FFFFFF"/>
+            <w:vAlign w:val="center"/>
+            <w:hideMark/>
+          </w:tcPr>
+          <w:p>
+            <w:pPr>
+              <w:rPr>
+                <w:rFonts w:ascii="Calibri" w:hAnsi="Calibri" w:cs="Calibri"/>
+                <w:color w:val="000000"/>
+                <w:lang w:eastAsia="es-PE"/>
+              </w:rPr>
+            </w:pPr>
+            <w:r>
+              <w:rPr>
+                <w:rFonts w:ascii="Calibri" w:hAnsi="Calibri" w:cs="Calibri"/>
+                <w:color w:val="000000"/>
+                <w:lang w:eastAsia="es-PE"/>
+              </w:rPr>
+              <w:t>Desarrollador 2</w:t>
+            </w:r>
+          </w:p>
+        </w:tc>
+      </w:tr>
+      <w:tr>
+        <w:trPr>
+          <w:trHeight w:val="300"/>
+        </w:trPr>
+        <w:tc>
+          <w:tcPr>
+            <w:tcW w:w="5400" w:type="dxa"/>
+            <w:shd w:val="clear" w:color="000000" w:fill="FFFFFF"/>
+            <w:vAlign w:val="center"/>
+            <w:hideMark/>
+          </w:tcPr>
+          <w:p>
+            <w:pPr>
+              <w:rPr>
+                <w:rFonts w:ascii="Calibri" w:hAnsi="Calibri" w:cs="Calibri"/>
+                <w:color w:val="000000"/>
+                <w:lang w:eastAsia="es-PE"/>
+              </w:rPr>
+            </w:pPr>
+            <w:r>
+              <w:rPr>
+                <w:rFonts w:ascii="Calibri" w:hAnsi="Calibri" w:cs="Calibri"/>
+                <w:color w:val="000000"/>
+                <w:lang w:eastAsia="es-PE"/>
+              </w:rPr>
+              <w:lastRenderedPageBreak/>
+              <w:t xml:space="preserve">          Usuario</w:t>
+            </w:r>
+          </w:p>
+        </w:tc>
+        <w:tc>
+          <w:tcPr>
+            <w:tcW w:w="960" w:type="dxa"/>
+            <w:shd w:val="clear" w:color="000000" w:fill="FFFFFF"/>
+            <w:vAlign w:val="center"/>
+            <w:hideMark/>
+          </w:tcPr>
+          <w:p>
+            <w:pPr>
+              <w:rPr>
+                <w:rFonts w:ascii="Calibri" w:hAnsi="Calibri" w:cs="Calibri"/>
+                <w:color w:val="000000"/>
+                <w:lang w:eastAsia="es-PE"/>
+              </w:rPr>
+            </w:pPr>
+            <w:r>
+              <w:rPr>
+                <w:rFonts w:ascii="Calibri" w:hAnsi="Calibri" w:cs="Calibri"/>
+                <w:color w:val="000000"/>
+                <w:lang w:eastAsia="es-PE"/>
+              </w:rPr>
+              <w:t>5 días</w:t>
+            </w:r>
+          </w:p>
+        </w:tc>
+        <w:tc>
+          <w:tcPr>
+            <w:tcW w:w="3580" w:type="dxa"/>
+            <w:shd w:val="clear" w:color="000000" w:fill="FFFFFF"/>
+            <w:vAlign w:val="center"/>
+            <w:hideMark/>
+          </w:tcPr>
+          <w:p>
+            <w:pPr>
+              <w:rPr>
+                <w:rFonts w:ascii="Calibri" w:hAnsi="Calibri" w:cs="Calibri"/>
+                <w:color w:val="000000"/>
+                <w:lang w:eastAsia="es-PE"/>
+              </w:rPr>
+            </w:pPr>
+            <w:r>
+              <w:rPr>
+                <w:rFonts w:ascii="Calibri" w:hAnsi="Calibri" w:cs="Calibri"/>
+                <w:color w:val="000000"/>
+                <w:lang w:eastAsia="es-PE"/>
+              </w:rPr>
+              <w:t>Desarrollador 2</w:t>
+            </w:r>
+          </w:p>
+        </w:tc>
+      </w:tr>
+      <w:tr>
+        <w:trPr>
+          <w:trHeight w:val="300"/>
+        </w:trPr>
+        <w:tc>
+          <w:tcPr>
+            <w:tcW w:w="5400" w:type="dxa"/>
+            <w:shd w:val="clear" w:color="000000" w:fill="FFFFFF"/>
+            <w:vAlign w:val="center"/>
+            <w:hideMark/>
+          </w:tcPr>
+          <w:p>
+            <w:pPr>
+              <w:ind w:firstLineChars="200" w:firstLine="482"/>
+              <w:rPr>
+                <w:rFonts w:ascii="Calibri" w:hAnsi="Calibri" w:cs="Calibri"/>
+                <w:b/>
+                <w:bCs/>
+                <w:color w:val="000000"/>
+                <w:lang w:eastAsia="es-PE"/>
+              </w:rPr>
+            </w:pPr>
+            <w:r>
+              <w:rPr>
+                <w:rFonts w:ascii="Calibri" w:hAnsi="Calibri" w:cs="Calibri"/>
+                <w:b/>
+                <w:bCs/>
+                <w:color w:val="000000"/>
+                <w:lang w:eastAsia="es-PE"/>
+              </w:rPr>
+              <w:t>Hito 10: Entrega de manual</w:t>
+            </w:r>
+          </w:p>
+        </w:tc>
+        <w:tc>
+          <w:tcPr>
+            <w:tcW w:w="960" w:type="dxa"/>
+            <w:shd w:val="clear" w:color="000000" w:fill="FFFFFF"/>
+            <w:vAlign w:val="center"/>
+            <w:hideMark/>
+          </w:tcPr>
+          <w:p>
+            <w:pPr>
+              <w:rPr>
+                <w:rFonts w:ascii="Calibri" w:hAnsi="Calibri" w:cs="Calibri"/>
+                <w:b/>
+                <w:bCs/>
+                <w:color w:val="000000"/>
+                <w:lang w:eastAsia="es-PE"/>
+              </w:rPr>
+            </w:pPr>
+            <w:r>
+              <w:rPr>
+                <w:rFonts w:ascii="Calibri" w:hAnsi="Calibri" w:cs="Calibri"/>
+                <w:b/>
+                <w:bCs/>
+                <w:color w:val="000000"/>
+                <w:lang w:eastAsia="es-PE"/>
+              </w:rPr>
+              <w:t> </w:t>
+            </w:r>
+          </w:p>
+        </w:tc>
+        <w:tc>
+          <w:tcPr>
+            <w:tcW w:w="3580" w:type="dxa"/>
+            <w:shd w:val="clear" w:color="000000" w:fill="FFFFFF"/>
+            <w:vAlign w:val="center"/>
+            <w:hideMark/>
+          </w:tcPr>
+          <w:p>
+            <w:pPr>
+              <w:rPr>
+                <w:rFonts w:ascii="Calibri" w:hAnsi="Calibri" w:cs="Calibri"/>
+                <w:b/>
+                <w:bCs/>
+                <w:color w:val="000000"/>
+                <w:lang w:eastAsia="es-PE"/>
+              </w:rPr>
+            </w:pPr>
+            <w:r>
+              <w:rPr>
+                <w:rFonts w:ascii="Calibri" w:hAnsi="Calibri" w:cs="Calibri"/>
+                <w:b/>
+                <w:bCs/>
+                <w:color w:val="000000"/>
+                <w:lang w:eastAsia="es-PE"/>
+              </w:rPr>
+              <w:t>Desarrollador 2</w:t>
+            </w:r>
+          </w:p>
+        </w:tc>
+      </w:tr>
+      <w:tr>
+        <w:trPr>
+          <w:trHeight w:val="300"/>
+        </w:trPr>
+        <w:tc>
+          <w:tcPr>
+            <w:tcW w:w="5400" w:type="dxa"/>
+            <w:shd w:val="clear" w:color="000000" w:fill="FFFFFF"/>
+            <w:vAlign w:val="center"/>
+            <w:hideMark/>
+          </w:tcPr>
+          <w:p>
+            <w:pPr>
+              <w:rPr>
+                <w:rFonts w:ascii="Calibri" w:hAnsi="Calibri" w:cs="Calibri"/>
+                <w:b/>
+                <w:bCs/>
+                <w:color w:val="000000"/>
+                <w:lang w:eastAsia="es-PE"/>
+              </w:rPr>
+            </w:pPr>
+            <w:r>
+              <w:rPr>
+                <w:rFonts w:ascii="Calibri" w:hAnsi="Calibri" w:cs="Calibri"/>
+                <w:b/>
+                <w:bCs/>
+                <w:color w:val="000000"/>
+                <w:lang w:eastAsia="es-PE"/>
+              </w:rPr>
+              <w:t xml:space="preserve">   Entrega </w:t>
+            </w:r>
+          </w:p>
+        </w:tc>
+        <w:tc>
+          <w:tcPr>
+            <w:tcW w:w="960" w:type="dxa"/>
+            <w:shd w:val="clear" w:color="000000" w:fill="FFFFFF"/>
+            <w:vAlign w:val="center"/>
+            <w:hideMark/>
+          </w:tcPr>
+          <w:p>
+            <w:pPr>
+              <w:rPr>
+                <w:rFonts w:ascii="Calibri" w:hAnsi="Calibri" w:cs="Calibri"/>
+                <w:b/>
+                <w:bCs/>
+                <w:color w:val="000000"/>
+                <w:lang w:eastAsia="es-PE"/>
+              </w:rPr>
+            </w:pPr>
+            <w:r>
+              <w:rPr>
+                <w:rFonts w:ascii="Calibri" w:hAnsi="Calibri" w:cs="Calibri"/>
+                <w:b/>
+                <w:bCs/>
+                <w:color w:val="000000"/>
+                <w:lang w:eastAsia="es-PE"/>
+              </w:rPr>
+              <w:t>16 días</w:t>
+            </w:r>
+          </w:p>
+        </w:tc>
+        <w:tc>
+          <w:tcPr>
+            <w:tcW w:w="3580" w:type="dxa"/>
+            <w:shd w:val="clear" w:color="000000" w:fill="FFFFFF"/>
+            <w:vAlign w:val="center"/>
+            <w:hideMark/>
+          </w:tcPr>
+          <w:p>
+            <w:pPr>
+              <w:rPr>
+                <w:rFonts w:ascii="Calibri" w:hAnsi="Calibri" w:cs="Calibri"/>
+                <w:color w:val="000000"/>
+                <w:lang w:eastAsia="es-PE"/>
+              </w:rPr>
+            </w:pPr>
+            <w:r>
+              <w:rPr>
+                <w:rFonts w:ascii="Calibri" w:hAnsi="Calibri" w:cs="Calibri"/>
+                <w:color w:val="000000"/>
+                <w:lang w:eastAsia="es-PE"/>
+              </w:rPr>
+              <w:t> </w:t>
+            </w:r>
+          </w:p>
+        </w:tc>
+      </w:tr>
+      <w:tr>
+        <w:trPr>
+          <w:trHeight w:val="300"/>
+        </w:trPr>
+        <w:tc>
+          <w:tcPr>
+            <w:tcW w:w="5400" w:type="dxa"/>
+            <w:shd w:val="clear" w:color="000000" w:fill="FFFFFF"/>
+            <w:vAlign w:val="center"/>
+            <w:hideMark/>
+          </w:tcPr>
+          <w:p>
+            <w:pPr>
+              <w:rPr>
+                <w:rFonts w:ascii="Calibri" w:hAnsi="Calibri" w:cs="Calibri"/>
+                <w:color w:val="000000"/>
+                <w:lang w:eastAsia="es-PE"/>
+              </w:rPr>
+            </w:pPr>
+            <w:r>
+              <w:rPr>
+                <w:rFonts w:ascii="Calibri" w:hAnsi="Calibri" w:cs="Calibri"/>
+                <w:color w:val="000000"/>
+                <w:lang w:eastAsia="es-PE"/>
+              </w:rPr>
+              <w:t xml:space="preserve">       Migración de datos</w:t>
+            </w:r>
+          </w:p>
+        </w:tc>
+        <w:tc>
+          <w:tcPr>
+            <w:tcW w:w="960" w:type="dxa"/>
+            <w:shd w:val="clear" w:color="000000" w:fill="FFFFFF"/>
+            <w:vAlign w:val="center"/>
+            <w:hideMark/>
+          </w:tcPr>
+          <w:p>
+            <w:pPr>
+              <w:rPr>
+                <w:rFonts w:ascii="Calibri" w:hAnsi="Calibri" w:cs="Calibri"/>
+                <w:color w:val="000000"/>
+                <w:lang w:eastAsia="es-PE"/>
+              </w:rPr>
+            </w:pPr>
+            <w:r>
+              <w:rPr>
+                <w:rFonts w:ascii="Calibri" w:hAnsi="Calibri" w:cs="Calibri"/>
+                <w:color w:val="000000"/>
+                <w:lang w:eastAsia="es-PE"/>
+              </w:rPr>
+              <w:t>3 días</w:t>
+            </w:r>
+          </w:p>
+        </w:tc>
+        <w:tc>
+          <w:tcPr>
+            <w:tcW w:w="3580" w:type="dxa"/>
+            <w:shd w:val="clear" w:color="000000" w:fill="FFFFFF"/>
+            <w:vAlign w:val="center"/>
+            <w:hideMark/>
+          </w:tcPr>
+          <w:p>
+            <w:pPr>
+              <w:rPr>
+                <w:rFonts w:ascii="Calibri" w:hAnsi="Calibri" w:cs="Calibri"/>
+                <w:color w:val="000000"/>
+                <w:lang w:eastAsia="es-PE"/>
+              </w:rPr>
+            </w:pPr>
+            <w:r>
+              <w:rPr>
+                <w:rFonts w:ascii="Calibri" w:hAnsi="Calibri" w:cs="Calibri"/>
+                <w:color w:val="000000"/>
+                <w:lang w:eastAsia="es-PE"/>
+              </w:rPr>
+              <w:t>Desarrollador 1</w:t>
+            </w:r>
+          </w:p>
+        </w:tc>
+      </w:tr>
+      <w:tr>
+        <w:trPr>
+          <w:trHeight w:val="300"/>
+        </w:trPr>
+        <w:tc>
+          <w:tcPr>
+            <w:tcW w:w="5400" w:type="dxa"/>
+            <w:shd w:val="clear" w:color="000000" w:fill="FFFFFF"/>
+            <w:vAlign w:val="center"/>
+            <w:hideMark/>
+          </w:tcPr>
+          <w:p>
+            <w:pPr>
+              <w:rPr>
+                <w:rFonts w:ascii="Calibri" w:hAnsi="Calibri" w:cs="Calibri"/>
+                <w:color w:val="000000"/>
+                <w:lang w:eastAsia="es-PE"/>
+              </w:rPr>
+            </w:pPr>
+            <w:r>
+              <w:rPr>
+                <w:rFonts w:ascii="Calibri" w:hAnsi="Calibri" w:cs="Calibri"/>
+                <w:color w:val="000000"/>
+                <w:lang w:eastAsia="es-PE"/>
+              </w:rPr>
+              <w:t xml:space="preserve">       Puesta en producción </w:t>
+            </w:r>
+          </w:p>
+        </w:tc>
+        <w:tc>
+          <w:tcPr>
+            <w:tcW w:w="960" w:type="dxa"/>
+            <w:shd w:val="clear" w:color="000000" w:fill="FFFFFF"/>
+            <w:vAlign w:val="center"/>
+            <w:hideMark/>
+          </w:tcPr>
+          <w:p>
+            <w:pPr>
+              <w:rPr>
+                <w:rFonts w:ascii="Calibri" w:hAnsi="Calibri" w:cs="Calibri"/>
+                <w:color w:val="000000"/>
+                <w:lang w:eastAsia="es-PE"/>
+              </w:rPr>
+            </w:pPr>
+            <w:r>
+              <w:rPr>
+                <w:rFonts w:ascii="Calibri" w:hAnsi="Calibri" w:cs="Calibri"/>
+                <w:color w:val="000000"/>
+                <w:lang w:eastAsia="es-PE"/>
+              </w:rPr>
+              <w:t>2 días</w:t>
+            </w:r>
+          </w:p>
+        </w:tc>
+        <w:tc>
+          <w:tcPr>
+            <w:tcW w:w="3580" w:type="dxa"/>
+            <w:shd w:val="clear" w:color="000000" w:fill="FFFFFF"/>
+            <w:vAlign w:val="center"/>
+            <w:hideMark/>
+          </w:tcPr>
+          <w:p>
+            <w:pPr>
+              <w:rPr>
+                <w:rFonts w:ascii="Calibri" w:hAnsi="Calibri" w:cs="Calibri"/>
+                <w:color w:val="000000"/>
+                <w:lang w:eastAsia="es-PE"/>
+              </w:rPr>
+            </w:pPr>
+            <w:r>
+              <w:rPr>
+                <w:rFonts w:ascii="Calibri" w:hAnsi="Calibri" w:cs="Calibri"/>
+                <w:color w:val="000000"/>
+                <w:lang w:eastAsia="es-PE"/>
+              </w:rPr>
+              <w:t>Desarrollador 1</w:t>
+            </w:r>
+          </w:p>
+        </w:tc>
+      </w:tr>
+      <w:tr>
+        <w:trPr>
+          <w:trHeight w:val="300"/>
+        </w:trPr>
+        <w:tc>
+          <w:tcPr>
+            <w:tcW w:w="5400" w:type="dxa"/>
+            <w:shd w:val="clear" w:color="000000" w:fill="FFFFFF"/>
+            <w:vAlign w:val="center"/>
+            <w:hideMark/>
+          </w:tcPr>
+          <w:p>
+            <w:pPr>
+              <w:rPr>
+                <w:rFonts w:ascii="Calibri" w:hAnsi="Calibri" w:cs="Calibri"/>
+                <w:color w:val="000000"/>
+                <w:lang w:eastAsia="es-PE"/>
+              </w:rPr>
+            </w:pPr>
+            <w:r>
+              <w:rPr>
+                <w:rFonts w:ascii="Calibri" w:hAnsi="Calibri" w:cs="Calibri"/>
+                <w:color w:val="000000"/>
+                <w:lang w:eastAsia="es-PE"/>
+              </w:rPr>
+              <w:t xml:space="preserve">       Capacitación</w:t>
+            </w:r>
+          </w:p>
+        </w:tc>
+        <w:tc>
+          <w:tcPr>
+            <w:tcW w:w="960" w:type="dxa"/>
+            <w:shd w:val="clear" w:color="000000" w:fill="FFFFFF"/>
+            <w:vAlign w:val="center"/>
+            <w:hideMark/>
+          </w:tcPr>
+          <w:p>
+            <w:pPr>
+              <w:rPr>
+                <w:rFonts w:ascii="Calibri" w:hAnsi="Calibri" w:cs="Calibri"/>
+                <w:color w:val="000000"/>
+                <w:lang w:eastAsia="es-PE"/>
+              </w:rPr>
+            </w:pPr>
+            <w:r>
+              <w:rPr>
+                <w:rFonts w:ascii="Calibri" w:hAnsi="Calibri" w:cs="Calibri"/>
+                <w:color w:val="000000"/>
+                <w:lang w:eastAsia="es-PE"/>
+              </w:rPr>
+              <w:t>5 días</w:t>
+            </w:r>
+          </w:p>
+        </w:tc>
+        <w:tc>
+          <w:tcPr>
+            <w:tcW w:w="3580" w:type="dxa"/>
+            <w:shd w:val="clear" w:color="000000" w:fill="FFFFFF"/>
+            <w:vAlign w:val="center"/>
+            <w:hideMark/>
+          </w:tcPr>
+          <w:p>
+            <w:pPr>
+              <w:rPr>
+                <w:rFonts w:ascii="Calibri" w:hAnsi="Calibri" w:cs="Calibri"/>
+                <w:color w:val="000000"/>
+                <w:lang w:eastAsia="es-PE"/>
+              </w:rPr>
+            </w:pPr>
+            <w:r>
+              <w:rPr>
+                <w:rFonts w:ascii="Calibri" w:hAnsi="Calibri" w:cs="Calibri"/>
+                <w:color w:val="000000"/>
+                <w:lang w:eastAsia="es-PE"/>
+              </w:rPr>
+              <w:t>Desarrollador 1</w:t>
+            </w:r>
+          </w:p>
+        </w:tc>
+      </w:tr>
+      <w:tr>
+        <w:trPr>
+          <w:trHeight w:val="300"/>
+        </w:trPr>
+        <w:tc>
+          <w:tcPr>
+            <w:tcW w:w="5400" w:type="dxa"/>
+            <w:shd w:val="clear" w:color="000000" w:fill="FFFFFF"/>
+            <w:vAlign w:val="center"/>
+            <w:hideMark/>
+          </w:tcPr>
+          <w:p>
+            <w:pPr>
+              <w:ind w:firstLineChars="200" w:firstLine="482"/>
+              <w:rPr>
+                <w:rFonts w:ascii="Calibri" w:hAnsi="Calibri" w:cs="Calibri"/>
+                <w:b/>
+                <w:bCs/>
+                <w:color w:val="000000"/>
+                <w:lang w:eastAsia="es-PE"/>
+              </w:rPr>
+            </w:pPr>
+            <w:r>
+              <w:rPr>
+                <w:rFonts w:ascii="Calibri" w:hAnsi="Calibri" w:cs="Calibri"/>
+                <w:b/>
+                <w:bCs/>
+                <w:color w:val="000000"/>
+                <w:lang w:eastAsia="es-PE"/>
+              </w:rPr>
+              <w:t>Hito 11: Cierre Proyecto</w:t>
+            </w:r>
+          </w:p>
+        </w:tc>
+        <w:tc>
+          <w:tcPr>
+            <w:tcW w:w="960" w:type="dxa"/>
+            <w:shd w:val="clear" w:color="auto" w:fill="auto"/>
+            <w:noWrap/>
+            <w:vAlign w:val="bottom"/>
+            <w:hideMark/>
+          </w:tcPr>
+          <w:p>
+            <w:pPr>
+              <w:rPr>
+                <w:rFonts w:ascii="Calibri" w:hAnsi="Calibri" w:cs="Calibri"/>
+                <w:b/>
+                <w:bCs/>
+                <w:color w:val="000000"/>
+                <w:lang w:eastAsia="es-PE"/>
+              </w:rPr>
+            </w:pPr>
+          </w:p>
+        </w:tc>
+        <w:tc>
+          <w:tcPr>
+            <w:tcW w:w="3580" w:type="dxa"/>
+            <w:shd w:val="clear" w:color="000000" w:fill="FFFFFF"/>
+            <w:vAlign w:val="center"/>
+            <w:hideMark/>
+          </w:tcPr>
+          <w:p>
+            <w:pPr>
+              <w:rPr>
+                <w:rFonts w:ascii="Calibri" w:hAnsi="Calibri" w:cs="Calibri"/>
+                <w:b/>
+                <w:bCs/>
+                <w:color w:val="000000"/>
+                <w:lang w:eastAsia="es-PE"/>
+              </w:rPr>
+            </w:pPr>
+            <w:r>
+              <w:rPr>
+                <w:rFonts w:ascii="Calibri" w:hAnsi="Calibri" w:cs="Calibri"/>
+                <w:b/>
+                <w:bCs/>
+                <w:color w:val="000000"/>
+                <w:lang w:eastAsia="es-PE"/>
+              </w:rPr>
+              <w:t>Jefe de Proyecto</w:t>
+            </w:r>
+          </w:p>
+        </w:tc>
+      </w:tr>
+    </w:tbl>
+    <w:p>
+      <w:pPr>
+        <w:pStyle w:val="ListParagraph"/>
+        <w:ind w:left="792"/>
+        <w:jc w:val="both"/>
+        <w:rPr>
+          <w:b/>
+        </w:rPr>
+      </w:pPr>
+    </w:p>
+    <w:p>
+      <w:bookmarkStart w:id="0" w:name="_GoBack"/>
+      <w:bookmarkEnd w:id="0"/>
+    </w:p>
     <w:sectPr>
-      <w:headerReference w:type="default" r:id="rId8"/>
-      <w:footerReference w:type="default" r:id="rId9"/>
+      <w:headerReference w:type="default" r:id="rId9"/>
+      <w:footerReference w:type="default" r:id="rId10"/>
       <w:type w:val="continuous"/>
       <w:pgSz w:w="11906" w:h="16838"/>
       <w:pgMar w:top="1418" w:right="1418" w:bottom="1276" w:left="1418" w:header="360" w:footer="193" w:gutter="0"/>
@@ -4300,7 +11983,7 @@
 </file>
 
 <file path=word/endnotes.xml><?xml version="1.0" encoding="utf-8"?>
-<w:endnotes xmlns:wpc="http://schemas.microsoft.com/office/word/2010/wordprocessingCanvas" xmlns:mc="http://schemas.openxmlformats.org/markup-compatibility/2006" xmlns:o="urn:schemas-microsoft-com:office:office" xmlns:r="http://schemas.openxmlformats.org/officeDocument/2006/relationships" xmlns:m="http://schemas.openxmlformats.org/officeDocument/2006/math" xmlns:v="urn:schemas-microsoft-com:vml" xmlns:wp14="http://schemas.microsoft.com/office/word/2010/wordprocessingDrawing" xmlns:wp="http://schemas.openxmlformats.org/drawingml/2006/wordprocessingDrawing" xmlns:w10="urn:schemas-microsoft-com:office:word" xmlns:w="http://schemas.openxmlformats.org/wordprocessingml/2006/main" xmlns:w14="http://schemas.microsoft.com/office/word/2010/wordml" xmlns:w15="http://schemas.microsoft.com/office/word/2012/wordml" xmlns:wpg="http://schemas.microsoft.com/office/word/2010/wordprocessingGroup" xmlns:wpi="http://schemas.microsoft.com/office/word/2010/wordprocessingInk" xmlns:wne="http://schemas.microsoft.com/office/word/2006/wordml" xmlns:wps="http://schemas.microsoft.com/office/word/2010/wordprocessingShape" mc:Ignorable="w14 w15 wp14">
+<w:endnotes xmlns:wpc="http://schemas.microsoft.com/office/word/2010/wordprocessingCanvas" xmlns:mc="http://schemas.openxmlformats.org/markup-compatibility/2006" xmlns:o="urn:schemas-microsoft-com:office:office" xmlns:r="http://schemas.openxmlformats.org/officeDocument/2006/relationships" xmlns:m="http://schemas.openxmlformats.org/officeDocument/2006/math" xmlns:v="urn:schemas-microsoft-com:vml" xmlns:wp14="http://schemas.microsoft.com/office/word/2010/wordprocessingDrawing" xmlns:wp="http://schemas.openxmlformats.org/drawingml/2006/wordprocessingDrawing" xmlns:w10="urn:schemas-microsoft-com:office:word" xmlns:w="http://schemas.openxmlformats.org/wordprocessingml/2006/main" xmlns:w14="http://schemas.microsoft.com/office/word/2010/wordml" xmlns:wpg="http://schemas.microsoft.com/office/word/2010/wordprocessingGroup" xmlns:wpi="http://schemas.microsoft.com/office/word/2010/wordprocessingInk" xmlns:wne="http://schemas.microsoft.com/office/word/2006/wordml" xmlns:wps="http://schemas.microsoft.com/office/word/2010/wordprocessingShape" mc:Ignorable="w14 wp14">
   <w:endnote w:type="separator" w:id="-1">
     <w:p>
       <w:r>
@@ -4319,10 +12002,10 @@
 </file>
 
 <file path=word/footer1.xml><?xml version="1.0" encoding="utf-8"?>
-<w:ftr xmlns:wpc="http://schemas.microsoft.com/office/word/2010/wordprocessingCanvas" xmlns:mc="http://schemas.openxmlformats.org/markup-compatibility/2006" xmlns:o="urn:schemas-microsoft-com:office:office" xmlns:r="http://schemas.openxmlformats.org/officeDocument/2006/relationships" xmlns:m="http://schemas.openxmlformats.org/officeDocument/2006/math" xmlns:v="urn:schemas-microsoft-com:vml" xmlns:wp14="http://schemas.microsoft.com/office/word/2010/wordprocessingDrawing" xmlns:wp="http://schemas.openxmlformats.org/drawingml/2006/wordprocessingDrawing" xmlns:w10="urn:schemas-microsoft-com:office:word" xmlns:w="http://schemas.openxmlformats.org/wordprocessingml/2006/main" xmlns:w14="http://schemas.microsoft.com/office/word/2010/wordml" xmlns:w15="http://schemas.microsoft.com/office/word/2012/wordml" xmlns:wpg="http://schemas.microsoft.com/office/word/2010/wordprocessingGroup" xmlns:wpi="http://schemas.microsoft.com/office/word/2010/wordprocessingInk" xmlns:wne="http://schemas.microsoft.com/office/word/2006/wordml" xmlns:wps="http://schemas.microsoft.com/office/word/2010/wordprocessingShape" mc:Ignorable="w14 w15 wp14">
+<w:ftr xmlns:wpc="http://schemas.microsoft.com/office/word/2010/wordprocessingCanvas" xmlns:mc="http://schemas.openxmlformats.org/markup-compatibility/2006" xmlns:o="urn:schemas-microsoft-com:office:office" xmlns:r="http://schemas.openxmlformats.org/officeDocument/2006/relationships" xmlns:m="http://schemas.openxmlformats.org/officeDocument/2006/math" xmlns:v="urn:schemas-microsoft-com:vml" xmlns:wp14="http://schemas.microsoft.com/office/word/2010/wordprocessingDrawing" xmlns:wp="http://schemas.openxmlformats.org/drawingml/2006/wordprocessingDrawing" xmlns:w10="urn:schemas-microsoft-com:office:word" xmlns:w="http://schemas.openxmlformats.org/wordprocessingml/2006/main" xmlns:w14="http://schemas.microsoft.com/office/word/2010/wordml" xmlns:wpg="http://schemas.microsoft.com/office/word/2010/wordprocessingGroup" xmlns:wpi="http://schemas.microsoft.com/office/word/2010/wordprocessingInk" xmlns:wne="http://schemas.microsoft.com/office/word/2006/wordml" xmlns:wps="http://schemas.microsoft.com/office/word/2010/wordprocessingShape" mc:Ignorable="w14 wp14">
   <w:p>
     <w:pPr>
-      <w:pStyle w:val="Piedepgina"/>
+      <w:pStyle w:val="Footer"/>
       <w:rPr>
         <w:rFonts w:ascii="Arial" w:hAnsi="Arial" w:cs="Arial"/>
         <w:color w:val="1A65A9"/>
@@ -4394,7 +12077,7 @@
             </wp:anchor>
           </w:drawing>
         </mc:Choice>
-        <mc:Fallback>
+        <mc:Fallback xmlns:w15="http://schemas.microsoft.com/office/word/2012/wordml">
           <w:pict>
             <v:line w14:anchorId="6D26F972" id="17 Conector recto" o:spid="_x0000_s1026" style="position:absolute;z-index:251666944;visibility:visible;mso-wrap-style:square;mso-wrap-distance-left:9pt;mso-wrap-distance-top:0;mso-wrap-distance-right:9pt;mso-wrap-distance-bottom:0;mso-position-horizontal:absolute;mso-position-horizontal-relative:text;mso-position-vertical:absolute;mso-position-vertical-relative:text" from="-75.4pt,-31.8pt" to="528.35pt,-31.8pt" o:gfxdata="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" strokecolor="#0e70b2"/>
           </w:pict>
@@ -4406,7 +12089,7 @@
 </file>
 
 <file path=word/footnotes.xml><?xml version="1.0" encoding="utf-8"?>
-<w:footnotes xmlns:wpc="http://schemas.microsoft.com/office/word/2010/wordprocessingCanvas" xmlns:mc="http://schemas.openxmlformats.org/markup-compatibility/2006" xmlns:o="urn:schemas-microsoft-com:office:office" xmlns:r="http://schemas.openxmlformats.org/officeDocument/2006/relationships" xmlns:m="http://schemas.openxmlformats.org/officeDocument/2006/math" xmlns:v="urn:schemas-microsoft-com:vml" xmlns:wp14="http://schemas.microsoft.com/office/word/2010/wordprocessingDrawing" xmlns:wp="http://schemas.openxmlformats.org/drawingml/2006/wordprocessingDrawing" xmlns:w10="urn:schemas-microsoft-com:office:word" xmlns:w="http://schemas.openxmlformats.org/wordprocessingml/2006/main" xmlns:w14="http://schemas.microsoft.com/office/word/2010/wordml" xmlns:w15="http://schemas.microsoft.com/office/word/2012/wordml" xmlns:wpg="http://schemas.microsoft.com/office/word/2010/wordprocessingGroup" xmlns:wpi="http://schemas.microsoft.com/office/word/2010/wordprocessingInk" xmlns:wne="http://schemas.microsoft.com/office/word/2006/wordml" xmlns:wps="http://schemas.microsoft.com/office/word/2010/wordprocessingShape" mc:Ignorable="w14 w15 wp14">
+<w:footnotes xmlns:wpc="http://schemas.microsoft.com/office/word/2010/wordprocessingCanvas" xmlns:mc="http://schemas.openxmlformats.org/markup-compatibility/2006" xmlns:o="urn:schemas-microsoft-com:office:office" xmlns:r="http://schemas.openxmlformats.org/officeDocument/2006/relationships" xmlns:m="http://schemas.openxmlformats.org/officeDocument/2006/math" xmlns:v="urn:schemas-microsoft-com:vml" xmlns:wp14="http://schemas.microsoft.com/office/word/2010/wordprocessingDrawing" xmlns:wp="http://schemas.openxmlformats.org/drawingml/2006/wordprocessingDrawing" xmlns:w10="urn:schemas-microsoft-com:office:word" xmlns:w="http://schemas.openxmlformats.org/wordprocessingml/2006/main" xmlns:w14="http://schemas.microsoft.com/office/word/2010/wordml" xmlns:wpg="http://schemas.microsoft.com/office/word/2010/wordprocessingGroup" xmlns:wpi="http://schemas.microsoft.com/office/word/2010/wordprocessingInk" xmlns:wne="http://schemas.microsoft.com/office/word/2006/wordml" xmlns:wps="http://schemas.microsoft.com/office/word/2010/wordprocessingShape" mc:Ignorable="w14 wp14">
   <w:footnote w:type="separator" w:id="-1">
     <w:p>
       <w:r>
@@ -4425,10 +12108,10 @@
 </file>
 
 <file path=word/header1.xml><?xml version="1.0" encoding="utf-8"?>
-<w:hdr xmlns:wpc="http://schemas.microsoft.com/office/word/2010/wordprocessingCanvas" xmlns:mc="http://schemas.openxmlformats.org/markup-compatibility/2006" xmlns:o="urn:schemas-microsoft-com:office:office" xmlns:r="http://schemas.openxmlformats.org/officeDocument/2006/relationships" xmlns:m="http://schemas.openxmlformats.org/officeDocument/2006/math" xmlns:v="urn:schemas-microsoft-com:vml" xmlns:wp14="http://schemas.microsoft.com/office/word/2010/wordprocessingDrawing" xmlns:wp="http://schemas.openxmlformats.org/drawingml/2006/wordprocessingDrawing" xmlns:w10="urn:schemas-microsoft-com:office:word" xmlns:w="http://schemas.openxmlformats.org/wordprocessingml/2006/main" xmlns:w14="http://schemas.microsoft.com/office/word/2010/wordml" xmlns:w15="http://schemas.microsoft.com/office/word/2012/wordml" xmlns:wpg="http://schemas.microsoft.com/office/word/2010/wordprocessingGroup" xmlns:wpi="http://schemas.microsoft.com/office/word/2010/wordprocessingInk" xmlns:wne="http://schemas.microsoft.com/office/word/2006/wordml" xmlns:wps="http://schemas.microsoft.com/office/word/2010/wordprocessingShape" mc:Ignorable="w14 w15 wp14">
+<w:hdr xmlns:wpc="http://schemas.microsoft.com/office/word/2010/wordprocessingCanvas" xmlns:mc="http://schemas.openxmlformats.org/markup-compatibility/2006" xmlns:o="urn:schemas-microsoft-com:office:office" xmlns:r="http://schemas.openxmlformats.org/officeDocument/2006/relationships" xmlns:m="http://schemas.openxmlformats.org/officeDocument/2006/math" xmlns:v="urn:schemas-microsoft-com:vml" xmlns:wp14="http://schemas.microsoft.com/office/word/2010/wordprocessingDrawing" xmlns:wp="http://schemas.openxmlformats.org/drawingml/2006/wordprocessingDrawing" xmlns:w10="urn:schemas-microsoft-com:office:word" xmlns:w="http://schemas.openxmlformats.org/wordprocessingml/2006/main" xmlns:w14="http://schemas.microsoft.com/office/word/2010/wordml" xmlns:wpg="http://schemas.microsoft.com/office/word/2010/wordprocessingGroup" xmlns:wpi="http://schemas.microsoft.com/office/word/2010/wordprocessingInk" xmlns:wne="http://schemas.microsoft.com/office/word/2006/wordml" xmlns:wps="http://schemas.microsoft.com/office/word/2010/wordprocessingShape" mc:Ignorable="w14 wp14">
   <w:p>
     <w:pPr>
-      <w:pStyle w:val="Encabezado"/>
+      <w:pStyle w:val="Header"/>
       <w:tabs>
         <w:tab w:val="clear" w:pos="4252"/>
         <w:tab w:val="right" w:pos="4320"/>
@@ -4445,7 +12128,7 @@
   </w:p>
   <w:p>
     <w:pPr>
-      <w:pStyle w:val="Encabezado"/>
+      <w:pStyle w:val="Header"/>
       <w:tabs>
         <w:tab w:val="clear" w:pos="4252"/>
         <w:tab w:val="right" w:pos="4320"/>
@@ -4535,7 +12218,7 @@
             </wp:anchor>
           </w:drawing>
         </mc:Choice>
-        <mc:Fallback>
+        <mc:Fallback xmlns:w15="http://schemas.microsoft.com/office/word/2012/wordml">
           <w:pict>
             <v:line w14:anchorId="2C44E466" id="Line 27" o:spid="_x0000_s1026" style="position:absolute;z-index:251658752;visibility:visible;mso-wrap-style:square;mso-width-percent:0;mso-height-percent:0;mso-wrap-distance-left:9pt;mso-wrap-distance-top:-3e-5mm;mso-wrap-distance-right:9pt;mso-wrap-distance-bottom:-3e-5mm;mso-position-horizontal:absolute;mso-position-horizontal-relative:text;mso-position-vertical:absolute;mso-position-vertical-relative:text;mso-width-percent:0;mso-height-percent:0;mso-width-relative:page;mso-height-relative:page" from="0,-4.2pt" to="99pt,-4.2pt" o:gfxdata="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" stroked="f"/>
           </w:pict>
@@ -4618,7 +12301,7 @@
             </wp:anchor>
           </w:drawing>
         </mc:Choice>
-        <mc:Fallback>
+        <mc:Fallback xmlns:w15="http://schemas.microsoft.com/office/word/2012/wordml">
           <w:pict>
             <v:line w14:anchorId="6036AACF" id="Line 26" o:spid="_x0000_s1026" style="position:absolute;z-index:251657728;visibility:visible;mso-wrap-style:square;mso-width-percent:0;mso-height-percent:0;mso-wrap-distance-left:9pt;mso-wrap-distance-top:-3e-5mm;mso-wrap-distance-right:9pt;mso-wrap-distance-bottom:-3e-5mm;mso-position-horizontal:absolute;mso-position-horizontal-relative:text;mso-position-vertical:absolute;mso-position-vertical-relative:text;mso-width-percent:0;mso-height-percent:0;mso-width-relative:page;mso-height-relative:page" from="0,14.8pt" to="81pt,14.8pt" o:gfxdata="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" stroked="f"/>
           </w:pict>
@@ -4628,7 +12311,7 @@
   </w:p>
   <w:p>
     <w:pPr>
-      <w:pStyle w:val="Encabezado"/>
+      <w:pStyle w:val="Header"/>
       <w:tabs>
         <w:tab w:val="clear" w:pos="8504"/>
         <w:tab w:val="right" w:pos="4320"/>
@@ -4719,7 +12402,7 @@
             </wp:anchor>
           </w:drawing>
         </mc:Choice>
-        <mc:Fallback>
+        <mc:Fallback xmlns:w15="http://schemas.microsoft.com/office/word/2012/wordml">
           <w:pict>
             <v:line w14:anchorId="34EB6626" id="Line 16" o:spid="_x0000_s1026" style="position:absolute;z-index:251656704;visibility:visible;mso-wrap-style:square;mso-width-percent:0;mso-height-percent:0;mso-wrap-distance-left:9pt;mso-wrap-distance-top:-3e-5mm;mso-wrap-distance-right:9pt;mso-wrap-distance-bottom:-3e-5mm;mso-position-horizontal:absolute;mso-position-horizontal-relative:text;mso-position-vertical:absolute;mso-position-vertical-relative:text;mso-width-percent:0;mso-height-percent:0;mso-width-relative:page;mso-height-relative:page" from="0,-4.2pt" to="99pt,-4.2pt" o:gfxdata="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" stroked="f"/>
           </w:pict>
@@ -4804,7 +12487,7 @@
             </wp:anchor>
           </w:drawing>
         </mc:Choice>
-        <mc:Fallback>
+        <mc:Fallback xmlns:w15="http://schemas.microsoft.com/office/word/2012/wordml">
           <w:pict>
             <v:line w14:anchorId="493F6CF2" id="Line 13" o:spid="_x0000_s1026" style="position:absolute;z-index:251655680;visibility:visible;mso-wrap-style:square;mso-width-percent:0;mso-height-percent:0;mso-wrap-distance-left:9pt;mso-wrap-distance-top:-3e-5mm;mso-wrap-distance-right:9pt;mso-wrap-distance-bottom:-3e-5mm;mso-position-horizontal:absolute;mso-position-horizontal-relative:text;mso-position-vertical:absolute;mso-position-vertical-relative:text;mso-width-percent:0;mso-height-percent:0;mso-width-relative:page;mso-height-relative:page" from="0,14.8pt" to="81pt,14.8pt" o:gfxdata="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" stroked="f"/>
           </w:pict>
@@ -4816,7 +12499,7 @@
 </file>
 
 <file path=word/numbering.xml><?xml version="1.0" encoding="utf-8"?>
-<w:numbering xmlns:wpc="http://schemas.microsoft.com/office/word/2010/wordprocessingCanvas" xmlns:mc="http://schemas.openxmlformats.org/markup-compatibility/2006" xmlns:o="urn:schemas-microsoft-com:office:office" xmlns:r="http://schemas.openxmlformats.org/officeDocument/2006/relationships" xmlns:m="http://schemas.openxmlformats.org/officeDocument/2006/math" xmlns:v="urn:schemas-microsoft-com:vml" xmlns:wp14="http://schemas.microsoft.com/office/word/2010/wordprocessingDrawing" xmlns:wp="http://schemas.openxmlformats.org/drawingml/2006/wordprocessingDrawing" xmlns:w10="urn:schemas-microsoft-com:office:word" xmlns:w="http://schemas.openxmlformats.org/wordprocessingml/2006/main" xmlns:w14="http://schemas.microsoft.com/office/word/2010/wordml" xmlns:w15="http://schemas.microsoft.com/office/word/2012/wordml" xmlns:wpg="http://schemas.microsoft.com/office/word/2010/wordprocessingGroup" xmlns:wpi="http://schemas.microsoft.com/office/word/2010/wordprocessingInk" xmlns:wne="http://schemas.microsoft.com/office/word/2006/wordml" xmlns:wps="http://schemas.microsoft.com/office/word/2010/wordprocessingShape" mc:Ignorable="w14 w15 wp14">
+<w:numbering xmlns:wpc="http://schemas.microsoft.com/office/word/2010/wordprocessingCanvas" xmlns:mc="http://schemas.openxmlformats.org/markup-compatibility/2006" xmlns:o="urn:schemas-microsoft-com:office:office" xmlns:r="http://schemas.openxmlformats.org/officeDocument/2006/relationships" xmlns:m="http://schemas.openxmlformats.org/officeDocument/2006/math" xmlns:v="urn:schemas-microsoft-com:vml" xmlns:wp14="http://schemas.microsoft.com/office/word/2010/wordprocessingDrawing" xmlns:wp="http://schemas.openxmlformats.org/drawingml/2006/wordprocessingDrawing" xmlns:w10="urn:schemas-microsoft-com:office:word" xmlns:w="http://schemas.openxmlformats.org/wordprocessingml/2006/main" xmlns:w14="http://schemas.microsoft.com/office/word/2010/wordml" xmlns:wpg="http://schemas.microsoft.com/office/word/2010/wordprocessingGroup" xmlns:wpi="http://schemas.microsoft.com/office/word/2010/wordprocessingInk" xmlns:wne="http://schemas.microsoft.com/office/word/2006/wordml" xmlns:wps="http://schemas.microsoft.com/office/word/2010/wordprocessingShape" mc:Ignorable="w14 wp14">
   <w:abstractNum w:abstractNumId="0">
     <w:nsid w:val="009330DE"/>
     <w:multiLevelType w:val="hybridMultilevel"/>
@@ -5992,6 +13675,92 @@
     </w:lvl>
   </w:abstractNum>
   <w:abstractNum w:abstractNumId="10">
+    <w:nsid w:val="1C9B1C2B"/>
+    <w:multiLevelType w:val="multilevel"/>
+    <w:tmpl w:val="280A001F"/>
+    <w:lvl w:ilvl="0">
+      <w:start w:val="1"/>
+      <w:numFmt w:val="decimal"/>
+      <w:lvlText w:val="%1."/>
+      <w:lvlJc w:val="left"/>
+      <w:pPr>
+        <w:ind w:left="360" w:hanging="360"/>
+      </w:pPr>
+    </w:lvl>
+    <w:lvl w:ilvl="1">
+      <w:start w:val="1"/>
+      <w:numFmt w:val="decimal"/>
+      <w:lvlText w:val="%1.%2."/>
+      <w:lvlJc w:val="left"/>
+      <w:pPr>
+        <w:ind w:left="792" w:hanging="432"/>
+      </w:pPr>
+    </w:lvl>
+    <w:lvl w:ilvl="2">
+      <w:start w:val="1"/>
+      <w:numFmt w:val="decimal"/>
+      <w:lvlText w:val="%1.%2.%3."/>
+      <w:lvlJc w:val="left"/>
+      <w:pPr>
+        <w:ind w:left="1224" w:hanging="504"/>
+      </w:pPr>
+    </w:lvl>
+    <w:lvl w:ilvl="3">
+      <w:start w:val="1"/>
+      <w:numFmt w:val="decimal"/>
+      <w:lvlText w:val="%1.%2.%3.%4."/>
+      <w:lvlJc w:val="left"/>
+      <w:pPr>
+        <w:ind w:left="1728" w:hanging="648"/>
+      </w:pPr>
+    </w:lvl>
+    <w:lvl w:ilvl="4">
+      <w:start w:val="1"/>
+      <w:numFmt w:val="decimal"/>
+      <w:lvlText w:val="%1.%2.%3.%4.%5."/>
+      <w:lvlJc w:val="left"/>
+      <w:pPr>
+        <w:ind w:left="2232" w:hanging="792"/>
+      </w:pPr>
+    </w:lvl>
+    <w:lvl w:ilvl="5">
+      <w:start w:val="1"/>
+      <w:numFmt w:val="decimal"/>
+      <w:lvlText w:val="%1.%2.%3.%4.%5.%6."/>
+      <w:lvlJc w:val="left"/>
+      <w:pPr>
+        <w:ind w:left="2736" w:hanging="936"/>
+      </w:pPr>
+    </w:lvl>
+    <w:lvl w:ilvl="6">
+      <w:start w:val="1"/>
+      <w:numFmt w:val="decimal"/>
+      <w:lvlText w:val="%1.%2.%3.%4.%5.%6.%7."/>
+      <w:lvlJc w:val="left"/>
+      <w:pPr>
+        <w:ind w:left="3240" w:hanging="1080"/>
+      </w:pPr>
+    </w:lvl>
+    <w:lvl w:ilvl="7">
+      <w:start w:val="1"/>
+      <w:numFmt w:val="decimal"/>
+      <w:lvlText w:val="%1.%2.%3.%4.%5.%6.%7.%8."/>
+      <w:lvlJc w:val="left"/>
+      <w:pPr>
+        <w:ind w:left="3744" w:hanging="1224"/>
+      </w:pPr>
+    </w:lvl>
+    <w:lvl w:ilvl="8">
+      <w:start w:val="1"/>
+      <w:numFmt w:val="decimal"/>
+      <w:lvlText w:val="%1.%2.%3.%4.%5.%6.%7.%8.%9."/>
+      <w:lvlJc w:val="left"/>
+      <w:pPr>
+        <w:ind w:left="4320" w:hanging="1440"/>
+      </w:pPr>
+    </w:lvl>
+  </w:abstractNum>
+  <w:abstractNum w:abstractNumId="11">
     <w:nsid w:val="1F314152"/>
     <w:multiLevelType w:val="hybridMultilevel"/>
     <w:tmpl w:val="6C30EF74"/>
@@ -6133,7 +13902,7 @@
       </w:rPr>
     </w:lvl>
   </w:abstractNum>
-  <w:abstractNum w:abstractNumId="11">
+  <w:abstractNum w:abstractNumId="12">
     <w:nsid w:val="1FA412F2"/>
     <w:multiLevelType w:val="hybridMultilevel"/>
     <w:tmpl w:val="1BF4A3D2"/>
@@ -6246,7 +14015,7 @@
       </w:pPr>
     </w:lvl>
   </w:abstractNum>
-  <w:abstractNum w:abstractNumId="12">
+  <w:abstractNum w:abstractNumId="13">
     <w:nsid w:val="2199185A"/>
     <w:multiLevelType w:val="hybridMultilevel"/>
     <w:tmpl w:val="DDAE1820"/>
@@ -6359,7 +14128,7 @@
       </w:rPr>
     </w:lvl>
   </w:abstractNum>
-  <w:abstractNum w:abstractNumId="13">
+  <w:abstractNum w:abstractNumId="14">
     <w:nsid w:val="231A4DAF"/>
     <w:multiLevelType w:val="hybridMultilevel"/>
     <w:tmpl w:val="B9D8419E"/>
@@ -6449,7 +14218,7 @@
       </w:pPr>
     </w:lvl>
   </w:abstractNum>
-  <w:abstractNum w:abstractNumId="14">
+  <w:abstractNum w:abstractNumId="15">
     <w:nsid w:val="296259AB"/>
     <w:multiLevelType w:val="hybridMultilevel"/>
     <w:tmpl w:val="58AA0140"/>
@@ -6535,7 +14304,7 @@
       </w:pPr>
     </w:lvl>
   </w:abstractNum>
-  <w:abstractNum w:abstractNumId="15">
+  <w:abstractNum w:abstractNumId="16">
     <w:nsid w:val="2A2D4A3C"/>
     <w:multiLevelType w:val="hybridMultilevel"/>
     <w:tmpl w:val="240E80CE"/>
@@ -6650,7 +14419,7 @@
       </w:rPr>
     </w:lvl>
   </w:abstractNum>
-  <w:abstractNum w:abstractNumId="16">
+  <w:abstractNum w:abstractNumId="17">
     <w:nsid w:val="2AF65647"/>
     <w:multiLevelType w:val="hybridMultilevel"/>
     <w:tmpl w:val="7E48F30A"/>
@@ -6793,7 +14562,7 @@
       </w:rPr>
     </w:lvl>
   </w:abstractNum>
-  <w:abstractNum w:abstractNumId="17">
+  <w:abstractNum w:abstractNumId="18">
     <w:nsid w:val="2DC05C98"/>
     <w:multiLevelType w:val="hybridMultilevel"/>
     <w:tmpl w:val="4BDA59D0"/>
@@ -6906,7 +14675,7 @@
       </w:rPr>
     </w:lvl>
   </w:abstractNum>
-  <w:abstractNum w:abstractNumId="18">
+  <w:abstractNum w:abstractNumId="19">
     <w:nsid w:val="2E871C6C"/>
     <w:multiLevelType w:val="hybridMultilevel"/>
     <w:tmpl w:val="235CEC60"/>
@@ -6995,7 +14764,7 @@
       </w:pPr>
     </w:lvl>
   </w:abstractNum>
-  <w:abstractNum w:abstractNumId="19">
+  <w:abstractNum w:abstractNumId="20">
     <w:nsid w:val="30AF5EE9"/>
     <w:multiLevelType w:val="hybridMultilevel"/>
     <w:tmpl w:val="B7ACF248"/>
@@ -7108,7 +14877,7 @@
       </w:pPr>
     </w:lvl>
   </w:abstractNum>
-  <w:abstractNum w:abstractNumId="20">
+  <w:abstractNum w:abstractNumId="21">
     <w:nsid w:val="32900D9E"/>
     <w:multiLevelType w:val="hybridMultilevel"/>
     <w:tmpl w:val="47BEADE4"/>
@@ -7249,7 +15018,7 @@
       </w:rPr>
     </w:lvl>
   </w:abstractNum>
-  <w:abstractNum w:abstractNumId="21">
+  <w:abstractNum w:abstractNumId="22">
     <w:nsid w:val="36D67B64"/>
     <w:multiLevelType w:val="hybridMultilevel"/>
     <w:tmpl w:val="E864CC6A"/>
@@ -7335,7 +15104,7 @@
       </w:pPr>
     </w:lvl>
   </w:abstractNum>
-  <w:abstractNum w:abstractNumId="22">
+  <w:abstractNum w:abstractNumId="23">
     <w:nsid w:val="373D61F6"/>
     <w:multiLevelType w:val="multilevel"/>
     <w:tmpl w:val="9482E1E8"/>
@@ -7457,7 +15226,7 @@
       </w:pPr>
     </w:lvl>
   </w:abstractNum>
-  <w:abstractNum w:abstractNumId="23">
+  <w:abstractNum w:abstractNumId="24">
     <w:nsid w:val="37690076"/>
     <w:multiLevelType w:val="hybridMultilevel"/>
     <w:tmpl w:val="B150FDAE"/>
@@ -7577,7 +15346,7 @@
       </w:pPr>
     </w:lvl>
   </w:abstractNum>
-  <w:abstractNum w:abstractNumId="24">
+  <w:abstractNum w:abstractNumId="25">
     <w:nsid w:val="3B7A6C50"/>
     <w:multiLevelType w:val="hybridMultilevel"/>
     <w:tmpl w:val="872AF25A"/>
@@ -7702,7 +15471,7 @@
       </w:pPr>
     </w:lvl>
   </w:abstractNum>
-  <w:abstractNum w:abstractNumId="25">
+  <w:abstractNum w:abstractNumId="26">
     <w:nsid w:val="48FE76DF"/>
     <w:multiLevelType w:val="hybridMultilevel"/>
     <w:tmpl w:val="2AB251E0"/>
@@ -7815,7 +15584,7 @@
       </w:rPr>
     </w:lvl>
   </w:abstractNum>
-  <w:abstractNum w:abstractNumId="26">
+  <w:abstractNum w:abstractNumId="27">
     <w:nsid w:val="49C26DB8"/>
     <w:multiLevelType w:val="hybridMultilevel"/>
     <w:tmpl w:val="4636EB06"/>
@@ -7956,7 +15725,7 @@
       </w:rPr>
     </w:lvl>
   </w:abstractNum>
-  <w:abstractNum w:abstractNumId="27">
+  <w:abstractNum w:abstractNumId="28">
     <w:nsid w:val="4A8A5634"/>
     <w:multiLevelType w:val="hybridMultilevel"/>
     <w:tmpl w:val="B9D8419E"/>
@@ -8046,7 +15815,7 @@
       </w:pPr>
     </w:lvl>
   </w:abstractNum>
-  <w:abstractNum w:abstractNumId="28">
+  <w:abstractNum w:abstractNumId="29">
     <w:nsid w:val="4D796C1C"/>
     <w:multiLevelType w:val="multilevel"/>
     <w:tmpl w:val="CF6CFEF4"/>
@@ -8162,7 +15931,7 @@
       </w:pPr>
     </w:lvl>
   </w:abstractNum>
-  <w:abstractNum w:abstractNumId="29">
+  <w:abstractNum w:abstractNumId="30">
     <w:nsid w:val="4E7F2046"/>
     <w:multiLevelType w:val="hybridMultilevel"/>
     <w:tmpl w:val="AC802A94"/>
@@ -8303,7 +16072,7 @@
       </w:rPr>
     </w:lvl>
   </w:abstractNum>
-  <w:abstractNum w:abstractNumId="30">
+  <w:abstractNum w:abstractNumId="31">
     <w:nsid w:val="4E8807E0"/>
     <w:multiLevelType w:val="hybridMultilevel"/>
     <w:tmpl w:val="B9D8419E"/>
@@ -8393,7 +16162,7 @@
       </w:pPr>
     </w:lvl>
   </w:abstractNum>
-  <w:abstractNum w:abstractNumId="31">
+  <w:abstractNum w:abstractNumId="32">
     <w:nsid w:val="54CF59B7"/>
     <w:multiLevelType w:val="hybridMultilevel"/>
     <w:tmpl w:val="DD1E4D6C"/>
@@ -8535,7 +16304,7 @@
       </w:rPr>
     </w:lvl>
   </w:abstractNum>
-  <w:abstractNum w:abstractNumId="32">
+  <w:abstractNum w:abstractNumId="33">
     <w:nsid w:val="559B66CB"/>
     <w:multiLevelType w:val="hybridMultilevel"/>
     <w:tmpl w:val="856CFC28"/>
@@ -8625,7 +16394,7 @@
       </w:pPr>
     </w:lvl>
   </w:abstractNum>
-  <w:abstractNum w:abstractNumId="33">
+  <w:abstractNum w:abstractNumId="34">
     <w:nsid w:val="597B0C1E"/>
     <w:multiLevelType w:val="hybridMultilevel"/>
     <w:tmpl w:val="2B2CAC70"/>
@@ -8738,7 +16507,7 @@
       </w:rPr>
     </w:lvl>
   </w:abstractNum>
-  <w:abstractNum w:abstractNumId="34">
+  <w:abstractNum w:abstractNumId="35">
     <w:nsid w:val="5A1E0959"/>
     <w:multiLevelType w:val="hybridMultilevel"/>
     <w:tmpl w:val="C01C9404"/>
@@ -8879,7 +16648,7 @@
       </w:rPr>
     </w:lvl>
   </w:abstractNum>
-  <w:abstractNum w:abstractNumId="35">
+  <w:abstractNum w:abstractNumId="36">
     <w:nsid w:val="5B645195"/>
     <w:multiLevelType w:val="hybridMultilevel"/>
     <w:tmpl w:val="053E8B2A"/>
@@ -8992,7 +16761,7 @@
       </w:rPr>
     </w:lvl>
   </w:abstractNum>
-  <w:abstractNum w:abstractNumId="36">
+  <w:abstractNum w:abstractNumId="37">
     <w:nsid w:val="5E2C0796"/>
     <w:multiLevelType w:val="hybridMultilevel"/>
     <w:tmpl w:val="77E28470"/>
@@ -9105,7 +16874,7 @@
       </w:rPr>
     </w:lvl>
   </w:abstractNum>
-  <w:abstractNum w:abstractNumId="37">
+  <w:abstractNum w:abstractNumId="38">
     <w:nsid w:val="5FDD6CC6"/>
     <w:multiLevelType w:val="hybridMultilevel"/>
     <w:tmpl w:val="8C3C3FE0"/>
@@ -9218,7 +16987,7 @@
       </w:rPr>
     </w:lvl>
   </w:abstractNum>
-  <w:abstractNum w:abstractNumId="38">
+  <w:abstractNum w:abstractNumId="39">
     <w:nsid w:val="610371A1"/>
     <w:multiLevelType w:val="hybridMultilevel"/>
     <w:tmpl w:val="1A464F52"/>
@@ -9304,7 +17073,7 @@
       </w:pPr>
     </w:lvl>
   </w:abstractNum>
-  <w:abstractNum w:abstractNumId="39">
+  <w:abstractNum w:abstractNumId="40">
     <w:nsid w:val="613918C9"/>
     <w:multiLevelType w:val="multilevel"/>
     <w:tmpl w:val="9482E1E8"/>
@@ -9426,7 +17195,7 @@
       </w:pPr>
     </w:lvl>
   </w:abstractNum>
-  <w:abstractNum w:abstractNumId="40">
+  <w:abstractNum w:abstractNumId="41">
     <w:nsid w:val="616066F3"/>
     <w:multiLevelType w:val="hybridMultilevel"/>
     <w:tmpl w:val="90D81EA2"/>
@@ -9568,7 +17337,7 @@
       </w:rPr>
     </w:lvl>
   </w:abstractNum>
-  <w:abstractNum w:abstractNumId="41">
+  <w:abstractNum w:abstractNumId="42">
     <w:nsid w:val="657337F0"/>
     <w:multiLevelType w:val="multilevel"/>
     <w:tmpl w:val="0EB23EE8"/>
@@ -9690,7 +17459,7 @@
       </w:pPr>
     </w:lvl>
   </w:abstractNum>
-  <w:abstractNum w:abstractNumId="42">
+  <w:abstractNum w:abstractNumId="43">
     <w:nsid w:val="657753EA"/>
     <w:multiLevelType w:val="multilevel"/>
     <w:tmpl w:val="EDF8DAA2"/>
@@ -9839,7 +17608,7 @@
       </w:rPr>
     </w:lvl>
   </w:abstractNum>
-  <w:abstractNum w:abstractNumId="43">
+  <w:abstractNum w:abstractNumId="44">
     <w:nsid w:val="67C24327"/>
     <w:multiLevelType w:val="hybridMultilevel"/>
     <w:tmpl w:val="F470F5D6"/>
@@ -9928,7 +17697,7 @@
       </w:pPr>
     </w:lvl>
   </w:abstractNum>
-  <w:abstractNum w:abstractNumId="44">
+  <w:abstractNum w:abstractNumId="45">
     <w:nsid w:val="6FB077DE"/>
     <w:multiLevelType w:val="hybridMultilevel"/>
     <w:tmpl w:val="D090CC8E"/>
@@ -10044,7 +17813,7 @@
       </w:pPr>
     </w:lvl>
   </w:abstractNum>
-  <w:abstractNum w:abstractNumId="45">
+  <w:abstractNum w:abstractNumId="46">
     <w:nsid w:val="75DC3C28"/>
     <w:multiLevelType w:val="multilevel"/>
     <w:tmpl w:val="11B6FA46"/>
@@ -10165,7 +17934,7 @@
       </w:pPr>
     </w:lvl>
   </w:abstractNum>
-  <w:abstractNum w:abstractNumId="46">
+  <w:abstractNum w:abstractNumId="47">
     <w:nsid w:val="773F066D"/>
     <w:multiLevelType w:val="multilevel"/>
     <w:tmpl w:val="3C68B682"/>
@@ -10282,61 +18051,61 @@
     </w:lvl>
   </w:abstractNum>
   <w:num w:numId="1">
-    <w:abstractNumId w:val="24"/>
+    <w:abstractNumId w:val="25"/>
   </w:num>
   <w:num w:numId="2">
     <w:abstractNumId w:val="2"/>
   </w:num>
   <w:num w:numId="3">
+    <w:abstractNumId w:val="47"/>
+  </w:num>
+  <w:num w:numId="4">
+    <w:abstractNumId w:val="29"/>
+  </w:num>
+  <w:num w:numId="5">
     <w:abstractNumId w:val="46"/>
   </w:num>
-  <w:num w:numId="4">
-    <w:abstractNumId w:val="28"/>
-  </w:num>
-  <w:num w:numId="5">
-    <w:abstractNumId w:val="45"/>
-  </w:num>
   <w:num w:numId="6">
-    <w:abstractNumId w:val="22"/>
+    <w:abstractNumId w:val="23"/>
   </w:num>
   <w:num w:numId="7">
-    <w:abstractNumId w:val="39"/>
+    <w:abstractNumId w:val="40"/>
   </w:num>
   <w:num w:numId="8">
+    <w:abstractNumId w:val="42"/>
+  </w:num>
+  <w:num w:numId="9">
+    <w:abstractNumId w:val="35"/>
+  </w:num>
+  <w:num w:numId="10">
+    <w:abstractNumId w:val="20"/>
+  </w:num>
+  <w:num w:numId="11">
+    <w:abstractNumId w:val="27"/>
+  </w:num>
+  <w:num w:numId="12">
+    <w:abstractNumId w:val="11"/>
+  </w:num>
+  <w:num w:numId="13">
     <w:abstractNumId w:val="41"/>
   </w:num>
-  <w:num w:numId="9">
-    <w:abstractNumId w:val="34"/>
-  </w:num>
-  <w:num w:numId="10">
-    <w:abstractNumId w:val="19"/>
-  </w:num>
-  <w:num w:numId="11">
-    <w:abstractNumId w:val="26"/>
-  </w:num>
-  <w:num w:numId="12">
-    <w:abstractNumId w:val="10"/>
-  </w:num>
-  <w:num w:numId="13">
-    <w:abstractNumId w:val="40"/>
-  </w:num>
   <w:num w:numId="14">
-    <w:abstractNumId w:val="31"/>
+    <w:abstractNumId w:val="32"/>
   </w:num>
   <w:num w:numId="15">
-    <w:abstractNumId w:val="20"/>
+    <w:abstractNumId w:val="21"/>
   </w:num>
   <w:num w:numId="16">
-    <w:abstractNumId w:val="29"/>
+    <w:abstractNumId w:val="30"/>
   </w:num>
   <w:num w:numId="17">
     <w:abstractNumId w:val="9"/>
   </w:num>
   <w:num w:numId="18">
-    <w:abstractNumId w:val="16"/>
+    <w:abstractNumId w:val="17"/>
   </w:num>
   <w:num w:numId="19">
-    <w:abstractNumId w:val="11"/>
+    <w:abstractNumId w:val="12"/>
   </w:num>
   <w:num w:numId="20">
     <w:abstractNumId w:val="7"/>
@@ -10367,7 +18136,7 @@
     </w:lvlOverride>
   </w:num>
   <w:num w:numId="21">
-    <w:abstractNumId w:val="24"/>
+    <w:abstractNumId w:val="25"/>
     <w:lvlOverride w:ilvl="0">
       <w:startOverride w:val="1"/>
     </w:lvlOverride>
@@ -10400,52 +18169,52 @@
     <w:abstractNumId w:val="7"/>
   </w:num>
   <w:num w:numId="23">
-    <w:abstractNumId w:val="23"/>
+    <w:abstractNumId w:val="24"/>
   </w:num>
   <w:num w:numId="24">
-    <w:abstractNumId w:val="15"/>
+    <w:abstractNumId w:val="16"/>
   </w:num>
   <w:num w:numId="25">
-    <w:abstractNumId w:val="42"/>
+    <w:abstractNumId w:val="43"/>
   </w:num>
   <w:num w:numId="26">
     <w:abstractNumId w:val="8"/>
   </w:num>
   <w:num w:numId="27">
-    <w:abstractNumId w:val="36"/>
+    <w:abstractNumId w:val="37"/>
   </w:num>
   <w:num w:numId="28">
-    <w:abstractNumId w:val="33"/>
+    <w:abstractNumId w:val="34"/>
   </w:num>
   <w:num w:numId="29">
-    <w:abstractNumId w:val="21"/>
+    <w:abstractNumId w:val="22"/>
   </w:num>
   <w:num w:numId="30">
-    <w:abstractNumId w:val="12"/>
+    <w:abstractNumId w:val="13"/>
   </w:num>
   <w:num w:numId="31">
-    <w:abstractNumId w:val="43"/>
+    <w:abstractNumId w:val="44"/>
   </w:num>
   <w:num w:numId="32">
-    <w:abstractNumId w:val="38"/>
+    <w:abstractNumId w:val="39"/>
   </w:num>
   <w:num w:numId="33">
-    <w:abstractNumId w:val="37"/>
+    <w:abstractNumId w:val="38"/>
   </w:num>
   <w:num w:numId="34">
     <w:abstractNumId w:val="3"/>
   </w:num>
   <w:num w:numId="35">
-    <w:abstractNumId w:val="25"/>
+    <w:abstractNumId w:val="26"/>
   </w:num>
   <w:num w:numId="36">
-    <w:abstractNumId w:val="35"/>
+    <w:abstractNumId w:val="36"/>
   </w:num>
   <w:num w:numId="37">
     <w:abstractNumId w:val="4"/>
   </w:num>
   <w:num w:numId="38">
-    <w:abstractNumId w:val="18"/>
+    <w:abstractNumId w:val="19"/>
   </w:num>
   <w:num w:numId="39">
     <w:abstractNumId w:val="0"/>
@@ -10454,37 +18223,40 @@
     <w:abstractNumId w:val="6"/>
   </w:num>
   <w:num w:numId="41">
-    <w:abstractNumId w:val="17"/>
+    <w:abstractNumId w:val="18"/>
   </w:num>
   <w:num w:numId="42">
     <w:abstractNumId w:val="1"/>
   </w:num>
   <w:num w:numId="43">
+    <w:abstractNumId w:val="15"/>
+  </w:num>
+  <w:num w:numId="44">
+    <w:abstractNumId w:val="45"/>
+  </w:num>
+  <w:num w:numId="45">
+    <w:abstractNumId w:val="33"/>
+  </w:num>
+  <w:num w:numId="46">
+    <w:abstractNumId w:val="31"/>
+  </w:num>
+  <w:num w:numId="47">
     <w:abstractNumId w:val="14"/>
   </w:num>
-  <w:num w:numId="44">
-    <w:abstractNumId w:val="44"/>
-  </w:num>
-  <w:num w:numId="45">
-    <w:abstractNumId w:val="32"/>
-  </w:num>
-  <w:num w:numId="46">
-    <w:abstractNumId w:val="30"/>
-  </w:num>
-  <w:num w:numId="47">
-    <w:abstractNumId w:val="13"/>
-  </w:num>
   <w:num w:numId="48">
-    <w:abstractNumId w:val="27"/>
+    <w:abstractNumId w:val="28"/>
   </w:num>
   <w:num w:numId="49">
     <w:abstractNumId w:val="5"/>
+  </w:num>
+  <w:num w:numId="50">
+    <w:abstractNumId w:val="10"/>
   </w:num>
 </w:numbering>
 </file>
 
 <file path=word/styles.xml><?xml version="1.0" encoding="utf-8"?>
-<w:styles xmlns:mc="http://schemas.openxmlformats.org/markup-compatibility/2006" xmlns:r="http://schemas.openxmlformats.org/officeDocument/2006/relationships" xmlns:w="http://schemas.openxmlformats.org/wordprocessingml/2006/main" xmlns:w14="http://schemas.microsoft.com/office/word/2010/wordml" xmlns:w15="http://schemas.microsoft.com/office/word/2012/wordml" mc:Ignorable="w14 w15">
+<w:styles xmlns:mc="http://schemas.openxmlformats.org/markup-compatibility/2006" xmlns:r="http://schemas.openxmlformats.org/officeDocument/2006/relationships" xmlns:w="http://schemas.openxmlformats.org/wordprocessingml/2006/main" xmlns:w14="http://schemas.microsoft.com/office/word/2010/wordml" mc:Ignorable="w14">
   <w:docDefaults>
     <w:rPrDefault>
       <w:rPr>
@@ -10494,372 +18266,147 @@
     </w:rPrDefault>
     <w:pPrDefault/>
   </w:docDefaults>
-  <w:latentStyles w:defLockedState="0" w:defUIPriority="0" w:defSemiHidden="0" w:defUnhideWhenUsed="0" w:defQFormat="0" w:count="371">
-    <w:lsdException w:name="Normal" w:qFormat="1"/>
-    <w:lsdException w:name="heading 1" w:qFormat="1"/>
-    <w:lsdException w:name="heading 2" w:semiHidden="1" w:unhideWhenUsed="1" w:qFormat="1"/>
-    <w:lsdException w:name="heading 3" w:qFormat="1"/>
-    <w:lsdException w:name="heading 4" w:semiHidden="1" w:unhideWhenUsed="1" w:qFormat="1"/>
-    <w:lsdException w:name="heading 5" w:semiHidden="1" w:unhideWhenUsed="1" w:qFormat="1"/>
-    <w:lsdException w:name="heading 6" w:semiHidden="1" w:unhideWhenUsed="1" w:qFormat="1"/>
-    <w:lsdException w:name="heading 7" w:semiHidden="1" w:unhideWhenUsed="1" w:qFormat="1"/>
-    <w:lsdException w:name="heading 8" w:semiHidden="1" w:unhideWhenUsed="1" w:qFormat="1"/>
-    <w:lsdException w:name="heading 9" w:semiHidden="1" w:unhideWhenUsed="1" w:qFormat="1"/>
-    <w:lsdException w:name="index 1" w:semiHidden="1" w:unhideWhenUsed="1"/>
-    <w:lsdException w:name="index 2" w:semiHidden="1" w:unhideWhenUsed="1"/>
-    <w:lsdException w:name="index 3" w:semiHidden="1" w:unhideWhenUsed="1"/>
-    <w:lsdException w:name="index 4" w:semiHidden="1" w:unhideWhenUsed="1"/>
-    <w:lsdException w:name="index 5" w:semiHidden="1" w:unhideWhenUsed="1"/>
-    <w:lsdException w:name="index 6" w:semiHidden="1" w:unhideWhenUsed="1"/>
-    <w:lsdException w:name="index 7" w:semiHidden="1" w:unhideWhenUsed="1"/>
-    <w:lsdException w:name="index 8" w:semiHidden="1" w:unhideWhenUsed="1"/>
-    <w:lsdException w:name="index 9" w:semiHidden="1" w:unhideWhenUsed="1"/>
-    <w:lsdException w:name="toc 1" w:semiHidden="1" w:unhideWhenUsed="1"/>
-    <w:lsdException w:name="toc 2" w:semiHidden="1" w:unhideWhenUsed="1"/>
-    <w:lsdException w:name="toc 3" w:semiHidden="1" w:unhideWhenUsed="1"/>
-    <w:lsdException w:name="toc 4" w:semiHidden="1" w:unhideWhenUsed="1"/>
-    <w:lsdException w:name="toc 5" w:semiHidden="1" w:unhideWhenUsed="1"/>
-    <w:lsdException w:name="toc 6" w:semiHidden="1" w:unhideWhenUsed="1"/>
-    <w:lsdException w:name="toc 7" w:semiHidden="1" w:unhideWhenUsed="1"/>
-    <w:lsdException w:name="toc 8" w:semiHidden="1" w:unhideWhenUsed="1"/>
-    <w:lsdException w:name="toc 9" w:semiHidden="1" w:unhideWhenUsed="1"/>
-    <w:lsdException w:name="Normal Indent" w:semiHidden="1" w:unhideWhenUsed="1"/>
-    <w:lsdException w:name="footnote text" w:semiHidden="1" w:unhideWhenUsed="1"/>
-    <w:lsdException w:name="annotation text" w:semiHidden="1" w:unhideWhenUsed="1"/>
-    <w:lsdException w:name="header" w:semiHidden="1" w:uiPriority="99" w:unhideWhenUsed="1"/>
-    <w:lsdException w:name="footer" w:semiHidden="1" w:uiPriority="99" w:unhideWhenUsed="1"/>
-    <w:lsdException w:name="index heading" w:semiHidden="1" w:unhideWhenUsed="1"/>
-    <w:lsdException w:name="caption" w:semiHidden="1" w:unhideWhenUsed="1" w:qFormat="1"/>
-    <w:lsdException w:name="table of figures" w:semiHidden="1" w:unhideWhenUsed="1"/>
-    <w:lsdException w:name="envelope address" w:semiHidden="1" w:unhideWhenUsed="1"/>
-    <w:lsdException w:name="envelope return" w:semiHidden="1" w:unhideWhenUsed="1"/>
-    <w:lsdException w:name="footnote reference" w:semiHidden="1" w:unhideWhenUsed="1"/>
-    <w:lsdException w:name="annotation reference" w:semiHidden="1" w:unhideWhenUsed="1"/>
-    <w:lsdException w:name="line number" w:semiHidden="1" w:unhideWhenUsed="1"/>
-    <w:lsdException w:name="page number" w:semiHidden="1" w:unhideWhenUsed="1"/>
-    <w:lsdException w:name="endnote reference" w:semiHidden="1" w:unhideWhenUsed="1"/>
-    <w:lsdException w:name="endnote text" w:semiHidden="1" w:unhideWhenUsed="1"/>
-    <w:lsdException w:name="table of authorities" w:semiHidden="1" w:unhideWhenUsed="1"/>
-    <w:lsdException w:name="macro" w:semiHidden="1" w:unhideWhenUsed="1"/>
-    <w:lsdException w:name="toa heading" w:semiHidden="1" w:unhideWhenUsed="1"/>
-    <w:lsdException w:name="List" w:semiHidden="1" w:unhideWhenUsed="1"/>
-    <w:lsdException w:name="List Bullet" w:semiHidden="1" w:unhideWhenUsed="1"/>
-    <w:lsdException w:name="List 2" w:semiHidden="1" w:unhideWhenUsed="1"/>
-    <w:lsdException w:name="List 3" w:semiHidden="1" w:unhideWhenUsed="1"/>
-    <w:lsdException w:name="List Bullet 2" w:semiHidden="1" w:unhideWhenUsed="1"/>
-    <w:lsdException w:name="List Bullet 3" w:semiHidden="1" w:unhideWhenUsed="1"/>
-    <w:lsdException w:name="List Bullet 4" w:semiHidden="1" w:unhideWhenUsed="1"/>
-    <w:lsdException w:name="List Bullet 5" w:semiHidden="1" w:unhideWhenUsed="1"/>
-    <w:lsdException w:name="List Number 2" w:semiHidden="1" w:unhideWhenUsed="1"/>
-    <w:lsdException w:name="List Number 3" w:semiHidden="1" w:unhideWhenUsed="1"/>
-    <w:lsdException w:name="List Number 4" w:semiHidden="1" w:unhideWhenUsed="1"/>
-    <w:lsdException w:name="List Number 5" w:semiHidden="1" w:unhideWhenUsed="1"/>
-    <w:lsdException w:name="Title" w:qFormat="1"/>
-    <w:lsdException w:name="Closing" w:semiHidden="1" w:unhideWhenUsed="1"/>
-    <w:lsdException w:name="Signature" w:semiHidden="1" w:unhideWhenUsed="1"/>
-    <w:lsdException w:name="Default Paragraph Font" w:semiHidden="1" w:unhideWhenUsed="1"/>
-    <w:lsdException w:name="Body Text" w:semiHidden="1" w:uiPriority="99" w:unhideWhenUsed="1"/>
-    <w:lsdException w:name="Body Text Indent" w:semiHidden="1" w:unhideWhenUsed="1"/>
-    <w:lsdException w:name="List Continue" w:semiHidden="1" w:unhideWhenUsed="1"/>
-    <w:lsdException w:name="List Continue 2" w:semiHidden="1" w:unhideWhenUsed="1"/>
-    <w:lsdException w:name="List Continue 3" w:semiHidden="1" w:unhideWhenUsed="1"/>
-    <w:lsdException w:name="List Continue 4" w:semiHidden="1" w:unhideWhenUsed="1"/>
-    <w:lsdException w:name="List Continue 5" w:semiHidden="1" w:unhideWhenUsed="1"/>
-    <w:lsdException w:name="Message Header" w:semiHidden="1" w:unhideWhenUsed="1"/>
-    <w:lsdException w:name="Subtitle" w:qFormat="1"/>
-    <w:lsdException w:name="Body Text First Indent 2" w:semiHidden="1" w:unhideWhenUsed="1"/>
-    <w:lsdException w:name="Note Heading" w:semiHidden="1" w:unhideWhenUsed="1"/>
-    <w:lsdException w:name="Body Text 2" w:semiHidden="1" w:unhideWhenUsed="1"/>
-    <w:lsdException w:name="Body Text 3" w:semiHidden="1" w:unhideWhenUsed="1"/>
-    <w:lsdException w:name="Body Text Indent 2" w:semiHidden="1" w:unhideWhenUsed="1"/>
-    <w:lsdException w:name="Body Text Indent 3" w:semiHidden="1" w:unhideWhenUsed="1"/>
-    <w:lsdException w:name="Block Text" w:semiHidden="1" w:unhideWhenUsed="1"/>
-    <w:lsdException w:name="Hyperlink" w:semiHidden="1" w:uiPriority="99" w:unhideWhenUsed="1"/>
-    <w:lsdException w:name="FollowedHyperlink" w:semiHidden="1" w:unhideWhenUsed="1"/>
-    <w:lsdException w:name="Strong" w:qFormat="1"/>
-    <w:lsdException w:name="Emphasis" w:uiPriority="20" w:qFormat="1"/>
-    <w:lsdException w:name="Document Map" w:semiHidden="1" w:unhideWhenUsed="1"/>
-    <w:lsdException w:name="Plain Text" w:semiHidden="1" w:unhideWhenUsed="1"/>
-    <w:lsdException w:name="E-mail Signature" w:semiHidden="1" w:unhideWhenUsed="1"/>
-    <w:lsdException w:name="HTML Top of Form" w:semiHidden="1" w:unhideWhenUsed="1"/>
-    <w:lsdException w:name="HTML Bottom of Form" w:semiHidden="1" w:unhideWhenUsed="1"/>
-    <w:lsdException w:name="Normal (Web)" w:semiHidden="1" w:uiPriority="99" w:unhideWhenUsed="1"/>
-    <w:lsdException w:name="HTML Acronym" w:semiHidden="1" w:unhideWhenUsed="1"/>
-    <w:lsdException w:name="HTML Address" w:semiHidden="1" w:unhideWhenUsed="1"/>
-    <w:lsdException w:name="HTML Cite" w:semiHidden="1" w:unhideWhenUsed="1"/>
-    <w:lsdException w:name="HTML Code" w:semiHidden="1" w:unhideWhenUsed="1"/>
-    <w:lsdException w:name="HTML Definition" w:semiHidden="1" w:unhideWhenUsed="1"/>
-    <w:lsdException w:name="HTML Keyboard" w:semiHidden="1" w:unhideWhenUsed="1"/>
-    <w:lsdException w:name="HTML Preformatted" w:semiHidden="1" w:uiPriority="99" w:unhideWhenUsed="1"/>
-    <w:lsdException w:name="HTML Sample" w:semiHidden="1" w:unhideWhenUsed="1"/>
-    <w:lsdException w:name="HTML Typewriter" w:semiHidden="1" w:unhideWhenUsed="1"/>
-    <w:lsdException w:name="HTML Variable" w:semiHidden="1" w:unhideWhenUsed="1"/>
-    <w:lsdException w:name="Normal Table" w:semiHidden="1" w:unhideWhenUsed="1"/>
-    <w:lsdException w:name="annotation subject" w:semiHidden="1" w:unhideWhenUsed="1"/>
-    <w:lsdException w:name="No List" w:semiHidden="1" w:uiPriority="99" w:unhideWhenUsed="1"/>
-    <w:lsdException w:name="Outline List 1" w:semiHidden="1" w:unhideWhenUsed="1"/>
-    <w:lsdException w:name="Outline List 2" w:semiHidden="1" w:unhideWhenUsed="1"/>
-    <w:lsdException w:name="Outline List 3" w:semiHidden="1" w:unhideWhenUsed="1"/>
-    <w:lsdException w:name="Table Simple 1" w:semiHidden="1" w:unhideWhenUsed="1"/>
-    <w:lsdException w:name="Table Simple 2" w:semiHidden="1" w:unhideWhenUsed="1"/>
-    <w:lsdException w:name="Table Simple 3" w:semiHidden="1" w:unhideWhenUsed="1"/>
-    <w:lsdException w:name="Table Classic 1" w:semiHidden="1" w:unhideWhenUsed="1"/>
-    <w:lsdException w:name="Table Classic 2" w:semiHidden="1" w:unhideWhenUsed="1"/>
-    <w:lsdException w:name="Table Classic 3" w:semiHidden="1" w:unhideWhenUsed="1"/>
-    <w:lsdException w:name="Table Classic 4" w:semiHidden="1" w:unhideWhenUsed="1"/>
-    <w:lsdException w:name="Table Colorful 1" w:semiHidden="1" w:unhideWhenUsed="1"/>
-    <w:lsdException w:name="Table Colorful 2" w:semiHidden="1" w:unhideWhenUsed="1"/>
-    <w:lsdException w:name="Table Colorful 3" w:semiHidden="1" w:unhideWhenUsed="1"/>
-    <w:lsdException w:name="Table Columns 1" w:semiHidden="1" w:unhideWhenUsed="1"/>
-    <w:lsdException w:name="Table Columns 2" w:semiHidden="1" w:unhideWhenUsed="1"/>
-    <w:lsdException w:name="Table Columns 3" w:semiHidden="1" w:unhideWhenUsed="1"/>
-    <w:lsdException w:name="Table Columns 4" w:semiHidden="1" w:unhideWhenUsed="1"/>
-    <w:lsdException w:name="Table Columns 5" w:semiHidden="1" w:unhideWhenUsed="1"/>
-    <w:lsdException w:name="Table Grid 1" w:semiHidden="1" w:unhideWhenUsed="1"/>
-    <w:lsdException w:name="Table Grid 2" w:semiHidden="1" w:unhideWhenUsed="1"/>
-    <w:lsdException w:name="Table Grid 3" w:semiHidden="1" w:unhideWhenUsed="1"/>
-    <w:lsdException w:name="Table Grid 4" w:semiHidden="1" w:unhideWhenUsed="1"/>
-    <w:lsdException w:name="Table Grid 5" w:semiHidden="1" w:unhideWhenUsed="1"/>
-    <w:lsdException w:name="Table Grid 6" w:semiHidden="1" w:unhideWhenUsed="1"/>
-    <w:lsdException w:name="Table Grid 7" w:semiHidden="1" w:unhideWhenUsed="1"/>
-    <w:lsdException w:name="Table Grid 8" w:semiHidden="1" w:unhideWhenUsed="1"/>
-    <w:lsdException w:name="Table List 1" w:semiHidden="1" w:unhideWhenUsed="1"/>
-    <w:lsdException w:name="Table List 2" w:semiHidden="1" w:unhideWhenUsed="1"/>
-    <w:lsdException w:name="Table List 3" w:semiHidden="1" w:unhideWhenUsed="1"/>
-    <w:lsdException w:name="Table List 4" w:semiHidden="1" w:unhideWhenUsed="1"/>
-    <w:lsdException w:name="Table List 5" w:semiHidden="1" w:unhideWhenUsed="1"/>
-    <w:lsdException w:name="Table List 6" w:semiHidden="1" w:unhideWhenUsed="1"/>
-    <w:lsdException w:name="Table List 7" w:semiHidden="1" w:unhideWhenUsed="1"/>
-    <w:lsdException w:name="Table List 8" w:semiHidden="1" w:unhideWhenUsed="1"/>
-    <w:lsdException w:name="Table 3D effects 1" w:semiHidden="1" w:unhideWhenUsed="1"/>
-    <w:lsdException w:name="Table 3D effects 2" w:semiHidden="1" w:unhideWhenUsed="1"/>
-    <w:lsdException w:name="Table 3D effects 3" w:semiHidden="1" w:unhideWhenUsed="1"/>
-    <w:lsdException w:name="Table Contemporary" w:semiHidden="1" w:unhideWhenUsed="1"/>
-    <w:lsdException w:name="Table Elegant" w:semiHidden="1" w:unhideWhenUsed="1"/>
-    <w:lsdException w:name="Table Professional" w:semiHidden="1" w:unhideWhenUsed="1"/>
-    <w:lsdException w:name="Table Subtle 1" w:semiHidden="1" w:unhideWhenUsed="1"/>
-    <w:lsdException w:name="Table Subtle 2" w:semiHidden="1" w:unhideWhenUsed="1"/>
-    <w:lsdException w:name="Table Web 1" w:semiHidden="1" w:unhideWhenUsed="1"/>
-    <w:lsdException w:name="Table Web 2" w:semiHidden="1" w:unhideWhenUsed="1"/>
-    <w:lsdException w:name="Table Web 3" w:semiHidden="1" w:unhideWhenUsed="1"/>
-    <w:lsdException w:name="Balloon Text" w:semiHidden="1" w:unhideWhenUsed="1"/>
-    <w:lsdException w:name="Table Grid" w:uiPriority="59"/>
-    <w:lsdException w:name="Table Theme" w:semiHidden="1" w:unhideWhenUsed="1"/>
-    <w:lsdException w:name="Placeholder Text" w:semiHidden="1" w:uiPriority="99"/>
-    <w:lsdException w:name="No Spacing" w:uiPriority="1" w:qFormat="1"/>
-    <w:lsdException w:name="Light Shading" w:uiPriority="60"/>
-    <w:lsdException w:name="Light List" w:uiPriority="61"/>
-    <w:lsdException w:name="Light Grid" w:uiPriority="62"/>
-    <w:lsdException w:name="Medium Shading 1" w:uiPriority="63"/>
-    <w:lsdException w:name="Medium Shading 2" w:uiPriority="64"/>
-    <w:lsdException w:name="Medium List 1" w:uiPriority="65"/>
-    <w:lsdException w:name="Medium List 2" w:uiPriority="66"/>
-    <w:lsdException w:name="Medium Grid 1" w:uiPriority="67"/>
-    <w:lsdException w:name="Medium Grid 2" w:uiPriority="68"/>
-    <w:lsdException w:name="Medium Grid 3" w:uiPriority="69"/>
-    <w:lsdException w:name="Dark List" w:uiPriority="70"/>
-    <w:lsdException w:name="Colorful Shading" w:uiPriority="71"/>
-    <w:lsdException w:name="Colorful List" w:uiPriority="72"/>
-    <w:lsdException w:name="Colorful Grid" w:uiPriority="73"/>
-    <w:lsdException w:name="Light Shading Accent 1" w:uiPriority="60"/>
-    <w:lsdException w:name="Light List Accent 1" w:uiPriority="61"/>
-    <w:lsdException w:name="Light Grid Accent 1" w:uiPriority="62"/>
-    <w:lsdException w:name="Medium Shading 1 Accent 1" w:uiPriority="63"/>
-    <w:lsdException w:name="Medium Shading 2 Accent 1" w:uiPriority="64"/>
-    <w:lsdException w:name="Medium List 1 Accent 1" w:uiPriority="65"/>
-    <w:lsdException w:name="Revision" w:semiHidden="1" w:uiPriority="99"/>
-    <w:lsdException w:name="List Paragraph" w:uiPriority="34" w:qFormat="1"/>
-    <w:lsdException w:name="Quote" w:uiPriority="29" w:qFormat="1"/>
-    <w:lsdException w:name="Intense Quote" w:uiPriority="30" w:qFormat="1"/>
-    <w:lsdException w:name="Medium List 2 Accent 1" w:uiPriority="66"/>
-    <w:lsdException w:name="Medium Grid 1 Accent 1" w:uiPriority="67"/>
-    <w:lsdException w:name="Medium Grid 2 Accent 1" w:uiPriority="68"/>
-    <w:lsdException w:name="Medium Grid 3 Accent 1" w:uiPriority="69"/>
-    <w:lsdException w:name="Dark List Accent 1" w:uiPriority="70"/>
-    <w:lsdException w:name="Colorful Shading Accent 1" w:uiPriority="71"/>
-    <w:lsdException w:name="Colorful List Accent 1" w:uiPriority="72"/>
-    <w:lsdException w:name="Colorful Grid Accent 1" w:uiPriority="73"/>
-    <w:lsdException w:name="Light Shading Accent 2" w:uiPriority="60"/>
-    <w:lsdException w:name="Light List Accent 2" w:uiPriority="61"/>
-    <w:lsdException w:name="Light Grid Accent 2" w:uiPriority="62"/>
-    <w:lsdException w:name="Medium Shading 1 Accent 2" w:uiPriority="63"/>
-    <w:lsdException w:name="Medium Shading 2 Accent 2" w:uiPriority="64"/>
-    <w:lsdException w:name="Medium List 1 Accent 2" w:uiPriority="65"/>
-    <w:lsdException w:name="Medium List 2 Accent 2" w:uiPriority="66"/>
-    <w:lsdException w:name="Medium Grid 1 Accent 2" w:uiPriority="67"/>
-    <w:lsdException w:name="Medium Grid 2 Accent 2" w:uiPriority="68"/>
-    <w:lsdException w:name="Medium Grid 3 Accent 2" w:uiPriority="69"/>
-    <w:lsdException w:name="Dark List Accent 2" w:uiPriority="70"/>
-    <w:lsdException w:name="Colorful Shading Accent 2" w:uiPriority="71"/>
-    <w:lsdException w:name="Colorful List Accent 2" w:uiPriority="72"/>
-    <w:lsdException w:name="Colorful Grid Accent 2" w:uiPriority="73"/>
-    <w:lsdException w:name="Light Shading Accent 3" w:uiPriority="60"/>
-    <w:lsdException w:name="Light List Accent 3" w:uiPriority="61"/>
-    <w:lsdException w:name="Light Grid Accent 3" w:uiPriority="62"/>
-    <w:lsdException w:name="Medium Shading 1 Accent 3" w:uiPriority="63"/>
-    <w:lsdException w:name="Medium Shading 2 Accent 3" w:uiPriority="64"/>
-    <w:lsdException w:name="Medium List 1 Accent 3" w:uiPriority="65"/>
-    <w:lsdException w:name="Medium List 2 Accent 3" w:uiPriority="66"/>
-    <w:lsdException w:name="Medium Grid 1 Accent 3" w:uiPriority="67"/>
-    <w:lsdException w:name="Medium Grid 2 Accent 3" w:uiPriority="68"/>
-    <w:lsdException w:name="Medium Grid 3 Accent 3" w:uiPriority="69"/>
-    <w:lsdException w:name="Dark List Accent 3" w:uiPriority="70"/>
-    <w:lsdException w:name="Colorful Shading Accent 3" w:uiPriority="71"/>
-    <w:lsdException w:name="Colorful List Accent 3" w:uiPriority="72"/>
-    <w:lsdException w:name="Colorful Grid Accent 3" w:uiPriority="73"/>
-    <w:lsdException w:name="Light Shading Accent 4" w:uiPriority="60"/>
-    <w:lsdException w:name="Light List Accent 4" w:uiPriority="61"/>
-    <w:lsdException w:name="Light Grid Accent 4" w:uiPriority="62"/>
-    <w:lsdException w:name="Medium Shading 1 Accent 4" w:uiPriority="63"/>
-    <w:lsdException w:name="Medium Shading 2 Accent 4" w:uiPriority="64"/>
-    <w:lsdException w:name="Medium List 1 Accent 4" w:uiPriority="65"/>
-    <w:lsdException w:name="Medium List 2 Accent 4" w:uiPriority="66"/>
-    <w:lsdException w:name="Medium Grid 1 Accent 4" w:uiPriority="67"/>
-    <w:lsdException w:name="Medium Grid 2 Accent 4" w:uiPriority="68"/>
-    <w:lsdException w:name="Medium Grid 3 Accent 4" w:uiPriority="69"/>
-    <w:lsdException w:name="Dark List Accent 4" w:uiPriority="70"/>
-    <w:lsdException w:name="Colorful Shading Accent 4" w:uiPriority="71"/>
-    <w:lsdException w:name="Colorful List Accent 4" w:uiPriority="72"/>
-    <w:lsdException w:name="Colorful Grid Accent 4" w:uiPriority="73"/>
-    <w:lsdException w:name="Light Shading Accent 5" w:uiPriority="60"/>
-    <w:lsdException w:name="Light List Accent 5" w:uiPriority="61"/>
-    <w:lsdException w:name="Light Grid Accent 5" w:uiPriority="62"/>
-    <w:lsdException w:name="Medium Shading 1 Accent 5" w:uiPriority="63"/>
-    <w:lsdException w:name="Medium Shading 2 Accent 5" w:uiPriority="64"/>
-    <w:lsdException w:name="Medium List 1 Accent 5" w:uiPriority="65"/>
-    <w:lsdException w:name="Medium List 2 Accent 5" w:uiPriority="66"/>
-    <w:lsdException w:name="Medium Grid 1 Accent 5" w:uiPriority="67"/>
-    <w:lsdException w:name="Medium Grid 2 Accent 5" w:uiPriority="68"/>
-    <w:lsdException w:name="Medium Grid 3 Accent 5" w:uiPriority="69"/>
-    <w:lsdException w:name="Dark List Accent 5" w:uiPriority="70"/>
-    <w:lsdException w:name="Colorful Shading Accent 5" w:uiPriority="71"/>
-    <w:lsdException w:name="Colorful List Accent 5" w:uiPriority="72"/>
-    <w:lsdException w:name="Colorful Grid Accent 5" w:uiPriority="73"/>
-    <w:lsdException w:name="Light Shading Accent 6" w:uiPriority="60"/>
-    <w:lsdException w:name="Light List Accent 6" w:uiPriority="61"/>
-    <w:lsdException w:name="Light Grid Accent 6" w:uiPriority="62"/>
-    <w:lsdException w:name="Medium Shading 1 Accent 6" w:uiPriority="63"/>
-    <w:lsdException w:name="Medium Shading 2 Accent 6" w:uiPriority="64"/>
-    <w:lsdException w:name="Medium List 1 Accent 6" w:uiPriority="65"/>
-    <w:lsdException w:name="Medium List 2 Accent 6" w:uiPriority="66"/>
-    <w:lsdException w:name="Medium Grid 1 Accent 6" w:uiPriority="67"/>
-    <w:lsdException w:name="Medium Grid 2 Accent 6" w:uiPriority="68"/>
-    <w:lsdException w:name="Medium Grid 3 Accent 6" w:uiPriority="69"/>
-    <w:lsdException w:name="Dark List Accent 6" w:uiPriority="70"/>
-    <w:lsdException w:name="Colorful Shading Accent 6" w:uiPriority="71"/>
-    <w:lsdException w:name="Colorful List Accent 6" w:uiPriority="72"/>
-    <w:lsdException w:name="Colorful Grid Accent 6" w:uiPriority="73"/>
-    <w:lsdException w:name="Subtle Emphasis" w:uiPriority="19" w:qFormat="1"/>
-    <w:lsdException w:name="Intense Emphasis" w:uiPriority="21" w:qFormat="1"/>
-    <w:lsdException w:name="Subtle Reference" w:uiPriority="31" w:qFormat="1"/>
-    <w:lsdException w:name="Intense Reference" w:uiPriority="32" w:qFormat="1"/>
-    <w:lsdException w:name="Book Title" w:uiPriority="33" w:qFormat="1"/>
-    <w:lsdException w:name="Bibliography" w:semiHidden="1" w:uiPriority="37" w:unhideWhenUsed="1"/>
-    <w:lsdException w:name="TOC Heading" w:semiHidden="1" w:uiPriority="39" w:unhideWhenUsed="1" w:qFormat="1"/>
-    <w:lsdException w:name="Plain Table 1" w:uiPriority="41"/>
-    <w:lsdException w:name="Plain Table 2" w:uiPriority="42"/>
-    <w:lsdException w:name="Plain Table 3" w:uiPriority="43"/>
-    <w:lsdException w:name="Plain Table 4" w:uiPriority="44"/>
-    <w:lsdException w:name="Plain Table 5" w:uiPriority="45"/>
-    <w:lsdException w:name="Grid Table Light" w:uiPriority="40"/>
-    <w:lsdException w:name="Grid Table 1 Light" w:uiPriority="46"/>
-    <w:lsdException w:name="Grid Table 2" w:uiPriority="47"/>
-    <w:lsdException w:name="Grid Table 3" w:uiPriority="48"/>
-    <w:lsdException w:name="Grid Table 4" w:uiPriority="49"/>
-    <w:lsdException w:name="Grid Table 5 Dark" w:uiPriority="50"/>
-    <w:lsdException w:name="Grid Table 6 Colorful" w:uiPriority="51"/>
-    <w:lsdException w:name="Grid Table 7 Colorful" w:uiPriority="52"/>
-    <w:lsdException w:name="Grid Table 1 Light Accent 1" w:uiPriority="46"/>
-    <w:lsdException w:name="Grid Table 2 Accent 1" w:uiPriority="47"/>
-    <w:lsdException w:name="Grid Table 3 Accent 1" w:uiPriority="48"/>
-    <w:lsdException w:name="Grid Table 4 Accent 1" w:uiPriority="49"/>
-    <w:lsdException w:name="Grid Table 5 Dark Accent 1" w:uiPriority="50"/>
-    <w:lsdException w:name="Grid Table 6 Colorful Accent 1" w:uiPriority="51"/>
-    <w:lsdException w:name="Grid Table 7 Colorful Accent 1" w:uiPriority="52"/>
-    <w:lsdException w:name="Grid Table 1 Light Accent 2" w:uiPriority="46"/>
-    <w:lsdException w:name="Grid Table 2 Accent 2" w:uiPriority="47"/>
-    <w:lsdException w:name="Grid Table 3 Accent 2" w:uiPriority="48"/>
-    <w:lsdException w:name="Grid Table 4 Accent 2" w:uiPriority="49"/>
-    <w:lsdException w:name="Grid Table 5 Dark Accent 2" w:uiPriority="50"/>
-    <w:lsdException w:name="Grid Table 6 Colorful Accent 2" w:uiPriority="51"/>
-    <w:lsdException w:name="Grid Table 7 Colorful Accent 2" w:uiPriority="52"/>
-    <w:lsdException w:name="Grid Table 1 Light Accent 3" w:uiPriority="46"/>
-    <w:lsdException w:name="Grid Table 2 Accent 3" w:uiPriority="47"/>
-    <w:lsdException w:name="Grid Table 3 Accent 3" w:uiPriority="48"/>
-    <w:lsdException w:name="Grid Table 4 Accent 3" w:uiPriority="49"/>
-    <w:lsdException w:name="Grid Table 5 Dark Accent 3" w:uiPriority="50"/>
-    <w:lsdException w:name="Grid Table 6 Colorful Accent 3" w:uiPriority="51"/>
-    <w:lsdException w:name="Grid Table 7 Colorful Accent 3" w:uiPriority="52"/>
-    <w:lsdException w:name="Grid Table 1 Light Accent 4" w:uiPriority="46"/>
-    <w:lsdException w:name="Grid Table 2 Accent 4" w:uiPriority="47"/>
-    <w:lsdException w:name="Grid Table 3 Accent 4" w:uiPriority="48"/>
-    <w:lsdException w:name="Grid Table 4 Accent 4" w:uiPriority="49"/>
-    <w:lsdException w:name="Grid Table 5 Dark Accent 4" w:uiPriority="50"/>
-    <w:lsdException w:name="Grid Table 6 Colorful Accent 4" w:uiPriority="51"/>
-    <w:lsdException w:name="Grid Table 7 Colorful Accent 4" w:uiPriority="52"/>
-    <w:lsdException w:name="Grid Table 1 Light Accent 5" w:uiPriority="46"/>
-    <w:lsdException w:name="Grid Table 2 Accent 5" w:uiPriority="47"/>
-    <w:lsdException w:name="Grid Table 3 Accent 5" w:uiPriority="48"/>
-    <w:lsdException w:name="Grid Table 4 Accent 5" w:uiPriority="49"/>
-    <w:lsdException w:name="Grid Table 5 Dark Accent 5" w:uiPriority="50"/>
-    <w:lsdException w:name="Grid Table 6 Colorful Accent 5" w:uiPriority="51"/>
-    <w:lsdException w:name="Grid Table 7 Colorful Accent 5" w:uiPriority="52"/>
-    <w:lsdException w:name="Grid Table 1 Light Accent 6" w:uiPriority="46"/>
-    <w:lsdException w:name="Grid Table 2 Accent 6" w:uiPriority="47"/>
-    <w:lsdException w:name="Grid Table 3 Accent 6" w:uiPriority="48"/>
-    <w:lsdException w:name="Grid Table 4 Accent 6" w:uiPriority="49"/>
-    <w:lsdException w:name="Grid Table 5 Dark Accent 6" w:uiPriority="50"/>
-    <w:lsdException w:name="Grid Table 6 Colorful Accent 6" w:uiPriority="51"/>
-    <w:lsdException w:name="Grid Table 7 Colorful Accent 6" w:uiPriority="52"/>
-    <w:lsdException w:name="List Table 1 Light" w:uiPriority="46"/>
-    <w:lsdException w:name="List Table 2" w:uiPriority="47"/>
-    <w:lsdException w:name="List Table 3" w:uiPriority="48"/>
-    <w:lsdException w:name="List Table 4" w:uiPriority="49"/>
-    <w:lsdException w:name="List Table 5 Dark" w:uiPriority="50"/>
-    <w:lsdException w:name="List Table 6 Colorful" w:uiPriority="51"/>
-    <w:lsdException w:name="List Table 7 Colorful" w:uiPriority="52"/>
-    <w:lsdException w:name="List Table 1 Light Accent 1" w:uiPriority="46"/>
-    <w:lsdException w:name="List Table 2 Accent 1" w:uiPriority="47"/>
-    <w:lsdException w:name="List Table 3 Accent 1" w:uiPriority="48"/>
-    <w:lsdException w:name="List Table 4 Accent 1" w:uiPriority="49"/>
-    <w:lsdException w:name="List Table 5 Dark Accent 1" w:uiPriority="50"/>
-    <w:lsdException w:name="List Table 6 Colorful Accent 1" w:uiPriority="51"/>
-    <w:lsdException w:name="List Table 7 Colorful Accent 1" w:uiPriority="52"/>
-    <w:lsdException w:name="List Table 1 Light Accent 2" w:uiPriority="46"/>
-    <w:lsdException w:name="List Table 2 Accent 2" w:uiPriority="47"/>
-    <w:lsdException w:name="List Table 3 Accent 2" w:uiPriority="48"/>
-    <w:lsdException w:name="List Table 4 Accent 2" w:uiPriority="49"/>
-    <w:lsdException w:name="List Table 5 Dark Accent 2" w:uiPriority="50"/>
-    <w:lsdException w:name="List Table 6 Colorful Accent 2" w:uiPriority="51"/>
-    <w:lsdException w:name="List Table 7 Colorful Accent 2" w:uiPriority="52"/>
-    <w:lsdException w:name="List Table 1 Light Accent 3" w:uiPriority="46"/>
-    <w:lsdException w:name="List Table 2 Accent 3" w:uiPriority="47"/>
-    <w:lsdException w:name="List Table 3 Accent 3" w:uiPriority="48"/>
-    <w:lsdException w:name="List Table 4 Accent 3" w:uiPriority="49"/>
-    <w:lsdException w:name="List Table 5 Dark Accent 3" w:uiPriority="50"/>
-    <w:lsdException w:name="List Table 6 Colorful Accent 3" w:uiPriority="51"/>
-    <w:lsdException w:name="List Table 7 Colorful Accent 3" w:uiPriority="52"/>
-    <w:lsdException w:name="List Table 1 Light Accent 4" w:uiPriority="46"/>
-    <w:lsdException w:name="List Table 2 Accent 4" w:uiPriority="47"/>
-    <w:lsdException w:name="List Table 3 Accent 4" w:uiPriority="48"/>
-    <w:lsdException w:name="List Table 4 Accent 4" w:uiPriority="49"/>
-    <w:lsdException w:name="List Table 5 Dark Accent 4" w:uiPriority="50"/>
-    <w:lsdException w:name="List Table 6 Colorful Accent 4" w:uiPriority="51"/>
-    <w:lsdException w:name="List Table 7 Colorful Accent 4" w:uiPriority="52"/>
-    <w:lsdException w:name="List Table 1 Light Accent 5" w:uiPriority="46"/>
-    <w:lsdException w:name="List Table 2 Accent 5" w:uiPriority="47"/>
-    <w:lsdException w:name="List Table 3 Accent 5" w:uiPriority="48"/>
-    <w:lsdException w:name="List Table 4 Accent 5" w:uiPriority="49"/>
-    <w:lsdException w:name="List Table 5 Dark Accent 5" w:uiPriority="50"/>
-    <w:lsdException w:name="List Table 6 Colorful Accent 5" w:uiPriority="51"/>
-    <w:lsdException w:name="List Table 7 Colorful Accent 5" w:uiPriority="52"/>
-    <w:lsdException w:name="List Table 1 Light Accent 6" w:uiPriority="46"/>
-    <w:lsdException w:name="List Table 2 Accent 6" w:uiPriority="47"/>
-    <w:lsdException w:name="List Table 3 Accent 6" w:uiPriority="48"/>
-    <w:lsdException w:name="List Table 4 Accent 6" w:uiPriority="49"/>
-    <w:lsdException w:name="List Table 5 Dark Accent 6" w:uiPriority="50"/>
-    <w:lsdException w:name="List Table 6 Colorful Accent 6" w:uiPriority="51"/>
-    <w:lsdException w:name="List Table 7 Colorful Accent 6" w:uiPriority="52"/>
+  <w:latentStyles w:defLockedState="0" w:defUIPriority="0" w:defSemiHidden="1" w:defUnhideWhenUsed="1" w:defQFormat="0" w:count="267">
+    <w:lsdException w:name="Normal" w:semiHidden="0" w:unhideWhenUsed="0" w:qFormat="1"/>
+    <w:lsdException w:name="heading 1" w:semiHidden="0" w:unhideWhenUsed="0" w:qFormat="1"/>
+    <w:lsdException w:name="heading 2" w:qFormat="1"/>
+    <w:lsdException w:name="heading 3" w:semiHidden="0" w:unhideWhenUsed="0" w:qFormat="1"/>
+    <w:lsdException w:name="heading 4" w:qFormat="1"/>
+    <w:lsdException w:name="heading 5" w:qFormat="1"/>
+    <w:lsdException w:name="heading 6" w:qFormat="1"/>
+    <w:lsdException w:name="heading 7" w:qFormat="1"/>
+    <w:lsdException w:name="heading 8" w:qFormat="1"/>
+    <w:lsdException w:name="heading 9" w:qFormat="1"/>
+    <w:lsdException w:name="header" w:uiPriority="99"/>
+    <w:lsdException w:name="footer" w:uiPriority="99"/>
+    <w:lsdException w:name="caption" w:qFormat="1"/>
+    <w:lsdException w:name="List Number" w:semiHidden="0" w:unhideWhenUsed="0"/>
+    <w:lsdException w:name="List 4" w:semiHidden="0" w:unhideWhenUsed="0"/>
+    <w:lsdException w:name="List 5" w:semiHidden="0" w:unhideWhenUsed="0"/>
+    <w:lsdException w:name="Title" w:semiHidden="0" w:unhideWhenUsed="0" w:qFormat="1"/>
+    <w:lsdException w:name="Body Text" w:uiPriority="99"/>
+    <w:lsdException w:name="Subtitle" w:semiHidden="0" w:unhideWhenUsed="0" w:qFormat="1"/>
+    <w:lsdException w:name="Salutation" w:semiHidden="0" w:unhideWhenUsed="0"/>
+    <w:lsdException w:name="Date" w:semiHidden="0" w:unhideWhenUsed="0"/>
+    <w:lsdException w:name="Body Text First Indent" w:semiHidden="0" w:unhideWhenUsed="0"/>
+    <w:lsdException w:name="Hyperlink" w:uiPriority="99"/>
+    <w:lsdException w:name="Strong" w:semiHidden="0" w:unhideWhenUsed="0" w:qFormat="1"/>
+    <w:lsdException w:name="Emphasis" w:semiHidden="0" w:uiPriority="20" w:unhideWhenUsed="0" w:qFormat="1"/>
+    <w:lsdException w:name="Normal (Web)" w:uiPriority="99"/>
+    <w:lsdException w:name="HTML Preformatted" w:uiPriority="99"/>
+    <w:lsdException w:name="No List" w:uiPriority="99"/>
+    <w:lsdException w:name="Table Grid" w:semiHidden="0" w:uiPriority="59" w:unhideWhenUsed="0"/>
+    <w:lsdException w:name="Placeholder Text" w:uiPriority="99" w:unhideWhenUsed="0"/>
+    <w:lsdException w:name="No Spacing" w:semiHidden="0" w:uiPriority="1" w:unhideWhenUsed="0" w:qFormat="1"/>
+    <w:lsdException w:name="Light Shading" w:semiHidden="0" w:uiPriority="60" w:unhideWhenUsed="0"/>
+    <w:lsdException w:name="Light List" w:semiHidden="0" w:uiPriority="61" w:unhideWhenUsed="0"/>
+    <w:lsdException w:name="Light Grid" w:semiHidden="0" w:uiPriority="62" w:unhideWhenUsed="0"/>
+    <w:lsdException w:name="Medium Shading 1" w:semiHidden="0" w:uiPriority="63" w:unhideWhenUsed="0"/>
+    <w:lsdException w:name="Medium Shading 2" w:semiHidden="0" w:uiPriority="64" w:unhideWhenUsed="0"/>
+    <w:lsdException w:name="Medium List 1" w:semiHidden="0" w:uiPriority="65" w:unhideWhenUsed="0"/>
+    <w:lsdException w:name="Medium List 2" w:semiHidden="0" w:uiPriority="66" w:unhideWhenUsed="0"/>
+    <w:lsdException w:name="Medium Grid 1" w:semiHidden="0" w:uiPriority="67" w:unhideWhenUsed="0"/>
+    <w:lsdException w:name="Medium Grid 2" w:semiHidden="0" w:uiPriority="68" w:unhideWhenUsed="0"/>
+    <w:lsdException w:name="Medium Grid 3" w:semiHidden="0" w:uiPriority="69" w:unhideWhenUsed="0"/>
+    <w:lsdException w:name="Dark List" w:semiHidden="0" w:uiPriority="70" w:unhideWhenUsed="0"/>
+    <w:lsdException w:name="Colorful Shading" w:semiHidden="0" w:uiPriority="71" w:unhideWhenUsed="0"/>
+    <w:lsdException w:name="Colorful List" w:semiHidden="0" w:uiPriority="72" w:unhideWhenUsed="0"/>
+    <w:lsdException w:name="Colorful Grid" w:semiHidden="0" w:uiPriority="73" w:unhideWhenUsed="0"/>
+    <w:lsdException w:name="Light Shading Accent 1" w:semiHidden="0" w:uiPriority="60" w:unhideWhenUsed="0"/>
+    <w:lsdException w:name="Light List Accent 1" w:semiHidden="0" w:uiPriority="61" w:unhideWhenUsed="0"/>
+    <w:lsdException w:name="Light Grid Accent 1" w:semiHidden="0" w:uiPriority="62" w:unhideWhenUsed="0"/>
+    <w:lsdException w:name="Medium Shading 1 Accent 1" w:semiHidden="0" w:uiPriority="63" w:unhideWhenUsed="0"/>
+    <w:lsdException w:name="Medium Shading 2 Accent 1" w:semiHidden="0" w:uiPriority="64" w:unhideWhenUsed="0"/>
+    <w:lsdException w:name="Medium List 1 Accent 1" w:semiHidden="0" w:uiPriority="65" w:unhideWhenUsed="0"/>
+    <w:lsdException w:name="Revision" w:uiPriority="99" w:unhideWhenUsed="0"/>
+    <w:lsdException w:name="List Paragraph" w:semiHidden="0" w:uiPriority="34" w:unhideWhenUsed="0" w:qFormat="1"/>
+    <w:lsdException w:name="Quote" w:semiHidden="0" w:uiPriority="29" w:unhideWhenUsed="0" w:qFormat="1"/>
+    <w:lsdException w:name="Intense Quote" w:semiHidden="0" w:uiPriority="30" w:unhideWhenUsed="0" w:qFormat="1"/>
+    <w:lsdException w:name="Medium List 2 Accent 1" w:semiHidden="0" w:uiPriority="66" w:unhideWhenUsed="0"/>
+    <w:lsdException w:name="Medium Grid 1 Accent 1" w:semiHidden="0" w:uiPriority="67" w:unhideWhenUsed="0"/>
+    <w:lsdException w:name="Medium Grid 2 Accent 1" w:semiHidden="0" w:uiPriority="68" w:unhideWhenUsed="0"/>
+    <w:lsdException w:name="Medium Grid 3 Accent 1" w:semiHidden="0" w:uiPriority="69" w:unhideWhenUsed="0"/>
+    <w:lsdException w:name="Dark List Accent 1" w:semiHidden="0" w:uiPriority="70" w:unhideWhenUsed="0"/>
+    <w:lsdException w:name="Colorful Shading Accent 1" w:semiHidden="0" w:uiPriority="71" w:unhideWhenUsed="0"/>
+    <w:lsdException w:name="Colorful List Accent 1" w:semiHidden="0" w:uiPriority="72" w:unhideWhenUsed="0"/>
+    <w:lsdException w:name="Colorful Grid Accent 1" w:semiHidden="0" w:uiPriority="73" w:unhideWhenUsed="0"/>
+    <w:lsdException w:name="Light Shading Accent 2" w:semiHidden="0" w:uiPriority="60" w:unhideWhenUsed="0"/>
+    <w:lsdException w:name="Light List Accent 2" w:semiHidden="0" w:uiPriority="61" w:unhideWhenUsed="0"/>
+    <w:lsdException w:name="Light Grid Accent 2" w:semiHidden="0" w:uiPriority="62" w:unhideWhenUsed="0"/>
+    <w:lsdException w:name="Medium Shading 1 Accent 2" w:semiHidden="0" w:uiPriority="63" w:unhideWhenUsed="0"/>
+    <w:lsdException w:name="Medium Shading 2 Accent 2" w:semiHidden="0" w:uiPriority="64" w:unhideWhenUsed="0"/>
+    <w:lsdException w:name="Medium List 1 Accent 2" w:semiHidden="0" w:uiPriority="65" w:unhideWhenUsed="0"/>
+    <w:lsdException w:name="Medium List 2 Accent 2" w:semiHidden="0" w:uiPriority="66" w:unhideWhenUsed="0"/>
+    <w:lsdException w:name="Medium Grid 1 Accent 2" w:semiHidden="0" w:uiPriority="67" w:unhideWhenUsed="0"/>
+    <w:lsdException w:name="Medium Grid 2 Accent 2" w:semiHidden="0" w:uiPriority="68" w:unhideWhenUsed="0"/>
+    <w:lsdException w:name="Medium Grid 3 Accent 2" w:semiHidden="0" w:uiPriority="69" w:unhideWhenUsed="0"/>
+    <w:lsdException w:name="Dark List Accent 2" w:semiHidden="0" w:uiPriority="70" w:unhideWhenUsed="0"/>
+    <w:lsdException w:name="Colorful Shading Accent 2" w:semiHidden="0" w:uiPriority="71" w:unhideWhenUsed="0"/>
+    <w:lsdException w:name="Colorful List Accent 2" w:semiHidden="0" w:uiPriority="72" w:unhideWhenUsed="0"/>
+    <w:lsdException w:name="Colorful Grid Accent 2" w:semiHidden="0" w:uiPriority="73" w:unhideWhenUsed="0"/>
+    <w:lsdException w:name="Light Shading Accent 3" w:semiHidden="0" w:uiPriority="60" w:unhideWhenUsed="0"/>
+    <w:lsdException w:name="Light List Accent 3" w:semiHidden="0" w:uiPriority="61" w:unhideWhenUsed="0"/>
+    <w:lsdException w:name="Light Grid Accent 3" w:semiHidden="0" w:uiPriority="62" w:unhideWhenUsed="0"/>
+    <w:lsdException w:name="Medium Shading 1 Accent 3" w:semiHidden="0" w:uiPriority="63" w:unhideWhenUsed="0"/>
+    <w:lsdException w:name="Medium Shading 2 Accent 3" w:semiHidden="0" w:uiPriority="64" w:unhideWhenUsed="0"/>
+    <w:lsdException w:name="Medium List 1 Accent 3" w:semiHidden="0" w:uiPriority="65" w:unhideWhenUsed="0"/>
+    <w:lsdException w:name="Medium List 2 Accent 3" w:semiHidden="0" w:uiPriority="66" w:unhideWhenUsed="0"/>
+    <w:lsdException w:name="Medium Grid 1 Accent 3" w:semiHidden="0" w:uiPriority="67" w:unhideWhenUsed="0"/>
+    <w:lsdException w:name="Medium Grid 2 Accent 3" w:semiHidden="0" w:uiPriority="68" w:unhideWhenUsed="0"/>
+    <w:lsdException w:name="Medium Grid 3 Accent 3" w:semiHidden="0" w:uiPriority="69" w:unhideWhenUsed="0"/>
+    <w:lsdException w:name="Dark List Accent 3" w:semiHidden="0" w:uiPriority="70" w:unhideWhenUsed="0"/>
+    <w:lsdException w:name="Colorful Shading Accent 3" w:semiHidden="0" w:uiPriority="71" w:unhideWhenUsed="0"/>
+    <w:lsdException w:name="Colorful List Accent 3" w:semiHidden="0" w:uiPriority="72" w:unhideWhenUsed="0"/>
+    <w:lsdException w:name="Colorful Grid Accent 3" w:semiHidden="0" w:uiPriority="73" w:unhideWhenUsed="0"/>
+    <w:lsdException w:name="Light Shading Accent 4" w:semiHidden="0" w:uiPriority="60" w:unhideWhenUsed="0"/>
+    <w:lsdException w:name="Light List Accent 4" w:semiHidden="0" w:uiPriority="61" w:unhideWhenUsed="0"/>
+    <w:lsdException w:name="Light Grid Accent 4" w:semiHidden="0" w:uiPriority="62" w:unhideWhenUsed="0"/>
+    <w:lsdException w:name="Medium Shading 1 Accent 4" w:semiHidden="0" w:uiPriority="63" w:unhideWhenUsed="0"/>
+    <w:lsdException w:name="Medium Shading 2 Accent 4" w:semiHidden="0" w:uiPriority="64" w:unhideWhenUsed="0"/>
+    <w:lsdException w:name="Medium List 1 Accent 4" w:semiHidden="0" w:uiPriority="65" w:unhideWhenUsed="0"/>
+    <w:lsdException w:name="Medium List 2 Accent 4" w:semiHidden="0" w:uiPriority="66" w:unhideWhenUsed="0"/>
+    <w:lsdException w:name="Medium Grid 1 Accent 4" w:semiHidden="0" w:uiPriority="67" w:unhideWhenUsed="0"/>
+    <w:lsdException w:name="Medium Grid 2 Accent 4" w:semiHidden="0" w:uiPriority="68" w:unhideWhenUsed="0"/>
+    <w:lsdException w:name="Medium Grid 3 Accent 4" w:semiHidden="0" w:uiPriority="69" w:unhideWhenUsed="0"/>
+    <w:lsdException w:name="Dark List Accent 4" w:semiHidden="0" w:uiPriority="70" w:unhideWhenUsed="0"/>
+    <w:lsdException w:name="Colorful Shading Accent 4" w:semiHidden="0" w:uiPriority="71" w:unhideWhenUsed="0"/>
+    <w:lsdException w:name="Colorful List Accent 4" w:semiHidden="0" w:uiPriority="72" w:unhideWhenUsed="0"/>
+    <w:lsdException w:name="Colorful Grid Accent 4" w:semiHidden="0" w:uiPriority="73" w:unhideWhenUsed="0"/>
+    <w:lsdException w:name="Light Shading Accent 5" w:semiHidden="0" w:uiPriority="60" w:unhideWhenUsed="0"/>
+    <w:lsdException w:name="Light List Accent 5" w:semiHidden="0" w:uiPriority="61" w:unhideWhenUsed="0"/>
+    <w:lsdException w:name="Light Grid Accent 5" w:semiHidden="0" w:uiPriority="62" w:unhideWhenUsed="0"/>
+    <w:lsdException w:name="Medium Shading 1 Accent 5" w:semiHidden="0" w:uiPriority="63" w:unhideWhenUsed="0"/>
+    <w:lsdException w:name="Medium Shading 2 Accent 5" w:semiHidden="0" w:uiPriority="64" w:unhideWhenUsed="0"/>
+    <w:lsdException w:name="Medium List 1 Accent 5" w:semiHidden="0" w:uiPriority="65" w:unhideWhenUsed="0"/>
+    <w:lsdException w:name="Medium List 2 Accent 5" w:semiHidden="0" w:uiPriority="66" w:unhideWhenUsed="0"/>
+    <w:lsdException w:name="Medium Grid 1 Accent 5" w:semiHidden="0" w:uiPriority="67" w:unhideWhenUsed="0"/>
+    <w:lsdException w:name="Medium Grid 2 Accent 5" w:semiHidden="0" w:uiPriority="68" w:unhideWhenUsed="0"/>
+    <w:lsdException w:name="Medium Grid 3 Accent 5" w:semiHidden="0" w:uiPriority="69" w:unhideWhenUsed="0"/>
+    <w:lsdException w:name="Dark List Accent 5" w:semiHidden="0" w:uiPriority="70" w:unhideWhenUsed="0"/>
+    <w:lsdException w:name="Colorful Shading Accent 5" w:semiHidden="0" w:uiPriority="71" w:unhideWhenUsed="0"/>
+    <w:lsdException w:name="Colorful List Accent 5" w:semiHidden="0" w:uiPriority="72" w:unhideWhenUsed="0"/>
+    <w:lsdException w:name="Colorful Grid Accent 5" w:semiHidden="0" w:uiPriority="73" w:unhideWhenUsed="0"/>
+    <w:lsdException w:name="Light Shading Accent 6" w:semiHidden="0" w:uiPriority="60" w:unhideWhenUsed="0"/>
+    <w:lsdException w:name="Light List Accent 6" w:semiHidden="0" w:uiPriority="61" w:unhideWhenUsed="0"/>
+    <w:lsdException w:name="Light Grid Accent 6" w:semiHidden="0" w:uiPriority="62" w:unhideWhenUsed="0"/>
+    <w:lsdException w:name="Medium Shading 1 Accent 6" w:semiHidden="0" w:uiPriority="63" w:unhideWhenUsed="0"/>
+    <w:lsdException w:name="Medium Shading 2 Accent 6" w:semiHidden="0" w:uiPriority="64" w:unhideWhenUsed="0"/>
+    <w:lsdException w:name="Medium List 1 Accent 6" w:semiHidden="0" w:uiPriority="65" w:unhideWhenUsed="0"/>
+    <w:lsdException w:name="Medium List 2 Accent 6" w:semiHidden="0" w:uiPriority="66" w:unhideWhenUsed="0"/>
+    <w:lsdException w:name="Medium Grid 1 Accent 6" w:semiHidden="0" w:uiPriority="67" w:unhideWhenUsed="0"/>
+    <w:lsdException w:name="Medium Grid 2 Accent 6" w:semiHidden="0" w:uiPriority="68" w:unhideWhenUsed="0"/>
+    <w:lsdException w:name="Medium Grid 3 Accent 6" w:semiHidden="0" w:uiPriority="69" w:unhideWhenUsed="0"/>
+    <w:lsdException w:name="Dark List Accent 6" w:semiHidden="0" w:uiPriority="70" w:unhideWhenUsed="0"/>
+    <w:lsdException w:name="Colorful Shading Accent 6" w:semiHidden="0" w:uiPriority="71" w:unhideWhenUsed="0"/>
+    <w:lsdException w:name="Colorful List Accent 6" w:semiHidden="0" w:uiPriority="72" w:unhideWhenUsed="0"/>
+    <w:lsdException w:name="Colorful Grid Accent 6" w:semiHidden="0" w:uiPriority="73" w:unhideWhenUsed="0"/>
+    <w:lsdException w:name="Subtle Emphasis" w:semiHidden="0" w:uiPriority="19" w:unhideWhenUsed="0" w:qFormat="1"/>
+    <w:lsdException w:name="Intense Emphasis" w:semiHidden="0" w:uiPriority="21" w:unhideWhenUsed="0" w:qFormat="1"/>
+    <w:lsdException w:name="Subtle Reference" w:semiHidden="0" w:uiPriority="31" w:unhideWhenUsed="0" w:qFormat="1"/>
+    <w:lsdException w:name="Intense Reference" w:semiHidden="0" w:uiPriority="32" w:unhideWhenUsed="0" w:qFormat="1"/>
+    <w:lsdException w:name="Book Title" w:semiHidden="0" w:uiPriority="33" w:unhideWhenUsed="0" w:qFormat="1"/>
+    <w:lsdException w:name="Bibliography" w:uiPriority="37"/>
+    <w:lsdException w:name="TOC Heading" w:uiPriority="39" w:qFormat="1"/>
   </w:latentStyles>
   <w:style w:type="paragraph" w:default="1" w:styleId="Normal">
     <w:name w:val="Normal"/>
@@ -10870,11 +18417,11 @@
       <w:szCs w:val="24"/>
     </w:rPr>
   </w:style>
-  <w:style w:type="paragraph" w:styleId="Ttulo3">
+  <w:style w:type="paragraph" w:styleId="Heading3">
     <w:name w:val="heading 3"/>
-    <w:basedOn w:val="Textoindependiente"/>
-    <w:next w:val="Textoindependiente"/>
-    <w:link w:val="Ttulo3Car"/>
+    <w:basedOn w:val="BodyText"/>
+    <w:next w:val="BodyText"/>
+    <w:link w:val="Heading3Char"/>
     <w:qFormat/>
     <w:rsid w:val="00236255"/>
     <w:pPr>
@@ -10892,13 +18439,13 @@
       <w:lang w:eastAsia="en-US"/>
     </w:rPr>
   </w:style>
-  <w:style w:type="character" w:default="1" w:styleId="Fuentedeprrafopredeter">
+  <w:style w:type="character" w:default="1" w:styleId="DefaultParagraphFont">
     <w:name w:val="Default Paragraph Font"/>
     <w:uiPriority w:val="1"/>
     <w:semiHidden/>
     <w:unhideWhenUsed/>
   </w:style>
-  <w:style w:type="table" w:default="1" w:styleId="Tablanormal">
+  <w:style w:type="table" w:default="1" w:styleId="TableNormal">
     <w:name w:val="Normal Table"/>
     <w:uiPriority w:val="99"/>
     <w:semiHidden/>
@@ -10913,19 +18460,18 @@
       </w:tblCellMar>
     </w:tblPr>
   </w:style>
-  <w:style w:type="numbering" w:default="1" w:styleId="Sinlista">
+  <w:style w:type="numbering" w:default="1" w:styleId="NoList">
     <w:name w:val="No List"/>
     <w:uiPriority w:val="99"/>
     <w:semiHidden/>
     <w:unhideWhenUsed/>
   </w:style>
-  <w:style w:type="table" w:styleId="Tablaconcuadrcula">
+  <w:style w:type="table" w:styleId="TableGrid">
     <w:name w:val="Table Grid"/>
-    <w:basedOn w:val="Tablanormal"/>
+    <w:basedOn w:val="TableNormal"/>
     <w:uiPriority w:val="59"/>
     <w:rsid w:val="00773C71"/>
     <w:tblPr>
-      <w:tblInd w:w="0" w:type="dxa"/>
       <w:tblBorders>
         <w:top w:val="single" w:sz="4" w:space="0" w:color="auto"/>
         <w:left w:val="single" w:sz="4" w:space="0" w:color="auto"/>
@@ -10934,15 +18480,9 @@
         <w:insideH w:val="single" w:sz="4" w:space="0" w:color="auto"/>
         <w:insideV w:val="single" w:sz="4" w:space="0" w:color="auto"/>
       </w:tblBorders>
-      <w:tblCellMar>
-        <w:top w:w="0" w:type="dxa"/>
-        <w:left w:w="108" w:type="dxa"/>
-        <w:bottom w:w="0" w:type="dxa"/>
-        <w:right w:w="108" w:type="dxa"/>
-      </w:tblCellMar>
     </w:tblPr>
   </w:style>
-  <w:style w:type="character" w:styleId="Hipervnculo">
+  <w:style w:type="character" w:styleId="Hyperlink">
     <w:name w:val="Hyperlink"/>
     <w:uiPriority w:val="99"/>
     <w:rsid w:val="009056C3"/>
@@ -10951,7 +18491,7 @@
       <w:u w:val="single"/>
     </w:rPr>
   </w:style>
-  <w:style w:type="paragraph" w:styleId="Mapadeldocumento">
+  <w:style w:type="paragraph" w:styleId="DocumentMap">
     <w:name w:val="Document Map"/>
     <w:basedOn w:val="Normal"/>
     <w:semiHidden/>
@@ -10965,10 +18505,10 @@
       <w:szCs w:val="20"/>
     </w:rPr>
   </w:style>
-  <w:style w:type="paragraph" w:styleId="Encabezado">
+  <w:style w:type="paragraph" w:styleId="Header">
     <w:name w:val="header"/>
     <w:basedOn w:val="Normal"/>
-    <w:link w:val="EncabezadoCar"/>
+    <w:link w:val="HeaderChar"/>
     <w:uiPriority w:val="99"/>
     <w:rsid w:val="00876426"/>
     <w:pPr>
@@ -10978,10 +18518,10 @@
       </w:tabs>
     </w:pPr>
   </w:style>
-  <w:style w:type="paragraph" w:styleId="Piedepgina">
+  <w:style w:type="paragraph" w:styleId="Footer">
     <w:name w:val="footer"/>
     <w:basedOn w:val="Normal"/>
-    <w:link w:val="PiedepginaCar"/>
+    <w:link w:val="FooterChar"/>
     <w:uiPriority w:val="99"/>
     <w:rsid w:val="00876426"/>
     <w:pPr>
@@ -10991,7 +18531,7 @@
       </w:tabs>
     </w:pPr>
   </w:style>
-  <w:style w:type="paragraph" w:styleId="Textonotaalfinal">
+  <w:style w:type="paragraph" w:styleId="EndnoteText">
     <w:name w:val="endnote text"/>
     <w:basedOn w:val="Normal"/>
     <w:semiHidden/>
@@ -11001,9 +18541,9 @@
       <w:szCs w:val="20"/>
     </w:rPr>
   </w:style>
-  <w:style w:type="character" w:customStyle="1" w:styleId="Ttulo3Car">
-    <w:name w:val="Título 3 Car"/>
-    <w:link w:val="Ttulo3"/>
+  <w:style w:type="character" w:customStyle="1" w:styleId="Heading3Char">
+    <w:name w:val="Heading 3 Char"/>
+    <w:link w:val="Heading3"/>
     <w:rsid w:val="00236255"/>
     <w:rPr>
       <w:rFonts w:ascii="Calibri" w:eastAsia="Calibri" w:hAnsi="Calibri"/>
@@ -11014,10 +18554,10 @@
       <w:lang w:eastAsia="en-US"/>
     </w:rPr>
   </w:style>
-  <w:style w:type="paragraph" w:styleId="Textoindependiente">
+  <w:style w:type="paragraph" w:styleId="BodyText">
     <w:name w:val="Body Text"/>
     <w:basedOn w:val="Normal"/>
-    <w:link w:val="TextoindependienteCar"/>
+    <w:link w:val="BodyTextChar"/>
     <w:uiPriority w:val="99"/>
     <w:unhideWhenUsed/>
     <w:rsid w:val="00236255"/>
@@ -11025,9 +18565,9 @@
       <w:spacing w:after="120"/>
     </w:pPr>
   </w:style>
-  <w:style w:type="character" w:customStyle="1" w:styleId="TextoindependienteCar">
-    <w:name w:val="Texto independiente Car"/>
-    <w:link w:val="Textoindependiente"/>
+  <w:style w:type="character" w:customStyle="1" w:styleId="BodyTextChar">
+    <w:name w:val="Body Text Char"/>
+    <w:link w:val="BodyText"/>
     <w:uiPriority w:val="99"/>
     <w:rsid w:val="00236255"/>
     <w:rPr>
@@ -11037,7 +18577,7 @@
   </w:style>
   <w:style w:type="paragraph" w:customStyle="1" w:styleId="EstiloTtulo3BookAntiqua">
     <w:name w:val="Estilo Título 3 + Book Antiqua"/>
-    <w:basedOn w:val="Ttulo3"/>
+    <w:basedOn w:val="Heading3"/>
     <w:autoRedefine/>
     <w:rsid w:val="007516D0"/>
     <w:rPr>
@@ -11068,10 +18608,10 @@
       <w:contextualSpacing/>
     </w:pPr>
   </w:style>
-  <w:style w:type="paragraph" w:styleId="Textodeglobo">
+  <w:style w:type="paragraph" w:styleId="BalloonText">
     <w:name w:val="Balloon Text"/>
     <w:basedOn w:val="Normal"/>
-    <w:link w:val="TextodegloboCar"/>
+    <w:link w:val="BalloonTextChar"/>
     <w:rsid w:val="00722883"/>
     <w:rPr>
       <w:rFonts w:ascii="Tahoma" w:hAnsi="Tahoma" w:cs="Tahoma"/>
@@ -11079,9 +18619,9 @@
       <w:szCs w:val="16"/>
     </w:rPr>
   </w:style>
-  <w:style w:type="character" w:customStyle="1" w:styleId="TextodegloboCar">
-    <w:name w:val="Texto de globo Car"/>
-    <w:link w:val="Textodeglobo"/>
+  <w:style w:type="character" w:customStyle="1" w:styleId="BalloonTextChar">
+    <w:name w:val="Balloon Text Char"/>
+    <w:link w:val="BalloonText"/>
     <w:rsid w:val="00722883"/>
     <w:rPr>
       <w:rFonts w:ascii="Tahoma" w:hAnsi="Tahoma" w:cs="Tahoma"/>
@@ -11090,10 +18630,10 @@
       <w:lang w:val="es-ES" w:eastAsia="es-ES"/>
     </w:rPr>
   </w:style>
-  <w:style w:type="paragraph" w:styleId="Prrafodelista">
+  <w:style w:type="paragraph" w:styleId="ListParagraph">
     <w:name w:val="List Paragraph"/>
     <w:basedOn w:val="Normal"/>
-    <w:link w:val="PrrafodelistaCar"/>
+    <w:link w:val="ListParagraphChar"/>
     <w:uiPriority w:val="34"/>
     <w:qFormat/>
     <w:rsid w:val="00122314"/>
@@ -11104,12 +18644,12 @@
   </w:style>
   <w:style w:type="character" w:customStyle="1" w:styleId="st">
     <w:name w:val="st"/>
-    <w:basedOn w:val="Fuentedeprrafopredeter"/>
+    <w:basedOn w:val="DefaultParagraphFont"/>
     <w:rsid w:val="00122314"/>
   </w:style>
-  <w:style w:type="character" w:styleId="nfasis">
+  <w:style w:type="character" w:styleId="Emphasis">
     <w:name w:val="Emphasis"/>
-    <w:basedOn w:val="Fuentedeprrafopredeter"/>
+    <w:basedOn w:val="DefaultParagraphFont"/>
     <w:uiPriority w:val="20"/>
     <w:qFormat/>
     <w:rsid w:val="00122314"/>
@@ -11118,10 +18658,10 @@
       <w:iCs/>
     </w:rPr>
   </w:style>
-  <w:style w:type="character" w:customStyle="1" w:styleId="PrrafodelistaCar">
-    <w:name w:val="Párrafo de lista Car"/>
-    <w:basedOn w:val="Fuentedeprrafopredeter"/>
-    <w:link w:val="Prrafodelista"/>
+  <w:style w:type="character" w:customStyle="1" w:styleId="ListParagraphChar">
+    <w:name w:val="List Paragraph Char"/>
+    <w:basedOn w:val="DefaultParagraphFont"/>
+    <w:link w:val="ListParagraph"/>
     <w:uiPriority w:val="34"/>
     <w:rsid w:val="006D7A36"/>
     <w:rPr>
@@ -11129,10 +18669,10 @@
       <w:szCs w:val="24"/>
     </w:rPr>
   </w:style>
-  <w:style w:type="paragraph" w:styleId="HTMLconformatoprevio">
+  <w:style w:type="paragraph" w:styleId="HTMLPreformatted">
     <w:name w:val="HTML Preformatted"/>
     <w:basedOn w:val="Normal"/>
-    <w:link w:val="HTMLconformatoprevioCar"/>
+    <w:link w:val="HTMLPreformattedChar"/>
     <w:uiPriority w:val="99"/>
     <w:unhideWhenUsed/>
     <w:rsid w:val="006D7A36"/>
@@ -11163,10 +18703,10 @@
       <w:lang w:val="es-PE" w:eastAsia="es-PE"/>
     </w:rPr>
   </w:style>
-  <w:style w:type="character" w:customStyle="1" w:styleId="HTMLconformatoprevioCar">
-    <w:name w:val="HTML con formato previo Car"/>
-    <w:basedOn w:val="Fuentedeprrafopredeter"/>
-    <w:link w:val="HTMLconformatoprevio"/>
+  <w:style w:type="character" w:customStyle="1" w:styleId="HTMLPreformattedChar">
+    <w:name w:val="HTML Preformatted Char"/>
+    <w:basedOn w:val="DefaultParagraphFont"/>
+    <w:link w:val="HTMLPreformatted"/>
     <w:uiPriority w:val="99"/>
     <w:rsid w:val="006D7A36"/>
     <w:rPr>
@@ -11174,10 +18714,10 @@
       <w:lang w:val="es-PE" w:eastAsia="es-PE"/>
     </w:rPr>
   </w:style>
-  <w:style w:type="character" w:customStyle="1" w:styleId="EncabezadoCar">
-    <w:name w:val="Encabezado Car"/>
-    <w:basedOn w:val="Fuentedeprrafopredeter"/>
-    <w:link w:val="Encabezado"/>
+  <w:style w:type="character" w:customStyle="1" w:styleId="HeaderChar">
+    <w:name w:val="Header Char"/>
+    <w:basedOn w:val="DefaultParagraphFont"/>
+    <w:link w:val="Header"/>
     <w:uiPriority w:val="99"/>
     <w:rsid w:val="00514F7E"/>
     <w:rPr>
@@ -11185,10 +18725,10 @@
       <w:szCs w:val="24"/>
     </w:rPr>
   </w:style>
-  <w:style w:type="character" w:customStyle="1" w:styleId="PiedepginaCar">
-    <w:name w:val="Pie de página Car"/>
-    <w:basedOn w:val="Fuentedeprrafopredeter"/>
-    <w:link w:val="Piedepgina"/>
+  <w:style w:type="character" w:customStyle="1" w:styleId="FooterChar">
+    <w:name w:val="Footer Char"/>
+    <w:basedOn w:val="DefaultParagraphFont"/>
+    <w:link w:val="Footer"/>
     <w:uiPriority w:val="99"/>
     <w:rsid w:val="00514F7E"/>
     <w:rPr>
@@ -11198,8 +18738,8 @@
   </w:style>
   <w:style w:type="table" w:customStyle="1" w:styleId="Tablaconcuadrcula2">
     <w:name w:val="Tabla con cuadrícula2"/>
-    <w:basedOn w:val="Tablanormal"/>
-    <w:next w:val="Tablaconcuadrcula"/>
+    <w:basedOn w:val="TableNormal"/>
+    <w:next w:val="TableGrid"/>
     <w:uiPriority w:val="59"/>
     <w:rsid w:val="00C97A1A"/>
     <w:rPr>
@@ -11209,7 +18749,6 @@
       <w:lang w:val="es-PE" w:eastAsia="en-US"/>
     </w:rPr>
     <w:tblPr>
-      <w:tblInd w:w="0" w:type="dxa"/>
       <w:tblBorders>
         <w:top w:val="single" w:sz="4" w:space="0" w:color="auto"/>
         <w:left w:val="single" w:sz="4" w:space="0" w:color="auto"/>
@@ -11218,12 +18757,513 @@
         <w:insideH w:val="single" w:sz="4" w:space="0" w:color="auto"/>
         <w:insideV w:val="single" w:sz="4" w:space="0" w:color="auto"/>
       </w:tblBorders>
+    </w:tblPr>
+  </w:style>
+</w:styles>
+</file>
+
+<file path=word/stylesWithEffects.xml><?xml version="1.0" encoding="utf-8"?>
+<w:styles xmlns:wpc="http://schemas.microsoft.com/office/word/2010/wordprocessingCanvas" xmlns:mc="http://schemas.openxmlformats.org/markup-compatibility/2006" xmlns:o="urn:schemas-microsoft-com:office:office" xmlns:r="http://schemas.openxmlformats.org/officeDocument/2006/relationships" xmlns:m="http://schemas.openxmlformats.org/officeDocument/2006/math" xmlns:v="urn:schemas-microsoft-com:vml" xmlns:wp14="http://schemas.microsoft.com/office/word/2010/wordprocessingDrawing" xmlns:wp="http://schemas.openxmlformats.org/drawingml/2006/wordprocessingDrawing" xmlns:w10="urn:schemas-microsoft-com:office:word" xmlns:w="http://schemas.openxmlformats.org/wordprocessingml/2006/main" xmlns:w14="http://schemas.microsoft.com/office/word/2010/wordml" xmlns:wpg="http://schemas.microsoft.com/office/word/2010/wordprocessingGroup" xmlns:wpi="http://schemas.microsoft.com/office/word/2010/wordprocessingInk" xmlns:wne="http://schemas.microsoft.com/office/word/2006/wordml" xmlns:wps="http://schemas.microsoft.com/office/word/2010/wordprocessingShape" mc:Ignorable="w14 wp14">
+  <w:docDefaults>
+    <w:rPrDefault>
+      <w:rPr>
+        <w:rFonts w:ascii="Times New Roman" w:eastAsia="Times New Roman" w:hAnsi="Times New Roman" w:cs="Times New Roman"/>
+        <w:lang w:val="es-ES" w:eastAsia="es-ES" w:bidi="ar-SA"/>
+      </w:rPr>
+    </w:rPrDefault>
+    <w:pPrDefault/>
+  </w:docDefaults>
+  <w:latentStyles w:defLockedState="0" w:defUIPriority="0" w:defSemiHidden="1" w:defUnhideWhenUsed="1" w:defQFormat="0" w:count="267">
+    <w:lsdException w:name="Normal" w:semiHidden="0" w:unhideWhenUsed="0" w:qFormat="1"/>
+    <w:lsdException w:name="heading 1" w:semiHidden="0" w:unhideWhenUsed="0" w:qFormat="1"/>
+    <w:lsdException w:name="heading 2" w:qFormat="1"/>
+    <w:lsdException w:name="heading 3" w:semiHidden="0" w:unhideWhenUsed="0" w:qFormat="1"/>
+    <w:lsdException w:name="heading 4" w:qFormat="1"/>
+    <w:lsdException w:name="heading 5" w:qFormat="1"/>
+    <w:lsdException w:name="heading 6" w:qFormat="1"/>
+    <w:lsdException w:name="heading 7" w:qFormat="1"/>
+    <w:lsdException w:name="heading 8" w:qFormat="1"/>
+    <w:lsdException w:name="heading 9" w:qFormat="1"/>
+    <w:lsdException w:name="header" w:uiPriority="99"/>
+    <w:lsdException w:name="footer" w:uiPriority="99"/>
+    <w:lsdException w:name="caption" w:qFormat="1"/>
+    <w:lsdException w:name="List Number" w:semiHidden="0" w:unhideWhenUsed="0"/>
+    <w:lsdException w:name="List 4" w:semiHidden="0" w:unhideWhenUsed="0"/>
+    <w:lsdException w:name="List 5" w:semiHidden="0" w:unhideWhenUsed="0"/>
+    <w:lsdException w:name="Title" w:semiHidden="0" w:unhideWhenUsed="0" w:qFormat="1"/>
+    <w:lsdException w:name="Body Text" w:uiPriority="99"/>
+    <w:lsdException w:name="Subtitle" w:semiHidden="0" w:unhideWhenUsed="0" w:qFormat="1"/>
+    <w:lsdException w:name="Salutation" w:semiHidden="0" w:unhideWhenUsed="0"/>
+    <w:lsdException w:name="Date" w:semiHidden="0" w:unhideWhenUsed="0"/>
+    <w:lsdException w:name="Body Text First Indent" w:semiHidden="0" w:unhideWhenUsed="0"/>
+    <w:lsdException w:name="Hyperlink" w:uiPriority="99"/>
+    <w:lsdException w:name="Strong" w:semiHidden="0" w:unhideWhenUsed="0" w:qFormat="1"/>
+    <w:lsdException w:name="Emphasis" w:semiHidden="0" w:uiPriority="20" w:unhideWhenUsed="0" w:qFormat="1"/>
+    <w:lsdException w:name="Normal (Web)" w:uiPriority="99"/>
+    <w:lsdException w:name="HTML Preformatted" w:uiPriority="99"/>
+    <w:lsdException w:name="No List" w:uiPriority="99"/>
+    <w:lsdException w:name="Table Grid" w:semiHidden="0" w:uiPriority="59" w:unhideWhenUsed="0"/>
+    <w:lsdException w:name="Placeholder Text" w:uiPriority="99" w:unhideWhenUsed="0"/>
+    <w:lsdException w:name="No Spacing" w:semiHidden="0" w:uiPriority="1" w:unhideWhenUsed="0" w:qFormat="1"/>
+    <w:lsdException w:name="Light Shading" w:semiHidden="0" w:uiPriority="60" w:unhideWhenUsed="0"/>
+    <w:lsdException w:name="Light List" w:semiHidden="0" w:uiPriority="61" w:unhideWhenUsed="0"/>
+    <w:lsdException w:name="Light Grid" w:semiHidden="0" w:uiPriority="62" w:unhideWhenUsed="0"/>
+    <w:lsdException w:name="Medium Shading 1" w:semiHidden="0" w:uiPriority="63" w:unhideWhenUsed="0"/>
+    <w:lsdException w:name="Medium Shading 2" w:semiHidden="0" w:uiPriority="64" w:unhideWhenUsed="0"/>
+    <w:lsdException w:name="Medium List 1" w:semiHidden="0" w:uiPriority="65" w:unhideWhenUsed="0"/>
+    <w:lsdException w:name="Medium List 2" w:semiHidden="0" w:uiPriority="66" w:unhideWhenUsed="0"/>
+    <w:lsdException w:name="Medium Grid 1" w:semiHidden="0" w:uiPriority="67" w:unhideWhenUsed="0"/>
+    <w:lsdException w:name="Medium Grid 2" w:semiHidden="0" w:uiPriority="68" w:unhideWhenUsed="0"/>
+    <w:lsdException w:name="Medium Grid 3" w:semiHidden="0" w:uiPriority="69" w:unhideWhenUsed="0"/>
+    <w:lsdException w:name="Dark List" w:semiHidden="0" w:uiPriority="70" w:unhideWhenUsed="0"/>
+    <w:lsdException w:name="Colorful Shading" w:semiHidden="0" w:uiPriority="71" w:unhideWhenUsed="0"/>
+    <w:lsdException w:name="Colorful List" w:semiHidden="0" w:uiPriority="72" w:unhideWhenUsed="0"/>
+    <w:lsdException w:name="Colorful Grid" w:semiHidden="0" w:uiPriority="73" w:unhideWhenUsed="0"/>
+    <w:lsdException w:name="Light Shading Accent 1" w:semiHidden="0" w:uiPriority="60" w:unhideWhenUsed="0"/>
+    <w:lsdException w:name="Light List Accent 1" w:semiHidden="0" w:uiPriority="61" w:unhideWhenUsed="0"/>
+    <w:lsdException w:name="Light Grid Accent 1" w:semiHidden="0" w:uiPriority="62" w:unhideWhenUsed="0"/>
+    <w:lsdException w:name="Medium Shading 1 Accent 1" w:semiHidden="0" w:uiPriority="63" w:unhideWhenUsed="0"/>
+    <w:lsdException w:name="Medium Shading 2 Accent 1" w:semiHidden="0" w:uiPriority="64" w:unhideWhenUsed="0"/>
+    <w:lsdException w:name="Medium List 1 Accent 1" w:semiHidden="0" w:uiPriority="65" w:unhideWhenUsed="0"/>
+    <w:lsdException w:name="Revision" w:uiPriority="99" w:unhideWhenUsed="0"/>
+    <w:lsdException w:name="List Paragraph" w:semiHidden="0" w:uiPriority="34" w:unhideWhenUsed="0" w:qFormat="1"/>
+    <w:lsdException w:name="Quote" w:semiHidden="0" w:uiPriority="29" w:unhideWhenUsed="0" w:qFormat="1"/>
+    <w:lsdException w:name="Intense Quote" w:semiHidden="0" w:uiPriority="30" w:unhideWhenUsed="0" w:qFormat="1"/>
+    <w:lsdException w:name="Medium List 2 Accent 1" w:semiHidden="0" w:uiPriority="66" w:unhideWhenUsed="0"/>
+    <w:lsdException w:name="Medium Grid 1 Accent 1" w:semiHidden="0" w:uiPriority="67" w:unhideWhenUsed="0"/>
+    <w:lsdException w:name="Medium Grid 2 Accent 1" w:semiHidden="0" w:uiPriority="68" w:unhideWhenUsed="0"/>
+    <w:lsdException w:name="Medium Grid 3 Accent 1" w:semiHidden="0" w:uiPriority="69" w:unhideWhenUsed="0"/>
+    <w:lsdException w:name="Dark List Accent 1" w:semiHidden="0" w:uiPriority="70" w:unhideWhenUsed="0"/>
+    <w:lsdException w:name="Colorful Shading Accent 1" w:semiHidden="0" w:uiPriority="71" w:unhideWhenUsed="0"/>
+    <w:lsdException w:name="Colorful List Accent 1" w:semiHidden="0" w:uiPriority="72" w:unhideWhenUsed="0"/>
+    <w:lsdException w:name="Colorful Grid Accent 1" w:semiHidden="0" w:uiPriority="73" w:unhideWhenUsed="0"/>
+    <w:lsdException w:name="Light Shading Accent 2" w:semiHidden="0" w:uiPriority="60" w:unhideWhenUsed="0"/>
+    <w:lsdException w:name="Light List Accent 2" w:semiHidden="0" w:uiPriority="61" w:unhideWhenUsed="0"/>
+    <w:lsdException w:name="Light Grid Accent 2" w:semiHidden="0" w:uiPriority="62" w:unhideWhenUsed="0"/>
+    <w:lsdException w:name="Medium Shading 1 Accent 2" w:semiHidden="0" w:uiPriority="63" w:unhideWhenUsed="0"/>
+    <w:lsdException w:name="Medium Shading 2 Accent 2" w:semiHidden="0" w:uiPriority="64" w:unhideWhenUsed="0"/>
+    <w:lsdException w:name="Medium List 1 Accent 2" w:semiHidden="0" w:uiPriority="65" w:unhideWhenUsed="0"/>
+    <w:lsdException w:name="Medium List 2 Accent 2" w:semiHidden="0" w:uiPriority="66" w:unhideWhenUsed="0"/>
+    <w:lsdException w:name="Medium Grid 1 Accent 2" w:semiHidden="0" w:uiPriority="67" w:unhideWhenUsed="0"/>
+    <w:lsdException w:name="Medium Grid 2 Accent 2" w:semiHidden="0" w:uiPriority="68" w:unhideWhenUsed="0"/>
+    <w:lsdException w:name="Medium Grid 3 Accent 2" w:semiHidden="0" w:uiPriority="69" w:unhideWhenUsed="0"/>
+    <w:lsdException w:name="Dark List Accent 2" w:semiHidden="0" w:uiPriority="70" w:unhideWhenUsed="0"/>
+    <w:lsdException w:name="Colorful Shading Accent 2" w:semiHidden="0" w:uiPriority="71" w:unhideWhenUsed="0"/>
+    <w:lsdException w:name="Colorful List Accent 2" w:semiHidden="0" w:uiPriority="72" w:unhideWhenUsed="0"/>
+    <w:lsdException w:name="Colorful Grid Accent 2" w:semiHidden="0" w:uiPriority="73" w:unhideWhenUsed="0"/>
+    <w:lsdException w:name="Light Shading Accent 3" w:semiHidden="0" w:uiPriority="60" w:unhideWhenUsed="0"/>
+    <w:lsdException w:name="Light List Accent 3" w:semiHidden="0" w:uiPriority="61" w:unhideWhenUsed="0"/>
+    <w:lsdException w:name="Light Grid Accent 3" w:semiHidden="0" w:uiPriority="62" w:unhideWhenUsed="0"/>
+    <w:lsdException w:name="Medium Shading 1 Accent 3" w:semiHidden="0" w:uiPriority="63" w:unhideWhenUsed="0"/>
+    <w:lsdException w:name="Medium Shading 2 Accent 3" w:semiHidden="0" w:uiPriority="64" w:unhideWhenUsed="0"/>
+    <w:lsdException w:name="Medium List 1 Accent 3" w:semiHidden="0" w:uiPriority="65" w:unhideWhenUsed="0"/>
+    <w:lsdException w:name="Medium List 2 Accent 3" w:semiHidden="0" w:uiPriority="66" w:unhideWhenUsed="0"/>
+    <w:lsdException w:name="Medium Grid 1 Accent 3" w:semiHidden="0" w:uiPriority="67" w:unhideWhenUsed="0"/>
+    <w:lsdException w:name="Medium Grid 2 Accent 3" w:semiHidden="0" w:uiPriority="68" w:unhideWhenUsed="0"/>
+    <w:lsdException w:name="Medium Grid 3 Accent 3" w:semiHidden="0" w:uiPriority="69" w:unhideWhenUsed="0"/>
+    <w:lsdException w:name="Dark List Accent 3" w:semiHidden="0" w:uiPriority="70" w:unhideWhenUsed="0"/>
+    <w:lsdException w:name="Colorful Shading Accent 3" w:semiHidden="0" w:uiPriority="71" w:unhideWhenUsed="0"/>
+    <w:lsdException w:name="Colorful List Accent 3" w:semiHidden="0" w:uiPriority="72" w:unhideWhenUsed="0"/>
+    <w:lsdException w:name="Colorful Grid Accent 3" w:semiHidden="0" w:uiPriority="73" w:unhideWhenUsed="0"/>
+    <w:lsdException w:name="Light Shading Accent 4" w:semiHidden="0" w:uiPriority="60" w:unhideWhenUsed="0"/>
+    <w:lsdException w:name="Light List Accent 4" w:semiHidden="0" w:uiPriority="61" w:unhideWhenUsed="0"/>
+    <w:lsdException w:name="Light Grid Accent 4" w:semiHidden="0" w:uiPriority="62" w:unhideWhenUsed="0"/>
+    <w:lsdException w:name="Medium Shading 1 Accent 4" w:semiHidden="0" w:uiPriority="63" w:unhideWhenUsed="0"/>
+    <w:lsdException w:name="Medium Shading 2 Accent 4" w:semiHidden="0" w:uiPriority="64" w:unhideWhenUsed="0"/>
+    <w:lsdException w:name="Medium List 1 Accent 4" w:semiHidden="0" w:uiPriority="65" w:unhideWhenUsed="0"/>
+    <w:lsdException w:name="Medium List 2 Accent 4" w:semiHidden="0" w:uiPriority="66" w:unhideWhenUsed="0"/>
+    <w:lsdException w:name="Medium Grid 1 Accent 4" w:semiHidden="0" w:uiPriority="67" w:unhideWhenUsed="0"/>
+    <w:lsdException w:name="Medium Grid 2 Accent 4" w:semiHidden="0" w:uiPriority="68" w:unhideWhenUsed="0"/>
+    <w:lsdException w:name="Medium Grid 3 Accent 4" w:semiHidden="0" w:uiPriority="69" w:unhideWhenUsed="0"/>
+    <w:lsdException w:name="Dark List Accent 4" w:semiHidden="0" w:uiPriority="70" w:unhideWhenUsed="0"/>
+    <w:lsdException w:name="Colorful Shading Accent 4" w:semiHidden="0" w:uiPriority="71" w:unhideWhenUsed="0"/>
+    <w:lsdException w:name="Colorful List Accent 4" w:semiHidden="0" w:uiPriority="72" w:unhideWhenUsed="0"/>
+    <w:lsdException w:name="Colorful Grid Accent 4" w:semiHidden="0" w:uiPriority="73" w:unhideWhenUsed="0"/>
+    <w:lsdException w:name="Light Shading Accent 5" w:semiHidden="0" w:uiPriority="60" w:unhideWhenUsed="0"/>
+    <w:lsdException w:name="Light List Accent 5" w:semiHidden="0" w:uiPriority="61" w:unhideWhenUsed="0"/>
+    <w:lsdException w:name="Light Grid Accent 5" w:semiHidden="0" w:uiPriority="62" w:unhideWhenUsed="0"/>
+    <w:lsdException w:name="Medium Shading 1 Accent 5" w:semiHidden="0" w:uiPriority="63" w:unhideWhenUsed="0"/>
+    <w:lsdException w:name="Medium Shading 2 Accent 5" w:semiHidden="0" w:uiPriority="64" w:unhideWhenUsed="0"/>
+    <w:lsdException w:name="Medium List 1 Accent 5" w:semiHidden="0" w:uiPriority="65" w:unhideWhenUsed="0"/>
+    <w:lsdException w:name="Medium List 2 Accent 5" w:semiHidden="0" w:uiPriority="66" w:unhideWhenUsed="0"/>
+    <w:lsdException w:name="Medium Grid 1 Accent 5" w:semiHidden="0" w:uiPriority="67" w:unhideWhenUsed="0"/>
+    <w:lsdException w:name="Medium Grid 2 Accent 5" w:semiHidden="0" w:uiPriority="68" w:unhideWhenUsed="0"/>
+    <w:lsdException w:name="Medium Grid 3 Accent 5" w:semiHidden="0" w:uiPriority="69" w:unhideWhenUsed="0"/>
+    <w:lsdException w:name="Dark List Accent 5" w:semiHidden="0" w:uiPriority="70" w:unhideWhenUsed="0"/>
+    <w:lsdException w:name="Colorful Shading Accent 5" w:semiHidden="0" w:uiPriority="71" w:unhideWhenUsed="0"/>
+    <w:lsdException w:name="Colorful List Accent 5" w:semiHidden="0" w:uiPriority="72" w:unhideWhenUsed="0"/>
+    <w:lsdException w:name="Colorful Grid Accent 5" w:semiHidden="0" w:uiPriority="73" w:unhideWhenUsed="0"/>
+    <w:lsdException w:name="Light Shading Accent 6" w:semiHidden="0" w:uiPriority="60" w:unhideWhenUsed="0"/>
+    <w:lsdException w:name="Light List Accent 6" w:semiHidden="0" w:uiPriority="61" w:unhideWhenUsed="0"/>
+    <w:lsdException w:name="Light Grid Accent 6" w:semiHidden="0" w:uiPriority="62" w:unhideWhenUsed="0"/>
+    <w:lsdException w:name="Medium Shading 1 Accent 6" w:semiHidden="0" w:uiPriority="63" w:unhideWhenUsed="0"/>
+    <w:lsdException w:name="Medium Shading 2 Accent 6" w:semiHidden="0" w:uiPriority="64" w:unhideWhenUsed="0"/>
+    <w:lsdException w:name="Medium List 1 Accent 6" w:semiHidden="0" w:uiPriority="65" w:unhideWhenUsed="0"/>
+    <w:lsdException w:name="Medium List 2 Accent 6" w:semiHidden="0" w:uiPriority="66" w:unhideWhenUsed="0"/>
+    <w:lsdException w:name="Medium Grid 1 Accent 6" w:semiHidden="0" w:uiPriority="67" w:unhideWhenUsed="0"/>
+    <w:lsdException w:name="Medium Grid 2 Accent 6" w:semiHidden="0" w:uiPriority="68" w:unhideWhenUsed="0"/>
+    <w:lsdException w:name="Medium Grid 3 Accent 6" w:semiHidden="0" w:uiPriority="69" w:unhideWhenUsed="0"/>
+    <w:lsdException w:name="Dark List Accent 6" w:semiHidden="0" w:uiPriority="70" w:unhideWhenUsed="0"/>
+    <w:lsdException w:name="Colorful Shading Accent 6" w:semiHidden="0" w:uiPriority="71" w:unhideWhenUsed="0"/>
+    <w:lsdException w:name="Colorful List Accent 6" w:semiHidden="0" w:uiPriority="72" w:unhideWhenUsed="0"/>
+    <w:lsdException w:name="Colorful Grid Accent 6" w:semiHidden="0" w:uiPriority="73" w:unhideWhenUsed="0"/>
+    <w:lsdException w:name="Subtle Emphasis" w:semiHidden="0" w:uiPriority="19" w:unhideWhenUsed="0" w:qFormat="1"/>
+    <w:lsdException w:name="Intense Emphasis" w:semiHidden="0" w:uiPriority="21" w:unhideWhenUsed="0" w:qFormat="1"/>
+    <w:lsdException w:name="Subtle Reference" w:semiHidden="0" w:uiPriority="31" w:unhideWhenUsed="0" w:qFormat="1"/>
+    <w:lsdException w:name="Intense Reference" w:semiHidden="0" w:uiPriority="32" w:unhideWhenUsed="0" w:qFormat="1"/>
+    <w:lsdException w:name="Book Title" w:semiHidden="0" w:uiPriority="33" w:unhideWhenUsed="0" w:qFormat="1"/>
+    <w:lsdException w:name="Bibliography" w:uiPriority="37"/>
+    <w:lsdException w:name="TOC Heading" w:uiPriority="39" w:qFormat="1"/>
+  </w:latentStyles>
+  <w:style w:type="paragraph" w:default="1" w:styleId="Normal">
+    <w:name w:val="Normal"/>
+    <w:qFormat/>
+    <w:rsid w:val="00DB738F"/>
+    <w:rPr>
+      <w:sz w:val="24"/>
+      <w:szCs w:val="24"/>
+    </w:rPr>
+  </w:style>
+  <w:style w:type="paragraph" w:styleId="Heading3">
+    <w:name w:val="heading 3"/>
+    <w:basedOn w:val="BodyText"/>
+    <w:next w:val="BodyText"/>
+    <w:link w:val="Heading3Char"/>
+    <w:qFormat/>
+    <w:rsid w:val="00236255"/>
+    <w:pPr>
+      <w:keepNext/>
+      <w:keepLines/>
+      <w:spacing w:before="120" w:line="276" w:lineRule="auto"/>
+      <w:outlineLvl w:val="2"/>
+    </w:pPr>
+    <w:rPr>
+      <w:rFonts w:ascii="Calibri" w:eastAsia="Calibri" w:hAnsi="Calibri"/>
+      <w:b/>
+      <w:bCs/>
+      <w:sz w:val="22"/>
+      <w:szCs w:val="22"/>
+      <w:lang w:eastAsia="en-US"/>
+    </w:rPr>
+  </w:style>
+  <w:style w:type="character" w:default="1" w:styleId="DefaultParagraphFont">
+    <w:name w:val="Default Paragraph Font"/>
+    <w:uiPriority w:val="1"/>
+    <w:semiHidden/>
+    <w:unhideWhenUsed/>
+  </w:style>
+  <w:style w:type="table" w:default="1" w:styleId="TableNormal">
+    <w:name w:val="Normal Table"/>
+    <w:uiPriority w:val="99"/>
+    <w:semiHidden/>
+    <w:unhideWhenUsed/>
+    <w:tblPr>
+      <w:tblInd w:w="0" w:type="dxa"/>
       <w:tblCellMar>
         <w:top w:w="0" w:type="dxa"/>
         <w:left w:w="108" w:type="dxa"/>
         <w:bottom w:w="0" w:type="dxa"/>
         <w:right w:w="108" w:type="dxa"/>
       </w:tblCellMar>
+    </w:tblPr>
+  </w:style>
+  <w:style w:type="numbering" w:default="1" w:styleId="NoList">
+    <w:name w:val="No List"/>
+    <w:uiPriority w:val="99"/>
+    <w:semiHidden/>
+    <w:unhideWhenUsed/>
+  </w:style>
+  <w:style w:type="table" w:styleId="TableGrid">
+    <w:name w:val="Table Grid"/>
+    <w:basedOn w:val="TableNormal"/>
+    <w:uiPriority w:val="59"/>
+    <w:rsid w:val="00773C71"/>
+    <w:tblPr>
+      <w:tblBorders>
+        <w:top w:val="single" w:sz="4" w:space="0" w:color="auto"/>
+        <w:left w:val="single" w:sz="4" w:space="0" w:color="auto"/>
+        <w:bottom w:val="single" w:sz="4" w:space="0" w:color="auto"/>
+        <w:right w:val="single" w:sz="4" w:space="0" w:color="auto"/>
+        <w:insideH w:val="single" w:sz="4" w:space="0" w:color="auto"/>
+        <w:insideV w:val="single" w:sz="4" w:space="0" w:color="auto"/>
+      </w:tblBorders>
+    </w:tblPr>
+  </w:style>
+  <w:style w:type="character" w:styleId="Hyperlink">
+    <w:name w:val="Hyperlink"/>
+    <w:uiPriority w:val="99"/>
+    <w:rsid w:val="009056C3"/>
+    <w:rPr>
+      <w:color w:val="0000FF"/>
+      <w:u w:val="single"/>
+    </w:rPr>
+  </w:style>
+  <w:style w:type="paragraph" w:styleId="DocumentMap">
+    <w:name w:val="Document Map"/>
+    <w:basedOn w:val="Normal"/>
+    <w:semiHidden/>
+    <w:rsid w:val="009C5CA4"/>
+    <w:pPr>
+      <w:shd w:val="clear" w:color="auto" w:fill="000080"/>
+    </w:pPr>
+    <w:rPr>
+      <w:rFonts w:ascii="Tahoma" w:hAnsi="Tahoma" w:cs="Tahoma"/>
+      <w:sz w:val="20"/>
+      <w:szCs w:val="20"/>
+    </w:rPr>
+  </w:style>
+  <w:style w:type="paragraph" w:styleId="Header">
+    <w:name w:val="header"/>
+    <w:basedOn w:val="Normal"/>
+    <w:link w:val="HeaderChar"/>
+    <w:uiPriority w:val="99"/>
+    <w:rsid w:val="00876426"/>
+    <w:pPr>
+      <w:tabs>
+        <w:tab w:val="center" w:pos="4252"/>
+        <w:tab w:val="right" w:pos="8504"/>
+      </w:tabs>
+    </w:pPr>
+  </w:style>
+  <w:style w:type="paragraph" w:styleId="Footer">
+    <w:name w:val="footer"/>
+    <w:basedOn w:val="Normal"/>
+    <w:link w:val="FooterChar"/>
+    <w:uiPriority w:val="99"/>
+    <w:rsid w:val="00876426"/>
+    <w:pPr>
+      <w:tabs>
+        <w:tab w:val="center" w:pos="4252"/>
+        <w:tab w:val="right" w:pos="8504"/>
+      </w:tabs>
+    </w:pPr>
+  </w:style>
+  <w:style w:type="paragraph" w:styleId="EndnoteText">
+    <w:name w:val="endnote text"/>
+    <w:basedOn w:val="Normal"/>
+    <w:semiHidden/>
+    <w:rsid w:val="000300EF"/>
+    <w:rPr>
+      <w:sz w:val="20"/>
+      <w:szCs w:val="20"/>
+    </w:rPr>
+  </w:style>
+  <w:style w:type="character" w:customStyle="1" w:styleId="Heading3Char">
+    <w:name w:val="Heading 3 Char"/>
+    <w:link w:val="Heading3"/>
+    <w:rsid w:val="00236255"/>
+    <w:rPr>
+      <w:rFonts w:ascii="Calibri" w:eastAsia="Calibri" w:hAnsi="Calibri"/>
+      <w:b/>
+      <w:bCs/>
+      <w:sz w:val="22"/>
+      <w:szCs w:val="22"/>
+      <w:lang w:eastAsia="en-US"/>
+    </w:rPr>
+  </w:style>
+  <w:style w:type="paragraph" w:styleId="BodyText">
+    <w:name w:val="Body Text"/>
+    <w:basedOn w:val="Normal"/>
+    <w:link w:val="BodyTextChar"/>
+    <w:uiPriority w:val="99"/>
+    <w:unhideWhenUsed/>
+    <w:rsid w:val="00236255"/>
+    <w:pPr>
+      <w:spacing w:after="120"/>
+    </w:pPr>
+  </w:style>
+  <w:style w:type="character" w:customStyle="1" w:styleId="BodyTextChar">
+    <w:name w:val="Body Text Char"/>
+    <w:link w:val="BodyText"/>
+    <w:uiPriority w:val="99"/>
+    <w:rsid w:val="00236255"/>
+    <w:rPr>
+      <w:sz w:val="24"/>
+      <w:szCs w:val="24"/>
+    </w:rPr>
+  </w:style>
+  <w:style w:type="paragraph" w:customStyle="1" w:styleId="EstiloTtulo3BookAntiqua">
+    <w:name w:val="Estilo Título 3 + Book Antiqua"/>
+    <w:basedOn w:val="Heading3"/>
+    <w:autoRedefine/>
+    <w:rsid w:val="007516D0"/>
+    <w:rPr>
+      <w:rFonts w:ascii="Arial" w:eastAsia="Times New Roman" w:hAnsi="Arial" w:cs="Arial"/>
+      <w:iCs/>
+      <w:color w:val="104E92"/>
+      <w:sz w:val="36"/>
+      <w:szCs w:val="36"/>
+      <w:lang w:eastAsia="es-ES"/>
+    </w:rPr>
+  </w:style>
+  <w:style w:type="paragraph" w:styleId="NormalWeb">
+    <w:name w:val="Normal (Web)"/>
+    <w:basedOn w:val="Normal"/>
+    <w:uiPriority w:val="99"/>
+    <w:unhideWhenUsed/>
+    <w:rsid w:val="000C5149"/>
+    <w:rPr>
+      <w:rFonts w:eastAsia="Calibri"/>
+    </w:rPr>
+  </w:style>
+  <w:style w:type="paragraph" w:customStyle="1" w:styleId="msolistparagraph0">
+    <w:name w:val="msolistparagraph"/>
+    <w:basedOn w:val="Normal"/>
+    <w:rsid w:val="0053720A"/>
+    <w:pPr>
+      <w:ind w:left="720"/>
+      <w:contextualSpacing/>
+    </w:pPr>
+  </w:style>
+  <w:style w:type="paragraph" w:styleId="BalloonText">
+    <w:name w:val="Balloon Text"/>
+    <w:basedOn w:val="Normal"/>
+    <w:link w:val="BalloonTextChar"/>
+    <w:rsid w:val="00722883"/>
+    <w:rPr>
+      <w:rFonts w:ascii="Tahoma" w:hAnsi="Tahoma" w:cs="Tahoma"/>
+      <w:sz w:val="16"/>
+      <w:szCs w:val="16"/>
+    </w:rPr>
+  </w:style>
+  <w:style w:type="character" w:customStyle="1" w:styleId="BalloonTextChar">
+    <w:name w:val="Balloon Text Char"/>
+    <w:link w:val="BalloonText"/>
+    <w:rsid w:val="00722883"/>
+    <w:rPr>
+      <w:rFonts w:ascii="Tahoma" w:hAnsi="Tahoma" w:cs="Tahoma"/>
+      <w:sz w:val="16"/>
+      <w:szCs w:val="16"/>
+      <w:lang w:val="es-ES" w:eastAsia="es-ES"/>
+    </w:rPr>
+  </w:style>
+  <w:style w:type="paragraph" w:styleId="ListParagraph">
+    <w:name w:val="List Paragraph"/>
+    <w:basedOn w:val="Normal"/>
+    <w:link w:val="ListParagraphChar"/>
+    <w:uiPriority w:val="34"/>
+    <w:qFormat/>
+    <w:rsid w:val="00122314"/>
+    <w:pPr>
+      <w:ind w:left="720"/>
+      <w:contextualSpacing/>
+    </w:pPr>
+  </w:style>
+  <w:style w:type="character" w:customStyle="1" w:styleId="st">
+    <w:name w:val="st"/>
+    <w:basedOn w:val="DefaultParagraphFont"/>
+    <w:rsid w:val="00122314"/>
+  </w:style>
+  <w:style w:type="character" w:styleId="Emphasis">
+    <w:name w:val="Emphasis"/>
+    <w:basedOn w:val="DefaultParagraphFont"/>
+    <w:uiPriority w:val="20"/>
+    <w:qFormat/>
+    <w:rsid w:val="00122314"/>
+    <w:rPr>
+      <w:i/>
+      <w:iCs/>
+    </w:rPr>
+  </w:style>
+  <w:style w:type="character" w:customStyle="1" w:styleId="ListParagraphChar">
+    <w:name w:val="List Paragraph Char"/>
+    <w:basedOn w:val="DefaultParagraphFont"/>
+    <w:link w:val="ListParagraph"/>
+    <w:uiPriority w:val="34"/>
+    <w:rsid w:val="006D7A36"/>
+    <w:rPr>
+      <w:sz w:val="24"/>
+      <w:szCs w:val="24"/>
+    </w:rPr>
+  </w:style>
+  <w:style w:type="paragraph" w:styleId="HTMLPreformatted">
+    <w:name w:val="HTML Preformatted"/>
+    <w:basedOn w:val="Normal"/>
+    <w:link w:val="HTMLPreformattedChar"/>
+    <w:uiPriority w:val="99"/>
+    <w:unhideWhenUsed/>
+    <w:rsid w:val="006D7A36"/>
+    <w:pPr>
+      <w:tabs>
+        <w:tab w:val="left" w:pos="916"/>
+        <w:tab w:val="left" w:pos="1832"/>
+        <w:tab w:val="left" w:pos="2748"/>
+        <w:tab w:val="left" w:pos="3664"/>
+        <w:tab w:val="left" w:pos="4580"/>
+        <w:tab w:val="left" w:pos="5496"/>
+        <w:tab w:val="left" w:pos="6412"/>
+        <w:tab w:val="left" w:pos="7328"/>
+        <w:tab w:val="left" w:pos="8244"/>
+        <w:tab w:val="left" w:pos="9160"/>
+        <w:tab w:val="left" w:pos="10076"/>
+        <w:tab w:val="left" w:pos="10992"/>
+        <w:tab w:val="left" w:pos="11908"/>
+        <w:tab w:val="left" w:pos="12824"/>
+        <w:tab w:val="left" w:pos="13740"/>
+        <w:tab w:val="left" w:pos="14656"/>
+      </w:tabs>
+    </w:pPr>
+    <w:rPr>
+      <w:rFonts w:ascii="Courier New" w:hAnsi="Courier New" w:cs="Courier New"/>
+      <w:sz w:val="20"/>
+      <w:szCs w:val="20"/>
+      <w:lang w:val="es-PE" w:eastAsia="es-PE"/>
+    </w:rPr>
+  </w:style>
+  <w:style w:type="character" w:customStyle="1" w:styleId="HTMLPreformattedChar">
+    <w:name w:val="HTML Preformatted Char"/>
+    <w:basedOn w:val="DefaultParagraphFont"/>
+    <w:link w:val="HTMLPreformatted"/>
+    <w:uiPriority w:val="99"/>
+    <w:rsid w:val="006D7A36"/>
+    <w:rPr>
+      <w:rFonts w:ascii="Courier New" w:hAnsi="Courier New" w:cs="Courier New"/>
+      <w:lang w:val="es-PE" w:eastAsia="es-PE"/>
+    </w:rPr>
+  </w:style>
+  <w:style w:type="character" w:customStyle="1" w:styleId="HeaderChar">
+    <w:name w:val="Header Char"/>
+    <w:basedOn w:val="DefaultParagraphFont"/>
+    <w:link w:val="Header"/>
+    <w:uiPriority w:val="99"/>
+    <w:rsid w:val="00514F7E"/>
+    <w:rPr>
+      <w:sz w:val="24"/>
+      <w:szCs w:val="24"/>
+    </w:rPr>
+  </w:style>
+  <w:style w:type="character" w:customStyle="1" w:styleId="FooterChar">
+    <w:name w:val="Footer Char"/>
+    <w:basedOn w:val="DefaultParagraphFont"/>
+    <w:link w:val="Footer"/>
+    <w:uiPriority w:val="99"/>
+    <w:rsid w:val="00514F7E"/>
+    <w:rPr>
+      <w:sz w:val="24"/>
+      <w:szCs w:val="24"/>
+    </w:rPr>
+  </w:style>
+  <w:style w:type="table" w:customStyle="1" w:styleId="Tablaconcuadrcula2">
+    <w:name w:val="Tabla con cuadrícula2"/>
+    <w:basedOn w:val="TableNormal"/>
+    <w:next w:val="TableGrid"/>
+    <w:uiPriority w:val="59"/>
+    <w:rsid w:val="00C97A1A"/>
+    <w:rPr>
+      <w:rFonts w:asciiTheme="minorHAnsi" w:eastAsiaTheme="minorHAnsi" w:hAnsiTheme="minorHAnsi" w:cstheme="minorBidi"/>
+      <w:sz w:val="22"/>
+      <w:szCs w:val="22"/>
+      <w:lang w:val="es-PE" w:eastAsia="en-US"/>
+    </w:rPr>
+    <w:tblPr>
+      <w:tblBorders>
+        <w:top w:val="single" w:sz="4" w:space="0" w:color="auto"/>
+        <w:left w:val="single" w:sz="4" w:space="0" w:color="auto"/>
+        <w:bottom w:val="single" w:sz="4" w:space="0" w:color="auto"/>
+        <w:right w:val="single" w:sz="4" w:space="0" w:color="auto"/>
+        <w:insideH w:val="single" w:sz="4" w:space="0" w:color="auto"/>
+        <w:insideV w:val="single" w:sz="4" w:space="0" w:color="auto"/>
+      </w:tblBorders>
     </w:tblPr>
   </w:style>
 </w:styles>
@@ -11519,7 +19559,7 @@
 </file>
 
 <file path=customXml/itemProps1.xml><?xml version="1.0" encoding="utf-8"?>
-<ds:datastoreItem xmlns:ds="http://schemas.openxmlformats.org/officeDocument/2006/customXml" ds:itemID="{88188D27-6D37-4D3A-A7B0-B3377A7AD626}">
+<ds:datastoreItem xmlns:ds="http://schemas.openxmlformats.org/officeDocument/2006/customXml" ds:itemID="{301A6403-C1D2-4CD0-94A3-A1D98862B28F}">
   <ds:schemaRefs>
     <ds:schemaRef ds:uri="http://schemas.openxmlformats.org/officeDocument/2006/bibliography"/>
   </ds:schemaRefs>

--- a/desarrollo/SGPP/1-GESTION/PLAN DE GESTIÓN DEL PROYECTO.docx
+++ b/desarrollo/SGPP/1-GESTION/PLAN DE GESTIÓN DEL PROYECTO.docx
@@ -923,7 +923,11 @@
     <w:sdt>
       <w:sdtPr>
         <w:rPr>
-          <w:lang w:val="es-ES"/>
+          <w:rFonts w:ascii="Times New Roman" w:eastAsia="Times New Roman" w:hAnsi="Times New Roman" w:cs="Times New Roman"/>
+          <w:color w:val="auto"/>
+          <w:sz w:val="24"/>
+          <w:szCs w:val="24"/>
+          <w:lang w:val="es-ES" w:eastAsia="es-ES"/>
         </w:rPr>
         <w:id w:val="1736737815"/>
         <w:docPartObj>
@@ -933,13 +937,8 @@
       </w:sdtPr>
       <w:sdtEndPr>
         <w:rPr>
-          <w:rFonts w:ascii="Times New Roman" w:eastAsia="Times New Roman" w:hAnsi="Times New Roman" w:cs="Times New Roman"/>
           <w:b/>
           <w:bCs/>
-          <w:color w:val="auto"/>
-          <w:sz w:val="24"/>
-          <w:szCs w:val="24"/>
-          <w:lang w:eastAsia="es-ES"/>
         </w:rPr>
       </w:sdtEndPr>
       <w:sdtContent>
@@ -2941,13 +2940,7 @@
         <w:rPr>
           <w:rFonts w:ascii="Arial" w:hAnsi="Arial" w:cs="Arial"/>
         </w:rPr>
-        <w:t> desarrollar una herramienta de software que permita coadyuvar en mejorar la gestión de pago de planillas de haberes en la Empresa SINTAD SA, de e</w:t>
-      </w:r>
-      <w:r>
-        <w:rPr>
-          <w:rFonts w:ascii="Arial" w:hAnsi="Arial" w:cs="Arial"/>
-        </w:rPr>
-        <w:t>sta manera se busca cumplir con las obligaciones legales que establecen los entes gubernamentales.</w:t>
+        <w:t> desarrollar una herramienta de software que permita coadyuvar en mejorar la gestión de pago de planillas de haberes en la Empresa SINTAD SA, de esta manera se busca cumplir con las obligaciones legales que establecen los entes gubernamentales.</w:t>
       </w:r>
     </w:p>
     <w:p>
@@ -2964,19 +2957,7 @@
         <w:rPr>
           <w:rFonts w:ascii="Arial" w:hAnsi="Arial" w:cs="Arial"/>
         </w:rPr>
-        <w:t>Además, que permita cubrir las necesidades del área de RRHH, logr</w:t>
-      </w:r>
-      <w:r>
-        <w:rPr>
-          <w:rFonts w:ascii="Arial" w:hAnsi="Arial" w:cs="Arial"/>
-        </w:rPr>
-        <w:t>ando configurar de manera ágil en un entorno amigable las políticas de beneficio sociales, para otorgar a sus colaboradores procesos rápidos, en ese sentido, por medio del análisis de los valores de métricas que permitan determinar el estado del mismo fren</w:t>
-      </w:r>
-      <w:r>
-        <w:rPr>
-          <w:rFonts w:ascii="Arial" w:hAnsi="Arial" w:cs="Arial"/>
-        </w:rPr>
-        <w:t>te a unos estándares de calidad que se hayan definido y así permita detectar y gestionar el control de los fallos de calidad.</w:t>
+        <w:t>Además, que permita cubrir las necesidades del área de RRHH, logrando configurar de manera ágil en un entorno amigable las políticas de beneficio sociales, para otorgar a sus colaboradores procesos rápidos, en ese sentido, por medio del análisis de los valores de métricas que permitan determinar el estado del mismo frente a unos estándares de calidad que se hayan definido y así permita detectar y gestionar el control de los fallos de calidad.</w:t>
       </w:r>
     </w:p>
     <w:p>
@@ -3240,19 +3221,7 @@
         <w:rPr>
           <w:rFonts w:ascii="Arial" w:hAnsi="Arial" w:cs="Arial"/>
         </w:rPr>
-        <w:t xml:space="preserve">El objetivo </w:t>
-      </w:r>
-      <w:r>
-        <w:rPr>
-          <w:rFonts w:ascii="Arial" w:hAnsi="Arial" w:cs="Arial"/>
-        </w:rPr>
-        <w:t>del presente proyecto es mediante el uso de la tecnología,  desarrollar una herramienta de software que permita coadyuvar en mejorar la gestión de pago de planillas de haberes en la Empresa SINTAD SA, de esta manera se busca cumplir con las obligaciones le</w:t>
-      </w:r>
-      <w:r>
-        <w:rPr>
-          <w:rFonts w:ascii="Arial" w:hAnsi="Arial" w:cs="Arial"/>
-        </w:rPr>
-        <w:t>gales que establecen los entes gubernamentales.</w:t>
+        <w:t>El objetivo del presente proyecto es mediante el uso de la tecnología,  desarrollar una herramienta de software que permita coadyuvar en mejorar la gestión de pago de planillas de haberes en la Empresa SINTAD SA, de esta manera se busca cumplir con las obligaciones legales que establecen los entes gubernamentales.</w:t>
       </w:r>
     </w:p>
     <w:p>
@@ -3269,19 +3238,7 @@
         <w:rPr>
           <w:rFonts w:ascii="Arial" w:hAnsi="Arial" w:cs="Arial"/>
         </w:rPr>
-        <w:t>Además, que permita cubrir las necesidades del área de RRHH, logrando configurar de manera ágil en un entorno amigab</w:t>
-      </w:r>
-      <w:r>
-        <w:rPr>
-          <w:rFonts w:ascii="Arial" w:hAnsi="Arial" w:cs="Arial"/>
-        </w:rPr>
-        <w:t>le las políticas de beneficio sociales, para otorgar a sus colaboradores procesos rápidos, en ese sentido, por medio del análisis de los valores de métricas que permitan determinar el estado del mismo frente a unos estándares de calidad que se hayan defini</w:t>
-      </w:r>
-      <w:r>
-        <w:rPr>
-          <w:rFonts w:ascii="Arial" w:hAnsi="Arial" w:cs="Arial"/>
-        </w:rPr>
-        <w:t>do y así permita detectar y gestionar el control de los fallos de calidad.</w:t>
+        <w:t>Además, que permita cubrir las necesidades del área de RRHH, logrando configurar de manera ágil en un entorno amigable las políticas de beneficio sociales, para otorgar a sus colaboradores procesos rápidos, en ese sentido, por medio del análisis de los valores de métricas que permitan determinar el estado del mismo frente a unos estándares de calidad que se hayan definido y así permita detectar y gestionar el control de los fallos de calidad.</w:t>
       </w:r>
     </w:p>
     <w:p>
@@ -3474,13 +3431,7 @@
         <w:rPr>
           <w:rFonts w:ascii="Arial" w:hAnsi="Arial" w:cs="Arial"/>
         </w:rPr>
-        <w:t>G</w:t>
-      </w:r>
-      <w:r>
-        <w:rPr>
-          <w:rFonts w:ascii="Arial" w:hAnsi="Arial" w:cs="Arial"/>
-        </w:rPr>
-        <w:t xml:space="preserve">losario Es un documento que define los principales términos usados en el proyecto. Permite establecer una terminología consensuada. . </w:t>
+        <w:t xml:space="preserve">Glosario Es un documento que define los principales términos usados en el proyecto. Permite establecer una terminología consensuada. . </w:t>
       </w:r>
     </w:p>
     <w:p>
@@ -3575,13 +3526,7 @@
         <w:rPr>
           <w:rFonts w:ascii="Arial" w:hAnsi="Arial" w:cs="Arial"/>
         </w:rPr>
-        <w:t>Prototipos de Interfaces de Usuario Se trata de prototipos que permiten al usuario hacerse una idea más o menos precisa de las interfaces que proveerá el sistema y así, conseguir retroalimentación de su parte respecto a los requisitos del sistema. Estos prototipos se realizarán como: dibujos a mano en papel, dibujos con alguna herramienta gráfica o prototipos ejecutables interactivos, siguiendo ese orden de acuerdo al avance del proyecto. Sólo los de este último tipo serán entregados al final de la fase de Elaboración, los otros serán desechados. Asimismo, este artefacto, será desechado en la fase de Construcción en la medida que el resultado de las iteraciones vayan d</w:t>
-      </w:r>
-      <w:r>
-        <w:rPr>
-          <w:rFonts w:ascii="Arial" w:hAnsi="Arial" w:cs="Arial"/>
-        </w:rPr>
-        <w:t>esarrollando el producto final.</w:t>
+        <w:t>Prototipos de Interfaces de Usuario Se trata de prototipos que permiten al usuario hacerse una idea más o menos precisa de las interfaces que proveerá el sistema y así, conseguir retroalimentación de su parte respecto a los requisitos del sistema. Estos prototipos se realizarán como: dibujos a mano en papel, dibujos con alguna herramienta gráfica o prototipos ejecutables interactivos, siguiendo ese orden de acuerdo al avance del proyecto. Sólo los de este último tipo serán entregados al final de la fase de Elaboración, los otros serán desechados. Asimismo, este artefacto, será desechado en la fase de Construcción en la medida que el resultado de las iteraciones vayan desarrollando el producto final.</w:t>
       </w:r>
     </w:p>
     <w:p>
@@ -8553,16 +8498,6 @@
                 <w:lang w:eastAsia="es-PE"/>
               </w:rPr>
             </w:pPr>
-            <w:r>
-              <w:rPr>
-                <w:rFonts w:ascii="Arial" w:hAnsi="Arial" w:cs="Arial"/>
-                <w:b/>
-                <w:bCs/>
-                <w:color w:val="000000"/>
-                <w:lang w:eastAsia="es-PE"/>
-              </w:rPr>
-              <w:t>Hito 5: Documento Aceptación del Módulo</w:t>
-            </w:r>
           </w:p>
         </w:tc>
         <w:tc>
@@ -9361,16 +9296,6 @@
                 <w:lang w:eastAsia="es-PE"/>
               </w:rPr>
             </w:pPr>
-            <w:r>
-              <w:rPr>
-                <w:rFonts w:ascii="Arial" w:hAnsi="Arial" w:cs="Arial"/>
-                <w:b/>
-                <w:bCs/>
-                <w:color w:val="000000"/>
-                <w:lang w:eastAsia="es-PE"/>
-              </w:rPr>
-              <w:t>Hito 6: Documento Aceptación del Módulo</w:t>
-            </w:r>
           </w:p>
         </w:tc>
         <w:tc>
@@ -10172,7 +10097,6 @@
                 <w:color w:val="000000"/>
                 <w:lang w:eastAsia="es-PE"/>
               </w:rPr>
-              <w:lastRenderedPageBreak/>
               <w:t xml:space="preserve">             Documentación</w:t>
             </w:r>
           </w:p>
@@ -10239,7 +10163,6 @@
             <w:tcW w:w="5400" w:type="dxa"/>
             <w:shd w:val="clear" w:color="000000" w:fill="FFFFFF"/>
             <w:vAlign w:val="center"/>
-            <w:hideMark/>
           </w:tcPr>
           <w:p>
             <w:pPr>
@@ -10253,16 +10176,6 @@
                 <w:lang w:eastAsia="es-PE"/>
               </w:rPr>
             </w:pPr>
-            <w:r>
-              <w:rPr>
-                <w:rFonts w:ascii="Arial" w:hAnsi="Arial" w:cs="Arial"/>
-                <w:b/>
-                <w:bCs/>
-                <w:color w:val="000000"/>
-                <w:lang w:eastAsia="es-PE"/>
-              </w:rPr>
-              <w:t>Hito 7: Documento Aceptación del Módulo</w:t>
-            </w:r>
           </w:p>
         </w:tc>
         <w:tc>
@@ -10378,6 +10291,7 @@
                 <w:color w:val="000000"/>
                 <w:lang w:eastAsia="es-PE"/>
               </w:rPr>
+              <w:lastRenderedPageBreak/>
               <w:t xml:space="preserve">          Vacaciones</w:t>
             </w:r>
           </w:p>
@@ -11069,8 +10983,30 @@
                 <w:color w:val="000000"/>
                 <w:lang w:eastAsia="es-PE"/>
               </w:rPr>
-              <w:t>Hito 8: Documento Aceptación del Módulo</w:t>
-            </w:r>
+              <w:t xml:space="preserve">Hito </w:t>
+            </w:r>
+            <w:r>
+              <w:rPr>
+                <w:rFonts w:ascii="Arial" w:hAnsi="Arial" w:cs="Arial"/>
+                <w:b/>
+                <w:bCs/>
+                <w:color w:val="000000"/>
+                <w:lang w:eastAsia="es-PE"/>
+              </w:rPr>
+              <w:t>5</w:t>
+            </w:r>
+            <w:r>
+              <w:rPr>
+                <w:rFonts w:ascii="Arial" w:hAnsi="Arial" w:cs="Arial"/>
+                <w:b/>
+                <w:bCs/>
+                <w:color w:val="000000"/>
+                <w:lang w:eastAsia="es-PE"/>
+              </w:rPr>
+              <w:t xml:space="preserve">: Documento Aceptación </w:t>
+            </w:r>
+            <w:bookmarkStart w:id="15" w:name="_GoBack"/>
+            <w:bookmarkEnd w:id="15"/>
           </w:p>
         </w:tc>
         <w:tc>
@@ -11373,7 +11309,47 @@
                 <w:color w:val="000000"/>
                 <w:lang w:eastAsia="es-PE"/>
               </w:rPr>
-              <w:t>Hito 9: Documento de aceptación final</w:t>
+              <w:t>Hito 6</w:t>
+            </w:r>
+            <w:r>
+              <w:rPr>
+                <w:rFonts w:ascii="Arial" w:hAnsi="Arial" w:cs="Arial"/>
+                <w:b/>
+                <w:bCs/>
+                <w:color w:val="000000"/>
+                <w:lang w:eastAsia="es-PE"/>
+              </w:rPr>
+              <w:t>: Documento de</w:t>
+            </w:r>
+            <w:r>
+              <w:rPr>
+                <w:rFonts w:ascii="Arial" w:hAnsi="Arial" w:cs="Arial"/>
+                <w:b/>
+                <w:bCs/>
+                <w:color w:val="000000"/>
+                <w:lang w:eastAsia="es-PE"/>
+              </w:rPr>
+              <w:t xml:space="preserve"> pruebas de</w:t>
+            </w:r>
+            <w:r>
+              <w:rPr>
+                <w:rFonts w:ascii="Arial" w:hAnsi="Arial" w:cs="Arial"/>
+                <w:b/>
+                <w:bCs/>
+                <w:color w:val="000000"/>
+                <w:lang w:eastAsia="es-PE"/>
+              </w:rPr>
+              <w:t xml:space="preserve"> </w:t>
+            </w:r>
+            <w:r>
+              <w:rPr>
+                <w:rFonts w:ascii="Arial" w:hAnsi="Arial" w:cs="Arial"/>
+                <w:b/>
+                <w:bCs/>
+                <w:color w:val="000000"/>
+                <w:lang w:eastAsia="es-PE"/>
+              </w:rPr>
+              <w:t>Integración</w:t>
             </w:r>
           </w:p>
         </w:tc>
@@ -11809,7 +11785,17 @@
                 <w:color w:val="000000"/>
                 <w:lang w:eastAsia="es-PE"/>
               </w:rPr>
-              <w:t>Hito 10: Entrega de manual</w:t>
+              <w:t>Hito 7</w:t>
+            </w:r>
+            <w:r>
+              <w:rPr>
+                <w:rFonts w:ascii="Arial" w:hAnsi="Arial" w:cs="Arial"/>
+                <w:b/>
+                <w:bCs/>
+                <w:color w:val="000000"/>
+                <w:lang w:eastAsia="es-PE"/>
+              </w:rPr>
+              <w:t>: Entrega de manual</w:t>
             </w:r>
           </w:p>
         </w:tc>
@@ -12245,7 +12231,17 @@
                 <w:color w:val="000000"/>
                 <w:lang w:eastAsia="es-PE"/>
               </w:rPr>
-              <w:t>Hito 11: Cierre Proyecto</w:t>
+              <w:t>Hito 8</w:t>
+            </w:r>
+            <w:r>
+              <w:rPr>
+                <w:rFonts w:ascii="Arial" w:hAnsi="Arial" w:cs="Arial"/>
+                <w:b/>
+                <w:bCs/>
+                <w:color w:val="000000"/>
+                <w:lang w:eastAsia="es-PE"/>
+              </w:rPr>
+              <w:t>: Cierre Proyecto</w:t>
             </w:r>
           </w:p>
         </w:tc>
@@ -12323,8 +12319,6 @@
           <w:b/>
         </w:rPr>
       </w:pPr>
-      <w:bookmarkStart w:id="15" w:name="_GoBack"/>
-      <w:bookmarkEnd w:id="15"/>
     </w:p>
     <w:p>
       <w:pPr>
@@ -12467,14 +12461,7 @@
         <w:rPr>
           <w:rFonts w:ascii="Arial" w:hAnsi="Arial" w:cs="Arial"/>
         </w:rPr>
-        <w:t xml:space="preserve">Los defectos detectados en las revisiones y formalizados también en una Solicitud de Cambio tendrán un seguimiento para asegurar la conformidad respecto de la solución de dichas deficiencias Para la revisión de cada artefacto y su </w:t>
-      </w:r>
-      <w:r>
-        <w:rPr>
-          <w:rFonts w:ascii="Arial" w:hAnsi="Arial" w:cs="Arial"/>
-        </w:rPr>
-        <w:lastRenderedPageBreak/>
-        <w:t xml:space="preserve">correspondiente garantía de calidad se utilizarán las guías de revisión y </w:t>
+        <w:t xml:space="preserve">Los defectos detectados en las revisiones y formalizados también en una Solicitud de Cambio tendrán un seguimiento para asegurar la conformidad respecto de la solución de dichas deficiencias Para la revisión de cada artefacto y su correspondiente garantía de calidad se utilizarán las guías de revisión y </w:t>
       </w:r>
       <w:proofErr w:type="spellStart"/>
       <w:r>
@@ -12525,6 +12512,7 @@
         <w:rPr>
           <w:rFonts w:ascii="Arial" w:hAnsi="Arial" w:cs="Arial"/>
         </w:rPr>
+        <w:lastRenderedPageBreak/>
         <w:t>A partir de la fase de Inicio se mantendrá una lista de riesgos asociados al proyecto y de las acciones establecidas como estrategia para mitigarlos o acciones de contingencia. Esta lista será evaluada al menos una vez en cada iteración.</w:t>
       </w:r>
     </w:p>
@@ -12805,7 +12793,7 @@
         </mc:Choice>
         <mc:Fallback>
           <w:pict>
-            <v:line w14:anchorId="2467F6DC" id="Line 27" o:spid="_x0000_s1026" style="position:absolute;z-index:251658752;visibility:visible;mso-wrap-style:square;mso-width-percent:0;mso-height-percent:0;mso-wrap-distance-left:9pt;mso-wrap-distance-top:-3e-5mm;mso-wrap-distance-right:9pt;mso-wrap-distance-bottom:-3e-5mm;mso-position-horizontal:absolute;mso-position-horizontal-relative:text;mso-position-vertical:absolute;mso-position-vertical-relative:text;mso-width-percent:0;mso-height-percent:0;mso-width-relative:page;mso-height-relative:page" from="0,-4.2pt" to="99pt,-4.2pt" o:gfxdata="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" stroked="f"/>
+            <v:line w14:anchorId="4AA67828" id="Line 27" o:spid="_x0000_s1026" style="position:absolute;z-index:251658752;visibility:visible;mso-wrap-style:square;mso-width-percent:0;mso-height-percent:0;mso-wrap-distance-left:9pt;mso-wrap-distance-top:-3e-5mm;mso-wrap-distance-right:9pt;mso-wrap-distance-bottom:-3e-5mm;mso-position-horizontal:absolute;mso-position-horizontal-relative:text;mso-position-vertical:absolute;mso-position-vertical-relative:text;mso-width-percent:0;mso-height-percent:0;mso-width-relative:page;mso-height-relative:page" from="0,-4.2pt" to="99pt,-4.2pt" o:gfxdata="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" stroked="f"/>
           </w:pict>
         </mc:Fallback>
       </mc:AlternateContent>
@@ -12888,7 +12876,7 @@
         </mc:Choice>
         <mc:Fallback>
           <w:pict>
-            <v:line w14:anchorId="5749FB26" id="Line 26" o:spid="_x0000_s1026" style="position:absolute;z-index:251657728;visibility:visible;mso-wrap-style:square;mso-width-percent:0;mso-height-percent:0;mso-wrap-distance-left:9pt;mso-wrap-distance-top:-3e-5mm;mso-wrap-distance-right:9pt;mso-wrap-distance-bottom:-3e-5mm;mso-position-horizontal:absolute;mso-position-horizontal-relative:text;mso-position-vertical:absolute;mso-position-vertical-relative:text;mso-width-percent:0;mso-height-percent:0;mso-width-relative:page;mso-height-relative:page" from="0,14.8pt" to="81pt,14.8pt" o:gfxdata="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" stroked="f"/>
+            <v:line w14:anchorId="665C0131" id="Line 26" o:spid="_x0000_s1026" style="position:absolute;z-index:251657728;visibility:visible;mso-wrap-style:square;mso-width-percent:0;mso-height-percent:0;mso-wrap-distance-left:9pt;mso-wrap-distance-top:-3e-5mm;mso-wrap-distance-right:9pt;mso-wrap-distance-bottom:-3e-5mm;mso-position-horizontal:absolute;mso-position-horizontal-relative:text;mso-position-vertical:absolute;mso-position-vertical-relative:text;mso-width-percent:0;mso-height-percent:0;mso-width-relative:page;mso-height-relative:page" from="0,14.8pt" to="81pt,14.8pt" o:gfxdata="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" stroked="f"/>
           </w:pict>
         </mc:Fallback>
       </mc:AlternateContent>
@@ -12989,7 +12977,7 @@
         </mc:Choice>
         <mc:Fallback>
           <w:pict>
-            <v:line w14:anchorId="12790248" id="Line 16" o:spid="_x0000_s1026" style="position:absolute;z-index:251656704;visibility:visible;mso-wrap-style:square;mso-width-percent:0;mso-height-percent:0;mso-wrap-distance-left:9pt;mso-wrap-distance-top:-3e-5mm;mso-wrap-distance-right:9pt;mso-wrap-distance-bottom:-3e-5mm;mso-position-horizontal:absolute;mso-position-horizontal-relative:text;mso-position-vertical:absolute;mso-position-vertical-relative:text;mso-width-percent:0;mso-height-percent:0;mso-width-relative:page;mso-height-relative:page" from="0,-4.2pt" to="99pt,-4.2pt" o:gfxdata="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" stroked="f"/>
+            <v:line w14:anchorId="4BE972D5" id="Line 16" o:spid="_x0000_s1026" style="position:absolute;z-index:251656704;visibility:visible;mso-wrap-style:square;mso-width-percent:0;mso-height-percent:0;mso-wrap-distance-left:9pt;mso-wrap-distance-top:-3e-5mm;mso-wrap-distance-right:9pt;mso-wrap-distance-bottom:-3e-5mm;mso-position-horizontal:absolute;mso-position-horizontal-relative:text;mso-position-vertical:absolute;mso-position-vertical-relative:text;mso-width-percent:0;mso-height-percent:0;mso-width-relative:page;mso-height-relative:page" from="0,-4.2pt" to="99pt,-4.2pt" o:gfxdata="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" stroked="f"/>
           </w:pict>
         </mc:Fallback>
       </mc:AlternateContent>
@@ -13074,7 +13062,7 @@
         </mc:Choice>
         <mc:Fallback>
           <w:pict>
-            <v:line w14:anchorId="72E0F0EF" id="Line 13" o:spid="_x0000_s1026" style="position:absolute;z-index:251655680;visibility:visible;mso-wrap-style:square;mso-width-percent:0;mso-height-percent:0;mso-wrap-distance-left:9pt;mso-wrap-distance-top:-3e-5mm;mso-wrap-distance-right:9pt;mso-wrap-distance-bottom:-3e-5mm;mso-position-horizontal:absolute;mso-position-horizontal-relative:text;mso-position-vertical:absolute;mso-position-vertical-relative:text;mso-width-percent:0;mso-height-percent:0;mso-width-relative:page;mso-height-relative:page" from="0,14.8pt" to="81pt,14.8pt" o:gfxdata="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" stroked="f"/>
+            <v:line w14:anchorId="173B8A63" id="Line 13" o:spid="_x0000_s1026" style="position:absolute;z-index:251655680;visibility:visible;mso-wrap-style:square;mso-width-percent:0;mso-height-percent:0;mso-wrap-distance-left:9pt;mso-wrap-distance-top:-3e-5mm;mso-wrap-distance-right:9pt;mso-wrap-distance-bottom:-3e-5mm;mso-position-horizontal:absolute;mso-position-horizontal-relative:text;mso-position-vertical:absolute;mso-position-vertical-relative:text;mso-width-percent:0;mso-height-percent:0;mso-width-relative:page;mso-height-relative:page" from="0,14.8pt" to="81pt,14.8pt" o:gfxdata="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" stroked="f"/>
           </w:pict>
         </mc:Fallback>
       </mc:AlternateContent>
@@ -13702,6 +13690,7 @@
   <w:style w:type="character" w:default="1" w:styleId="Fuentedeprrafopredeter">
     <w:name w:val="Default Paragraph Font"/>
     <w:uiPriority w:val="1"/>
+    <w:semiHidden/>
     <w:unhideWhenUsed/>
   </w:style>
   <w:style w:type="table" w:default="1" w:styleId="Tablanormal">
@@ -14365,7 +14354,7 @@
 </file>
 
 <file path=customXml/itemProps1.xml><?xml version="1.0" encoding="utf-8"?>
-<ds:datastoreItem xmlns:ds="http://schemas.openxmlformats.org/officeDocument/2006/customXml" ds:itemID="{D14785A8-3531-4D7F-95D9-B1543422DAFC}">
+<ds:datastoreItem xmlns:ds="http://schemas.openxmlformats.org/officeDocument/2006/customXml" ds:itemID="{A3208DCE-D48D-4055-9E8C-D752F065C750}">
   <ds:schemaRefs>
     <ds:schemaRef ds:uri="http://schemas.openxmlformats.org/officeDocument/2006/bibliography"/>
   </ds:schemaRefs>
